--- a/docs/thesis.docx
+++ b/docs/thesis.docx
@@ -118,8 +118,18 @@
           <w:smallCaps w:val="0"/>
           <w:szCs w:val="28"/>
         </w:rPr>
-        <w:t>Кафедра дискретной математики и алгоритмики</w:t>
-      </w:r>
+        <w:t xml:space="preserve">Кафедра дискретной математики и </w:t>
+      </w:r>
+      <w:proofErr w:type="spellStart"/>
+      <w:r>
+        <w:rPr>
+          <w:rStyle w:val="af0"/>
+          <w:smallCaps w:val="0"/>
+          <w:szCs w:val="28"/>
+        </w:rPr>
+        <w:t>алгоритмики</w:t>
+      </w:r>
+      <w:proofErr w:type="spellEnd"/>
     </w:p>
     <w:p>
       <w:pPr>
@@ -381,6 +391,7 @@
           <w:szCs w:val="28"/>
         </w:rPr>
       </w:pPr>
+      <w:proofErr w:type="spellStart"/>
       <w:r>
         <w:rPr>
           <w:rStyle w:val="af0"/>
@@ -390,6 +401,7 @@
         </w:rPr>
         <w:t>Сарванов</w:t>
       </w:r>
+      <w:proofErr w:type="spellEnd"/>
       <w:r>
         <w:rPr>
           <w:rStyle w:val="af0"/>
@@ -468,8 +480,13 @@
         <w:ind w:right="-1" w:firstLine="0"/>
       </w:pPr>
       <w:r>
-        <w:t>Зав. кафедрой дискретной математики и алгоритмики</w:t>
-      </w:r>
+        <w:t xml:space="preserve">Зав. кафедрой дискретной математики и </w:t>
+      </w:r>
+      <w:proofErr w:type="spellStart"/>
+      <w:r>
+        <w:t>алгоритмики</w:t>
+      </w:r>
+      <w:proofErr w:type="spellEnd"/>
     </w:p>
     <w:p>
       <w:pPr>
@@ -574,9 +591,9 @@
         </w:docPartObj>
       </w:sdtPr>
       <w:sdtContent>
-        <w:bookmarkStart w:id="4" w:name="_Toc3412714" w:displacedByCustomXml="prev"/>
+        <w:bookmarkStart w:id="4" w:name="_Toc11363539" w:displacedByCustomXml="prev"/>
         <w:bookmarkStart w:id="5" w:name="_Toc3412868" w:displacedByCustomXml="prev"/>
-        <w:bookmarkStart w:id="6" w:name="_Toc11264993" w:displacedByCustomXml="prev"/>
+        <w:bookmarkStart w:id="6" w:name="_Toc3412714" w:displacedByCustomXml="prev"/>
         <w:p>
           <w:pPr>
             <w:pStyle w:val="10"/>
@@ -608,7 +625,7 @@
           <w:r>
             <w:fldChar w:fldCharType="separate"/>
           </w:r>
-          <w:hyperlink w:anchor="_Toc11264993" w:history="1">
+          <w:hyperlink w:anchor="_Toc11363539" w:history="1">
             <w:r>
               <w:rPr>
                 <w:rStyle w:val="a9"/>
@@ -631,7 +648,7 @@
               <w:rPr>
                 <w:webHidden/>
               </w:rPr>
-              <w:instrText xml:space="preserve"> PAGEREF _Toc11264993 \h </w:instrText>
+              <w:instrText xml:space="preserve"> PAGEREF _Toc11363539 \h </w:instrText>
             </w:r>
             <w:r>
               <w:rPr>
@@ -669,7 +686,7 @@
               <w:lang w:eastAsia="ru-RU"/>
             </w:rPr>
           </w:pPr>
-          <w:hyperlink w:anchor="_Toc11264994" w:history="1">
+          <w:hyperlink w:anchor="_Toc11363540" w:history="1">
             <w:r>
               <w:rPr>
                 <w:rStyle w:val="a9"/>
@@ -692,7 +709,7 @@
               <w:rPr>
                 <w:webHidden/>
               </w:rPr>
-              <w:instrText xml:space="preserve"> PAGEREF _Toc11264994 \h </w:instrText>
+              <w:instrText xml:space="preserve"> PAGEREF _Toc11363540 \h </w:instrText>
             </w:r>
             <w:r>
               <w:rPr>
@@ -730,7 +747,7 @@
               <w:lang w:eastAsia="ru-RU"/>
             </w:rPr>
           </w:pPr>
-          <w:hyperlink w:anchor="_Toc11264995" w:history="1">
+          <w:hyperlink w:anchor="_Toc11363541" w:history="1">
             <w:r>
               <w:rPr>
                 <w:rStyle w:val="a9"/>
@@ -753,7 +770,7 @@
               <w:rPr>
                 <w:webHidden/>
               </w:rPr>
-              <w:instrText xml:space="preserve"> PAGEREF _Toc11264995 \h </w:instrText>
+              <w:instrText xml:space="preserve"> PAGEREF _Toc11363541 \h </w:instrText>
             </w:r>
             <w:r>
               <w:rPr>
@@ -791,7 +808,7 @@
               <w:lang w:eastAsia="ru-RU"/>
             </w:rPr>
           </w:pPr>
-          <w:hyperlink w:anchor="_Toc11264996" w:history="1">
+          <w:hyperlink w:anchor="_Toc11363542" w:history="1">
             <w:r>
               <w:rPr>
                 <w:rStyle w:val="a9"/>
@@ -814,7 +831,7 @@
               <w:rPr>
                 <w:webHidden/>
               </w:rPr>
-              <w:instrText xml:space="preserve"> PAGEREF _Toc11264996 \h </w:instrText>
+              <w:instrText xml:space="preserve"> PAGEREF _Toc11363542 \h </w:instrText>
             </w:r>
             <w:r>
               <w:rPr>
@@ -851,7 +868,7 @@
               <w:lang w:eastAsia="ru-RU"/>
             </w:rPr>
           </w:pPr>
-          <w:hyperlink w:anchor="_Toc11264997" w:history="1">
+          <w:hyperlink w:anchor="_Toc11363543" w:history="1">
             <w:r>
               <w:rPr>
                 <w:rStyle w:val="a9"/>
@@ -894,7 +911,7 @@
                 <w:noProof/>
                 <w:webHidden/>
               </w:rPr>
-              <w:instrText xml:space="preserve"> PAGEREF _Toc11264997 \h </w:instrText>
+              <w:instrText xml:space="preserve"> PAGEREF _Toc11363543 \h </w:instrText>
             </w:r>
             <w:r>
               <w:rPr>
@@ -935,7 +952,7 @@
               <w:lang w:eastAsia="ru-RU"/>
             </w:rPr>
           </w:pPr>
-          <w:hyperlink w:anchor="_Toc11264998" w:history="1">
+          <w:hyperlink w:anchor="_Toc11363544" w:history="1">
             <w:r>
               <w:rPr>
                 <w:rStyle w:val="a9"/>
@@ -978,7 +995,7 @@
                 <w:noProof/>
                 <w:webHidden/>
               </w:rPr>
-              <w:instrText xml:space="preserve"> PAGEREF _Toc11264998 \h </w:instrText>
+              <w:instrText xml:space="preserve"> PAGEREF _Toc11363544 \h </w:instrText>
             </w:r>
             <w:r>
               <w:rPr>
@@ -1019,7 +1036,7 @@
               <w:lang w:eastAsia="ru-RU"/>
             </w:rPr>
           </w:pPr>
-          <w:hyperlink w:anchor="_Toc11264999" w:history="1">
+          <w:hyperlink w:anchor="_Toc11363545" w:history="1">
             <w:r>
               <w:rPr>
                 <w:rStyle w:val="a9"/>
@@ -1062,7 +1079,7 @@
                 <w:noProof/>
                 <w:webHidden/>
               </w:rPr>
-              <w:instrText xml:space="preserve"> PAGEREF _Toc11264999 \h </w:instrText>
+              <w:instrText xml:space="preserve"> PAGEREF _Toc11363545 \h </w:instrText>
             </w:r>
             <w:r>
               <w:rPr>
@@ -1103,7 +1120,7 @@
               <w:lang w:eastAsia="ru-RU"/>
             </w:rPr>
           </w:pPr>
-          <w:hyperlink w:anchor="_Toc11265000" w:history="1">
+          <w:hyperlink w:anchor="_Toc11363546" w:history="1">
             <w:r>
               <w:rPr>
                 <w:rStyle w:val="a9"/>
@@ -1146,7 +1163,7 @@
                 <w:noProof/>
                 <w:webHidden/>
               </w:rPr>
-              <w:instrText xml:space="preserve"> PAGEREF _Toc11265000 \h </w:instrText>
+              <w:instrText xml:space="preserve"> PAGEREF _Toc11363546 \h </w:instrText>
             </w:r>
             <w:r>
               <w:rPr>
@@ -1187,7 +1204,7 @@
               <w:lang w:eastAsia="ru-RU"/>
             </w:rPr>
           </w:pPr>
-          <w:hyperlink w:anchor="_Toc11265001" w:history="1">
+          <w:hyperlink w:anchor="_Toc11363547" w:history="1">
             <w:r>
               <w:rPr>
                 <w:rStyle w:val="a9"/>
@@ -1230,7 +1247,7 @@
                 <w:noProof/>
                 <w:webHidden/>
               </w:rPr>
-              <w:instrText xml:space="preserve"> PAGEREF _Toc11265001 \h </w:instrText>
+              <w:instrText xml:space="preserve"> PAGEREF _Toc11363547 \h </w:instrText>
             </w:r>
             <w:r>
               <w:rPr>
@@ -1271,7 +1288,7 @@
               <w:lang w:eastAsia="ru-RU"/>
             </w:rPr>
           </w:pPr>
-          <w:hyperlink w:anchor="_Toc11265002" w:history="1">
+          <w:hyperlink w:anchor="_Toc11363548" w:history="1">
             <w:r>
               <w:rPr>
                 <w:rStyle w:val="a9"/>
@@ -1314,7 +1331,7 @@
                 <w:noProof/>
                 <w:webHidden/>
               </w:rPr>
-              <w:instrText xml:space="preserve"> PAGEREF _Toc11265002 \h </w:instrText>
+              <w:instrText xml:space="preserve"> PAGEREF _Toc11363548 \h </w:instrText>
             </w:r>
             <w:r>
               <w:rPr>
@@ -1355,7 +1372,7 @@
               <w:lang w:eastAsia="ru-RU"/>
             </w:rPr>
           </w:pPr>
-          <w:hyperlink w:anchor="_Toc11265003" w:history="1">
+          <w:hyperlink w:anchor="_Toc11363549" w:history="1">
             <w:r>
               <w:rPr>
                 <w:rStyle w:val="a9"/>
@@ -1398,7 +1415,7 @@
                 <w:noProof/>
                 <w:webHidden/>
               </w:rPr>
-              <w:instrText xml:space="preserve"> PAGEREF _Toc11265003 \h </w:instrText>
+              <w:instrText xml:space="preserve"> PAGEREF _Toc11363549 \h </w:instrText>
             </w:r>
             <w:r>
               <w:rPr>
@@ -1440,7 +1457,7 @@
               <w:lang w:eastAsia="ru-RU"/>
             </w:rPr>
           </w:pPr>
-          <w:hyperlink w:anchor="_Toc11265004" w:history="1">
+          <w:hyperlink w:anchor="_Toc11363550" w:history="1">
             <w:r>
               <w:rPr>
                 <w:rStyle w:val="a9"/>
@@ -1463,7 +1480,7 @@
               <w:rPr>
                 <w:webHidden/>
               </w:rPr>
-              <w:instrText xml:space="preserve"> PAGEREF _Toc11265004 \h </w:instrText>
+              <w:instrText xml:space="preserve"> PAGEREF _Toc11363550 \h </w:instrText>
             </w:r>
             <w:r>
               <w:rPr>
@@ -1500,7 +1517,7 @@
               <w:lang w:eastAsia="ru-RU"/>
             </w:rPr>
           </w:pPr>
-          <w:hyperlink w:anchor="_Toc11265005" w:history="1">
+          <w:hyperlink w:anchor="_Toc11363551" w:history="1">
             <w:r>
               <w:rPr>
                 <w:rStyle w:val="a9"/>
@@ -1543,7 +1560,7 @@
                 <w:noProof/>
                 <w:webHidden/>
               </w:rPr>
-              <w:instrText xml:space="preserve"> PAGEREF _Toc11265005 \h </w:instrText>
+              <w:instrText xml:space="preserve"> PAGEREF _Toc11363551 \h </w:instrText>
             </w:r>
             <w:r>
               <w:rPr>
@@ -1584,7 +1601,7 @@
               <w:lang w:eastAsia="ru-RU"/>
             </w:rPr>
           </w:pPr>
-          <w:hyperlink w:anchor="_Toc11265006" w:history="1">
+          <w:hyperlink w:anchor="_Toc11363552" w:history="1">
             <w:r>
               <w:rPr>
                 <w:rStyle w:val="a9"/>
@@ -1627,7 +1644,7 @@
                 <w:noProof/>
                 <w:webHidden/>
               </w:rPr>
-              <w:instrText xml:space="preserve"> PAGEREF _Toc11265006 \h </w:instrText>
+              <w:instrText xml:space="preserve"> PAGEREF _Toc11363552 \h </w:instrText>
             </w:r>
             <w:r>
               <w:rPr>
@@ -1668,7 +1685,7 @@
               <w:lang w:eastAsia="ru-RU"/>
             </w:rPr>
           </w:pPr>
-          <w:hyperlink w:anchor="_Toc11265007" w:history="1">
+          <w:hyperlink w:anchor="_Toc11363553" w:history="1">
             <w:r>
               <w:rPr>
                 <w:rStyle w:val="a9"/>
@@ -1711,7 +1728,7 @@
                 <w:noProof/>
                 <w:webHidden/>
               </w:rPr>
-              <w:instrText xml:space="preserve"> PAGEREF _Toc11265007 \h </w:instrText>
+              <w:instrText xml:space="preserve"> PAGEREF _Toc11363553 \h </w:instrText>
             </w:r>
             <w:r>
               <w:rPr>
@@ -1752,7 +1769,7 @@
               <w:lang w:eastAsia="ru-RU"/>
             </w:rPr>
           </w:pPr>
-          <w:hyperlink w:anchor="_Toc11265008" w:history="1">
+          <w:hyperlink w:anchor="_Toc11363554" w:history="1">
             <w:r>
               <w:rPr>
                 <w:rStyle w:val="a9"/>
@@ -1795,7 +1812,7 @@
                 <w:noProof/>
                 <w:webHidden/>
               </w:rPr>
-              <w:instrText xml:space="preserve"> PAGEREF _Toc11265008 \h </w:instrText>
+              <w:instrText xml:space="preserve"> PAGEREF _Toc11363554 \h </w:instrText>
             </w:r>
             <w:r>
               <w:rPr>
@@ -1836,7 +1853,7 @@
               <w:lang w:eastAsia="ru-RU"/>
             </w:rPr>
           </w:pPr>
-          <w:hyperlink w:anchor="_Toc11265009" w:history="1">
+          <w:hyperlink w:anchor="_Toc11363555" w:history="1">
             <w:r>
               <w:rPr>
                 <w:rStyle w:val="a9"/>
@@ -1879,7 +1896,7 @@
                 <w:noProof/>
                 <w:webHidden/>
               </w:rPr>
-              <w:instrText xml:space="preserve"> PAGEREF _Toc11265009 \h </w:instrText>
+              <w:instrText xml:space="preserve"> PAGEREF _Toc11363555 \h </w:instrText>
             </w:r>
             <w:r>
               <w:rPr>
@@ -1920,7 +1937,7 @@
               <w:lang w:eastAsia="ru-RU"/>
             </w:rPr>
           </w:pPr>
-          <w:hyperlink w:anchor="_Toc11265010" w:history="1">
+          <w:hyperlink w:anchor="_Toc11363556" w:history="1">
             <w:r>
               <w:rPr>
                 <w:rStyle w:val="a9"/>
@@ -1963,7 +1980,7 @@
                 <w:noProof/>
                 <w:webHidden/>
               </w:rPr>
-              <w:instrText xml:space="preserve"> PAGEREF _Toc11265010 \h </w:instrText>
+              <w:instrText xml:space="preserve"> PAGEREF _Toc11363556 \h </w:instrText>
             </w:r>
             <w:r>
               <w:rPr>
@@ -2005,7 +2022,7 @@
               <w:lang w:eastAsia="ru-RU"/>
             </w:rPr>
           </w:pPr>
-          <w:hyperlink w:anchor="_Toc11265011" w:history="1">
+          <w:hyperlink w:anchor="_Toc11363557" w:history="1">
             <w:r>
               <w:rPr>
                 <w:rStyle w:val="a9"/>
@@ -2028,7 +2045,7 @@
               <w:rPr>
                 <w:webHidden/>
               </w:rPr>
-              <w:instrText xml:space="preserve"> PAGEREF _Toc11265011 \h </w:instrText>
+              <w:instrText xml:space="preserve"> PAGEREF _Toc11363557 \h </w:instrText>
             </w:r>
             <w:r>
               <w:rPr>
@@ -2065,7 +2082,7 @@
               <w:lang w:eastAsia="ru-RU"/>
             </w:rPr>
           </w:pPr>
-          <w:hyperlink w:anchor="_Toc11265012" w:history="1">
+          <w:hyperlink w:anchor="_Toc11363558" w:history="1">
             <w:r>
               <w:rPr>
                 <w:rStyle w:val="a9"/>
@@ -2086,9 +2103,8 @@
               <w:rPr>
                 <w:rStyle w:val="a9"/>
                 <w:noProof/>
-                <w:highlight w:val="yellow"/>
-              </w:rPr>
-              <w:t>Специальные случаи задачи</w:t>
+              </w:rPr>
+              <w:t>Свойства геометрического графа, используемые в алгоритмах частичного перебора с отсечениями</w:t>
             </w:r>
             <w:r>
               <w:rPr>
@@ -2109,7 +2125,7 @@
                 <w:noProof/>
                 <w:webHidden/>
               </w:rPr>
-              <w:instrText xml:space="preserve"> PAGEREF _Toc11265012 \h </w:instrText>
+              <w:instrText xml:space="preserve"> PAGEREF _Toc11363558 \h </w:instrText>
             </w:r>
             <w:r>
               <w:rPr>
@@ -2150,7 +2166,7 @@
               <w:lang w:eastAsia="ru-RU"/>
             </w:rPr>
           </w:pPr>
-          <w:hyperlink w:anchor="_Toc11265013" w:history="1">
+          <w:hyperlink w:anchor="_Toc11363559" w:history="1">
             <w:r>
               <w:rPr>
                 <w:rStyle w:val="a9"/>
@@ -2193,7 +2209,7 @@
                 <w:noProof/>
                 <w:webHidden/>
               </w:rPr>
-              <w:instrText xml:space="preserve"> PAGEREF _Toc11265013 \h </w:instrText>
+              <w:instrText xml:space="preserve"> PAGEREF _Toc11363559 \h </w:instrText>
             </w:r>
             <w:r>
               <w:rPr>
@@ -2234,7 +2250,7 @@
               <w:lang w:eastAsia="ru-RU"/>
             </w:rPr>
           </w:pPr>
-          <w:hyperlink w:anchor="_Toc11265014" w:history="1">
+          <w:hyperlink w:anchor="_Toc11363560" w:history="1">
             <w:r>
               <w:rPr>
                 <w:rStyle w:val="a9"/>
@@ -2256,7 +2272,7 @@
                 <w:rStyle w:val="a9"/>
                 <w:noProof/>
               </w:rPr>
-              <w:t>Трудоемкость алгоритма</w:t>
+              <w:t>Алгоритм частичного перебора с отсечениями для решения задачи построения наибольшего непересекающегося ациклического подграфа</w:t>
             </w:r>
             <w:r>
               <w:rPr>
@@ -2277,7 +2293,7 @@
                 <w:noProof/>
                 <w:webHidden/>
               </w:rPr>
-              <w:instrText xml:space="preserve"> PAGEREF _Toc11265014 \h </w:instrText>
+              <w:instrText xml:space="preserve"> PAGEREF _Toc11363560 \h </w:instrText>
             </w:r>
             <w:r>
               <w:rPr>
@@ -2297,7 +2313,7 @@
                 <w:noProof/>
                 <w:webHidden/>
               </w:rPr>
-              <w:t>28</w:t>
+              <w:t>30</w:t>
             </w:r>
             <w:r>
               <w:rPr>
@@ -2318,7 +2334,7 @@
               <w:lang w:eastAsia="ru-RU"/>
             </w:rPr>
           </w:pPr>
-          <w:hyperlink w:anchor="_Toc11265015" w:history="1">
+          <w:hyperlink w:anchor="_Toc11363561" w:history="1">
             <w:r>
               <w:rPr>
                 <w:rStyle w:val="a9"/>
@@ -2340,7 +2356,7 @@
                 <w:rStyle w:val="a9"/>
                 <w:noProof/>
               </w:rPr>
-              <w:t>Алгоритм частичного перебора с отсечениями для решения задачи построения наибольшего непересекающегося ациклического подграфа</w:t>
+              <w:t>Особенности программной реализации</w:t>
             </w:r>
             <w:r>
               <w:rPr>
@@ -2361,7 +2377,7 @@
                 <w:noProof/>
                 <w:webHidden/>
               </w:rPr>
-              <w:instrText xml:space="preserve"> PAGEREF _Toc11265015 \h </w:instrText>
+              <w:instrText xml:space="preserve"> PAGEREF _Toc11363561 \h </w:instrText>
             </w:r>
             <w:r>
               <w:rPr>
@@ -2381,7 +2397,7 @@
                 <w:noProof/>
                 <w:webHidden/>
               </w:rPr>
-              <w:t>30</w:t>
+              <w:t>32</w:t>
             </w:r>
             <w:r>
               <w:rPr>
@@ -2402,7 +2418,7 @@
               <w:lang w:eastAsia="ru-RU"/>
             </w:rPr>
           </w:pPr>
-          <w:hyperlink w:anchor="_Toc11265016" w:history="1">
+          <w:hyperlink w:anchor="_Toc11363562" w:history="1">
             <w:r>
               <w:rPr>
                 <w:rStyle w:val="a9"/>
@@ -2424,7 +2440,7 @@
                 <w:rStyle w:val="a9"/>
                 <w:noProof/>
               </w:rPr>
-              <w:t>Особенности программной реализации</w:t>
+              <w:t>Вычислительный эксперимент</w:t>
             </w:r>
             <w:r>
               <w:rPr>
@@ -2445,91 +2461,7 @@
                 <w:noProof/>
                 <w:webHidden/>
               </w:rPr>
-              <w:instrText xml:space="preserve"> PAGEREF _Toc11265016 \h </w:instrText>
-            </w:r>
-            <w:r>
-              <w:rPr>
-                <w:noProof/>
-                <w:webHidden/>
-              </w:rPr>
-            </w:r>
-            <w:r>
-              <w:rPr>
-                <w:noProof/>
-                <w:webHidden/>
-              </w:rPr>
-              <w:fldChar w:fldCharType="separate"/>
-            </w:r>
-            <w:r>
-              <w:rPr>
-                <w:noProof/>
-                <w:webHidden/>
-              </w:rPr>
-              <w:t>32</w:t>
-            </w:r>
-            <w:r>
-              <w:rPr>
-                <w:noProof/>
-                <w:webHidden/>
-              </w:rPr>
-              <w:fldChar w:fldCharType="end"/>
-            </w:r>
-          </w:hyperlink>
-        </w:p>
-        <w:p>
-          <w:pPr>
-            <w:pStyle w:val="21"/>
-            <w:rPr>
-              <w:rFonts w:asciiTheme="minorHAnsi" w:eastAsiaTheme="minorEastAsia" w:hAnsiTheme="minorHAnsi" w:cstheme="minorBidi"/>
-              <w:noProof/>
-              <w:sz w:val="22"/>
-              <w:lang w:eastAsia="ru-RU"/>
-            </w:rPr>
-          </w:pPr>
-          <w:hyperlink w:anchor="_Toc11265017" w:history="1">
-            <w:r>
-              <w:rPr>
-                <w:rStyle w:val="a9"/>
-                <w:noProof/>
-              </w:rPr>
-              <w:t>3.6</w:t>
-            </w:r>
-            <w:r>
-              <w:rPr>
-                <w:rFonts w:asciiTheme="minorHAnsi" w:eastAsiaTheme="minorEastAsia" w:hAnsiTheme="minorHAnsi" w:cstheme="minorBidi"/>
-                <w:noProof/>
-                <w:sz w:val="22"/>
-                <w:lang w:eastAsia="ru-RU"/>
-              </w:rPr>
-              <w:tab/>
-            </w:r>
-            <w:r>
-              <w:rPr>
-                <w:rStyle w:val="a9"/>
-                <w:noProof/>
-              </w:rPr>
-              <w:t>Вычислительный эксперимент</w:t>
-            </w:r>
-            <w:r>
-              <w:rPr>
-                <w:noProof/>
-                <w:webHidden/>
-              </w:rPr>
-              <w:tab/>
-            </w:r>
-            <w:r>
-              <w:rPr>
-                <w:noProof/>
-                <w:webHidden/>
-              </w:rPr>
-              <w:fldChar w:fldCharType="begin"/>
-            </w:r>
-            <w:r>
-              <w:rPr>
-                <w:noProof/>
-                <w:webHidden/>
-              </w:rPr>
-              <w:instrText xml:space="preserve"> PAGEREF _Toc11265017 \h </w:instrText>
+              <w:instrText xml:space="preserve"> PAGEREF _Toc11363562 \h </w:instrText>
             </w:r>
             <w:r>
               <w:rPr>
@@ -2571,7 +2503,7 @@
               <w:lang w:eastAsia="ru-RU"/>
             </w:rPr>
           </w:pPr>
-          <w:hyperlink w:anchor="_Toc11265018" w:history="1">
+          <w:hyperlink w:anchor="_Toc11363563" w:history="1">
             <w:r>
               <w:rPr>
                 <w:rStyle w:val="a9"/>
@@ -2594,7 +2526,7 @@
               <w:rPr>
                 <w:webHidden/>
               </w:rPr>
-              <w:instrText xml:space="preserve"> PAGEREF _Toc11265018 \h </w:instrText>
+              <w:instrText xml:space="preserve"> PAGEREF _Toc11363563 \h </w:instrText>
             </w:r>
             <w:r>
               <w:rPr>
@@ -2631,7 +2563,7 @@
               <w:lang w:eastAsia="ru-RU"/>
             </w:rPr>
           </w:pPr>
-          <w:hyperlink w:anchor="_Toc11265019" w:history="1">
+          <w:hyperlink w:anchor="_Toc11363564" w:history="1">
             <w:r>
               <w:rPr>
                 <w:rStyle w:val="a9"/>
@@ -2674,7 +2606,7 @@
                 <w:noProof/>
                 <w:webHidden/>
               </w:rPr>
-              <w:instrText xml:space="preserve"> PAGEREF _Toc11265019 \h </w:instrText>
+              <w:instrText xml:space="preserve"> PAGEREF _Toc11363564 \h </w:instrText>
             </w:r>
             <w:r>
               <w:rPr>
@@ -2715,7 +2647,7 @@
               <w:lang w:eastAsia="ru-RU"/>
             </w:rPr>
           </w:pPr>
-          <w:hyperlink w:anchor="_Toc11265020" w:history="1">
+          <w:hyperlink w:anchor="_Toc11363565" w:history="1">
             <w:r>
               <w:rPr>
                 <w:rStyle w:val="a9"/>
@@ -2758,7 +2690,7 @@
                 <w:noProof/>
                 <w:webHidden/>
               </w:rPr>
-              <w:instrText xml:space="preserve"> PAGEREF _Toc11265020 \h </w:instrText>
+              <w:instrText xml:space="preserve"> PAGEREF _Toc11363565 \h </w:instrText>
             </w:r>
             <w:r>
               <w:rPr>
@@ -2799,7 +2731,7 @@
               <w:lang w:eastAsia="ru-RU"/>
             </w:rPr>
           </w:pPr>
-          <w:hyperlink w:anchor="_Toc11265021" w:history="1">
+          <w:hyperlink w:anchor="_Toc11363566" w:history="1">
             <w:r>
               <w:rPr>
                 <w:rStyle w:val="a9"/>
@@ -2821,7 +2753,7 @@
                 <w:rStyle w:val="a9"/>
                 <w:noProof/>
               </w:rPr>
-              <w:t>Алгоритм решения задачи</w:t>
+              <w:t>Описание алгоритма</w:t>
             </w:r>
             <w:r>
               <w:rPr>
@@ -2842,7 +2774,7 @@
                 <w:noProof/>
                 <w:webHidden/>
               </w:rPr>
-              <w:instrText xml:space="preserve"> PAGEREF _Toc11265021 \h </w:instrText>
+              <w:instrText xml:space="preserve"> PAGEREF _Toc11363566 \h </w:instrText>
             </w:r>
             <w:r>
               <w:rPr>
@@ -2883,7 +2815,7 @@
               <w:lang w:eastAsia="ru-RU"/>
             </w:rPr>
           </w:pPr>
-          <w:hyperlink w:anchor="_Toc11265022" w:history="1">
+          <w:hyperlink w:anchor="_Toc11363567" w:history="1">
             <w:r>
               <w:rPr>
                 <w:rStyle w:val="a9"/>
@@ -2926,7 +2858,7 @@
                 <w:noProof/>
                 <w:webHidden/>
               </w:rPr>
-              <w:instrText xml:space="preserve"> PAGEREF _Toc11265022 \h </w:instrText>
+              <w:instrText xml:space="preserve"> PAGEREF _Toc11363567 \h </w:instrText>
             </w:r>
             <w:r>
               <w:rPr>
@@ -2967,7 +2899,7 @@
               <w:lang w:eastAsia="ru-RU"/>
             </w:rPr>
           </w:pPr>
-          <w:hyperlink w:anchor="_Toc11265023" w:history="1">
+          <w:hyperlink w:anchor="_Toc11363568" w:history="1">
             <w:r>
               <w:rPr>
                 <w:rStyle w:val="a9"/>
@@ -3010,7 +2942,7 @@
                 <w:noProof/>
                 <w:webHidden/>
               </w:rPr>
-              <w:instrText xml:space="preserve"> PAGEREF _Toc11265023 \h </w:instrText>
+              <w:instrText xml:space="preserve"> PAGEREF _Toc11363568 \h </w:instrText>
             </w:r>
             <w:r>
               <w:rPr>
@@ -3052,7 +2984,7 @@
               <w:lang w:eastAsia="ru-RU"/>
             </w:rPr>
           </w:pPr>
-          <w:hyperlink w:anchor="_Toc11265024" w:history="1">
+          <w:hyperlink w:anchor="_Toc11363569" w:history="1">
             <w:r>
               <w:rPr>
                 <w:rStyle w:val="a9"/>
@@ -3075,7 +3007,7 @@
               <w:rPr>
                 <w:webHidden/>
               </w:rPr>
-              <w:instrText xml:space="preserve"> PAGEREF _Toc11265024 \h </w:instrText>
+              <w:instrText xml:space="preserve"> PAGEREF _Toc11363569 \h </w:instrText>
             </w:r>
             <w:r>
               <w:rPr>
@@ -3113,7 +3045,7 @@
               <w:lang w:eastAsia="ru-RU"/>
             </w:rPr>
           </w:pPr>
-          <w:hyperlink w:anchor="_Toc11265025" w:history="1">
+          <w:hyperlink w:anchor="_Toc11363570" w:history="1">
             <w:r>
               <w:rPr>
                 <w:rStyle w:val="a9"/>
@@ -3136,7 +3068,7 @@
               <w:rPr>
                 <w:webHidden/>
               </w:rPr>
-              <w:instrText xml:space="preserve"> PAGEREF _Toc11265025 \h </w:instrText>
+              <w:instrText xml:space="preserve"> PAGEREF _Toc11363570 \h </w:instrText>
             </w:r>
             <w:r>
               <w:rPr>
@@ -3174,7 +3106,7 @@
               <w:lang w:eastAsia="ru-RU"/>
             </w:rPr>
           </w:pPr>
-          <w:hyperlink w:anchor="_Toc11265026" w:history="1">
+          <w:hyperlink w:anchor="_Toc11363571" w:history="1">
             <w:r>
               <w:rPr>
                 <w:rStyle w:val="a9"/>
@@ -3197,7 +3129,7 @@
               <w:rPr>
                 <w:webHidden/>
               </w:rPr>
-              <w:instrText xml:space="preserve"> PAGEREF _Toc11265026 \h </w:instrText>
+              <w:instrText xml:space="preserve"> PAGEREF _Toc11363571 \h </w:instrText>
             </w:r>
             <w:r>
               <w:rPr>
@@ -3214,7 +3146,7 @@
               <w:rPr>
                 <w:webHidden/>
               </w:rPr>
-              <w:t>50</w:t>
+              <w:t>49</w:t>
             </w:r>
             <w:r>
               <w:rPr>
@@ -3266,7 +3198,7 @@
       <w:pPr>
         <w:pStyle w:val="10"/>
       </w:pPr>
-      <w:bookmarkStart w:id="7" w:name="_Toc11264994"/>
+      <w:bookmarkStart w:id="7" w:name="_Toc11363540"/>
       <w:r>
         <w:lastRenderedPageBreak/>
         <w:t>Общая характеристика работы</w:t>
@@ -3330,7 +3262,13 @@
     <w:p>
       <w:proofErr w:type="gramStart"/>
       <w:r>
-        <w:t xml:space="preserve">Результат – новый класс геометрических графов, допускающий решение задачи построения непересекающегося остовного дерева за полиномиальное время; разработанный и реализованный на языке программирования </w:t>
+        <w:t>Результат</w:t>
+      </w:r>
+      <w:r>
+        <w:t>ы</w:t>
+      </w:r>
+      <w:r>
+        <w:t xml:space="preserve"> – новый класс геометрических графов, допускающий решение задачи построения непересекающегося остовного дерева за полиномиальное время; разработанный и реализованный на языке программирования </w:t>
       </w:r>
       <w:r>
         <w:rPr>
@@ -3397,15 +3335,27 @@
         <w:rPr>
           <w:b/>
           <w:sz w:val="32"/>
-          <w:highlight w:val="yellow"/>
         </w:rPr>
         <w:lastRenderedPageBreak/>
         <w:t>АГУЛЬНАЯ ХАРАКТАРЫСТЫКА ПРАЦЫ</w:t>
       </w:r>
     </w:p>
     <w:p>
-      <w:r>
-        <w:t>Магістарская дысертацыя, 49 с., 13 мал</w:t>
+      <w:proofErr w:type="spellStart"/>
+      <w:r>
+        <w:t>Магістарская</w:t>
+      </w:r>
+      <w:proofErr w:type="spellEnd"/>
+      <w:r>
+        <w:t xml:space="preserve"> </w:t>
+      </w:r>
+      <w:proofErr w:type="spellStart"/>
+      <w:r>
+        <w:t>дысертацыя</w:t>
+      </w:r>
+      <w:proofErr w:type="spellEnd"/>
+      <w:r>
+        <w:t>, 49 с., 13 мал</w:t>
       </w:r>
       <w:proofErr w:type="gramStart"/>
       <w:r>
@@ -3413,7 +3363,23 @@
       </w:r>
       <w:proofErr w:type="gramEnd"/>
       <w:r>
-        <w:t>11 крыніц, 1 дадатак.</w:t>
+        <w:t xml:space="preserve">11 </w:t>
+      </w:r>
+      <w:proofErr w:type="spellStart"/>
+      <w:r>
+        <w:t>крыніц</w:t>
+      </w:r>
+      <w:proofErr w:type="spellEnd"/>
+      <w:r>
+        <w:t xml:space="preserve">, 1 </w:t>
+      </w:r>
+      <w:proofErr w:type="spellStart"/>
+      <w:r>
+        <w:t>дадатак</w:t>
+      </w:r>
+      <w:proofErr w:type="spellEnd"/>
+      <w:r>
+        <w:t>.</w:t>
       </w:r>
     </w:p>
     <w:p>
@@ -3422,8 +3388,21 @@
           <w:lang w:val="be-BY"/>
         </w:rPr>
       </w:pPr>
-      <w:r>
-        <w:t xml:space="preserve">Ключавыя словы: ГЕАМЕТРЫЧНЫ ГРАФ, </w:t>
+      <w:proofErr w:type="spellStart"/>
+      <w:r>
+        <w:t>Ключавыя</w:t>
+      </w:r>
+      <w:proofErr w:type="spellEnd"/>
+      <w:r>
+        <w:t xml:space="preserve"> </w:t>
+      </w:r>
+      <w:proofErr w:type="spellStart"/>
+      <w:r>
+        <w:t>словы</w:t>
+      </w:r>
+      <w:proofErr w:type="spellEnd"/>
+      <w:r>
+        <w:t xml:space="preserve">: ГЕАМЕТРЫЧНЫ ГРАФ, </w:t>
       </w:r>
       <w:r>
         <w:t>НЕПЕРАСЯКАЛЬНАЕ ОСТ</w:t>
@@ -3489,7 +3468,31 @@
         <w:rPr>
           <w:lang w:val="be-BY"/>
         </w:rPr>
-        <w:t xml:space="preserve">Аб’ект даследавання – праблема пабудовы вялікіх неперасякальных падграфаў у геаметрычных графах. У асаблівасці, даследуюцца задачы распазнавання і пабудовы неперасякальнага остаўнага дрэва і </w:t>
+        <w:t xml:space="preserve">Аб’ект даследавання – праблема пабудовы вялікіх неперасякальных падграфаў у геаметрычных графах. У </w:t>
+      </w:r>
+      <w:r>
+        <w:rPr>
+          <w:lang w:val="be-BY"/>
+        </w:rPr>
+        <w:t>пры</w:t>
+      </w:r>
+      <w:r>
+        <w:rPr>
+          <w:lang w:val="be-BY"/>
+        </w:rPr>
+        <w:t>ва</w:t>
+      </w:r>
+      <w:r>
+        <w:rPr>
+          <w:lang w:val="be-BY"/>
+        </w:rPr>
+        <w:t>тна</w:t>
+      </w:r>
+      <w:r>
+        <w:rPr>
+          <w:lang w:val="be-BY"/>
+        </w:rPr>
+        <w:t xml:space="preserve">сці, даследуюцца задачы распазнавання і пабудовы неперасякальнага остаўнага дрэва і </w:t>
       </w:r>
       <w:r>
         <w:rPr>
@@ -3558,7 +3561,19 @@
         <w:rPr>
           <w:lang w:val="be-BY"/>
         </w:rPr>
-        <w:t xml:space="preserve">Вынік – новы клас геаметрычных графаў, які дапускае рашэнне задачы пабудовы неперасякальнага остаўнага дрэва за паліномны час; распрацаваны і рэалізаваны на мове праграмавання Java паліномны алгарытм пабудовы неперасякальнага остаўнага дрэва </w:t>
+        <w:t>Вынік</w:t>
+      </w:r>
+      <w:r>
+        <w:rPr>
+          <w:lang w:val="be-BY"/>
+        </w:rPr>
+        <w:t>і</w:t>
+      </w:r>
+      <w:r>
+        <w:rPr>
+          <w:lang w:val="be-BY"/>
+        </w:rPr>
+        <w:t xml:space="preserve"> – новы клас геаметрычных графаў, які дапускае рашэнне задачы пабудовы неперасякальнага остаўнага дрэва за паліномны час; распрацаваны і рэалізаваны на мове праграмавання Java паліномны алгарытм пабудовы неперасякальнага остаўнага дрэва </w:t>
       </w:r>
       <w:r>
         <w:rPr>
@@ -3595,7 +3610,13 @@
         <w:rPr>
           <w:lang w:val="be-BY"/>
         </w:rPr>
-        <w:t xml:space="preserve">Вобласць прымянення – </w:t>
+        <w:t>Галіна</w:t>
+      </w:r>
+      <w:r>
+        <w:rPr>
+          <w:lang w:val="be-BY"/>
+        </w:rPr>
+        <w:t xml:space="preserve"> прымянення – </w:t>
       </w:r>
       <w:r>
         <w:rPr>
@@ -3628,12 +3649,14 @@
         <w:rPr>
           <w:b/>
           <w:sz w:val="32"/>
+          <w:lang w:val="en-US"/>
         </w:rPr>
       </w:pPr>
       <w:r>
         <w:rPr>
           <w:b/>
           <w:sz w:val="32"/>
+          <w:lang w:val="en-US"/>
         </w:rPr>
         <w:lastRenderedPageBreak/>
         <w:t>ABSTRACT</w:t>
@@ -3731,14 +3754,42 @@
         <w:rPr>
           <w:lang w:val="en-US"/>
         </w:rPr>
-        <w:t xml:space="preserve">the problem of constructing large non-crossing subgraphs in geometric graphs. </w:t>
+        <w:t xml:space="preserve">the problem of constructing large non-crossing </w:t>
+      </w:r>
+      <w:proofErr w:type="spellStart"/>
+      <w:r>
+        <w:rPr>
+          <w:lang w:val="en-US"/>
+        </w:rPr>
+        <w:t>subgraphs</w:t>
+      </w:r>
+      <w:proofErr w:type="spellEnd"/>
+      <w:r>
+        <w:rPr>
+          <w:lang w:val="en-US"/>
+        </w:rPr>
+        <w:t xml:space="preserve"> in geometric graphs. </w:t>
       </w:r>
       <w:proofErr w:type="gramStart"/>
       <w:r>
         <w:rPr>
           <w:lang w:val="en-US"/>
         </w:rPr>
-        <w:t>In particular, the problem of constructing non-crossing spanning tree and the problem of constructing maximum non-crossing acyclic subgraph.</w:t>
+        <w:t xml:space="preserve">In particular, the problem of constructing non-crossing spanning tree and the problem of constructing maximum non-crossing acyclic </w:t>
+      </w:r>
+      <w:proofErr w:type="spellStart"/>
+      <w:r>
+        <w:rPr>
+          <w:lang w:val="en-US"/>
+        </w:rPr>
+        <w:t>subgraph</w:t>
+      </w:r>
+      <w:proofErr w:type="spellEnd"/>
+      <w:r>
+        <w:rPr>
+          <w:lang w:val="en-US"/>
+        </w:rPr>
+        <w:t>.</w:t>
       </w:r>
       <w:proofErr w:type="gramEnd"/>
     </w:p>
@@ -3752,12 +3803,26 @@
         <w:rPr>
           <w:lang w:val="en-US"/>
         </w:rPr>
-        <w:t xml:space="preserve">Objective – to study the basic information about the problem of constructing large non-crossing subgraphs in geometric graphs; </w:t>
-      </w:r>
+        <w:t xml:space="preserve">Objective – to study the basic information about the problem of constructing large non-crossing </w:t>
+      </w:r>
+      <w:proofErr w:type="spellStart"/>
       <w:r>
         <w:rPr>
           <w:lang w:val="en-US"/>
         </w:rPr>
+        <w:t>subgraphs</w:t>
+      </w:r>
+      <w:proofErr w:type="spellEnd"/>
+      <w:r>
+        <w:rPr>
+          <w:lang w:val="en-US"/>
+        </w:rPr>
+        <w:t xml:space="preserve"> in geometric graphs; </w:t>
+      </w:r>
+      <w:r>
+        <w:rPr>
+          <w:lang w:val="en-US"/>
+        </w:rPr>
         <w:t>to research classes of geometric graphs that allow the construction of non-crossing s</w:t>
       </w:r>
       <w:r>
@@ -3782,7 +3847,21 @@
         <w:rPr>
           <w:lang w:val="en-US"/>
         </w:rPr>
-        <w:t>develop exact exponential algorithms for constructing large non-crossing subgraphs in geometric graphs; implement the developed algorithms.</w:t>
+        <w:t xml:space="preserve">develop exact exponential algorithms for constructing large non-crossing </w:t>
+      </w:r>
+      <w:proofErr w:type="spellStart"/>
+      <w:r>
+        <w:rPr>
+          <w:lang w:val="en-US"/>
+        </w:rPr>
+        <w:t>subgraphs</w:t>
+      </w:r>
+      <w:proofErr w:type="spellEnd"/>
+      <w:r>
+        <w:rPr>
+          <w:lang w:val="en-US"/>
+        </w:rPr>
+        <w:t xml:space="preserve"> in geometric graphs; implement the developed algorithms.</w:t>
       </w:r>
     </w:p>
     <w:p>
@@ -3808,7 +3887,33 @@
         <w:rPr>
           <w:lang w:val="en-US"/>
         </w:rPr>
-        <w:t>Result – a new class of geometric graphs that allows the construction of non-crossing spanning tree in polynomial time; developed and implemented in Java programming language polynomial algorithm for constructing non-crossing spanning tree in the presented class of geometric graphs; developed and implemented in Java programming language algorithms for constructing large non-crossing subgraphs in geometric graphs.</w:t>
+        <w:t>Result</w:t>
+      </w:r>
+      <w:r>
+        <w:rPr>
+          <w:lang w:val="en-US"/>
+        </w:rPr>
+        <w:t>s</w:t>
+      </w:r>
+      <w:r>
+        <w:rPr>
+          <w:lang w:val="en-US"/>
+        </w:rPr>
+        <w:t xml:space="preserve"> – a new class of geometric graphs that allows the construction of non-crossing spanning tree in polynomial time; developed and implemented in Java programming language polynomial algorithm for constructing non-crossing spanning tree in the presented class of geometric graphs; developed and implemented in Java programming language algorithms for constructing large non-crossing </w:t>
+      </w:r>
+      <w:proofErr w:type="spellStart"/>
+      <w:r>
+        <w:rPr>
+          <w:lang w:val="en-US"/>
+        </w:rPr>
+        <w:t>subgraphs</w:t>
+      </w:r>
+      <w:proofErr w:type="spellEnd"/>
+      <w:r>
+        <w:rPr>
+          <w:lang w:val="en-US"/>
+        </w:rPr>
+        <w:t xml:space="preserve"> in geometric graphs.</w:t>
       </w:r>
     </w:p>
     <w:p>
@@ -3830,7 +3935,7 @@
       <w:pPr>
         <w:pStyle w:val="aff4"/>
       </w:pPr>
-      <w:bookmarkStart w:id="8" w:name="_Toc11264995"/>
+      <w:bookmarkStart w:id="8" w:name="_Toc11363541"/>
       <w:r>
         <w:lastRenderedPageBreak/>
         <w:t>В</w:t>
@@ -3907,7 +4012,13 @@
         <w:rPr>
           <w:szCs w:val="28"/>
         </w:rPr>
-        <w:t xml:space="preserve"> В частности, о</w:t>
+        <w:t xml:space="preserve"> </w:t>
+      </w:r>
+      <w:r>
+        <w:rPr>
+          <w:szCs w:val="28"/>
+        </w:rPr>
+        <w:t>О</w:t>
       </w:r>
       <w:r>
         <w:rPr>
@@ -3919,103 +4030,39 @@
         <w:rPr>
           <w:szCs w:val="28"/>
         </w:rPr>
-        <w:t>уделяется</w:t>
-      </w:r>
-      <w:r>
-        <w:rPr>
-          <w:szCs w:val="28"/>
-        </w:rPr>
-        <w:t xml:space="preserve"> непересекающемуся остовному дереву и наибольшему по числу ребер непересекающемуся ациклическому подграфу</w:t>
-      </w:r>
-      <w:r>
-        <w:rPr>
-          <w:szCs w:val="28"/>
-        </w:rPr>
-        <w:t>. Исследуются классы геометрических графов, допускающие полиномиальные алгоритмы распозн</w:t>
-      </w:r>
-      <w:r>
-        <w:rPr>
-          <w:szCs w:val="28"/>
-        </w:rPr>
-        <w:t>авания и построения непересекающ</w:t>
-      </w:r>
-      <w:r>
-        <w:rPr>
-          <w:szCs w:val="28"/>
-        </w:rPr>
-        <w:t>егося осто</w:t>
-      </w:r>
-      <w:r>
-        <w:rPr>
-          <w:szCs w:val="28"/>
-        </w:rPr>
-        <w:t>вного дерева,</w:t>
-      </w:r>
-      <w:r>
-        <w:rPr>
-          <w:szCs w:val="28"/>
-        </w:rPr>
-        <w:t xml:space="preserve"> </w:t>
-      </w:r>
-      <w:r>
-        <w:rPr>
-          <w:szCs w:val="28"/>
-        </w:rPr>
-        <w:t>п</w:t>
-      </w:r>
-      <w:r>
-        <w:rPr>
-          <w:szCs w:val="28"/>
-        </w:rPr>
-        <w:t>редставлен</w:t>
-      </w:r>
-      <w:r>
-        <w:rPr>
-          <w:szCs w:val="28"/>
-        </w:rPr>
-        <w:t xml:space="preserve"> </w:t>
-      </w:r>
-      <w:r>
-        <w:rPr>
-          <w:szCs w:val="28"/>
-        </w:rPr>
-        <w:t>новый</w:t>
-      </w:r>
-      <w:r>
-        <w:rPr>
-          <w:szCs w:val="28"/>
-        </w:rPr>
-        <w:t xml:space="preserve"> класс</w:t>
-      </w:r>
-      <w:r>
-        <w:rPr>
-          <w:szCs w:val="28"/>
-        </w:rPr>
-        <w:t xml:space="preserve"> </w:t>
-      </w:r>
-      <w:r>
-        <w:rPr>
-          <w:szCs w:val="28"/>
-        </w:rPr>
-        <w:t xml:space="preserve">геометрических </w:t>
-      </w:r>
-      <w:r>
-        <w:rPr>
-          <w:szCs w:val="28"/>
-        </w:rPr>
-        <w:t>графов,</w:t>
-      </w:r>
-      <w:r>
-        <w:rPr>
-          <w:szCs w:val="28"/>
-        </w:rPr>
-        <w:t xml:space="preserve"> </w:t>
-      </w:r>
-      <w:r>
-        <w:rPr>
-          <w:szCs w:val="28"/>
-        </w:rPr>
-        <w:t>обладающий данным свойством.</w:t>
+        <w:t>уделено</w:t>
+      </w:r>
+      <w:r>
+        <w:rPr>
+          <w:szCs w:val="28"/>
+        </w:rPr>
+        <w:t xml:space="preserve"> непересекающемуся </w:t>
+      </w:r>
+      <w:proofErr w:type="spellStart"/>
+      <w:r>
+        <w:rPr>
+          <w:szCs w:val="28"/>
+        </w:rPr>
+        <w:t>остовному</w:t>
+      </w:r>
+      <w:proofErr w:type="spellEnd"/>
+      <w:r>
+        <w:rPr>
+          <w:szCs w:val="28"/>
+        </w:rPr>
+        <w:t xml:space="preserve"> дереву и наибольшему по числу ребер непересекающемуся ациклическому подграфу</w:t>
+      </w:r>
+      <w:r>
+        <w:rPr>
+          <w:szCs w:val="28"/>
+        </w:rPr>
+        <w:t>.</w:t>
+      </w:r>
+      <w:r>
+        <w:rPr>
+          <w:szCs w:val="28"/>
+        </w:rPr>
+        <w:t xml:space="preserve"> </w:t>
       </w:r>
     </w:p>
     <w:p>
@@ -4028,67 +4075,140 @@
         <w:rPr>
           <w:szCs w:val="28"/>
         </w:rPr>
-        <w:t>В рам</w:t>
-      </w:r>
-      <w:r>
-        <w:rPr>
-          <w:szCs w:val="28"/>
-        </w:rPr>
-        <w:t>ках диссертационной</w:t>
-      </w:r>
-      <w:r>
-        <w:rPr>
-          <w:szCs w:val="28"/>
-        </w:rPr>
-        <w:t xml:space="preserve"> работы</w:t>
-      </w:r>
-      <w:r>
-        <w:rPr>
-          <w:szCs w:val="28"/>
-        </w:rPr>
-        <w:t xml:space="preserve"> выполняется разработка точных экспоненциальных алгоритмов частичного перебора с отсечениями для решения задач построения непересекающегося остовного дерева и наибольшего по числу ребер непересекающегося ациклического подграфа в геометрическом графе. </w:t>
-      </w:r>
-      <w:r>
-        <w:rPr>
-          <w:szCs w:val="28"/>
-        </w:rPr>
-        <w:t xml:space="preserve">Для представленного в </w:t>
-      </w:r>
-      <w:r>
-        <w:rPr>
-          <w:szCs w:val="28"/>
-        </w:rPr>
-        <w:t>диссертации</w:t>
-      </w:r>
-      <w:r>
-        <w:rPr>
-          <w:szCs w:val="28"/>
-        </w:rPr>
-        <w:t xml:space="preserve"> </w:t>
-      </w:r>
-      <w:r>
-        <w:rPr>
-          <w:szCs w:val="28"/>
-        </w:rPr>
-        <w:t>нового класса геометрических графов</w:t>
-      </w:r>
-      <w:r>
-        <w:rPr>
-          <w:szCs w:val="28"/>
-        </w:rPr>
-        <w:t xml:space="preserve"> </w:t>
-      </w:r>
-      <w:r>
-        <w:rPr>
-          <w:szCs w:val="28"/>
-        </w:rPr>
-        <w:t xml:space="preserve">разработан </w:t>
-      </w:r>
-      <w:r>
-        <w:rPr>
-          <w:szCs w:val="28"/>
-        </w:rPr>
-        <w:t>полиномиальный алгоритм построения непересекающегося остовного дерева.</w:t>
+        <w:t xml:space="preserve">В рамках диссертации изучены основные аспекты проблемы построения непересекающегося остовного дерева: сложность задачи, необходимые и достаточные условия существования, </w:t>
+      </w:r>
+      <w:proofErr w:type="spellStart"/>
+      <w:r>
+        <w:rPr>
+          <w:szCs w:val="28"/>
+        </w:rPr>
+        <w:t>полиномиально</w:t>
+      </w:r>
+      <w:proofErr w:type="spellEnd"/>
+      <w:r>
+        <w:rPr>
+          <w:szCs w:val="28"/>
+        </w:rPr>
+        <w:t xml:space="preserve"> разрешимые случаи проблемы, параметризованные алгоритмы, оптимизационные версии задачи. Представлен новый класс геометрических графов, допускающий полиномиальные алгоритмы распознавания и построения непересекающегося остовного дерева. </w:t>
+      </w:r>
+      <w:r>
+        <w:rPr>
+          <w:szCs w:val="28"/>
+        </w:rPr>
+        <w:t xml:space="preserve">Для </w:t>
+      </w:r>
+      <w:r>
+        <w:rPr>
+          <w:szCs w:val="28"/>
+        </w:rPr>
+        <w:t>этого</w:t>
+      </w:r>
+      <w:r>
+        <w:rPr>
+          <w:szCs w:val="28"/>
+        </w:rPr>
+        <w:t xml:space="preserve"> класса графов разработан алгоритм построения непересекающегося остовного дерева</w:t>
+      </w:r>
+      <w:r>
+        <w:rPr>
+          <w:szCs w:val="28"/>
+        </w:rPr>
+        <w:t xml:space="preserve"> </w:t>
+      </w:r>
+      <w:proofErr w:type="gramStart"/>
+      <w:r>
+        <w:rPr>
+          <w:szCs w:val="28"/>
+        </w:rPr>
+        <w:t>с</w:t>
+      </w:r>
+      <w:proofErr w:type="gramEnd"/>
+      <w:r>
+        <w:rPr>
+          <w:szCs w:val="28"/>
+        </w:rPr>
+        <w:t xml:space="preserve"> временем работы </w:t>
+      </w:r>
+      <m:oMath>
+        <m:r>
+          <w:rPr>
+            <w:rFonts w:ascii="Cambria Math" w:hAnsi="Cambria Math"/>
+            <w:szCs w:val="28"/>
+          </w:rPr>
+          <m:t>O</m:t>
+        </m:r>
+        <m:d>
+          <m:dPr>
+            <m:ctrlPr>
+              <w:rPr>
+                <w:rFonts w:ascii="Cambria Math" w:hAnsi="Cambria Math"/>
+                <w:i/>
+                <w:szCs w:val="28"/>
+              </w:rPr>
+            </m:ctrlPr>
+          </m:dPr>
+          <m:e>
+            <m:sSup>
+              <m:sSupPr>
+                <m:ctrlPr>
+                  <w:rPr>
+                    <w:rFonts w:ascii="Cambria Math" w:hAnsi="Cambria Math"/>
+                    <w:i/>
+                    <w:szCs w:val="28"/>
+                  </w:rPr>
+                </m:ctrlPr>
+              </m:sSupPr>
+              <m:e>
+                <m:r>
+                  <w:rPr>
+                    <w:rFonts w:ascii="Cambria Math" w:hAnsi="Cambria Math"/>
+                    <w:szCs w:val="28"/>
+                  </w:rPr>
+                  <m:t>n</m:t>
+                </m:r>
+              </m:e>
+              <m:sup>
+                <m:r>
+                  <w:rPr>
+                    <w:rFonts w:ascii="Cambria Math" w:hAnsi="Cambria Math"/>
+                    <w:szCs w:val="28"/>
+                  </w:rPr>
+                  <m:t>3</m:t>
+                </m:r>
+              </m:sup>
+            </m:sSup>
+          </m:e>
+        </m:d>
+      </m:oMath>
+      <w:r>
+        <w:rPr>
+          <w:szCs w:val="28"/>
+        </w:rPr>
+        <w:t>. В</w:t>
+      </w:r>
+      <w:r>
+        <w:rPr>
+          <w:szCs w:val="28"/>
+        </w:rPr>
+        <w:t>ыполнена</w:t>
+      </w:r>
+      <w:r>
+        <w:rPr>
+          <w:szCs w:val="28"/>
+        </w:rPr>
+        <w:t xml:space="preserve"> разработка точных экспоненциальных алгоритмов частичного перебора с отсечениями для решения задач построения непересекающегося остовного дерева и наибольшего по числу ребер непересе</w:t>
+      </w:r>
+      <w:r>
+        <w:rPr>
+          <w:szCs w:val="28"/>
+        </w:rPr>
+        <w:t>кающегося ациклического подграфа</w:t>
+      </w:r>
+      <w:r>
+        <w:rPr>
+          <w:szCs w:val="28"/>
+        </w:rPr>
+        <w:t>.</w:t>
       </w:r>
     </w:p>
     <w:p>
@@ -4101,7 +4221,37 @@
         <w:rPr>
           <w:szCs w:val="28"/>
         </w:rPr>
-        <w:t xml:space="preserve">Разработка всех приведенных алгоритмов произведена </w:t>
+        <w:t>Программная реализация</w:t>
+      </w:r>
+      <w:r>
+        <w:rPr>
+          <w:szCs w:val="28"/>
+        </w:rPr>
+        <w:t xml:space="preserve"> всех </w:t>
+      </w:r>
+      <w:r>
+        <w:rPr>
+          <w:szCs w:val="28"/>
+        </w:rPr>
+        <w:t>разработанных</w:t>
+      </w:r>
+      <w:r>
+        <w:rPr>
+          <w:szCs w:val="28"/>
+        </w:rPr>
+        <w:t xml:space="preserve"> алгоритмов </w:t>
+      </w:r>
+      <w:r>
+        <w:rPr>
+          <w:szCs w:val="28"/>
+        </w:rPr>
+        <w:t>выполнена</w:t>
+      </w:r>
+      <w:r>
+        <w:rPr>
+          <w:szCs w:val="28"/>
+        </w:rPr>
+        <w:t xml:space="preserve"> </w:t>
       </w:r>
       <w:r>
         <w:rPr>
@@ -4126,7 +4276,13 @@
         <w:rPr>
           <w:szCs w:val="28"/>
         </w:rPr>
-        <w:t xml:space="preserve">разработанные алгоритмы покрыты </w:t>
+        <w:t>реализованные</w:t>
+      </w:r>
+      <w:r>
+        <w:rPr>
+          <w:szCs w:val="28"/>
+        </w:rPr>
+        <w:t xml:space="preserve"> алгоритмы покрыты </w:t>
       </w:r>
       <w:r>
         <w:rPr>
@@ -4165,8 +4321,23 @@
         <w:rPr>
           <w:szCs w:val="28"/>
         </w:rPr>
-        <w:t xml:space="preserve"> репозитории на </w:t>
-      </w:r>
+        <w:t xml:space="preserve"> </w:t>
+      </w:r>
+      <w:proofErr w:type="spellStart"/>
+      <w:r>
+        <w:rPr>
+          <w:szCs w:val="28"/>
+        </w:rPr>
+        <w:t>репозитории</w:t>
+      </w:r>
+      <w:proofErr w:type="spellEnd"/>
+      <w:r>
+        <w:rPr>
+          <w:szCs w:val="28"/>
+        </w:rPr>
+        <w:t xml:space="preserve"> на </w:t>
+      </w:r>
+      <w:proofErr w:type="spellStart"/>
       <w:r>
         <w:rPr>
           <w:szCs w:val="28"/>
@@ -4174,6 +4345,7 @@
         </w:rPr>
         <w:t>github</w:t>
       </w:r>
+      <w:proofErr w:type="spellEnd"/>
       <w:r>
         <w:rPr>
           <w:szCs w:val="28"/>
@@ -4184,13 +4356,37 @@
         <w:rPr>
           <w:szCs w:val="28"/>
         </w:rPr>
-        <w:t xml:space="preserve"> Проведен ряд вычислительных экспериментов, целью которых является демонстрация работы </w:t>
-      </w:r>
-      <w:r>
-        <w:rPr>
-          <w:szCs w:val="28"/>
-        </w:rPr>
-        <w:t>разработанных</w:t>
+        <w:t xml:space="preserve"> Проведен</w:t>
+      </w:r>
+      <w:r>
+        <w:rPr>
+          <w:szCs w:val="28"/>
+        </w:rPr>
+        <w:t>ы</w:t>
+      </w:r>
+      <w:r>
+        <w:rPr>
+          <w:szCs w:val="28"/>
+        </w:rPr>
+        <w:t xml:space="preserve"> </w:t>
+      </w:r>
+      <w:r>
+        <w:rPr>
+          <w:szCs w:val="28"/>
+        </w:rPr>
+        <w:t>вычислительные эксперименты</w:t>
+      </w:r>
+      <w:r>
+        <w:rPr>
+          <w:szCs w:val="28"/>
+        </w:rPr>
+        <w:t xml:space="preserve">, целью которых является демонстрация работы </w:t>
+      </w:r>
+      <w:r>
+        <w:rPr>
+          <w:szCs w:val="28"/>
+        </w:rPr>
+        <w:t>реализованных</w:t>
       </w:r>
       <w:r>
         <w:rPr>
@@ -4215,8 +4411,8 @@
       <w:pPr>
         <w:pStyle w:val="10"/>
       </w:pPr>
-      <w:bookmarkStart w:id="9" w:name="_Toc11264996"/>
-      <w:bookmarkStart w:id="10" w:name="_Toc451113818"/>
+      <w:bookmarkStart w:id="9" w:name="_Toc451113818"/>
+      <w:bookmarkStart w:id="10" w:name="_Toc11363542"/>
       <w:r>
         <w:lastRenderedPageBreak/>
         <w:t>Глава 1</w:t>
@@ -4227,13 +4423,13 @@
       <w:r>
         <w:t>основные сведения о проблеме построения непересекающегося остовного дерева в геометрическом графе</w:t>
       </w:r>
-      <w:bookmarkEnd w:id="9"/>
+      <w:bookmarkEnd w:id="10"/>
     </w:p>
     <w:p>
       <w:pPr>
         <w:pStyle w:val="1"/>
       </w:pPr>
-      <w:bookmarkStart w:id="11" w:name="_Toc11264997"/>
+      <w:bookmarkStart w:id="11" w:name="_Toc11363543"/>
       <w:r>
         <w:t>Геометрические графы</w:t>
       </w:r>
@@ -4910,7 +5106,21 @@
         <w:rPr>
           <w:szCs w:val="28"/>
         </w:rPr>
-        <w:t xml:space="preserve">Для краткости изложения непересекающееся остовное дерево будем обозначать через </w:t>
+        <w:t xml:space="preserve">Для краткости изложения непересекающееся </w:t>
+      </w:r>
+      <w:proofErr w:type="spellStart"/>
+      <w:r>
+        <w:rPr>
+          <w:szCs w:val="28"/>
+        </w:rPr>
+        <w:t>остовное</w:t>
+      </w:r>
+      <w:proofErr w:type="spellEnd"/>
+      <w:r>
+        <w:rPr>
+          <w:szCs w:val="28"/>
+        </w:rPr>
+        <w:t xml:space="preserve"> дерево будем обозначать через </w:t>
       </w:r>
       <m:oMath>
         <m:r>
@@ -5069,6 +5279,7 @@
         </w:rPr>
         <w:t xml:space="preserve"> </w:t>
       </w:r>
+      <w:proofErr w:type="spellStart"/>
       <w:r>
         <w:rPr>
           <w:i/>
@@ -5077,6 +5288,7 @@
         </w:rPr>
         <w:t>Subgraph</w:t>
       </w:r>
+      <w:proofErr w:type="spellEnd"/>
       <w:r>
         <w:rPr>
           <w:szCs w:val="28"/>
@@ -5094,7 +5306,7 @@
       <w:pPr>
         <w:pStyle w:val="1"/>
       </w:pPr>
-      <w:bookmarkStart w:id="12" w:name="_Toc11264998"/>
+      <w:bookmarkStart w:id="12" w:name="_Toc11363544"/>
       <w:r>
         <w:t xml:space="preserve">Задача построения непересекающегося остовного дерева </w:t>
       </w:r>
@@ -5679,7 +5891,21 @@
         <w:rPr>
           <w:szCs w:val="28"/>
         </w:rPr>
-        <w:t>Первый способ заключается в построении остовного дерева с минимальным числом пересечений. Обозначим</w:t>
+        <w:t xml:space="preserve">Первый способ заключается в построении остовного дерева </w:t>
+      </w:r>
+      <w:proofErr w:type="gramStart"/>
+      <w:r>
+        <w:rPr>
+          <w:szCs w:val="28"/>
+        </w:rPr>
+        <w:t>с</w:t>
+      </w:r>
+      <w:proofErr w:type="gramEnd"/>
+      <w:r>
+        <w:rPr>
+          <w:szCs w:val="28"/>
+        </w:rPr>
+        <w:t xml:space="preserve"> минимальным числом пересечений. Обозначим</w:t>
       </w:r>
       <w:r>
         <w:rPr>
@@ -6189,7 +6415,23 @@
           <w:rFonts w:eastAsiaTheme="minorEastAsia"/>
           <w:szCs w:val="28"/>
         </w:rPr>
-        <w:t xml:space="preserve">минимальное число компонент в непересекающемся остовном лесе геометрического графа </w:t>
+        <w:t xml:space="preserve">минимальное число компонент в непересекающемся </w:t>
+      </w:r>
+      <w:proofErr w:type="spellStart"/>
+      <w:r>
+        <w:rPr>
+          <w:rFonts w:eastAsiaTheme="minorEastAsia"/>
+          <w:szCs w:val="28"/>
+        </w:rPr>
+        <w:t>остовном</w:t>
+      </w:r>
+      <w:proofErr w:type="spellEnd"/>
+      <w:r>
+        <w:rPr>
+          <w:rFonts w:eastAsiaTheme="minorEastAsia"/>
+          <w:szCs w:val="28"/>
+        </w:rPr>
+        <w:t xml:space="preserve"> лесе геометрического графа </w:t>
       </w:r>
       <m:oMath>
         <m:r>
@@ -6599,313 +6841,14 @@
           <w:rFonts w:eastAsiaTheme="minorEastAsia"/>
           <w:szCs w:val="28"/>
         </w:rPr>
-        <w:t xml:space="preserve">Рассмотрим более подробно параметр </w:t>
-      </w:r>
-      <m:oMath>
-        <m:r>
-          <w:rPr>
-            <w:rFonts w:ascii="Cambria Math" w:eastAsiaTheme="minorEastAsia" w:hAnsi="Cambria Math"/>
-            <w:szCs w:val="28"/>
-          </w:rPr>
-          <m:t>k</m:t>
-        </m:r>
-      </m:oMath>
-      <w:r>
-        <w:rPr>
-          <w:rFonts w:eastAsiaTheme="minorEastAsia"/>
-          <w:szCs w:val="28"/>
-        </w:rPr>
-        <w:t xml:space="preserve">. </w:t>
-      </w:r>
-      <w:r>
-        <w:rPr>
-          <w:rFonts w:eastAsiaTheme="minorEastAsia"/>
-          <w:szCs w:val="28"/>
-        </w:rPr>
-        <w:t>Г</w:t>
-      </w:r>
-      <w:r>
-        <w:rPr>
-          <w:rFonts w:eastAsiaTheme="minorEastAsia"/>
-          <w:szCs w:val="28"/>
-        </w:rPr>
-        <w:t>еометрический граф на</w:t>
-      </w:r>
-      <w:r>
-        <w:rPr>
-          <w:rFonts w:eastAsiaTheme="minorEastAsia"/>
-          <w:szCs w:val="28"/>
-        </w:rPr>
-        <w:t xml:space="preserve"> </w:t>
-      </w:r>
-      <m:oMath>
-        <m:r>
-          <w:rPr>
-            <w:rFonts w:ascii="Cambria Math" w:eastAsiaTheme="minorEastAsia" w:hAnsi="Cambria Math"/>
-            <w:szCs w:val="28"/>
-          </w:rPr>
-          <m:t>n</m:t>
-        </m:r>
-      </m:oMath>
-      <w:r>
-        <w:rPr>
-          <w:rFonts w:eastAsiaTheme="minorEastAsia"/>
-          <w:szCs w:val="28"/>
-        </w:rPr>
-        <w:t xml:space="preserve"> </w:t>
-      </w:r>
-      <w:r>
-        <w:rPr>
-          <w:rFonts w:eastAsiaTheme="minorEastAsia"/>
-          <w:szCs w:val="28"/>
-        </w:rPr>
-        <w:t xml:space="preserve">вершинах </w:t>
-      </w:r>
-      <w:r>
-        <w:rPr>
-          <w:rFonts w:eastAsiaTheme="minorEastAsia"/>
-          <w:szCs w:val="28"/>
-        </w:rPr>
-        <w:t>содержит</w:t>
-      </w:r>
-      <w:r>
-        <w:rPr>
-          <w:rFonts w:eastAsiaTheme="minorEastAsia"/>
-          <w:szCs w:val="28"/>
-        </w:rPr>
-        <w:t xml:space="preserve"> </w:t>
-      </w:r>
-      <m:oMath>
-        <m:r>
-          <w:rPr>
-            <w:rFonts w:ascii="Cambria Math" w:eastAsiaTheme="minorEastAsia" w:hAnsi="Cambria Math"/>
-            <w:szCs w:val="28"/>
-          </w:rPr>
-          <m:t>O</m:t>
-        </m:r>
-        <m:d>
-          <m:dPr>
-            <m:ctrlPr>
-              <w:rPr>
-                <w:rFonts w:ascii="Cambria Math" w:eastAsiaTheme="minorEastAsia" w:hAnsi="Cambria Math"/>
-                <w:i/>
-                <w:szCs w:val="28"/>
-              </w:rPr>
-            </m:ctrlPr>
-          </m:dPr>
-          <m:e>
-            <m:sSup>
-              <m:sSupPr>
-                <m:ctrlPr>
-                  <w:rPr>
-                    <w:rFonts w:ascii="Cambria Math" w:eastAsiaTheme="minorEastAsia" w:hAnsi="Cambria Math"/>
-                    <w:i/>
-                    <w:szCs w:val="28"/>
-                  </w:rPr>
-                </m:ctrlPr>
-              </m:sSupPr>
-              <m:e>
-                <m:r>
-                  <w:rPr>
-                    <w:rFonts w:ascii="Cambria Math" w:eastAsiaTheme="minorEastAsia" w:hAnsi="Cambria Math"/>
-                    <w:szCs w:val="28"/>
-                  </w:rPr>
-                  <m:t>n</m:t>
-                </m:r>
-              </m:e>
-              <m:sup>
-                <m:r>
-                  <w:rPr>
-                    <w:rFonts w:ascii="Cambria Math" w:eastAsiaTheme="minorEastAsia" w:hAnsi="Cambria Math"/>
-                    <w:szCs w:val="28"/>
-                  </w:rPr>
-                  <m:t>4</m:t>
-                </m:r>
-              </m:sup>
-            </m:sSup>
-          </m:e>
-        </m:d>
-      </m:oMath>
-      <w:r>
-        <w:rPr>
-          <w:rFonts w:eastAsiaTheme="minorEastAsia"/>
-          <w:szCs w:val="28"/>
-        </w:rPr>
-        <w:t xml:space="preserve"> </w:t>
-      </w:r>
-      <w:r>
-        <w:rPr>
-          <w:rFonts w:eastAsiaTheme="minorEastAsia"/>
-          <w:szCs w:val="28"/>
-        </w:rPr>
-        <w:t>пар пересекающихся ребер. Примером графа</w:t>
-      </w:r>
-      <w:r>
-        <w:rPr>
-          <w:rFonts w:eastAsiaTheme="minorEastAsia"/>
-          <w:szCs w:val="28"/>
-        </w:rPr>
-        <w:t xml:space="preserve">, </w:t>
-      </w:r>
-      <w:r>
-        <w:rPr>
-          <w:rFonts w:eastAsiaTheme="minorEastAsia"/>
-          <w:szCs w:val="28"/>
-        </w:rPr>
-        <w:t xml:space="preserve">для которого </w:t>
-      </w:r>
-      <m:oMath>
-        <m:r>
-          <w:rPr>
-            <w:rFonts w:ascii="Cambria Math" w:eastAsiaTheme="minorEastAsia" w:hAnsi="Cambria Math"/>
-            <w:szCs w:val="28"/>
-            <w:lang w:val="en-US"/>
-          </w:rPr>
-          <m:t>k</m:t>
-        </m:r>
-        <m:r>
-          <w:rPr>
-            <w:rFonts w:ascii="Cambria Math" w:eastAsiaTheme="minorEastAsia" w:hAnsi="Cambria Math"/>
-            <w:szCs w:val="28"/>
-          </w:rPr>
-          <m:t>=θ</m:t>
-        </m:r>
-        <m:d>
-          <m:dPr>
-            <m:ctrlPr>
-              <w:rPr>
-                <w:rFonts w:ascii="Cambria Math" w:eastAsiaTheme="minorEastAsia" w:hAnsi="Cambria Math"/>
-                <w:i/>
-                <w:szCs w:val="28"/>
-              </w:rPr>
-            </m:ctrlPr>
-          </m:dPr>
-          <m:e>
-            <m:sSup>
-              <m:sSupPr>
-                <m:ctrlPr>
-                  <w:rPr>
-                    <w:rFonts w:ascii="Cambria Math" w:eastAsiaTheme="minorEastAsia" w:hAnsi="Cambria Math"/>
-                    <w:i/>
-                    <w:szCs w:val="28"/>
-                    <w:lang w:val="en-US"/>
-                  </w:rPr>
-                </m:ctrlPr>
-              </m:sSupPr>
-              <m:e>
-                <m:r>
-                  <w:rPr>
-                    <w:rFonts w:ascii="Cambria Math" w:eastAsiaTheme="minorEastAsia" w:hAnsi="Cambria Math"/>
-                    <w:szCs w:val="28"/>
-                    <w:lang w:val="en-US"/>
-                  </w:rPr>
-                  <m:t>n</m:t>
-                </m:r>
-              </m:e>
-              <m:sup>
-                <m:r>
-                  <w:rPr>
-                    <w:rFonts w:ascii="Cambria Math" w:eastAsiaTheme="minorEastAsia" w:hAnsi="Cambria Math"/>
-                    <w:szCs w:val="28"/>
-                  </w:rPr>
-                  <m:t>4</m:t>
-                </m:r>
-              </m:sup>
-            </m:sSup>
-          </m:e>
-        </m:d>
-      </m:oMath>
-      <w:r>
-        <w:rPr>
-          <w:rFonts w:eastAsiaTheme="minorEastAsia"/>
-          <w:szCs w:val="28"/>
-        </w:rPr>
-        <w:t>,</w:t>
-      </w:r>
-      <w:r>
-        <w:rPr>
-          <w:rFonts w:eastAsiaTheme="minorEastAsia"/>
-          <w:szCs w:val="28"/>
-        </w:rPr>
-        <w:t xml:space="preserve"> является </w:t>
-      </w:r>
-      <w:r>
-        <w:rPr>
-          <w:rFonts w:eastAsiaTheme="minorEastAsia"/>
-          <w:szCs w:val="28"/>
-        </w:rPr>
-        <w:t>полный выпуклый</w:t>
-      </w:r>
-      <w:r>
-        <w:rPr>
-          <w:rFonts w:eastAsiaTheme="minorEastAsia"/>
-          <w:szCs w:val="28"/>
-        </w:rPr>
-        <w:t xml:space="preserve"> </w:t>
-      </w:r>
-      <w:r>
-        <w:rPr>
-          <w:rFonts w:eastAsiaTheme="minorEastAsia"/>
-          <w:szCs w:val="28"/>
-        </w:rPr>
-        <w:t>геометрически</w:t>
-      </w:r>
-      <w:r>
-        <w:rPr>
-          <w:rFonts w:eastAsiaTheme="minorEastAsia"/>
-          <w:szCs w:val="28"/>
-        </w:rPr>
-        <w:t>й</w:t>
-      </w:r>
-      <w:r>
-        <w:rPr>
-          <w:rFonts w:eastAsiaTheme="minorEastAsia"/>
-          <w:szCs w:val="28"/>
-        </w:rPr>
-        <w:t xml:space="preserve"> </w:t>
-      </w:r>
-      <w:r>
-        <w:rPr>
-          <w:rFonts w:eastAsiaTheme="minorEastAsia"/>
-          <w:szCs w:val="28"/>
-        </w:rPr>
-        <w:t>граф</w:t>
-      </w:r>
-      <w:r>
-        <w:rPr>
-          <w:rFonts w:eastAsiaTheme="minorEastAsia"/>
-          <w:szCs w:val="28"/>
-        </w:rPr>
-        <w:t>.</w:t>
-      </w:r>
-      <w:r>
-        <w:rPr>
-          <w:rFonts w:eastAsiaTheme="minorEastAsia"/>
-          <w:szCs w:val="28"/>
-        </w:rPr>
-        <w:t xml:space="preserve"> </w:t>
-      </w:r>
-    </w:p>
-    <w:p>
-      <w:pPr>
-        <w:rPr>
-          <w:rFonts w:eastAsiaTheme="minorEastAsia"/>
-          <w:szCs w:val="28"/>
-        </w:rPr>
-      </w:pPr>
-      <w:r>
-        <w:rPr>
-          <w:rFonts w:eastAsiaTheme="minorEastAsia"/>
-          <w:szCs w:val="28"/>
-        </w:rPr>
-        <w:t xml:space="preserve">Таким образом, </w:t>
-      </w:r>
-      <w:r>
-        <w:rPr>
-          <w:rFonts w:eastAsiaTheme="minorEastAsia"/>
-          <w:szCs w:val="28"/>
-        </w:rPr>
-        <w:t>из</w:t>
+        <w:t>И</w:t>
+      </w:r>
+      <w:r>
+        <w:rPr>
+          <w:rFonts w:eastAsiaTheme="minorEastAsia"/>
+          <w:szCs w:val="28"/>
+        </w:rPr>
+        <w:t>з</w:t>
       </w:r>
       <w:r>
         <w:rPr>
@@ -7092,9 +7035,6 @@
       </w:r>
       <m:oMath>
         <m:r>
-          <m:rPr>
-            <m:sty m:val="p"/>
-          </m:rPr>
           <w:rPr>
             <w:rFonts w:ascii="Cambria Math" w:hAnsi="Cambria Math"/>
           </w:rPr>
@@ -7105,13 +7045,7 @@
         <w:rPr>
           <w:rFonts w:ascii="Cambria Math" w:hAnsi="Cambria Math"/>
         </w:rPr>
-        <w:t xml:space="preserve"> с относительной погрешностью лучше, чем</w:t>
-      </w:r>
-      <w:r>
-        <w:rPr>
-          <w:rFonts w:ascii="Cambria Math" w:hAnsi="Cambria Math"/>
-        </w:rPr>
-        <w:t xml:space="preserve"> </w:t>
+        <w:t xml:space="preserve"> с относительной погрешностью лучше, чем </w:t>
       </w:r>
       <m:oMath>
         <m:r>
@@ -7140,57 +7074,6 @@
             </m:r>
           </m:e>
         </m:d>
-        <m:r>
-          <m:rPr>
-            <m:sty m:val="p"/>
-          </m:rPr>
-          <w:rPr>
-            <w:rFonts w:ascii="Cambria Math" w:hAnsi="Cambria Math"/>
-          </w:rPr>
-          <m:t>=O</m:t>
-        </m:r>
-        <m:d>
-          <m:dPr>
-            <m:ctrlPr>
-              <w:rPr>
-                <w:rFonts w:ascii="Cambria Math" w:hAnsi="Cambria Math"/>
-              </w:rPr>
-            </m:ctrlPr>
-          </m:dPr>
-          <m:e>
-            <m:sSup>
-              <m:sSupPr>
-                <m:ctrlPr>
-                  <w:rPr>
-                    <w:rFonts w:ascii="Cambria Math" w:hAnsi="Cambria Math"/>
-                  </w:rPr>
-                </m:ctrlPr>
-              </m:sSupPr>
-              <m:e>
-                <m:r>
-                  <m:rPr>
-                    <m:sty m:val="p"/>
-                  </m:rPr>
-                  <w:rPr>
-                    <w:rFonts w:ascii="Cambria Math" w:hAnsi="Cambria Math"/>
-                  </w:rPr>
-                  <m:t>n</m:t>
-                </m:r>
-              </m:e>
-              <m:sup>
-                <m:r>
-                  <m:rPr>
-                    <m:sty m:val="p"/>
-                  </m:rPr>
-                  <w:rPr>
-                    <w:rFonts w:ascii="Cambria Math" w:hAnsi="Cambria Math"/>
-                  </w:rPr>
-                  <m:t>4</m:t>
-                </m:r>
-              </m:sup>
-            </m:sSup>
-          </m:e>
-        </m:d>
       </m:oMath>
       <w:r>
         <w:rPr>
@@ -7203,7 +7086,7 @@
       <w:pPr>
         <w:pStyle w:val="1"/>
       </w:pPr>
-      <w:bookmarkStart w:id="13" w:name="_Toc11264999"/>
+      <w:bookmarkStart w:id="13" w:name="_Toc11363545"/>
       <w:r>
         <w:t>Параметризованные алгоритмы</w:t>
       </w:r>
@@ -7276,7 +7159,15 @@
         <w:t xml:space="preserve">, что подграф </w:t>
       </w:r>
       <w:r>
-        <w:t>содержит остовное дерево</w:t>
+        <w:t xml:space="preserve">содержит </w:t>
+      </w:r>
+      <w:proofErr w:type="spellStart"/>
+      <w:r>
+        <w:t>остовное</w:t>
+      </w:r>
+      <w:proofErr w:type="spellEnd"/>
+      <w:r>
+        <w:t xml:space="preserve"> дерево</w:t>
       </w:r>
       <w:r>
         <w:t>) может быть проверено для</w:t>
@@ -7294,11 +7185,7 @@
         <w:t xml:space="preserve"> стратегия: перебрать все</w:t>
       </w:r>
       <w:r>
-        <w:t xml:space="preserve"> </w:t>
-      </w:r>
-      <w:r>
-        <w:lastRenderedPageBreak/>
-        <w:t>непересекающиеся</w:t>
+        <w:t xml:space="preserve"> непересекающиеся</w:t>
       </w:r>
       <w:r>
         <w:t xml:space="preserve"> подграфы, получаемые из исходного графа удалением одного из ребер для каждой пары пересекающихся ребер.</w:t>
@@ -7363,7 +7250,11 @@
         </m:r>
       </m:oMath>
       <w:r>
-        <w:t xml:space="preserve"> – число пар пересекающихся ребер. Таким образом, используя наивный подход, задача построения </w:t>
+        <w:t xml:space="preserve"> – </w:t>
+      </w:r>
+      <w:r>
+        <w:lastRenderedPageBreak/>
+        <w:t xml:space="preserve">число пар пересекающихся ребер. Таким образом, используя наивный подход, задача построения </w:t>
       </w:r>
       <m:oMath>
         <m:r>
@@ -7765,7 +7656,15 @@
         <w:t xml:space="preserve"> </w:t>
       </w:r>
       <w:r>
-        <w:t xml:space="preserve">меньшего размера, при этом должно существовать биективное отображение между множествами </w:t>
+        <w:t xml:space="preserve">меньшего размера, при этом должно существовать </w:t>
+      </w:r>
+      <w:proofErr w:type="spellStart"/>
+      <w:r>
+        <w:t>биективное</w:t>
+      </w:r>
+      <w:proofErr w:type="spellEnd"/>
+      <w:r>
+        <w:t xml:space="preserve"> отображение между множествами </w:t>
       </w:r>
       <m:oMath>
         <m:r>
@@ -7773,14 +7672,7 @@
             <w:rFonts w:ascii="Cambria Math" w:hAnsi="Cambria Math"/>
             <w:lang w:val="en-US"/>
           </w:rPr>
-          <m:t>N</m:t>
-        </m:r>
-        <m:r>
-          <w:rPr>
-            <w:rFonts w:ascii="Cambria Math" w:hAnsi="Cambria Math"/>
-            <w:lang w:val="en-US"/>
-          </w:rPr>
-          <m:t>ST</m:t>
+          <m:t>NST</m:t>
         </m:r>
       </m:oMath>
       <w:r>
@@ -7835,11 +7727,19 @@
       <w:r>
         <w:t xml:space="preserve">Такое сведение в дальнейшем будем называть </w:t>
       </w:r>
-      <w:r>
-        <w:rPr>
-          <w:i/>
-        </w:rPr>
-        <w:t>кернелизацией.</w:t>
+      <w:proofErr w:type="spellStart"/>
+      <w:r>
+        <w:rPr>
+          <w:i/>
+        </w:rPr>
+        <w:t>кернелизацией</w:t>
+      </w:r>
+      <w:proofErr w:type="spellEnd"/>
+      <w:r>
+        <w:rPr>
+          <w:i/>
+        </w:rPr>
+        <w:t>.</w:t>
       </w:r>
       <w:r>
         <w:t xml:space="preserve"> Такой граф </w:t>
@@ -7910,13 +7810,37 @@
       </w:r>
       <w:proofErr w:type="gramEnd"/>
       <w:r>
-        <w:t xml:space="preserve"> за полиномиальное (на самом деле, линейное) время. Для ряда графов кернелизация может существенно уменьшить размер задачи.</w:t>
-      </w:r>
-      <w:r>
-        <w:t xml:space="preserve"> </w:t>
-      </w:r>
-      <w:r>
-        <w:t>На основе идеи кернелизации и фиксирования порядка перебора</w:t>
+        <w:t xml:space="preserve"> за пол</w:t>
+      </w:r>
+      <w:proofErr w:type="spellStart"/>
+      <w:r>
+        <w:t>иномиальное</w:t>
+      </w:r>
+      <w:proofErr w:type="spellEnd"/>
+      <w:r>
+        <w:t xml:space="preserve"> (на самом деле, линейное) время. Для ряда графов </w:t>
+      </w:r>
+      <w:proofErr w:type="spellStart"/>
+      <w:r>
+        <w:t>кернелизация</w:t>
+      </w:r>
+      <w:proofErr w:type="spellEnd"/>
+      <w:r>
+        <w:t xml:space="preserve"> может существенно уменьшить размер задачи.</w:t>
+      </w:r>
+      <w:r>
+        <w:t xml:space="preserve"> </w:t>
+      </w:r>
+      <w:r>
+        <w:t xml:space="preserve">На основе идеи </w:t>
+      </w:r>
+      <w:proofErr w:type="spellStart"/>
+      <w:r>
+        <w:t>кернелизации</w:t>
+      </w:r>
+      <w:proofErr w:type="spellEnd"/>
+      <w:r>
+        <w:t xml:space="preserve"> и фиксирования порядка перебора</w:t>
       </w:r>
       <w:r>
         <w:t xml:space="preserve"> ребер</w:t>
@@ -9098,7 +9022,6 @@
         <w:contextualSpacing w:val="0"/>
       </w:pPr>
       <w:r>
-        <w:lastRenderedPageBreak/>
         <w:t xml:space="preserve">Для решения задачи </w:t>
       </w:r>
       <w:r>
@@ -9153,6 +9076,7 @@
           <w:rFonts w:eastAsiaTheme="minorEastAsia"/>
           <w:b/>
         </w:rPr>
+        <w:lastRenderedPageBreak/>
         <w:t>Теорема</w:t>
       </w:r>
       <w:r>
@@ -9388,12 +9312,20 @@
           <w:rFonts w:eastAsiaTheme="minorEastAsia"/>
         </w:rPr>
       </w:pPr>
-      <w:bookmarkStart w:id="14" w:name="_Toc11265000"/>
-      <w:r>
-        <w:rPr>
-          <w:rFonts w:eastAsiaTheme="minorEastAsia"/>
-        </w:rPr>
-        <w:t>Полиномиально разрешимые</w:t>
+      <w:bookmarkStart w:id="14" w:name="_Toc11363546"/>
+      <w:proofErr w:type="spellStart"/>
+      <w:r>
+        <w:rPr>
+          <w:rFonts w:eastAsiaTheme="minorEastAsia"/>
+        </w:rPr>
+        <w:t>Полиномиально</w:t>
+      </w:r>
+      <w:proofErr w:type="spellEnd"/>
+      <w:r>
+        <w:rPr>
+          <w:rFonts w:eastAsiaTheme="minorEastAsia"/>
+        </w:rPr>
+        <w:t xml:space="preserve"> разрешимые</w:t>
       </w:r>
       <w:r>
         <w:rPr>
@@ -9716,7 +9648,21 @@
         <w:rPr>
           <w:rFonts w:eastAsiaTheme="minorEastAsia"/>
         </w:rPr>
-        <w:t>Еще один полиномиально разрешимый</w:t>
+        <w:t xml:space="preserve">Еще один </w:t>
+      </w:r>
+      <w:proofErr w:type="spellStart"/>
+      <w:r>
+        <w:rPr>
+          <w:rFonts w:eastAsiaTheme="minorEastAsia"/>
+        </w:rPr>
+        <w:t>полиномиально</w:t>
+      </w:r>
+      <w:proofErr w:type="spellEnd"/>
+      <w:r>
+        <w:rPr>
+          <w:rFonts w:eastAsiaTheme="minorEastAsia"/>
+        </w:rPr>
+        <w:t xml:space="preserve"> разрешимый</w:t>
       </w:r>
       <w:r>
         <w:rPr>
@@ -10271,15 +10217,56 @@
           <w:rFonts w:eastAsiaTheme="minorEastAsia"/>
           <w:szCs w:val="28"/>
         </w:rPr>
-        <w:t>Полиномиальная разрешимость данного случая обеспечивается сводимостью к известной полиномиально разрешимой задаче о пересечении двух матроидов. Из данной теоремы след</w:t>
-      </w:r>
-      <w:r>
-        <w:rPr>
-          <w:rFonts w:eastAsiaTheme="minorEastAsia"/>
-          <w:szCs w:val="28"/>
-        </w:rPr>
-        <w:t>ует более простой полиномиально</w:t>
-      </w:r>
+        <w:t xml:space="preserve">Полиномиальная разрешимость данного случая обеспечивается сводимостью к известной </w:t>
+      </w:r>
+      <w:proofErr w:type="spellStart"/>
+      <w:r>
+        <w:rPr>
+          <w:rFonts w:eastAsiaTheme="minorEastAsia"/>
+          <w:szCs w:val="28"/>
+        </w:rPr>
+        <w:t>полиномиально</w:t>
+      </w:r>
+      <w:proofErr w:type="spellEnd"/>
+      <w:r>
+        <w:rPr>
+          <w:rFonts w:eastAsiaTheme="minorEastAsia"/>
+          <w:szCs w:val="28"/>
+        </w:rPr>
+        <w:t xml:space="preserve"> разрешимой задаче о пересечении двух </w:t>
+      </w:r>
+      <w:proofErr w:type="spellStart"/>
+      <w:r>
+        <w:rPr>
+          <w:rFonts w:eastAsiaTheme="minorEastAsia"/>
+          <w:szCs w:val="28"/>
+        </w:rPr>
+        <w:t>матроидов</w:t>
+      </w:r>
+      <w:proofErr w:type="spellEnd"/>
+      <w:r>
+        <w:rPr>
+          <w:rFonts w:eastAsiaTheme="minorEastAsia"/>
+          <w:szCs w:val="28"/>
+        </w:rPr>
+        <w:t>. Из данной теоремы след</w:t>
+      </w:r>
+      <w:r>
+        <w:rPr>
+          <w:rFonts w:eastAsiaTheme="minorEastAsia"/>
+          <w:szCs w:val="28"/>
+        </w:rPr>
+        <w:t xml:space="preserve">ует более простой </w:t>
+      </w:r>
+      <w:proofErr w:type="spellStart"/>
+      <w:r>
+        <w:rPr>
+          <w:rFonts w:eastAsiaTheme="minorEastAsia"/>
+          <w:szCs w:val="28"/>
+        </w:rPr>
+        <w:t>полиномиально</w:t>
+      </w:r>
+      <w:proofErr w:type="spellEnd"/>
       <w:r>
         <w:rPr>
           <w:rFonts w:eastAsiaTheme="minorEastAsia"/>
@@ -10483,7 +10470,7 @@
       <w:pPr>
         <w:pStyle w:val="1"/>
       </w:pPr>
-      <w:bookmarkStart w:id="15" w:name="_Toc11265001"/>
+      <w:bookmarkStart w:id="15" w:name="_Toc11363547"/>
       <w:r>
         <w:lastRenderedPageBreak/>
         <w:t xml:space="preserve">Достаточные условия </w:t>
@@ -11249,12 +11236,21 @@
         </w:rPr>
         <w:t xml:space="preserve"> </w:t>
       </w:r>
-      <w:r>
-        <w:rPr>
-          <w:rFonts w:eastAsiaTheme="minorEastAsia"/>
-          <w:szCs w:val="28"/>
-        </w:rPr>
-        <w:t>смежны тог</w:t>
+      <w:proofErr w:type="spellStart"/>
+      <w:r>
+        <w:rPr>
+          <w:rFonts w:eastAsiaTheme="minorEastAsia"/>
+          <w:szCs w:val="28"/>
+        </w:rPr>
+        <w:t>смежны</w:t>
+      </w:r>
+      <w:proofErr w:type="spellEnd"/>
+      <w:r>
+        <w:rPr>
+          <w:rFonts w:eastAsiaTheme="minorEastAsia"/>
+          <w:szCs w:val="28"/>
+        </w:rPr>
+        <w:t xml:space="preserve"> тог</w:t>
       </w:r>
       <w:r>
         <w:rPr>
@@ -11270,12 +11266,21 @@
         </w:rPr>
         <w:t xml:space="preserve"> </w:t>
       </w:r>
-      <w:r>
-        <w:rPr>
-          <w:rFonts w:eastAsiaTheme="minorEastAsia"/>
-          <w:szCs w:val="28"/>
-        </w:rPr>
-        <w:t xml:space="preserve">смежны в графе </w:t>
+      <w:proofErr w:type="spellStart"/>
+      <w:r>
+        <w:rPr>
+          <w:rFonts w:eastAsiaTheme="minorEastAsia"/>
+          <w:szCs w:val="28"/>
+        </w:rPr>
+        <w:t>смежны</w:t>
+      </w:r>
+      <w:proofErr w:type="spellEnd"/>
+      <w:r>
+        <w:rPr>
+          <w:rFonts w:eastAsiaTheme="minorEastAsia"/>
+          <w:szCs w:val="28"/>
+        </w:rPr>
+        <w:t xml:space="preserve"> в графе </w:t>
       </w:r>
       <m:oMath>
         <m:r>
@@ -12378,7 +12383,7 @@
       <w:pPr>
         <w:pStyle w:val="1"/>
       </w:pPr>
-      <w:bookmarkStart w:id="16" w:name="_Toc11265002"/>
+      <w:bookmarkStart w:id="16" w:name="_Toc11363548"/>
       <w:r>
         <w:lastRenderedPageBreak/>
         <w:t>Необходимые</w:t>
@@ -12858,12 +12863,21 @@
         </w:rPr>
         <w:t xml:space="preserve">будем называть </w:t>
       </w:r>
-      <w:r>
-        <w:rPr>
-          <w:i/>
-          <w:szCs w:val="28"/>
-        </w:rPr>
-        <w:t xml:space="preserve">блокатором </w:t>
+      <w:proofErr w:type="spellStart"/>
+      <w:r>
+        <w:rPr>
+          <w:i/>
+          <w:szCs w:val="28"/>
+        </w:rPr>
+        <w:t>блокатором</w:t>
+      </w:r>
+      <w:proofErr w:type="spellEnd"/>
+      <w:r>
+        <w:rPr>
+          <w:i/>
+          <w:szCs w:val="28"/>
+        </w:rPr>
+        <w:t xml:space="preserve"> </w:t>
       </w:r>
       <m:oMath>
         <m:r>
@@ -12881,6 +12895,7 @@
         </w:rPr>
         <w:t xml:space="preserve"> или, в дальнейшем, просто </w:t>
       </w:r>
+      <w:proofErr w:type="spellStart"/>
       <w:r>
         <w:rPr>
           <w:i/>
@@ -12888,6 +12903,7 @@
         </w:rPr>
         <w:t>блокатором</w:t>
       </w:r>
+      <w:proofErr w:type="spellEnd"/>
       <w:r>
         <w:rPr>
           <w:szCs w:val="28"/>
@@ -12898,7 +12914,21 @@
         <w:rPr>
           <w:szCs w:val="28"/>
         </w:rPr>
-        <w:t xml:space="preserve">Из определения блокатора следует, что </w:t>
+        <w:t xml:space="preserve">Из определения </w:t>
+      </w:r>
+      <w:proofErr w:type="spellStart"/>
+      <w:r>
+        <w:rPr>
+          <w:szCs w:val="28"/>
+        </w:rPr>
+        <w:t>блокатора</w:t>
+      </w:r>
+      <w:proofErr w:type="spellEnd"/>
+      <w:r>
+        <w:rPr>
+          <w:szCs w:val="28"/>
+        </w:rPr>
+        <w:t xml:space="preserve"> следует, что </w:t>
       </w:r>
       <m:oMath>
         <m:r>
@@ -12920,7 +12950,21 @@
         <w:rPr>
           <w:szCs w:val="28"/>
         </w:rPr>
-        <w:t>существует в геометрическом графе только тогда, когда его дополнение не содержит блокатор в качестве подграфа.</w:t>
+        <w:t xml:space="preserve">существует в геометрическом графе только тогда, когда его дополнение не содержит </w:t>
+      </w:r>
+      <w:proofErr w:type="spellStart"/>
+      <w:r>
+        <w:rPr>
+          <w:szCs w:val="28"/>
+        </w:rPr>
+        <w:t>блокатор</w:t>
+      </w:r>
+      <w:proofErr w:type="spellEnd"/>
+      <w:r>
+        <w:rPr>
+          <w:szCs w:val="28"/>
+        </w:rPr>
+        <w:t xml:space="preserve"> в качестве подграфа.</w:t>
       </w:r>
     </w:p>
     <w:p>
@@ -12933,7 +12977,21 @@
         <w:rPr>
           <w:szCs w:val="28"/>
         </w:rPr>
-        <w:t xml:space="preserve">Подробное исследование различных характеристик блокаторов проведено в работе </w:t>
+        <w:t xml:space="preserve">Подробное исследование различных характеристик </w:t>
+      </w:r>
+      <w:proofErr w:type="spellStart"/>
+      <w:r>
+        <w:rPr>
+          <w:szCs w:val="28"/>
+        </w:rPr>
+        <w:t>блокаторов</w:t>
+      </w:r>
+      <w:proofErr w:type="spellEnd"/>
+      <w:r>
+        <w:rPr>
+          <w:szCs w:val="28"/>
+        </w:rPr>
+        <w:t xml:space="preserve"> проведено в работе </w:t>
       </w:r>
       <w:r>
         <w:rPr>
@@ -13439,7 +13497,23 @@
           <w:i/>
           <w:szCs w:val="28"/>
         </w:rPr>
-        <w:t>является блокатором.</w:t>
+        <w:t xml:space="preserve">является </w:t>
+      </w:r>
+      <w:proofErr w:type="spellStart"/>
+      <w:r>
+        <w:rPr>
+          <w:i/>
+          <w:szCs w:val="28"/>
+        </w:rPr>
+        <w:t>блокатором</w:t>
+      </w:r>
+      <w:proofErr w:type="spellEnd"/>
+      <w:r>
+        <w:rPr>
+          <w:i/>
+          <w:szCs w:val="28"/>
+        </w:rPr>
+        <w:t>.</w:t>
       </w:r>
     </w:p>
     <w:p>
@@ -13928,7 +14002,23 @@
           <w:i/>
           <w:szCs w:val="28"/>
         </w:rPr>
-        <w:t>является блокатором.</w:t>
+        <w:t xml:space="preserve">является </w:t>
+      </w:r>
+      <w:proofErr w:type="spellStart"/>
+      <w:r>
+        <w:rPr>
+          <w:i/>
+          <w:szCs w:val="28"/>
+        </w:rPr>
+        <w:t>блокатором</w:t>
+      </w:r>
+      <w:proofErr w:type="spellEnd"/>
+      <w:r>
+        <w:rPr>
+          <w:i/>
+          <w:szCs w:val="28"/>
+        </w:rPr>
+        <w:t>.</w:t>
       </w:r>
     </w:p>
     <w:p>
@@ -14629,7 +14719,7 @@
       <w:pPr>
         <w:pStyle w:val="1"/>
       </w:pPr>
-      <w:bookmarkStart w:id="17" w:name="_Toc11265003"/>
+      <w:bookmarkStart w:id="17" w:name="_Toc11363549"/>
       <w:r>
         <w:lastRenderedPageBreak/>
         <w:t>Оптимизационные</w:t>
@@ -14670,7 +14760,21 @@
         <w:rPr>
           <w:szCs w:val="28"/>
         </w:rPr>
-        <w:t xml:space="preserve"> триангуляция, не содержат пересекающихся ребер по определению. Остовные деревья этим свойством не обладают. Рассмотрим две оптимизационные проблемы, а именно построение </w:t>
+        <w:t xml:space="preserve"> триангуляция, не содержат пересекающихся ребер по определению. </w:t>
+      </w:r>
+      <w:proofErr w:type="spellStart"/>
+      <w:r>
+        <w:rPr>
+          <w:szCs w:val="28"/>
+        </w:rPr>
+        <w:t>Остовные</w:t>
+      </w:r>
+      <w:proofErr w:type="spellEnd"/>
+      <w:r>
+        <w:rPr>
+          <w:szCs w:val="28"/>
+        </w:rPr>
+        <w:t xml:space="preserve"> деревья этим свойством не обладают. Рассмотрим две оптимизационные проблемы, а именно построение </w:t>
       </w:r>
       <m:oMath>
         <m:r>
@@ -14721,7 +14825,35 @@
         <w:rPr>
           <w:szCs w:val="28"/>
         </w:rPr>
-        <w:t xml:space="preserve">Отсутствие пересекающихся ребер в остовном дереве минимальной длины следует из неравенства треугольника. Таким образом, любое остовное дерево минимальной длины автоматически будет являться непересекающимся. </w:t>
+        <w:t xml:space="preserve">Отсутствие пересекающихся ребер в </w:t>
+      </w:r>
+      <w:proofErr w:type="spellStart"/>
+      <w:r>
+        <w:rPr>
+          <w:szCs w:val="28"/>
+        </w:rPr>
+        <w:t>остовном</w:t>
+      </w:r>
+      <w:proofErr w:type="spellEnd"/>
+      <w:r>
+        <w:rPr>
+          <w:szCs w:val="28"/>
+        </w:rPr>
+        <w:t xml:space="preserve"> дереве минимальной длины следует из неравенства треугольника. Таким образом, любое </w:t>
+      </w:r>
+      <w:proofErr w:type="spellStart"/>
+      <w:r>
+        <w:rPr>
+          <w:szCs w:val="28"/>
+        </w:rPr>
+        <w:t>остовное</w:t>
+      </w:r>
+      <w:proofErr w:type="spellEnd"/>
+      <w:r>
+        <w:rPr>
+          <w:szCs w:val="28"/>
+        </w:rPr>
+        <w:t xml:space="preserve"> дерево минимальной длины автоматически будет являться непересекающимся. </w:t>
       </w:r>
       <w:r>
         <w:rPr>
@@ -14768,7 +14900,21 @@
         <w:rPr>
           <w:szCs w:val="28"/>
         </w:rPr>
-        <w:t xml:space="preserve">. Максимизация длины входящих в остовное дерево ребер вступает в противоречие с необходимостью обеспечить отсутствие пересекающихся ребер. Есть предположение, что проблема построения </w:t>
+        <w:t xml:space="preserve">. Максимизация длины входящих в </w:t>
+      </w:r>
+      <w:proofErr w:type="spellStart"/>
+      <w:r>
+        <w:rPr>
+          <w:szCs w:val="28"/>
+        </w:rPr>
+        <w:t>остовное</w:t>
+      </w:r>
+      <w:proofErr w:type="spellEnd"/>
+      <w:r>
+        <w:rPr>
+          <w:szCs w:val="28"/>
+        </w:rPr>
+        <w:t xml:space="preserve"> дерево ребер вступает в противоречие с необходимостью обеспечить отсутствие пересекающихся ребер. Есть предположение, что проблема построения </w:t>
       </w:r>
       <m:oMath>
         <m:r>
@@ -15128,8 +15274,8 @@
       <w:pPr>
         <w:pStyle w:val="10"/>
       </w:pPr>
-      <w:bookmarkStart w:id="18" w:name="_Toc11265004"/>
-      <w:bookmarkEnd w:id="10"/>
+      <w:bookmarkStart w:id="18" w:name="_Toc11363550"/>
+      <w:bookmarkEnd w:id="9"/>
       <w:r>
         <w:lastRenderedPageBreak/>
         <w:t>Глава 2</w:t>
@@ -15152,18 +15298,28 @@
       <w:pPr>
         <w:pStyle w:val="a1"/>
       </w:pPr>
-      <w:bookmarkStart w:id="19" w:name="_Toc11265005"/>
+      <w:bookmarkStart w:id="19" w:name="_Toc11363551"/>
+      <w:proofErr w:type="spellStart"/>
       <w:r>
         <w:t>Матроиды</w:t>
       </w:r>
       <w:bookmarkEnd w:id="19"/>
+      <w:proofErr w:type="spellEnd"/>
     </w:p>
     <w:p>
-      <w:r>
-        <w:rPr>
-          <w:i/>
-        </w:rPr>
-        <w:t xml:space="preserve">Матроидом </w:t>
+      <w:proofErr w:type="spellStart"/>
+      <w:r>
+        <w:rPr>
+          <w:i/>
+        </w:rPr>
+        <w:t>Матроидом</w:t>
+      </w:r>
+      <w:proofErr w:type="spellEnd"/>
+      <w:r>
+        <w:rPr>
+          <w:i/>
+        </w:rPr>
+        <w:t xml:space="preserve"> </w:t>
       </w:r>
       <w:r>
         <w:t xml:space="preserve">называют упорядоченную пару </w:t>
@@ -15724,8 +15880,13 @@
       <w:r>
         <w:t xml:space="preserve"> – </w:t>
       </w:r>
-      <w:r>
-        <w:t xml:space="preserve">матроид </w:t>
+      <w:proofErr w:type="spellStart"/>
+      <w:r>
+        <w:t>матроид</w:t>
+      </w:r>
+      <w:proofErr w:type="spellEnd"/>
+      <w:r>
+        <w:t xml:space="preserve"> </w:t>
       </w:r>
       <m:oMath>
         <m:d>
@@ -15764,11 +15925,19 @@
       <w:r>
         <w:t xml:space="preserve">называют </w:t>
       </w:r>
-      <w:r>
-        <w:rPr>
-          <w:i/>
-        </w:rPr>
-        <w:t xml:space="preserve">матроидом на множестве </w:t>
+      <w:proofErr w:type="spellStart"/>
+      <w:r>
+        <w:rPr>
+          <w:i/>
+        </w:rPr>
+        <w:t>матроидом</w:t>
+      </w:r>
+      <w:proofErr w:type="spellEnd"/>
+      <w:r>
+        <w:rPr>
+          <w:i/>
+        </w:rPr>
+        <w:t xml:space="preserve"> на множестве </w:t>
       </w:r>
       <m:oMath>
         <m:r>
@@ -15802,7 +15971,15 @@
         <w:t>независимыми множествами</w:t>
       </w:r>
       <w:r>
-        <w:t xml:space="preserve"> матроида </w:t>
+        <w:t xml:space="preserve"> </w:t>
+      </w:r>
+      <w:proofErr w:type="spellStart"/>
+      <w:r>
+        <w:t>матроида</w:t>
+      </w:r>
+      <w:proofErr w:type="spellEnd"/>
+      <w:r>
+        <w:t xml:space="preserve"> </w:t>
       </w:r>
       <m:oMath>
         <m:r>
@@ -15836,7 +16013,15 @@
         <w:t>носителем</w:t>
       </w:r>
       <w:r>
-        <w:t xml:space="preserve"> матроида </w:t>
+        <w:t xml:space="preserve"> </w:t>
+      </w:r>
+      <w:proofErr w:type="spellStart"/>
+      <w:r>
+        <w:t>матроида</w:t>
+      </w:r>
+      <w:proofErr w:type="spellEnd"/>
+      <w:r>
+        <w:t xml:space="preserve"> </w:t>
       </w:r>
       <m:oMath>
         <m:r>
@@ -15874,8 +16059,13 @@
       <w:r>
         <w:t xml:space="preserve"> </w:t>
       </w:r>
-      <w:r>
-        <w:t xml:space="preserve">матроида </w:t>
+      <w:proofErr w:type="spellStart"/>
+      <w:r>
+        <w:t>матроида</w:t>
+      </w:r>
+      <w:proofErr w:type="spellEnd"/>
+      <w:r>
+        <w:t xml:space="preserve"> </w:t>
       </w:r>
       <m:oMath>
         <m:r>
@@ -16032,7 +16222,15 @@
         <w:t>циклом</w:t>
       </w:r>
       <w:r>
-        <w:t xml:space="preserve"> матроида </w:t>
+        <w:t xml:space="preserve"> </w:t>
+      </w:r>
+      <w:proofErr w:type="spellStart"/>
+      <w:r>
+        <w:t>матроида</w:t>
+      </w:r>
+      <w:proofErr w:type="spellEnd"/>
+      <w:r>
+        <w:t xml:space="preserve"> </w:t>
       </w:r>
       <m:oMath>
         <m:r>
@@ -16060,7 +16258,15 @@
         <w:t>–</w:t>
       </w:r>
       <w:r>
-        <w:t xml:space="preserve"> минимальное по включению зависимое множество матроида </w:t>
+        <w:t xml:space="preserve"> минимальное по включению зависимое множество </w:t>
+      </w:r>
+      <w:proofErr w:type="spellStart"/>
+      <w:r>
+        <w:t>матроида</w:t>
+      </w:r>
+      <w:proofErr w:type="spellEnd"/>
+      <w:r>
+        <w:t xml:space="preserve"> </w:t>
       </w:r>
       <m:oMath>
         <m:r>
@@ -16074,7 +16280,15 @@
         <w:t xml:space="preserve">. </w:t>
       </w:r>
       <w:r>
-        <w:t xml:space="preserve">Максимальные по включению независимые множества матроида </w:t>
+        <w:t xml:space="preserve">Максимальные по включению независимые множества </w:t>
+      </w:r>
+      <w:proofErr w:type="spellStart"/>
+      <w:r>
+        <w:t>матроида</w:t>
+      </w:r>
+      <w:proofErr w:type="spellEnd"/>
+      <w:r>
+        <w:t xml:space="preserve"> </w:t>
       </w:r>
       <m:oMath>
         <m:r>
@@ -16221,7 +16435,15 @@
         <w:t xml:space="preserve"> </w:t>
       </w:r>
       <w:r>
-        <w:t xml:space="preserve">базисы матроида </w:t>
+        <w:t xml:space="preserve">базисы </w:t>
+      </w:r>
+      <w:proofErr w:type="spellStart"/>
+      <w:r>
+        <w:t>матроида</w:t>
+      </w:r>
+      <w:proofErr w:type="spellEnd"/>
+      <w:r>
+        <w:t xml:space="preserve"> </w:t>
       </w:r>
       <m:oMath>
         <m:r>
@@ -16384,8 +16606,13 @@
         <w:t xml:space="preserve"> </w:t>
       </w:r>
       <w:r>
-        <w:t>независимое множество матроида</w:t>
-      </w:r>
+        <w:t xml:space="preserve">независимое множество </w:t>
+      </w:r>
+      <w:proofErr w:type="spellStart"/>
+      <w:r>
+        <w:t>матроида</w:t>
+      </w:r>
+      <w:proofErr w:type="spellEnd"/>
       <w:proofErr w:type="gramStart"/>
       <w:r>
         <w:t xml:space="preserve"> </w:t>
@@ -16496,7 +16723,15 @@
         <w:t xml:space="preserve"> </w:t>
       </w:r>
       <w:r>
-        <w:t xml:space="preserve">содержится единственный цикл матроида </w:t>
+        <w:t xml:space="preserve">содержится единственный цикл </w:t>
+      </w:r>
+      <w:proofErr w:type="spellStart"/>
+      <w:r>
+        <w:t>матроида</w:t>
+      </w:r>
+      <w:proofErr w:type="spellEnd"/>
+      <w:r>
+        <w:t xml:space="preserve"> </w:t>
       </w:r>
       <m:oMath>
         <m:r>
@@ -16561,8 +16796,13 @@
         <w:t xml:space="preserve"> </w:t>
       </w:r>
       <w:r>
-        <w:t>геометрический граф. Рассмотрим два примера матроидов</w:t>
-      </w:r>
+        <w:t xml:space="preserve">геометрический граф. Рассмотрим два примера </w:t>
+      </w:r>
+      <w:proofErr w:type="spellStart"/>
+      <w:r>
+        <w:t>матроидов</w:t>
+      </w:r>
+      <w:proofErr w:type="spellEnd"/>
       <w:proofErr w:type="gramStart"/>
       <w:r>
         <w:t xml:space="preserve"> </w:t>
@@ -16603,11 +16843,19 @@
         </w:numPr>
         <w:ind w:left="709" w:firstLine="0"/>
       </w:pPr>
-      <w:r>
-        <w:rPr>
-          <w:i/>
-        </w:rPr>
-        <w:t>Матроид циклов</w:t>
+      <w:proofErr w:type="spellStart"/>
+      <w:r>
+        <w:rPr>
+          <w:i/>
+        </w:rPr>
+        <w:t>Матроид</w:t>
+      </w:r>
+      <w:proofErr w:type="spellEnd"/>
+      <w:r>
+        <w:rPr>
+          <w:i/>
+        </w:rPr>
+        <w:t xml:space="preserve"> циклов</w:t>
       </w:r>
       <w:r>
         <w:t xml:space="preserve"> или </w:t>
@@ -16624,10 +16872,26 @@
         <w:rPr>
           <w:i/>
         </w:rPr>
-        <w:t xml:space="preserve"> матроид</w:t>
-      </w:r>
-      <w:r>
-        <w:t xml:space="preserve">. Независимое множество матроида представляет собой ациклическое подмножество ребер графа </w:t>
+        <w:t xml:space="preserve"> </w:t>
+      </w:r>
+      <w:proofErr w:type="spellStart"/>
+      <w:r>
+        <w:rPr>
+          <w:i/>
+        </w:rPr>
+        <w:t>матроид</w:t>
+      </w:r>
+      <w:proofErr w:type="spellEnd"/>
+      <w:r>
+        <w:t xml:space="preserve">. Независимое множество </w:t>
+      </w:r>
+      <w:proofErr w:type="spellStart"/>
+      <w:r>
+        <w:t>матроида</w:t>
+      </w:r>
+      <w:proofErr w:type="spellEnd"/>
+      <w:r>
+        <w:t xml:space="preserve"> представляет собой ациклическое подмножество ребер графа </w:t>
       </w:r>
       <m:oMath>
         <m:r>
@@ -16684,11 +16948,19 @@
           <w:rFonts w:ascii="Cambria Math" w:hAnsi="Cambria Math"/>
         </w:rPr>
       </w:pPr>
-      <w:r>
-        <w:rPr>
-          <w:i/>
-        </w:rPr>
-        <w:t>Матроид разбиения</w:t>
+      <w:proofErr w:type="spellStart"/>
+      <w:r>
+        <w:rPr>
+          <w:i/>
+        </w:rPr>
+        <w:t>Матроид</w:t>
+      </w:r>
+      <w:proofErr w:type="spellEnd"/>
+      <w:r>
+        <w:rPr>
+          <w:i/>
+        </w:rPr>
+        <w:t xml:space="preserve"> разбиения</w:t>
       </w:r>
       <w:r>
         <w:t xml:space="preserve">. Пусть задано некоторое разбиение </w:t>
@@ -16789,7 +17061,15 @@
         </m:r>
       </m:oMath>
       <w:r>
-        <w:t xml:space="preserve">. Циклом матроида разбиения является любое множество, состоящее из двух ребер </w:t>
+        <w:t xml:space="preserve">. Циклом </w:t>
+      </w:r>
+      <w:proofErr w:type="spellStart"/>
+      <w:r>
+        <w:t>матроида</w:t>
+      </w:r>
+      <w:proofErr w:type="spellEnd"/>
+      <w:r>
+        <w:t xml:space="preserve"> разбиения является любое множество, состоящее из двух ребер </w:t>
       </w:r>
       <w:r>
         <w:lastRenderedPageBreak/>
@@ -16849,11 +17129,19 @@
       <w:r>
         <w:t xml:space="preserve"> </w:t>
       </w:r>
-      <w:r>
-        <w:rPr>
-          <w:i/>
-        </w:rPr>
-        <w:t>матроидом пересечений</w:t>
+      <w:proofErr w:type="spellStart"/>
+      <w:r>
+        <w:rPr>
+          <w:i/>
+        </w:rPr>
+        <w:t>матроидом</w:t>
+      </w:r>
+      <w:proofErr w:type="spellEnd"/>
+      <w:r>
+        <w:rPr>
+          <w:i/>
+        </w:rPr>
+        <w:t xml:space="preserve"> пересечений</w:t>
       </w:r>
       <w:r>
         <w:t>.</w:t>
@@ -16863,7 +17151,7 @@
       <w:pPr>
         <w:pStyle w:val="a1"/>
       </w:pPr>
-      <w:bookmarkStart w:id="20" w:name="_Toc11265006"/>
+      <w:bookmarkStart w:id="20" w:name="_Toc11363552"/>
       <w:r>
         <w:t>Постановка задачи</w:t>
       </w:r>
@@ -16874,7 +17162,15 @@
         <w:t>Пусть заданы</w:t>
       </w:r>
       <w:r>
-        <w:t xml:space="preserve"> два матроида </w:t>
+        <w:t xml:space="preserve"> два </w:t>
+      </w:r>
+      <w:proofErr w:type="spellStart"/>
+      <w:r>
+        <w:t>матроида</w:t>
+      </w:r>
+      <w:proofErr w:type="spellEnd"/>
+      <w:r>
+        <w:t xml:space="preserve"> </w:t>
       </w:r>
       <m:oMath>
         <m:sSub>
@@ -17068,7 +17364,14 @@
         <w:rPr>
           <w:i/>
         </w:rPr>
-        <w:t xml:space="preserve"> пересечения двух ма</w:t>
+        <w:t xml:space="preserve"> пересечения двух </w:t>
+      </w:r>
+      <w:proofErr w:type="spellStart"/>
+      <w:r>
+        <w:rPr>
+          <w:i/>
+        </w:rPr>
+        <w:t>ма</w:t>
       </w:r>
       <w:r>
         <w:rPr>
@@ -17076,6 +17379,7 @@
         </w:rPr>
         <w:t>троидов</w:t>
       </w:r>
+      <w:proofErr w:type="spellEnd"/>
       <w:r>
         <w:t xml:space="preserve"> </w:t>
       </w:r>
@@ -17135,7 +17439,15 @@
         <w:t xml:space="preserve"> независимым </w:t>
       </w:r>
       <w:r>
-        <w:t>в обоих матроидах. Т</w:t>
+        <w:t xml:space="preserve">в обоих </w:t>
+      </w:r>
+      <w:proofErr w:type="spellStart"/>
+      <w:r>
+        <w:t>матроидах</w:t>
+      </w:r>
+      <w:proofErr w:type="spellEnd"/>
+      <w:r>
+        <w:t>. Т</w:t>
       </w:r>
       <w:r>
         <w:t xml:space="preserve">.е. для </w:t>
@@ -17468,7 +17780,15 @@
     </w:p>
     <w:p>
       <w:r>
-        <w:t xml:space="preserve">Для краткости изложения задачу пересечения двух матроидов будем называть </w:t>
+        <w:t xml:space="preserve">Для краткости изложения задачу пересечения двух </w:t>
+      </w:r>
+      <w:proofErr w:type="spellStart"/>
+      <w:r>
+        <w:t>матроидов</w:t>
+      </w:r>
+      <w:proofErr w:type="spellEnd"/>
+      <w:r>
+        <w:t xml:space="preserve"> будем называть </w:t>
       </w:r>
       <w:r>
         <w:rPr>
@@ -17507,7 +17827,15 @@
         <w:t xml:space="preserve"> </w:t>
       </w:r>
       <w:r>
-        <w:t>является полиномиально разрешимой. Алгоритм решения этой задачи будет рассмотрен в следующе</w:t>
+        <w:t xml:space="preserve">является </w:t>
+      </w:r>
+      <w:proofErr w:type="spellStart"/>
+      <w:r>
+        <w:t>полиномиально</w:t>
+      </w:r>
+      <w:proofErr w:type="spellEnd"/>
+      <w:r>
+        <w:t xml:space="preserve"> разрешимой. Алгоритм решения этой задачи будет рассмотрен в следующе</w:t>
       </w:r>
       <w:r>
         <w:t>м</w:t>
@@ -17525,7 +17853,15 @@
         <w:t>Отметим</w:t>
       </w:r>
       <w:r>
-        <w:t xml:space="preserve">, что задача пересечения трех матроидов уже является </w:t>
+        <w:t xml:space="preserve">, что задача пересечения трех </w:t>
+      </w:r>
+      <w:proofErr w:type="spellStart"/>
+      <w:r>
+        <w:t>матроидов</w:t>
+      </w:r>
+      <w:proofErr w:type="spellEnd"/>
+      <w:r>
+        <w:t xml:space="preserve"> уже является </w:t>
       </w:r>
       <w:r>
         <w:rPr>
@@ -17544,7 +17880,7 @@
       <w:pPr>
         <w:pStyle w:val="a1"/>
       </w:pPr>
-      <w:bookmarkStart w:id="21" w:name="_Toc11265007"/>
+      <w:bookmarkStart w:id="21" w:name="_Toc11363553"/>
       <w:r>
         <w:t>Алгоритм</w:t>
       </w:r>
@@ -17563,7 +17899,15 @@
       </w:pPr>
       <w:bookmarkStart w:id="22" w:name="_Toc451113821"/>
       <w:r>
-        <w:t xml:space="preserve">Рассмотрим два матроида </w:t>
+        <w:t xml:space="preserve">Рассмотрим два </w:t>
+      </w:r>
+      <w:proofErr w:type="spellStart"/>
+      <w:r>
+        <w:t>матроида</w:t>
+      </w:r>
+      <w:proofErr w:type="spellEnd"/>
+      <w:r>
+        <w:t xml:space="preserve"> </w:t>
       </w:r>
       <m:oMath>
         <m:sSub>
@@ -17900,7 +18244,15 @@
         <w:t xml:space="preserve">, </w:t>
       </w:r>
       <w:r>
-        <w:t xml:space="preserve">независимого в матроидах </w:t>
+        <w:t xml:space="preserve">независимого в </w:t>
+      </w:r>
+      <w:proofErr w:type="spellStart"/>
+      <w:r>
+        <w:t>матроидах</w:t>
+      </w:r>
+      <w:proofErr w:type="spellEnd"/>
+      <w:r>
+        <w:t xml:space="preserve"> </w:t>
       </w:r>
       <m:oMath>
         <m:sSub>
@@ -18341,8 +18693,13 @@
       <w:r>
         <w:t xml:space="preserve"> з</w:t>
       </w:r>
-      <w:r>
-        <w:t xml:space="preserve">аключается в следующем. Пусть известно некоторое множество </w:t>
+      <w:proofErr w:type="spellStart"/>
+      <w:r>
+        <w:t>аключается</w:t>
+      </w:r>
+      <w:proofErr w:type="spellEnd"/>
+      <w:r>
+        <w:t xml:space="preserve"> в следующем. Пусть известно некоторое множество </w:t>
       </w:r>
       <m:oMath>
         <m:r>
@@ -18364,7 +18721,15 @@
       </w:r>
       <w:proofErr w:type="gramEnd"/>
       <w:r>
-        <w:t xml:space="preserve"> матроидов. Для начала можно взять пустое множество, т.к. оно является независимым по определению. Затем, пока </w:t>
+        <w:t xml:space="preserve"> </w:t>
+      </w:r>
+      <w:proofErr w:type="spellStart"/>
+      <w:r>
+        <w:t>матроидов</w:t>
+      </w:r>
+      <w:proofErr w:type="spellEnd"/>
+      <w:r>
+        <w:t xml:space="preserve">. Для начала можно взять пустое множество, т.к. оно является независимым по определению. Затем, пока </w:t>
       </w:r>
       <w:proofErr w:type="gramStart"/>
       <w:r>
@@ -18474,7 +18839,15 @@
         </m:r>
       </m:oMath>
       <w:r>
-        <w:t xml:space="preserve"> содержит элементы (вершины), с которых может начинаться увеличивающий путь, множество </w:t>
+        <w:t xml:space="preserve"> содержит элементы (вершины), с которых может начинаться увеличива</w:t>
+      </w:r>
+      <w:proofErr w:type="spellStart"/>
+      <w:r>
+        <w:t>ющий</w:t>
+      </w:r>
+      <w:proofErr w:type="spellEnd"/>
+      <w:r>
+        <w:t xml:space="preserve"> путь, множество </w:t>
       </w:r>
       <m:oMath>
         <m:r>
@@ -18594,7 +18967,23 @@
           <w:rFonts w:eastAsiaTheme="minorEastAsia"/>
           <w:szCs w:val="36"/>
         </w:rPr>
-        <w:t xml:space="preserve">: два матроида </w:t>
+        <w:t xml:space="preserve">: два </w:t>
+      </w:r>
+      <w:proofErr w:type="spellStart"/>
+      <w:r>
+        <w:rPr>
+          <w:rFonts w:eastAsiaTheme="minorEastAsia"/>
+          <w:szCs w:val="36"/>
+        </w:rPr>
+        <w:t>матроида</w:t>
+      </w:r>
+      <w:proofErr w:type="spellEnd"/>
+      <w:r>
+        <w:rPr>
+          <w:rFonts w:eastAsiaTheme="minorEastAsia"/>
+          <w:szCs w:val="36"/>
+        </w:rPr>
+        <w:t xml:space="preserve"> </w:t>
       </w:r>
       <m:oMath>
         <m:sSub>
@@ -18798,7 +19187,15 @@
         <w:t xml:space="preserve">, </w:t>
       </w:r>
       <w:r>
-        <w:t xml:space="preserve">являющееся независимым для матроидов </w:t>
+        <w:t xml:space="preserve">являющееся независимым для </w:t>
+      </w:r>
+      <w:proofErr w:type="spellStart"/>
+      <w:r>
+        <w:t>матроидов</w:t>
+      </w:r>
+      <w:proofErr w:type="spellEnd"/>
+      <w:r>
+        <w:t xml:space="preserve"> </w:t>
       </w:r>
       <m:oMath>
         <m:sSub>
@@ -19328,7 +19725,15 @@
         <w:t xml:space="preserve"> </w:t>
       </w:r>
       <w:r>
-        <w:t xml:space="preserve">является независимым в матроидах </w:t>
+        <w:t xml:space="preserve">является независимым в </w:t>
+      </w:r>
+      <w:proofErr w:type="spellStart"/>
+      <w:r>
+        <w:t>матроидах</w:t>
+      </w:r>
+      <w:proofErr w:type="spellEnd"/>
+      <w:r>
+        <w:t xml:space="preserve"> </w:t>
       </w:r>
       <m:oMath>
         <m:sSub>
@@ -19487,7 +19892,15 @@
         <w:t xml:space="preserve"> </w:t>
       </w:r>
       <w:r>
-        <w:t xml:space="preserve">является независимым только в матроиде </w:t>
+        <w:t xml:space="preserve">является независимым только в </w:t>
+      </w:r>
+      <w:proofErr w:type="spellStart"/>
+      <w:r>
+        <w:t>матроиде</w:t>
+      </w:r>
+      <w:proofErr w:type="spellEnd"/>
+      <w:r>
+        <w:t xml:space="preserve"> </w:t>
       </w:r>
       <m:oMath>
         <m:sSub>
@@ -19854,7 +20267,15 @@
         <w:t xml:space="preserve"> </w:t>
       </w:r>
       <w:r>
-        <w:t xml:space="preserve">является независимым только в матроиде </w:t>
+        <w:t xml:space="preserve">является независимым только в </w:t>
+      </w:r>
+      <w:proofErr w:type="spellStart"/>
+      <w:r>
+        <w:t>матроиде</w:t>
+      </w:r>
+      <w:proofErr w:type="spellEnd"/>
+      <w:r>
+        <w:t xml:space="preserve"> </w:t>
       </w:r>
       <m:oMath>
         <m:sSub>
@@ -20695,7 +21116,39 @@
           <w:rFonts w:eastAsiaTheme="minorEastAsia"/>
           <w:szCs w:val="36"/>
         </w:rPr>
-        <w:t xml:space="preserve"> матроидов. В частности, ключевую роль играет трудоемкость алгоритма поиска цикла в зависимом множестве матроида.</w:t>
+        <w:t xml:space="preserve"> </w:t>
+      </w:r>
+      <w:proofErr w:type="spellStart"/>
+      <w:r>
+        <w:rPr>
+          <w:rFonts w:eastAsiaTheme="minorEastAsia"/>
+          <w:szCs w:val="36"/>
+        </w:rPr>
+        <w:t>матроидов</w:t>
+      </w:r>
+      <w:proofErr w:type="spellEnd"/>
+      <w:r>
+        <w:rPr>
+          <w:rFonts w:eastAsiaTheme="minorEastAsia"/>
+          <w:szCs w:val="36"/>
+        </w:rPr>
+        <w:t xml:space="preserve">. В частности, ключевую роль играет трудоемкость алгоритма поиска цикла в зависимом множестве </w:t>
+      </w:r>
+      <w:proofErr w:type="spellStart"/>
+      <w:r>
+        <w:rPr>
+          <w:rFonts w:eastAsiaTheme="minorEastAsia"/>
+          <w:szCs w:val="36"/>
+        </w:rPr>
+        <w:t>матроида</w:t>
+      </w:r>
+      <w:proofErr w:type="spellEnd"/>
+      <w:r>
+        <w:rPr>
+          <w:rFonts w:eastAsiaTheme="minorEastAsia"/>
+          <w:szCs w:val="36"/>
+        </w:rPr>
+        <w:t>.</w:t>
       </w:r>
     </w:p>
     <w:p>
@@ -20785,7 +21238,25 @@
           <w:i/>
           <w:szCs w:val="36"/>
         </w:rPr>
-        <w:t xml:space="preserve"> подаются матроиды </w:t>
+        <w:t xml:space="preserve"> подаются </w:t>
+      </w:r>
+      <w:proofErr w:type="spellStart"/>
+      <w:r>
+        <w:rPr>
+          <w:rFonts w:eastAsiaTheme="minorEastAsia"/>
+          <w:i/>
+          <w:szCs w:val="36"/>
+        </w:rPr>
+        <w:t>матроиды</w:t>
+      </w:r>
+      <w:proofErr w:type="spellEnd"/>
+      <w:r>
+        <w:rPr>
+          <w:rFonts w:eastAsiaTheme="minorEastAsia"/>
+          <w:i/>
+          <w:szCs w:val="36"/>
+        </w:rPr>
+        <w:t xml:space="preserve"> </w:t>
       </w:r>
       <m:oMath>
         <m:sSub>
@@ -21231,7 +21702,7 @@
           <w:rFonts w:eastAsiaTheme="minorEastAsia"/>
         </w:rPr>
       </w:pPr>
-      <w:bookmarkStart w:id="23" w:name="_Toc11265008"/>
+      <w:bookmarkStart w:id="23" w:name="_Toc11363554"/>
       <w:r>
         <w:rPr>
           <w:rFonts w:eastAsiaTheme="minorEastAsia"/>
@@ -21325,6 +21796,7 @@
         </w:rPr>
         <w:t xml:space="preserve">Реализация алгоритма велась с использованием интегрированной среды разработки </w:t>
       </w:r>
+      <w:proofErr w:type="spellStart"/>
       <w:r>
         <w:rPr>
           <w:rFonts w:eastAsiaTheme="minorEastAsia"/>
@@ -21334,6 +21806,7 @@
         </w:rPr>
         <w:t>Intellij</w:t>
       </w:r>
+      <w:proofErr w:type="spellEnd"/>
       <w:r>
         <w:rPr>
           <w:rFonts w:eastAsiaTheme="minorEastAsia"/>
@@ -21365,6 +21838,7 @@
         </w:rPr>
         <w:t xml:space="preserve"> системы автоматической сборки </w:t>
       </w:r>
+      <w:proofErr w:type="spellStart"/>
       <w:r>
         <w:rPr>
           <w:rFonts w:eastAsiaTheme="minorEastAsia"/>
@@ -21374,6 +21848,7 @@
         </w:rPr>
         <w:t>Gradle</w:t>
       </w:r>
+      <w:proofErr w:type="spellEnd"/>
       <w:r>
         <w:rPr>
           <w:rFonts w:eastAsiaTheme="minorEastAsia"/>
@@ -21388,6 +21863,7 @@
         </w:rPr>
         <w:t xml:space="preserve">библиотеки для модульного тестирования </w:t>
       </w:r>
+      <w:proofErr w:type="spellStart"/>
       <w:r>
         <w:rPr>
           <w:rFonts w:eastAsiaTheme="minorEastAsia"/>
@@ -21397,6 +21873,7 @@
         </w:rPr>
         <w:t>JUnit</w:t>
       </w:r>
+      <w:proofErr w:type="spellEnd"/>
       <w:r>
         <w:rPr>
           <w:rFonts w:eastAsiaTheme="minorEastAsia"/>
@@ -21456,7 +21933,23 @@
           <w:rFonts w:eastAsiaTheme="minorEastAsia"/>
           <w:szCs w:val="36"/>
         </w:rPr>
-        <w:t xml:space="preserve"> матроидов. Класс, отвечающий за решение задачи </w:t>
+        <w:t xml:space="preserve"> </w:t>
+      </w:r>
+      <w:proofErr w:type="spellStart"/>
+      <w:r>
+        <w:rPr>
+          <w:rFonts w:eastAsiaTheme="minorEastAsia"/>
+          <w:szCs w:val="36"/>
+        </w:rPr>
+        <w:t>матроидов</w:t>
+      </w:r>
+      <w:proofErr w:type="spellEnd"/>
+      <w:r>
+        <w:rPr>
+          <w:rFonts w:eastAsiaTheme="minorEastAsia"/>
+          <w:szCs w:val="36"/>
+        </w:rPr>
+        <w:t xml:space="preserve">. Класс, отвечающий за решение задачи </w:t>
       </w:r>
       <m:oMath>
         <m:r>
@@ -21493,7 +21986,23 @@
           <w:rFonts w:eastAsiaTheme="minorEastAsia"/>
           <w:szCs w:val="36"/>
         </w:rPr>
-        <w:t xml:space="preserve"> из одного метода, принимающего на вход два матроида и возвращающего наибольшее по мощности независимое множество </w:t>
+        <w:t xml:space="preserve"> из одного метода, принимающего на вход два </w:t>
+      </w:r>
+      <w:proofErr w:type="spellStart"/>
+      <w:r>
+        <w:rPr>
+          <w:rFonts w:eastAsiaTheme="minorEastAsia"/>
+          <w:szCs w:val="36"/>
+        </w:rPr>
+        <w:t>матроида</w:t>
+      </w:r>
+      <w:proofErr w:type="spellEnd"/>
+      <w:r>
+        <w:rPr>
+          <w:rFonts w:eastAsiaTheme="minorEastAsia"/>
+          <w:szCs w:val="36"/>
+        </w:rPr>
+        <w:t xml:space="preserve"> и возвращающего наибольшее по мощности независимое множество </w:t>
       </w:r>
       <w:proofErr w:type="gramStart"/>
       <w:r>
@@ -21509,14 +22018,62 @@
           <w:rFonts w:eastAsiaTheme="minorEastAsia"/>
           <w:szCs w:val="36"/>
         </w:rPr>
-        <w:t xml:space="preserve"> заданных матроидах. </w:t>
-      </w:r>
+        <w:t xml:space="preserve"> заданных </w:t>
+      </w:r>
+      <w:proofErr w:type="spellStart"/>
       <w:r>
         <w:rPr>
           <w:rFonts w:eastAsiaTheme="minorEastAsia"/>
           <w:szCs w:val="36"/>
         </w:rPr>
-        <w:t xml:space="preserve">Сами матроиды также представлены интерфейсом, содержащим два метода. Первый метод позволяет получить носитель матроида, второй – находит цикл, если таковой имеется, </w:t>
+        <w:t>матроидах</w:t>
+      </w:r>
+      <w:proofErr w:type="spellEnd"/>
+      <w:r>
+        <w:rPr>
+          <w:rFonts w:eastAsiaTheme="minorEastAsia"/>
+          <w:szCs w:val="36"/>
+        </w:rPr>
+        <w:t xml:space="preserve">. </w:t>
+      </w:r>
+      <w:r>
+        <w:rPr>
+          <w:rFonts w:eastAsiaTheme="minorEastAsia"/>
+          <w:szCs w:val="36"/>
+        </w:rPr>
+        <w:t xml:space="preserve">Сами </w:t>
+      </w:r>
+      <w:proofErr w:type="spellStart"/>
+      <w:r>
+        <w:rPr>
+          <w:rFonts w:eastAsiaTheme="minorEastAsia"/>
+          <w:szCs w:val="36"/>
+        </w:rPr>
+        <w:t>матроиды</w:t>
+      </w:r>
+      <w:proofErr w:type="spellEnd"/>
+      <w:r>
+        <w:rPr>
+          <w:rFonts w:eastAsiaTheme="minorEastAsia"/>
+          <w:szCs w:val="36"/>
+        </w:rPr>
+        <w:t xml:space="preserve"> также представлены интерфейсом, содержащим два метода. Первый метод позволяет получить носитель </w:t>
+      </w:r>
+      <w:proofErr w:type="spellStart"/>
+      <w:r>
+        <w:rPr>
+          <w:rFonts w:eastAsiaTheme="minorEastAsia"/>
+          <w:szCs w:val="36"/>
+        </w:rPr>
+        <w:t>матроида</w:t>
+      </w:r>
+      <w:proofErr w:type="spellEnd"/>
+      <w:r>
+        <w:rPr>
+          <w:rFonts w:eastAsiaTheme="minorEastAsia"/>
+          <w:szCs w:val="36"/>
+        </w:rPr>
+        <w:t xml:space="preserve">, второй – находит цикл, если таковой имеется, </w:t>
       </w:r>
       <w:proofErr w:type="gramStart"/>
       <w:r>
@@ -21532,7 +22089,23 @@
           <w:rFonts w:eastAsiaTheme="minorEastAsia"/>
           <w:szCs w:val="36"/>
         </w:rPr>
-        <w:t xml:space="preserve"> множестве матроида. </w:t>
+        <w:t xml:space="preserve"> множестве </w:t>
+      </w:r>
+      <w:proofErr w:type="spellStart"/>
+      <w:r>
+        <w:rPr>
+          <w:rFonts w:eastAsiaTheme="minorEastAsia"/>
+          <w:szCs w:val="36"/>
+        </w:rPr>
+        <w:t>матроида</w:t>
+      </w:r>
+      <w:proofErr w:type="spellEnd"/>
+      <w:r>
+        <w:rPr>
+          <w:rFonts w:eastAsiaTheme="minorEastAsia"/>
+          <w:szCs w:val="36"/>
+        </w:rPr>
+        <w:t xml:space="preserve">. </w:t>
       </w:r>
     </w:p>
     <w:p>
@@ -21766,6 +22339,7 @@
         </w:rPr>
         <w:t xml:space="preserve"> интерфейсов: </w:t>
       </w:r>
+      <w:proofErr w:type="spellStart"/>
       <w:r>
         <w:rPr>
           <w:i/>
@@ -21774,6 +22348,7 @@
         </w:rPr>
         <w:t>SimpleVertex</w:t>
       </w:r>
+      <w:proofErr w:type="spellEnd"/>
       <w:r>
         <w:rPr>
           <w:szCs w:val="28"/>
@@ -21804,6 +22379,7 @@
         </w:rPr>
         <w:t xml:space="preserve">, </w:t>
       </w:r>
+      <w:proofErr w:type="spellStart"/>
       <w:r>
         <w:rPr>
           <w:i/>
@@ -21812,6 +22388,7 @@
         </w:rPr>
         <w:t>SimpleUndirectedEdge</w:t>
       </w:r>
+      <w:proofErr w:type="spellEnd"/>
       <w:r>
         <w:rPr>
           <w:i/>
@@ -21831,6 +22408,7 @@
         </w:rPr>
         <w:t xml:space="preserve">, </w:t>
       </w:r>
+      <w:proofErr w:type="spellStart"/>
       <w:r>
         <w:rPr>
           <w:i/>
@@ -21839,6 +22417,7 @@
         </w:rPr>
         <w:t>UndirectedGraphWithIntersections</w:t>
       </w:r>
+      <w:proofErr w:type="spellEnd"/>
       <w:r>
         <w:rPr>
           <w:szCs w:val="28"/>
@@ -21851,6 +22430,7 @@
         </w:rPr>
         <w:t xml:space="preserve">, </w:t>
       </w:r>
+      <w:proofErr w:type="spellStart"/>
       <w:r>
         <w:rPr>
           <w:i/>
@@ -21859,17 +22439,32 @@
         </w:rPr>
         <w:t>BaseMatroidIntersectionAlgorithm</w:t>
       </w:r>
-      <w:r>
-        <w:rPr>
-          <w:szCs w:val="28"/>
-        </w:rPr>
-        <w:t xml:space="preserve"> (реализация алгоритма пересечения двух матроид</w:t>
-      </w:r>
-      <w:r>
-        <w:rPr>
-          <w:szCs w:val="28"/>
-        </w:rPr>
-        <w:t>ов, представленного в предыдущем</w:t>
+      <w:proofErr w:type="spellEnd"/>
+      <w:r>
+        <w:rPr>
+          <w:szCs w:val="28"/>
+        </w:rPr>
+        <w:t xml:space="preserve"> (реализация алгоритма пересечения двух </w:t>
+      </w:r>
+      <w:proofErr w:type="spellStart"/>
+      <w:r>
+        <w:rPr>
+          <w:szCs w:val="28"/>
+        </w:rPr>
+        <w:t>матроид</w:t>
+      </w:r>
+      <w:r>
+        <w:rPr>
+          <w:szCs w:val="28"/>
+        </w:rPr>
+        <w:t>ов</w:t>
+      </w:r>
+      <w:proofErr w:type="spellEnd"/>
+      <w:r>
+        <w:rPr>
+          <w:szCs w:val="28"/>
+        </w:rPr>
+        <w:t>, представленного в предыдущем</w:t>
       </w:r>
       <w:r>
         <w:rPr>
@@ -21906,13 +22501,27 @@
         <w:rPr>
           <w:szCs w:val="28"/>
         </w:rPr>
-        <w:t>Реализация алгоритма является однопоточной, т.к. в дальнейшем предполагается использовать алгоритм пересечения двух мат</w:t>
-      </w:r>
-      <w:r>
-        <w:rPr>
-          <w:szCs w:val="28"/>
-        </w:rPr>
-        <w:t xml:space="preserve">роидов при разработке </w:t>
+        <w:t xml:space="preserve">Реализация алгоритма является однопоточной, т.к. в дальнейшем предполагается использовать алгоритм пересечения двух </w:t>
+      </w:r>
+      <w:proofErr w:type="spellStart"/>
+      <w:r>
+        <w:rPr>
+          <w:szCs w:val="28"/>
+        </w:rPr>
+        <w:t>мат</w:t>
+      </w:r>
+      <w:r>
+        <w:rPr>
+          <w:szCs w:val="28"/>
+        </w:rPr>
+        <w:t>роидов</w:t>
+      </w:r>
+      <w:proofErr w:type="spellEnd"/>
+      <w:r>
+        <w:rPr>
+          <w:szCs w:val="28"/>
+        </w:rPr>
+        <w:t xml:space="preserve"> при разработке </w:t>
       </w:r>
       <w:proofErr w:type="gramStart"/>
       <w:r>
@@ -21991,7 +22600,7 @@
       <w:pPr>
         <w:pStyle w:val="a1"/>
       </w:pPr>
-      <w:bookmarkStart w:id="24" w:name="_Toc11265009"/>
+      <w:bookmarkStart w:id="24" w:name="_Toc11363555"/>
       <w:r>
         <w:lastRenderedPageBreak/>
         <w:t xml:space="preserve">Применение для решения задачи построения </w:t>
@@ -22036,7 +22645,15 @@
         <w:t xml:space="preserve"> </w:t>
       </w:r>
       <w:r>
-        <w:t xml:space="preserve">Рассмотрим два матроида на множестве ребер </w:t>
+        <w:t xml:space="preserve">Рассмотрим два </w:t>
+      </w:r>
+      <w:proofErr w:type="spellStart"/>
+      <w:r>
+        <w:t>матроида</w:t>
+      </w:r>
+      <w:proofErr w:type="spellEnd"/>
+      <w:r>
+        <w:t xml:space="preserve"> на множестве ребер </w:t>
       </w:r>
       <w:r>
         <w:t>этого графа</w:t>
@@ -22053,10 +22670,50 @@
       </w:r>
       <w:proofErr w:type="gramEnd"/>
       <w:r>
-        <w:t xml:space="preserve"> матроид и матроид пересечений. Напомним, что графический матроид на множестве ребер геометрического графа может быть построен всегда, а матроид пересечений – лишь в случае, когда множество ребер графа может быть разбито на непересекающиеся подмножества так, что никакие два ребра из разных подмножеств не пересекаются, любые два ребра из одного и того же подмножества пересекаются. </w:t>
-      </w:r>
-      <w:r>
-        <w:t xml:space="preserve">Пример геометрического графа, допускающего построение матроида пересечений, представлен на </w:t>
+        <w:t xml:space="preserve"> </w:t>
+      </w:r>
+      <w:proofErr w:type="spellStart"/>
+      <w:r>
+        <w:t>матроид</w:t>
+      </w:r>
+      <w:proofErr w:type="spellEnd"/>
+      <w:r>
+        <w:t xml:space="preserve"> и </w:t>
+      </w:r>
+      <w:proofErr w:type="spellStart"/>
+      <w:r>
+        <w:t>матроид</w:t>
+      </w:r>
+      <w:proofErr w:type="spellEnd"/>
+      <w:r>
+        <w:t xml:space="preserve"> пересечений. Напомним, что графический </w:t>
+      </w:r>
+      <w:proofErr w:type="spellStart"/>
+      <w:r>
+        <w:t>матроид</w:t>
+      </w:r>
+      <w:proofErr w:type="spellEnd"/>
+      <w:r>
+        <w:t xml:space="preserve"> на множестве ребер геометрического графа может быть построен всегда, а </w:t>
+      </w:r>
+      <w:proofErr w:type="spellStart"/>
+      <w:r>
+        <w:t>матроид</w:t>
+      </w:r>
+      <w:proofErr w:type="spellEnd"/>
+      <w:r>
+        <w:t xml:space="preserve"> пересечений – лишь в случае, когда множество ребер графа может быть разбито на непересекающиеся подмножества так, что никакие два ребра из разных подмножеств не пересекаются, любые два ребра из одного и того же подмножества пересекаются. </w:t>
+      </w:r>
+      <w:r>
+        <w:t xml:space="preserve">Пример геометрического графа, допускающего построение </w:t>
+      </w:r>
+      <w:proofErr w:type="spellStart"/>
+      <w:r>
+        <w:t>матроида</w:t>
+      </w:r>
+      <w:proofErr w:type="spellEnd"/>
+      <w:r>
+        <w:t xml:space="preserve"> пересечений, представлен на </w:t>
       </w:r>
       <w:r>
         <w:rPr>
@@ -22168,7 +22825,25 @@
           <w:sz w:val="24"/>
           <w:szCs w:val="24"/>
         </w:rPr>
-        <w:t xml:space="preserve"> – Геометрический граф, допускающий построение матроида пересечений</w:t>
+        <w:t xml:space="preserve"> – Геометрический граф, допускающий построение </w:t>
+      </w:r>
+      <w:proofErr w:type="spellStart"/>
+      <w:r>
+        <w:rPr>
+          <w:b/>
+          <w:sz w:val="24"/>
+          <w:szCs w:val="24"/>
+        </w:rPr>
+        <w:t>матроида</w:t>
+      </w:r>
+      <w:proofErr w:type="spellEnd"/>
+      <w:r>
+        <w:rPr>
+          <w:b/>
+          <w:sz w:val="24"/>
+          <w:szCs w:val="24"/>
+        </w:rPr>
+        <w:t xml:space="preserve"> пересечений</w:t>
       </w:r>
     </w:p>
     <w:p>
@@ -22181,17 +22856,49 @@
       </w:r>
       <w:proofErr w:type="gramEnd"/>
       <w:r>
-        <w:t xml:space="preserve"> матроиде означает ацикличность множества ребер, </w:t>
+        <w:t xml:space="preserve"> </w:t>
+      </w:r>
+      <w:proofErr w:type="spellStart"/>
+      <w:r>
+        <w:t>матроиде</w:t>
+      </w:r>
+      <w:proofErr w:type="spellEnd"/>
+      <w:r>
+        <w:t xml:space="preserve"> означает ацикличность множества ребер, </w:t>
       </w:r>
       <w:r>
         <w:t xml:space="preserve">независимость </w:t>
       </w:r>
       <w:r>
-        <w:t xml:space="preserve">в матроиде пересечений – отсутствие пересекающихся ребер. </w:t>
+        <w:t xml:space="preserve">в </w:t>
+      </w:r>
+      <w:proofErr w:type="spellStart"/>
+      <w:r>
+        <w:t>матроиде</w:t>
+      </w:r>
+      <w:proofErr w:type="spellEnd"/>
+      <w:r>
+        <w:t xml:space="preserve"> пересечений – отсутствие пересекающихся ребер. </w:t>
       </w:r>
       <w:proofErr w:type="gramStart"/>
       <w:r>
-        <w:t xml:space="preserve">Пересечение графического матроида и матроида пересечений представляет собой </w:t>
+        <w:t xml:space="preserve">Пересечение графического </w:t>
+      </w:r>
+      <w:proofErr w:type="spellStart"/>
+      <w:r>
+        <w:t>матроида</w:t>
+      </w:r>
+      <w:proofErr w:type="spellEnd"/>
+      <w:r>
+        <w:t xml:space="preserve"> и </w:t>
+      </w:r>
+      <w:proofErr w:type="spellStart"/>
+      <w:r>
+        <w:t>матроида</w:t>
+      </w:r>
+      <w:proofErr w:type="spellEnd"/>
+      <w:r>
+        <w:t xml:space="preserve"> пересечений представляет собой </w:t>
       </w:r>
       <m:oMath>
         <m:r>
@@ -22228,7 +22935,15 @@
         <w:t>Таким образом</w:t>
       </w:r>
       <w:r>
-        <w:t xml:space="preserve">, если можно построить матроид пересечений на множестве ребер геометрического графа, то можно проверить наличие и построить </w:t>
+        <w:t xml:space="preserve">, если можно построить </w:t>
+      </w:r>
+      <w:proofErr w:type="spellStart"/>
+      <w:r>
+        <w:t>матроид</w:t>
+      </w:r>
+      <w:proofErr w:type="spellEnd"/>
+      <w:r>
+        <w:t xml:space="preserve"> пересечений на множестве ребер геометрического графа, то можно проверить наличие и построить </w:t>
       </w:r>
       <m:oMath>
         <m:r>
@@ -22362,7 +23077,21 @@
         <w:rPr>
           <w:i/>
         </w:rPr>
-        <w:t xml:space="preserve">которого может быть построен матроид пересечений. Тогда задача построения </w:t>
+        <w:t xml:space="preserve">которого может быть построен </w:t>
+      </w:r>
+      <w:proofErr w:type="spellStart"/>
+      <w:r>
+        <w:rPr>
+          <w:i/>
+        </w:rPr>
+        <w:t>матроид</w:t>
+      </w:r>
+      <w:proofErr w:type="spellEnd"/>
+      <w:r>
+        <w:rPr>
+          <w:i/>
+        </w:rPr>
+        <w:t xml:space="preserve"> пересечений. Тогда задача построения </w:t>
       </w:r>
       <m:oMath>
         <m:r>
@@ -22428,7 +23157,15 @@
     </w:p>
     <w:p>
       <w:r>
-        <w:t xml:space="preserve">Примером геометрического графа, допускающего построение матроида пересечений на множестве ребер, является геометрический граф, имеющий </w:t>
+        <w:t xml:space="preserve">Примером геометрического графа, допускающего построение </w:t>
+      </w:r>
+      <w:proofErr w:type="spellStart"/>
+      <w:r>
+        <w:t>матроида</w:t>
+      </w:r>
+      <w:proofErr w:type="spellEnd"/>
+      <w:r>
+        <w:t xml:space="preserve"> пересечений на множестве ребер, является геометрический граф, имеющий </w:t>
       </w:r>
       <w:r>
         <w:lastRenderedPageBreak/>
@@ -22549,7 +23286,7 @@
       <w:pPr>
         <w:pStyle w:val="a1"/>
       </w:pPr>
-      <w:bookmarkStart w:id="25" w:name="_Toc11265010"/>
+      <w:bookmarkStart w:id="25" w:name="_Toc11363556"/>
       <w:r>
         <w:t xml:space="preserve">Применение для решения задачи построения </w:t>
       </w:r>
@@ -22732,9 +23469,14 @@
       <w:r>
         <w:t>е(</w:t>
       </w:r>
+      <w:proofErr w:type="spellStart"/>
       <w:proofErr w:type="gramEnd"/>
       <w:r>
-        <w:t>ый) содержит</w:t>
+        <w:t>ый</w:t>
+      </w:r>
+      <w:proofErr w:type="spellEnd"/>
+      <w:r>
+        <w:t>) содержит</w:t>
       </w:r>
       <w:r>
         <w:t xml:space="preserve"> в себе </w:t>
@@ -22781,7 +23523,15 @@
         <w:t xml:space="preserve">В данном разделе </w:t>
       </w:r>
       <w:r>
-        <w:t>будет показано, что эта задача также может быть решена за полиномиальное время для геометрических графов, допускающих построение матроида пересечений на множестве ребер.</w:t>
+        <w:t xml:space="preserve">будет показано, что эта задача также может быть решена за полиномиальное время для геометрических графов, допускающих построение </w:t>
+      </w:r>
+      <w:proofErr w:type="spellStart"/>
+      <w:r>
+        <w:t>матроида</w:t>
+      </w:r>
+      <w:proofErr w:type="spellEnd"/>
+      <w:r>
+        <w:t xml:space="preserve"> пересечений на множестве ребер.</w:t>
       </w:r>
     </w:p>
     <w:p>
@@ -22797,7 +23547,15 @@
       </w:r>
       <w:proofErr w:type="gramEnd"/>
       <w:r>
-        <w:t xml:space="preserve"> матроид </w:t>
+        <w:t xml:space="preserve"> </w:t>
+      </w:r>
+      <w:proofErr w:type="spellStart"/>
+      <w:r>
+        <w:t>матроид</w:t>
+      </w:r>
+      <w:proofErr w:type="spellEnd"/>
+      <w:r>
+        <w:t xml:space="preserve"> </w:t>
       </w:r>
       <m:oMath>
         <m:r>
@@ -22854,7 +23612,15 @@
         <w:t xml:space="preserve"> </w:t>
       </w:r>
       <w:r>
-        <w:t xml:space="preserve">этого матроида. Рассмотрим упорядоченную пару </w:t>
+        <w:t xml:space="preserve">этого </w:t>
+      </w:r>
+      <w:proofErr w:type="spellStart"/>
+      <w:r>
+        <w:t>матроида</w:t>
+      </w:r>
+      <w:proofErr w:type="spellEnd"/>
+      <w:r>
+        <w:t xml:space="preserve">. Рассмотрим упорядоченную пару </w:t>
       </w:r>
       <m:oMath>
         <m:sSup>
@@ -23248,7 +24014,15 @@
         <w:t xml:space="preserve"> </w:t>
       </w:r>
       <w:r>
-        <w:t xml:space="preserve">также является матроидом. Для этого </w:t>
+        <w:t xml:space="preserve">также является </w:t>
+      </w:r>
+      <w:proofErr w:type="spellStart"/>
+      <w:r>
+        <w:t>матроидом</w:t>
+      </w:r>
+      <w:proofErr w:type="spellEnd"/>
+      <w:r>
+        <w:t xml:space="preserve">. Для этого </w:t>
       </w:r>
       <w:r>
         <w:t>покажем</w:t>
@@ -23256,8 +24030,13 @@
       <w:r>
         <w:t xml:space="preserve">, что </w:t>
       </w:r>
-      <w:r>
-        <w:t xml:space="preserve">матроид </w:t>
+      <w:proofErr w:type="spellStart"/>
+      <w:r>
+        <w:t>матроид</w:t>
+      </w:r>
+      <w:proofErr w:type="spellEnd"/>
+      <w:r>
+        <w:t xml:space="preserve"> </w:t>
       </w:r>
       <m:oMath>
         <m:r>
@@ -23277,7 +24056,15 @@
         <w:t xml:space="preserve">каждому из </w:t>
       </w:r>
       <w:r>
-        <w:t>трех условий определения матроида. Доказательство будем производить методом «от противного».</w:t>
+        <w:t xml:space="preserve">трех условий определения </w:t>
+      </w:r>
+      <w:proofErr w:type="spellStart"/>
+      <w:r>
+        <w:t>матроида</w:t>
+      </w:r>
+      <w:proofErr w:type="spellEnd"/>
+      <w:r>
+        <w:t>. Доказательство будем производить методом «от противного».</w:t>
       </w:r>
     </w:p>
     <w:p>
@@ -23378,7 +24165,15 @@
         <w:t xml:space="preserve">по определению </w:t>
       </w:r>
       <w:r>
-        <w:t xml:space="preserve">является независимым множеством матроида </w:t>
+        <w:t xml:space="preserve">является независимым множеством </w:t>
+      </w:r>
+      <w:proofErr w:type="spellStart"/>
+      <w:r>
+        <w:t>матроида</w:t>
+      </w:r>
+      <w:proofErr w:type="spellEnd"/>
+      <w:r>
+        <w:t xml:space="preserve"> </w:t>
       </w:r>
       <m:oMath>
         <m:r>
@@ -23810,7 +24605,15 @@
         <w:t xml:space="preserve">. </w:t>
       </w:r>
       <w:r>
-        <w:t xml:space="preserve">Получаем, что матроид </w:t>
+        <w:t xml:space="preserve">Получаем, что </w:t>
+      </w:r>
+      <w:proofErr w:type="spellStart"/>
+      <w:r>
+        <w:t>матроид</w:t>
+      </w:r>
+      <w:proofErr w:type="spellEnd"/>
+      <w:r>
+        <w:t xml:space="preserve"> </w:t>
       </w:r>
       <m:oMath>
         <m:r>
@@ -23825,7 +24628,15 @@
         <w:t xml:space="preserve"> </w:t>
       </w:r>
       <w:r>
-        <w:t>не удовлетворяет второму условия из определения матроида – противоречие.</w:t>
+        <w:t xml:space="preserve">не удовлетворяет второму условия из определения </w:t>
+      </w:r>
+      <w:proofErr w:type="spellStart"/>
+      <w:r>
+        <w:t>матроида</w:t>
+      </w:r>
+      <w:proofErr w:type="spellEnd"/>
+      <w:r>
+        <w:t xml:space="preserve"> – противоречие.</w:t>
       </w:r>
     </w:p>
     <w:p>
@@ -24781,7 +25592,15 @@
         <w:t xml:space="preserve">. </w:t>
       </w:r>
       <w:r>
-        <w:t xml:space="preserve">Получаем, что матроид </w:t>
+        <w:t xml:space="preserve">Получаем, что </w:t>
+      </w:r>
+      <w:proofErr w:type="spellStart"/>
+      <w:r>
+        <w:t>матроид</w:t>
+      </w:r>
+      <w:proofErr w:type="spellEnd"/>
+      <w:r>
+        <w:t xml:space="preserve"> </w:t>
       </w:r>
       <m:oMath>
         <m:r>
@@ -24795,7 +25614,15 @@
         <w:t xml:space="preserve"> </w:t>
       </w:r>
       <w:r>
-        <w:t>не удовлетворяет третьему условию из определения матроида – противоречие.</w:t>
+        <w:t xml:space="preserve">не удовлетворяет третьему условию из определения </w:t>
+      </w:r>
+      <w:proofErr w:type="spellStart"/>
+      <w:r>
+        <w:t>матроида</w:t>
+      </w:r>
+      <w:proofErr w:type="spellEnd"/>
+      <w:r>
+        <w:t xml:space="preserve"> – противоречие.</w:t>
       </w:r>
       <w:proofErr w:type="gramEnd"/>
     </w:p>
@@ -24869,7 +25696,23 @@
         <w:t xml:space="preserve">, </w:t>
       </w:r>
       <w:r>
-        <w:t xml:space="preserve">также является матроидом. Такой матроид </w:t>
+        <w:t xml:space="preserve">также является </w:t>
+      </w:r>
+      <w:proofErr w:type="spellStart"/>
+      <w:r>
+        <w:t>матроидом</w:t>
+      </w:r>
+      <w:proofErr w:type="spellEnd"/>
+      <w:r>
+        <w:t xml:space="preserve">. Такой </w:t>
+      </w:r>
+      <w:proofErr w:type="spellStart"/>
+      <w:r>
+        <w:t>матроид</w:t>
+      </w:r>
+      <w:proofErr w:type="spellEnd"/>
+      <w:r>
+        <w:t xml:space="preserve"> </w:t>
       </w:r>
       <m:oMath>
         <m:sSup>
@@ -24908,11 +25751,19 @@
       <w:r>
         <w:t xml:space="preserve">называть </w:t>
       </w:r>
-      <w:r>
-        <w:rPr>
-          <w:i/>
-        </w:rPr>
-        <w:t xml:space="preserve">матроидом с зафиксированным множеством </w:t>
+      <w:proofErr w:type="spellStart"/>
+      <w:r>
+        <w:rPr>
+          <w:i/>
+        </w:rPr>
+        <w:t>матроидом</w:t>
+      </w:r>
+      <w:proofErr w:type="spellEnd"/>
+      <w:r>
+        <w:rPr>
+          <w:i/>
+        </w:rPr>
+        <w:t xml:space="preserve"> с зафиксированным множеством </w:t>
       </w:r>
       <m:oMath>
         <m:r>
@@ -25034,8 +25885,13 @@
       <w:r>
         <w:t xml:space="preserve"> </w:t>
       </w:r>
-      <w:r>
-        <w:t xml:space="preserve">матроида </w:t>
+      <w:proofErr w:type="spellStart"/>
+      <w:r>
+        <w:t>матроида</w:t>
+      </w:r>
+      <w:proofErr w:type="spellEnd"/>
+      <w:r>
+        <w:t xml:space="preserve"> </w:t>
       </w:r>
       <m:oMath>
         <m:r>
@@ -25051,7 +25907,15 @@
     </w:p>
     <w:p>
       <w:r>
-        <w:t xml:space="preserve">Пусть задан графический матроид </w:t>
+        <w:t xml:space="preserve">Пусть задан графический </w:t>
+      </w:r>
+      <w:proofErr w:type="spellStart"/>
+      <w:r>
+        <w:t>матроид</w:t>
+      </w:r>
+      <w:proofErr w:type="spellEnd"/>
+      <w:r>
+        <w:t xml:space="preserve"> </w:t>
       </w:r>
       <m:oMath>
         <m:sSub>
@@ -25135,8 +25999,13 @@
       <w:r>
         <w:t xml:space="preserve">, </w:t>
       </w:r>
-      <w:r>
-        <w:t xml:space="preserve">матроид пересечений </w:t>
+      <w:proofErr w:type="spellStart"/>
+      <w:r>
+        <w:t>матроид</w:t>
+      </w:r>
+      <w:proofErr w:type="spellEnd"/>
+      <w:r>
+        <w:t xml:space="preserve"> пересечений </w:t>
       </w:r>
       <m:oMath>
         <m:sSub>
@@ -25348,7 +26217,15 @@
         <w:t xml:space="preserve">, </w:t>
       </w:r>
       <w:r>
-        <w:t xml:space="preserve">построим пересечение матроидов </w:t>
+        <w:t xml:space="preserve">построим пересечение </w:t>
+      </w:r>
+      <w:proofErr w:type="spellStart"/>
+      <w:r>
+        <w:t>матроидов</w:t>
+      </w:r>
+      <w:proofErr w:type="spellEnd"/>
+      <w:r>
+        <w:t xml:space="preserve"> </w:t>
       </w:r>
       <m:oMath>
         <m:sSubSup>
@@ -25431,7 +26308,15 @@
         <w:t xml:space="preserve">, </w:t>
       </w:r>
       <w:r>
-        <w:t xml:space="preserve">полученных из матроидов </w:t>
+        <w:t xml:space="preserve">полученных из </w:t>
+      </w:r>
+      <w:proofErr w:type="spellStart"/>
+      <w:r>
+        <w:t>матроидов</w:t>
+      </w:r>
+      <w:proofErr w:type="spellEnd"/>
+      <w:r>
+        <w:t xml:space="preserve"> </w:t>
       </w:r>
       <m:oMath>
         <m:sSub>
@@ -25529,7 +26414,15 @@
         <w:t xml:space="preserve">, </w:t>
       </w:r>
       <w:r>
-        <w:t xml:space="preserve">получим пересечение исходных матроидов </w:t>
+        <w:t xml:space="preserve">получим пересечение исходных </w:t>
+      </w:r>
+      <w:proofErr w:type="spellStart"/>
+      <w:r>
+        <w:t>матроидов</w:t>
+      </w:r>
+      <w:proofErr w:type="spellEnd"/>
+      <w:r>
+        <w:t xml:space="preserve"> </w:t>
       </w:r>
       <m:oMath>
         <m:sSub>
@@ -25685,7 +26578,21 @@
         <w:rPr>
           <w:i/>
         </w:rPr>
-        <w:t xml:space="preserve">которого может быть построен матроид пересечений. Пусть </w:t>
+        <w:t xml:space="preserve">которого может быть построен </w:t>
+      </w:r>
+      <w:proofErr w:type="spellStart"/>
+      <w:r>
+        <w:rPr>
+          <w:i/>
+        </w:rPr>
+        <w:t>матроид</w:t>
+      </w:r>
+      <w:proofErr w:type="spellEnd"/>
+      <w:r>
+        <w:rPr>
+          <w:i/>
+        </w:rPr>
+        <w:t xml:space="preserve"> пересечений. Пусть </w:t>
       </w:r>
       <m:oMath>
         <m:sSup>
@@ -25878,8 +26785,16 @@
         <w:rPr>
           <w:i/>
         </w:rPr>
-        <w:t xml:space="preserve"> путем сведения этих задач к задаче пересечения двух матроидов</w:t>
-      </w:r>
+        <w:t xml:space="preserve"> путем сведения этих задач к задаче пересечения двух </w:t>
+      </w:r>
+      <w:proofErr w:type="spellStart"/>
+      <w:r>
+        <w:rPr>
+          <w:i/>
+        </w:rPr>
+        <w:t>матроидов</w:t>
+      </w:r>
+      <w:proofErr w:type="spellEnd"/>
       <w:r>
         <w:rPr>
           <w:i/>
@@ -25950,7 +26865,7 @@
       <w:pPr>
         <w:pStyle w:val="10"/>
       </w:pPr>
-      <w:bookmarkStart w:id="26" w:name="_Toc11265011"/>
+      <w:bookmarkStart w:id="26" w:name="_Toc11363557"/>
       <w:bookmarkEnd w:id="22"/>
       <w:r>
         <w:lastRenderedPageBreak/>
@@ -26038,8 +26953,13 @@
       <w:r>
         <w:t>, базирующие</w:t>
       </w:r>
-      <w:r>
-        <w:t xml:space="preserve">ся на методе </w:t>
+      <w:proofErr w:type="spellStart"/>
+      <w:r>
+        <w:t>ся</w:t>
+      </w:r>
+      <w:proofErr w:type="spellEnd"/>
+      <w:r>
+        <w:t xml:space="preserve"> на методе </w:t>
       </w:r>
       <w:r>
         <w:t xml:space="preserve">частичного перебора с отсечениями. </w:t>
@@ -26253,7 +27173,15 @@
         <w:ind w:left="709" w:firstLine="0"/>
       </w:pPr>
       <w:r>
-        <w:t>вариант порождает некоторое множество подвариантов, которые необходимо проверить</w:t>
+        <w:t xml:space="preserve">вариант порождает некоторое множество </w:t>
+      </w:r>
+      <w:proofErr w:type="spellStart"/>
+      <w:r>
+        <w:t>подвариантов</w:t>
+      </w:r>
+      <w:proofErr w:type="spellEnd"/>
+      <w:r>
+        <w:t>, которые необходимо проверить</w:t>
       </w:r>
       <w:r>
         <w:t>.</w:t>
@@ -26263,12 +27191,15 @@
       <w:pPr>
         <w:pStyle w:val="3"/>
       </w:pPr>
-      <w:bookmarkStart w:id="28" w:name="_Toc11265012"/>
-      <w:r>
-        <w:rPr>
-          <w:highlight w:val="yellow"/>
-        </w:rPr>
-        <w:t>Специальные случаи задачи</w:t>
+      <w:bookmarkStart w:id="28" w:name="_Toc11363558"/>
+      <w:r>
+        <w:t>Свойства геометрического графа, и</w:t>
+      </w:r>
+      <w:r>
+        <w:t>спользуемые в алгоритмах</w:t>
+      </w:r>
+      <w:r>
+        <w:t xml:space="preserve"> частичного перебора с отсечениями</w:t>
       </w:r>
       <w:bookmarkEnd w:id="28"/>
     </w:p>
@@ -26289,24 +27220,66 @@
         <w:t>.</w:t>
       </w:r>
       <w:r>
-        <w:t xml:space="preserve"> Отметим, что при этом данный случай не является специальным для задачи построения </w:t>
-      </w:r>
-      <m:oMath>
-        <m:r>
-          <w:rPr>
-            <w:rFonts w:ascii="Cambria Math" w:hAnsi="Cambria Math"/>
-            <w:lang w:val="en-US"/>
+        <w:t xml:space="preserve"> </w:t>
+      </w:r>
+      <w:r>
+        <w:t xml:space="preserve">При этом несвязный геометрический граф не допускает построение </w:t>
+      </w:r>
+      <m:oMath>
+        <m:r>
+          <w:rPr>
+            <w:rFonts w:ascii="Cambria Math" w:hAnsi="Cambria Math"/>
           </w:rPr>
           <m:t>MNAS</m:t>
         </m:r>
       </m:oMath>
       <w:r>
-        <w:t xml:space="preserve">. </w:t>
+        <w:t xml:space="preserve"> </w:t>
+      </w:r>
+      <w:r>
+        <w:t>за полиномиальное время.</w:t>
       </w:r>
     </w:p>
     <w:p>
       <w:r>
-        <w:t xml:space="preserve">Другим простым случаем геометрического графа, допускающего проверку наличия и построение </w:t>
+        <w:t xml:space="preserve">Непересекающиеся геометрические графы допускают проверку наличия и построение </w:t>
+      </w:r>
+      <m:oMath>
+        <m:r>
+          <w:rPr>
+            <w:rFonts w:ascii="Cambria Math" w:hAnsi="Cambria Math"/>
+          </w:rPr>
+          <m:t>NST</m:t>
+        </m:r>
+      </m:oMath>
+      <w:r>
+        <w:t xml:space="preserve"> </w:t>
+      </w:r>
+      <w:r>
+        <w:t xml:space="preserve">и </w:t>
+      </w:r>
+      <m:oMath>
+        <m:r>
+          <w:rPr>
+            <w:rFonts w:ascii="Cambria Math" w:hAnsi="Cambria Math"/>
+          </w:rPr>
+          <m:t>MNAS</m:t>
+        </m:r>
+      </m:oMath>
+      <w:r>
+        <w:t xml:space="preserve"> </w:t>
+      </w:r>
+      <w:r>
+        <w:t>за полиномиальное время.</w:t>
+      </w:r>
+      <w:r>
+        <w:t xml:space="preserve"> Любой подграф </w:t>
+      </w:r>
+      <w:r>
+        <w:t>непересекающегося</w:t>
+      </w:r>
+      <w:r>
+        <w:t xml:space="preserve"> геометрического графа будет непересекающимся по определению. Поэтому для построения </w:t>
       </w:r>
       <m:oMath>
         <m:r>
@@ -26333,7 +27306,50 @@
         <w:t xml:space="preserve"> </w:t>
       </w:r>
       <w:r>
-        <w:t xml:space="preserve">за полиномиальное время, является непересекающийся геометрический граф. Любой подграф такого геометрического графа будет непересекающимся по определению. Поэтому для построения </w:t>
+        <w:t xml:space="preserve">можно применить любой </w:t>
+      </w:r>
+      <w:r>
+        <w:t>жадный</w:t>
+      </w:r>
+      <w:r>
+        <w:t xml:space="preserve"> </w:t>
+      </w:r>
+      <w:r>
+        <w:t>алгоритм</w:t>
+      </w:r>
+      <w:r>
+        <w:t xml:space="preserve">. Большинство </w:t>
+      </w:r>
+      <w:r>
+        <w:t>жадных алгоритмов</w:t>
+      </w:r>
+      <w:r>
+        <w:t xml:space="preserve"> могут быть легко </w:t>
+      </w:r>
+      <w:proofErr w:type="gramStart"/>
+      <w:r>
+        <w:t>модифицированы</w:t>
+      </w:r>
+      <w:proofErr w:type="gramEnd"/>
+      <w:r>
+        <w:t xml:space="preserve"> таким образом, чтобы </w:t>
+      </w:r>
+      <w:r>
+        <w:t xml:space="preserve">строить </w:t>
+      </w:r>
+      <m:oMath>
+        <m:r>
+          <w:rPr>
+            <w:rFonts w:ascii="Cambria Math" w:hAnsi="Cambria Math"/>
+          </w:rPr>
+          <m:t>NST</m:t>
+        </m:r>
+      </m:oMath>
+      <w:r>
+        <w:t xml:space="preserve"> </w:t>
+      </w:r>
+      <w:r>
+        <w:t xml:space="preserve">и </w:t>
       </w:r>
       <m:oMath>
         <m:r>
@@ -26341,18 +27357,6 @@
             <w:rFonts w:ascii="Cambria Math" w:hAnsi="Cambria Math"/>
             <w:lang w:val="en-US"/>
           </w:rPr>
-          <m:t>NST</m:t>
-        </m:r>
-      </m:oMath>
-      <w:r>
-        <w:t xml:space="preserve"> и </w:t>
-      </w:r>
-      <m:oMath>
-        <m:r>
-          <w:rPr>
-            <w:rFonts w:ascii="Cambria Math" w:hAnsi="Cambria Math"/>
-            <w:lang w:val="en-US"/>
-          </w:rPr>
           <m:t>MNAS</m:t>
         </m:r>
       </m:oMath>
@@ -26360,76 +27364,16 @@
         <w:t xml:space="preserve"> </w:t>
       </w:r>
       <w:r>
-        <w:t xml:space="preserve">можно применить любой из </w:t>
-      </w:r>
-      <w:r>
-        <w:t xml:space="preserve">жадных </w:t>
-      </w:r>
-      <w:r>
-        <w:t>алгоритмов. Например, может быть использован обычный пои</w:t>
-      </w:r>
-      <w:proofErr w:type="gramStart"/>
-      <w:r>
-        <w:t>ск в гл</w:t>
-      </w:r>
-      <w:proofErr w:type="gramEnd"/>
-      <w:r>
-        <w:t>убину или ширину.</w:t>
-      </w:r>
-      <w:r>
-        <w:t xml:space="preserve"> </w:t>
-      </w:r>
-      <w:r>
-        <w:t xml:space="preserve">Большинство </w:t>
-      </w:r>
-      <w:r>
-        <w:t>таких жадных алгоритмов</w:t>
-      </w:r>
-      <w:r>
-        <w:t xml:space="preserve"> могут быть легко </w:t>
-      </w:r>
-      <w:proofErr w:type="gramStart"/>
-      <w:r>
-        <w:t>модифицированы</w:t>
-      </w:r>
-      <w:proofErr w:type="gramEnd"/>
-      <w:r>
-        <w:t xml:space="preserve"> таким образом, чтобы </w:t>
-      </w:r>
-      <w:r>
-        <w:t xml:space="preserve">строить </w:t>
-      </w:r>
-      <m:oMath>
-        <m:r>
-          <w:rPr>
-            <w:rFonts w:ascii="Cambria Math" w:hAnsi="Cambria Math"/>
-          </w:rPr>
-          <m:t>NST</m:t>
-        </m:r>
-      </m:oMath>
-      <w:r>
-        <w:t xml:space="preserve"> </w:t>
-      </w:r>
-      <w:r>
-        <w:t xml:space="preserve">и </w:t>
-      </w:r>
-      <m:oMath>
-        <m:r>
-          <w:rPr>
-            <w:rFonts w:ascii="Cambria Math" w:hAnsi="Cambria Math"/>
-            <w:lang w:val="en-US"/>
-          </w:rPr>
-          <m:t>MNAS</m:t>
-        </m:r>
-      </m:oMath>
-      <w:r>
-        <w:t xml:space="preserve"> </w:t>
-      </w:r>
-      <w:r>
         <w:t>с</w:t>
       </w:r>
       <w:r>
-        <w:t xml:space="preserve"> множество</w:t>
+        <w:t xml:space="preserve"> </w:t>
+      </w:r>
+      <w:r>
+        <w:t xml:space="preserve">заранее заданным </w:t>
+      </w:r>
+      <w:r>
+        <w:t>множество</w:t>
       </w:r>
       <w:r>
         <w:t>м</w:t>
@@ -26452,7 +27396,15 @@
     </w:p>
     <w:p>
       <w:r>
-        <w:t xml:space="preserve">Воспользуемся тем свойством, что любой мост графа обязательно входит в остовное дерево этого графа при условии, что оно существует. Таким </w:t>
+        <w:t xml:space="preserve">Воспользуемся тем свойством, что любой мост графа обязательно входит в </w:t>
+      </w:r>
+      <w:proofErr w:type="spellStart"/>
+      <w:r>
+        <w:t>остовное</w:t>
+      </w:r>
+      <w:proofErr w:type="spellEnd"/>
+      <w:r>
+        <w:t xml:space="preserve"> дерево этого графа при условии, что оно существует. Таким </w:t>
       </w:r>
       <w:r>
         <w:lastRenderedPageBreak/>
@@ -26512,7 +27464,11 @@
         <w:t xml:space="preserve"> </w:t>
       </w:r>
       <w:r>
-        <w:t xml:space="preserve">для каждой из компонент связности. Если хотя бы одна из компонент связности не содержит </w:t>
+        <w:t xml:space="preserve">для каждой из компонент связности. </w:t>
+      </w:r>
+      <w:proofErr w:type="gramStart"/>
+      <w:r>
+        <w:t xml:space="preserve">Если хотя бы одна из компонент связности не содержит </w:t>
       </w:r>
       <m:oMath>
         <m:r>
@@ -26572,57 +27528,62 @@
         <w:t xml:space="preserve"> </w:t>
       </w:r>
       <w:r>
-        <w:t xml:space="preserve">исходного геометрического графа может быть получено добавлением удаленных мостов </w:t>
-      </w:r>
-      <w:proofErr w:type="gramStart"/>
-      <w:r>
-        <w:t>к</w:t>
+        <w:t xml:space="preserve">исходного геометрического графа может быть получено добавлением удаленных мостов к построенным </w:t>
+      </w:r>
+      <m:oMath>
+        <m:r>
+          <w:rPr>
+            <w:rFonts w:ascii="Cambria Math" w:hAnsi="Cambria Math"/>
+            <w:lang w:val="en-US"/>
+          </w:rPr>
+          <m:t>NST</m:t>
+        </m:r>
+      </m:oMath>
+      <w:r>
+        <w:t>.</w:t>
+      </w:r>
+      <w:r>
+        <w:t xml:space="preserve"> Отметим, что такое разбиение на подзадачи применимо для задачи построения </w:t>
+      </w:r>
+      <m:oMath>
+        <m:r>
+          <w:rPr>
+            <w:rFonts w:ascii="Cambria Math" w:hAnsi="Cambria Math"/>
+          </w:rPr>
+          <m:t>NST</m:t>
+        </m:r>
+      </m:oMath>
+      <w:r>
+        <w:t xml:space="preserve">, </w:t>
+      </w:r>
+      <w:r>
+        <w:t xml:space="preserve">но не для задачи построения </w:t>
+      </w:r>
+      <m:oMath>
+        <m:r>
+          <w:rPr>
+            <w:rFonts w:ascii="Cambria Math" w:hAnsi="Cambria Math"/>
+            <w:lang w:val="en-US"/>
+          </w:rPr>
+          <m:t>MNAS</m:t>
+        </m:r>
+      </m:oMath>
+      <w:r>
+        <w:t xml:space="preserve">, т.к. мост геометрического графа может не входить в его </w:t>
+      </w:r>
+      <m:oMath>
+        <m:r>
+          <w:rPr>
+            <w:rFonts w:ascii="Cambria Math" w:hAnsi="Cambria Math"/>
+            <w:lang w:val="en-US"/>
+          </w:rPr>
+          <m:t>MNAS</m:t>
+        </m:r>
+      </m:oMath>
+      <w:r>
+        <w:t>.</w:t>
       </w:r>
       <w:proofErr w:type="gramEnd"/>
-      <w:r>
-        <w:t xml:space="preserve"> построенным </w:t>
-      </w:r>
-      <m:oMath>
-        <m:r>
-          <w:rPr>
-            <w:rFonts w:ascii="Cambria Math" w:hAnsi="Cambria Math"/>
-            <w:lang w:val="en-US"/>
-          </w:rPr>
-          <m:t>NST</m:t>
-        </m:r>
-      </m:oMath>
-      <w:r>
-        <w:t>.</w:t>
-      </w:r>
-      <w:r>
-        <w:t xml:space="preserve"> Отметим, что такое разбиение на подзадачи применимо для задачи построения </w:t>
-      </w:r>
-      <m:oMath>
-        <m:r>
-          <w:rPr>
-            <w:rFonts w:ascii="Cambria Math" w:hAnsi="Cambria Math"/>
-          </w:rPr>
-          <m:t>NST</m:t>
-        </m:r>
-      </m:oMath>
-      <w:r>
-        <w:t xml:space="preserve">, </w:t>
-      </w:r>
-      <w:r>
-        <w:t xml:space="preserve">но не для задачи построения </w:t>
-      </w:r>
-      <m:oMath>
-        <m:r>
-          <w:rPr>
-            <w:rFonts w:ascii="Cambria Math" w:hAnsi="Cambria Math"/>
-            <w:lang w:val="en-US"/>
-          </w:rPr>
-          <m:t>MNAS</m:t>
-        </m:r>
-      </m:oMath>
-      <w:r>
-        <w:t>.</w:t>
-      </w:r>
     </w:p>
     <w:p>
       <w:pPr>
@@ -26632,7 +27593,13 @@
         <w:contextualSpacing w:val="0"/>
       </w:pPr>
       <w:r>
-        <w:t xml:space="preserve">Напомним, что задача построения </w:t>
+        <w:t>З</w:t>
+      </w:r>
+      <w:r>
+        <w:t>адачи</w:t>
+      </w:r>
+      <w:r>
+        <w:t xml:space="preserve"> построения </w:t>
       </w:r>
       <m:oMath>
         <m:r>
@@ -26646,7 +27613,7 @@
         <w:t xml:space="preserve"> </w:t>
       </w:r>
       <w:r>
-        <w:t xml:space="preserve">и задача построения </w:t>
+        <w:t xml:space="preserve">и </w:t>
       </w:r>
       <m:oMath>
         <m:r>
@@ -26661,26 +27628,64 @@
         <w:t xml:space="preserve"> </w:t>
       </w:r>
       <w:r>
-        <w:t xml:space="preserve">могут быть решены за полиномиальное время для геометрического графа, допускающего построение матроида пересечений на множестве ребер. Проверка, можно ли построить матроид пересечений на множестве ребер геометрического графа, является довольно трудоемкой, поэтому в качестве специального случая геометрического графа </w:t>
-      </w:r>
-      <w:r>
-        <w:t>можно</w:t>
-      </w:r>
-      <w:r>
-        <w:t xml:space="preserve"> использовать более узкий класс </w:t>
-      </w:r>
-      <w:r>
-        <w:t>геометрических графов</w:t>
-      </w:r>
-      <w:r>
-        <w:t>, а именно геометрические графы с индексом пересечения, равным единице.</w:t>
+        <w:t xml:space="preserve">могут быть решены за полиномиальное время для геометрического графа, допускающего построение </w:t>
+      </w:r>
+      <w:proofErr w:type="spellStart"/>
+      <w:r>
+        <w:t>матроида</w:t>
+      </w:r>
+      <w:proofErr w:type="spellEnd"/>
+      <w:r>
+        <w:t xml:space="preserve"> пересечений</w:t>
+      </w:r>
+      <w:r>
+        <w:t xml:space="preserve"> на множестве ребер</w:t>
+      </w:r>
+      <w:r>
+        <w:t xml:space="preserve">. Проверка, можно ли построить </w:t>
+      </w:r>
+      <w:proofErr w:type="spellStart"/>
+      <w:r>
+        <w:t>матроид</w:t>
+      </w:r>
+      <w:proofErr w:type="spellEnd"/>
+      <w:r>
+        <w:t xml:space="preserve"> пересечений на множестве ребер геометрического граф</w:t>
+      </w:r>
+      <w:r>
+        <w:t>а, является довольно трудоемкой</w:t>
+      </w:r>
+      <w:r>
+        <w:t>.</w:t>
+      </w:r>
+      <w:r>
+        <w:t xml:space="preserve"> Напомним, что геометрический граф с индексом пересечения, равным единице, допускает построение </w:t>
+      </w:r>
+      <w:proofErr w:type="spellStart"/>
+      <w:r>
+        <w:t>матроида</w:t>
+      </w:r>
+      <w:proofErr w:type="spellEnd"/>
+      <w:r>
+        <w:t xml:space="preserve"> пересечений</w:t>
+      </w:r>
+      <w:r>
+        <w:t xml:space="preserve">. Проверка величины индекса пересечений геометрического графа значительно проще проверки возможности построения </w:t>
+      </w:r>
+      <w:proofErr w:type="spellStart"/>
+      <w:r>
+        <w:t>матроида</w:t>
+      </w:r>
+      <w:proofErr w:type="spellEnd"/>
+      <w:r>
+        <w:t xml:space="preserve"> пересечений.</w:t>
       </w:r>
     </w:p>
     <w:p>
       <w:pPr>
         <w:pStyle w:val="3"/>
       </w:pPr>
-      <w:bookmarkStart w:id="29" w:name="_Toc11265013"/>
+      <w:bookmarkStart w:id="29" w:name="_Toc11363559"/>
       <w:r>
         <w:t>Алгоритм</w:t>
       </w:r>
@@ -26935,8 +27940,13 @@
       <w:r>
         <w:t xml:space="preserve"> ини</w:t>
       </w:r>
-      <w:r>
-        <w:t>циализируется пустым множеством</w:t>
+      <w:proofErr w:type="spellStart"/>
+      <w:r>
+        <w:t>циализируется</w:t>
+      </w:r>
+      <w:proofErr w:type="spellEnd"/>
+      <w:r>
+        <w:t xml:space="preserve"> пустым множеством</w:t>
       </w:r>
       <w:r>
         <w:t xml:space="preserve">, </w:t>
@@ -26959,6 +27969,7 @@
         </w:rPr>
       </w:pPr>
       <w:r>
+        <w:lastRenderedPageBreak/>
         <w:t>Очередь</w:t>
       </w:r>
       <w:r>
@@ -27042,85 +28053,13 @@
         <w:t xml:space="preserve"> </w:t>
       </w:r>
       <w:r>
-        <w:t xml:space="preserve">будет использоваться для хранения подзадач, </w:t>
-      </w:r>
-      <w:r>
-        <w:lastRenderedPageBreak/>
-        <w:t>которые необходимо решить</w:t>
-      </w:r>
-      <w:r>
-        <w:t xml:space="preserve"> – пар</w:t>
-      </w:r>
-      <w:r>
-        <w:t xml:space="preserve"> (</w:t>
-      </w:r>
-      <w:r>
-        <w:t xml:space="preserve">подграф </w:t>
-      </w:r>
-      <m:oMath>
-        <m:sSup>
-          <m:sSupPr>
-            <m:ctrlPr>
-              <w:rPr>
-                <w:rFonts w:ascii="Cambria Math" w:hAnsi="Cambria Math"/>
-                <w:i/>
-              </w:rPr>
-            </m:ctrlPr>
-          </m:sSupPr>
-          <m:e>
-            <m:r>
-              <w:rPr>
-                <w:rFonts w:ascii="Cambria Math" w:hAnsi="Cambria Math"/>
-              </w:rPr>
-              <m:t>G</m:t>
-            </m:r>
-          </m:e>
-          <m:sup>
-            <m:r>
-              <w:rPr>
-                <w:rFonts w:ascii="Cambria Math" w:hAnsi="Cambria Math"/>
-              </w:rPr>
-              <m:t>'</m:t>
-            </m:r>
-          </m:sup>
-        </m:sSup>
-      </m:oMath>
-      <w:r>
-        <w:t xml:space="preserve">, множество зафиксированных ребер </w:t>
-      </w:r>
-      <w:r>
-        <w:t xml:space="preserve">подграфа </w:t>
-      </w:r>
-      <m:oMath>
-        <m:sSup>
-          <m:sSupPr>
-            <m:ctrlPr>
-              <w:rPr>
-                <w:rFonts w:ascii="Cambria Math" w:hAnsi="Cambria Math"/>
-                <w:i/>
-              </w:rPr>
-            </m:ctrlPr>
-          </m:sSupPr>
-          <m:e>
-            <m:r>
-              <w:rPr>
-                <w:rFonts w:ascii="Cambria Math" w:hAnsi="Cambria Math"/>
-              </w:rPr>
-              <m:t>G</m:t>
-            </m:r>
-          </m:e>
-          <m:sup>
-            <m:r>
-              <w:rPr>
-                <w:rFonts w:ascii="Cambria Math" w:hAnsi="Cambria Math"/>
-              </w:rPr>
-              <m:t>'</m:t>
-            </m:r>
-          </m:sup>
-        </m:sSup>
-      </m:oMath>
-      <w:r>
-        <w:t>).</w:t>
+        <w:t xml:space="preserve">будет использоваться для хранения подзадач, которые необходимо </w:t>
+      </w:r>
+      <w:r>
+        <w:t>решить</w:t>
+      </w:r>
+      <w:r>
+        <w:t>.</w:t>
       </w:r>
     </w:p>
     <w:p>
@@ -27482,7 +28421,15 @@
         <w:t xml:space="preserve"> поиска обычного остовного дерева</w:t>
       </w:r>
       <w:r>
-        <w:t>, поддерживающую задание ребер, которые обязаны входить в остовное дерево</w:t>
+        <w:t xml:space="preserve">, поддерживающую задание ребер, которые обязаны входить в </w:t>
+      </w:r>
+      <w:proofErr w:type="spellStart"/>
+      <w:r>
+        <w:t>остовное</w:t>
+      </w:r>
+      <w:proofErr w:type="spellEnd"/>
+      <w:r>
+        <w:t xml:space="preserve"> дерево</w:t>
       </w:r>
       <w:r>
         <w:t xml:space="preserve">. Если </w:t>
@@ -27574,7 +28521,15 @@
         </w:rPr>
       </w:pPr>
       <w:r>
-        <w:t xml:space="preserve">Если возможно построить матроид пересечений на множестве ребер геометрического графа </w:t>
+        <w:t xml:space="preserve">Если возможно построить </w:t>
+      </w:r>
+      <w:proofErr w:type="spellStart"/>
+      <w:r>
+        <w:t>матроид</w:t>
+      </w:r>
+      <w:proofErr w:type="spellEnd"/>
+      <w:r>
+        <w:t xml:space="preserve"> пересечений на множестве ребер геометрического графа </w:t>
       </w:r>
       <m:oMath>
         <m:sSub>
@@ -28424,11 +29379,7 @@
         <w:t xml:space="preserve">. </w:t>
       </w:r>
       <w:r>
-        <w:t xml:space="preserve">При этом необходимо модифицировать </w:t>
-      </w:r>
-      <w:r>
-        <w:lastRenderedPageBreak/>
-        <w:t>соответствующим образом данный алгоритм для обработки таких подзадач и выполнения агрегирования результатов после их решения.</w:t>
+        <w:t>При этом необходимо модифицировать соответствующим образом данный алгоритм для обработки таких подзадач и выполнения агрегирования результатов после их решения.</w:t>
       </w:r>
     </w:p>
     <w:p>
@@ -29184,8 +30135,13 @@
       <w:r>
         <w:t>. Задачи могут извлекаться в порядке поступления, случайным образом, в соответствии с нек</w:t>
       </w:r>
-      <w:r>
-        <w:t>оторым приоритетом или</w:t>
+      <w:proofErr w:type="spellStart"/>
+      <w:r>
+        <w:t>оторым</w:t>
+      </w:r>
+      <w:proofErr w:type="spellEnd"/>
+      <w:r>
+        <w:t xml:space="preserve"> приоритетом или</w:t>
       </w:r>
       <w:r>
         <w:t xml:space="preserve"> иным образом.</w:t>
@@ -29214,14 +30170,7 @@
             <w:rFonts w:ascii="Cambria Math" w:hAnsi="Cambria Math"/>
             <w:lang w:val="en-US"/>
           </w:rPr>
-          <m:t>NS</m:t>
-        </m:r>
-        <m:r>
-          <w:rPr>
-            <w:rFonts w:ascii="Cambria Math" w:hAnsi="Cambria Math"/>
-            <w:lang w:val="en-US"/>
-          </w:rPr>
-          <m:t>T</m:t>
+          <m:t>NST</m:t>
         </m:r>
       </m:oMath>
       <w:r>
@@ -29405,8 +30354,13 @@
       <w:r>
         <w:t xml:space="preserve"> могут обрабатываться независ</w:t>
       </w:r>
-      <w:r>
-        <w:t>имо друг от друга.</w:t>
+      <w:proofErr w:type="spellStart"/>
+      <w:r>
+        <w:t>имо</w:t>
+      </w:r>
+      <w:proofErr w:type="spellEnd"/>
+      <w:r>
+        <w:t xml:space="preserve"> друг от друга.</w:t>
       </w:r>
     </w:p>
     <w:p>
@@ -29423,11 +30377,16 @@
           <w:u w:val="single"/>
         </w:rPr>
       </w:pPr>
+      <w:proofErr w:type="spellStart"/>
       <w:r>
         <w:t>М</w:t>
       </w:r>
       <w:r>
-        <w:t>емоизация и кэ</w:t>
+        <w:t>емоизация</w:t>
+      </w:r>
+      <w:proofErr w:type="spellEnd"/>
+      <w:r>
+        <w:t xml:space="preserve"> и кэ</w:t>
       </w:r>
       <w:r>
         <w:t xml:space="preserve">ширование с целью </w:t>
@@ -30069,7 +31028,14 @@
         <w:rPr>
           <w:i/>
         </w:rPr>
-        <w:t>шагах 9-11</w:t>
+        <w:t>шагах 9-</w:t>
+      </w:r>
+      <w:r>
+        <w:rPr>
+          <w:i/>
+        </w:rPr>
+        <w:lastRenderedPageBreak/>
+        <w:t>11</w:t>
       </w:r>
       <w:r>
         <w:t>.</w:t>
@@ -30183,11 +31149,7 @@
         <w:t xml:space="preserve"> </w:t>
       </w:r>
       <w:r>
-        <w:t xml:space="preserve">будем понимать число пар </w:t>
-      </w:r>
-      <w:r>
-        <w:lastRenderedPageBreak/>
-        <w:t>пересекающихся ребер</w:t>
+        <w:t>будем понимать число пар пересекающихся ребер</w:t>
       </w:r>
       <w:r>
         <w:t xml:space="preserve"> в графе</w:t>
@@ -30850,7 +31812,15 @@
         </m:r>
       </m:oMath>
       <w:r>
-        <w:t xml:space="preserve"> меньше размера исходной составной подзадачи. Действительно, если подзадача является составной, то индекс пересечения </w:t>
+        <w:t xml:space="preserve"> меньше размера исхо</w:t>
+      </w:r>
+      <w:proofErr w:type="spellStart"/>
+      <w:r>
+        <w:t>дной</w:t>
+      </w:r>
+      <w:proofErr w:type="spellEnd"/>
+      <w:r>
+        <w:t xml:space="preserve"> составной подзадачи. Действительно, если подзадача является составной, то индекс пересечения </w:t>
       </w:r>
       <w:r>
         <w:t xml:space="preserve">ее графа </w:t>
@@ -31234,7 +32204,15 @@
       </w:r>
       <w:proofErr w:type="gramStart"/>
       <w:r>
-        <w:t xml:space="preserve">Следовательно, общее время работы алгоритма составляет </w:t>
+        <w:t>Сле</w:t>
+      </w:r>
+      <w:proofErr w:type="spellStart"/>
+      <w:r>
+        <w:t>довательно</w:t>
+      </w:r>
+      <w:proofErr w:type="spellEnd"/>
+      <w:r>
+        <w:t xml:space="preserve">, общее время работы алгоритма составляет </w:t>
       </w:r>
       <m:oMath>
         <m:r>
@@ -32278,7 +33256,7 @@
       <w:pPr>
         <w:pStyle w:val="3"/>
       </w:pPr>
-      <w:bookmarkStart w:id="30" w:name="_Toc11265015"/>
+      <w:bookmarkStart w:id="30" w:name="_Toc11363560"/>
       <w:r>
         <w:t>Алгоритм частичного перебора с отсечениями для решения задачи построения наибольшего непересекающегося ациклического подграфа</w:t>
       </w:r>
@@ -32360,7 +33338,13 @@
         </m:r>
       </m:oMath>
       <w:r>
-        <w:t xml:space="preserve">. Случай несвязного подграфа, в котором явно отсутствует </w:t>
+        <w:t xml:space="preserve">. </w:t>
+      </w:r>
+      <w:r>
+        <w:t>Н</w:t>
+      </w:r>
+      <w:r>
+        <w:t xml:space="preserve">есвязного подграфа, в котором явно отсутствует </w:t>
       </w:r>
       <m:oMath>
         <m:r>
@@ -32387,6 +33371,9 @@
         </m:r>
       </m:oMath>
       <w:r>
+        <w:t xml:space="preserve"> исходного графа</w:t>
+      </w:r>
+      <w:r>
         <w:t xml:space="preserve">, поэтому также должен обрабатываться. Следовательно, отбрасывать его, как это делается в алгоритме решения задачи построения </w:t>
       </w:r>
       <m:oMath>
@@ -32402,124 +33389,106 @@
         <w:t>,</w:t>
       </w:r>
       <w:r>
-        <w:t xml:space="preserve"> нельзя</w:t>
+        <w:t xml:space="preserve"> нельзя.</w:t>
+      </w:r>
+      <w:r>
+        <w:t xml:space="preserve"> </w:t>
       </w:r>
       <w:proofErr w:type="gramStart"/>
       <w:r>
+        <w:t xml:space="preserve">Мост геометрического графа обязательно входит в </w:t>
+      </w:r>
+      <m:oMath>
+        <m:r>
+          <w:rPr>
+            <w:rFonts w:ascii="Cambria Math" w:hAnsi="Cambria Math"/>
+          </w:rPr>
+          <m:t>NST</m:t>
+        </m:r>
+      </m:oMath>
+      <w:r>
+        <w:t xml:space="preserve">, </w:t>
+      </w:r>
+      <w:r>
+        <w:t xml:space="preserve">если оно существует, но может не входить в </w:t>
+      </w:r>
+      <m:oMath>
+        <m:r>
+          <w:rPr>
+            <w:rFonts w:ascii="Cambria Math" w:hAnsi="Cambria Math"/>
+            <w:lang w:val="en-US"/>
+          </w:rPr>
+          <m:t>MNAS</m:t>
+        </m:r>
+      </m:oMath>
+      <w:r>
+        <w:t>,</w:t>
+      </w:r>
+      <w:r>
+        <w:t xml:space="preserve"> поэтому </w:t>
+      </w:r>
+      <w:r>
+        <w:rPr>
+          <w:i/>
+        </w:rPr>
+        <w:t>шаг 8</w:t>
+      </w:r>
+      <w:r>
+        <w:t xml:space="preserve"> алгоритма решения задачи построения </w:t>
+      </w:r>
+      <m:oMath>
+        <m:r>
+          <w:rPr>
+            <w:rFonts w:ascii="Cambria Math" w:hAnsi="Cambria Math"/>
+            <w:lang w:val="en-US"/>
+          </w:rPr>
+          <m:t>NST</m:t>
+        </m:r>
+      </m:oMath>
+      <w:r>
+        <w:t xml:space="preserve"> не</w:t>
+      </w:r>
+      <w:proofErr w:type="spellStart"/>
+      <w:r>
+        <w:t>льзя</w:t>
+      </w:r>
+      <w:proofErr w:type="spellEnd"/>
+      <w:r>
+        <w:t xml:space="preserve"> применять при построении </w:t>
+      </w:r>
+      <m:oMath>
+        <m:r>
+          <w:rPr>
+            <w:rFonts w:ascii="Cambria Math" w:hAnsi="Cambria Math"/>
+          </w:rPr>
+          <m:t>MNAS</m:t>
+        </m:r>
+      </m:oMath>
+      <w:r>
         <w:t>.</w:t>
       </w:r>
+      <w:r>
+        <w:t xml:space="preserve"> Также стоит отметить, что ранняя остановка перебора может быть осуществлена только в случае нахождения </w:t>
+      </w:r>
+      <m:oMath>
+        <m:r>
+          <w:rPr>
+            <w:rFonts w:ascii="Cambria Math" w:hAnsi="Cambria Math"/>
+            <w:lang w:val="en-US"/>
+          </w:rPr>
+          <m:t>NST</m:t>
+        </m:r>
+      </m:oMath>
+      <w:r>
+        <w:t>, т.к.</w:t>
+      </w:r>
+      <w:r>
+        <w:t xml:space="preserve"> </w:t>
+      </w:r>
+      <w:r>
+        <w:t>в противном случае не гарантируется, что оставшиеся для перебора варианты не содержат большего непересекающегося ациклического подграфа.</w:t>
+      </w:r>
       <w:proofErr w:type="gramEnd"/>
-      <w:r>
-        <w:t xml:space="preserve"> </w:t>
-      </w:r>
-      <m:oMath>
-        <m:r>
-          <w:rPr>
-            <w:rFonts w:ascii="Cambria Math" w:hAnsi="Cambria Math"/>
-            <w:highlight w:val="yellow"/>
-            <w:lang w:val="en-US"/>
-          </w:rPr>
-          <m:t>MNAS</m:t>
-        </m:r>
-      </m:oMath>
-      <w:r>
-        <w:rPr>
-          <w:highlight w:val="yellow"/>
-        </w:rPr>
-        <w:t xml:space="preserve"> </w:t>
-      </w:r>
-      <w:proofErr w:type="gramStart"/>
-      <w:r>
-        <w:rPr>
-          <w:highlight w:val="yellow"/>
-        </w:rPr>
-        <w:t>м</w:t>
-      </w:r>
-      <w:proofErr w:type="gramEnd"/>
-      <w:r>
-        <w:rPr>
-          <w:highlight w:val="yellow"/>
-        </w:rPr>
-        <w:t>ожет не содержать мосты,</w:t>
-      </w:r>
-      <w:r>
-        <w:rPr>
-          <w:highlight w:val="yellow"/>
-        </w:rPr>
-        <w:t xml:space="preserve"> в отличие от </w:t>
-      </w:r>
-      <m:oMath>
-        <m:r>
-          <w:rPr>
-            <w:rFonts w:ascii="Cambria Math" w:hAnsi="Cambria Math"/>
-            <w:highlight w:val="yellow"/>
-            <w:lang w:val="en-US"/>
-          </w:rPr>
-          <m:t>NST</m:t>
-        </m:r>
-      </m:oMath>
-      <w:r>
-        <w:rPr>
-          <w:highlight w:val="yellow"/>
-        </w:rPr>
-        <w:t>,</w:t>
-      </w:r>
-      <w:r>
-        <w:rPr>
-          <w:highlight w:val="yellow"/>
-        </w:rPr>
-        <w:t xml:space="preserve"> поэтому </w:t>
-      </w:r>
-      <w:r>
-        <w:rPr>
-          <w:i/>
-          <w:highlight w:val="yellow"/>
-        </w:rPr>
-        <w:t>шаг 8</w:t>
-      </w:r>
-      <w:r>
-        <w:rPr>
-          <w:highlight w:val="yellow"/>
-        </w:rPr>
-        <w:t xml:space="preserve"> алгоритма решения задачи построения </w:t>
-      </w:r>
-      <m:oMath>
-        <m:r>
-          <w:rPr>
-            <w:rFonts w:ascii="Cambria Math" w:hAnsi="Cambria Math"/>
-            <w:highlight w:val="yellow"/>
-            <w:lang w:val="en-US"/>
-          </w:rPr>
-          <m:t>NST</m:t>
-        </m:r>
-      </m:oMath>
-      <w:r>
-        <w:rPr>
-          <w:highlight w:val="yellow"/>
-        </w:rPr>
-        <w:t xml:space="preserve"> неприменим.</w:t>
-      </w:r>
-      <w:r>
-        <w:t xml:space="preserve"> Также стоит отметить, что ранняя остановка перебора может быть осуществлена только в случае нахождения </w:t>
-      </w:r>
-      <m:oMath>
-        <m:r>
-          <w:rPr>
-            <w:rFonts w:ascii="Cambria Math" w:hAnsi="Cambria Math"/>
-            <w:lang w:val="en-US"/>
-          </w:rPr>
-          <m:t>NST</m:t>
-        </m:r>
-      </m:oMath>
-      <w:r>
-        <w:t>, т.к.</w:t>
-      </w:r>
-      <w:r>
-        <w:t xml:space="preserve"> </w:t>
-      </w:r>
-      <w:r>
-        <w:t>в противном случае не гарантируется, что оставшиеся для перебора варианты не содержат большего непересекающегося ациклического подграфа.</w:t>
-      </w:r>
     </w:p>
     <w:p>
       <w:r>
@@ -32642,8 +33611,13 @@
       <w:r>
         <w:t xml:space="preserve"> зафиксирован</w:t>
       </w:r>
-      <w:r>
-        <w:t>ных ребер</w:t>
+      <w:proofErr w:type="spellStart"/>
+      <w:r>
+        <w:t>ных</w:t>
+      </w:r>
+      <w:proofErr w:type="spellEnd"/>
+      <w:r>
+        <w:t xml:space="preserve"> ребер</w:t>
       </w:r>
       <w:r>
         <w:t>.</w:t>
@@ -32868,87 +33842,10 @@
         <w:t xml:space="preserve"> </w:t>
       </w:r>
       <w:r>
-        <w:t xml:space="preserve">будет использоваться для хранения подзадач, которые необходимо решить – </w:t>
-      </w:r>
-      <w:r>
-        <w:rPr>
-          <w:highlight w:val="yellow"/>
-        </w:rPr>
-        <w:t xml:space="preserve">пар (подграф </w:t>
-      </w:r>
-      <m:oMath>
-        <m:sSup>
-          <m:sSupPr>
-            <m:ctrlPr>
-              <w:rPr>
-                <w:rFonts w:ascii="Cambria Math" w:hAnsi="Cambria Math"/>
-                <w:i/>
-                <w:highlight w:val="yellow"/>
-              </w:rPr>
-            </m:ctrlPr>
-          </m:sSupPr>
-          <m:e>
-            <m:r>
-              <w:rPr>
-                <w:rFonts w:ascii="Cambria Math" w:hAnsi="Cambria Math"/>
-                <w:highlight w:val="yellow"/>
-              </w:rPr>
-              <m:t>G</m:t>
-            </m:r>
-          </m:e>
-          <m:sup>
-            <m:r>
-              <w:rPr>
-                <w:rFonts w:ascii="Cambria Math" w:hAnsi="Cambria Math"/>
-                <w:highlight w:val="yellow"/>
-              </w:rPr>
-              <m:t>'</m:t>
-            </m:r>
-          </m:sup>
-        </m:sSup>
-      </m:oMath>
-      <w:r>
-        <w:rPr>
-          <w:highlight w:val="yellow"/>
-        </w:rPr>
-        <w:t xml:space="preserve">, множество зафиксированных ребер подграфа </w:t>
-      </w:r>
-      <m:oMath>
-        <m:sSup>
-          <m:sSupPr>
-            <m:ctrlPr>
-              <w:rPr>
-                <w:rFonts w:ascii="Cambria Math" w:hAnsi="Cambria Math"/>
-                <w:i/>
-                <w:highlight w:val="yellow"/>
-              </w:rPr>
-            </m:ctrlPr>
-          </m:sSupPr>
-          <m:e>
-            <m:r>
-              <w:rPr>
-                <w:rFonts w:ascii="Cambria Math" w:hAnsi="Cambria Math"/>
-                <w:highlight w:val="yellow"/>
-              </w:rPr>
-              <m:t>G</m:t>
-            </m:r>
-          </m:e>
-          <m:sup>
-            <m:r>
-              <w:rPr>
-                <w:rFonts w:ascii="Cambria Math" w:hAnsi="Cambria Math"/>
-                <w:highlight w:val="yellow"/>
-              </w:rPr>
-              <m:t>'</m:t>
-            </m:r>
-          </m:sup>
-        </m:sSup>
-      </m:oMath>
-      <w:r>
-        <w:rPr>
-          <w:highlight w:val="yellow"/>
-        </w:rPr>
-        <w:t>)</w:t>
+        <w:t>будет использоваться для хранения под</w:t>
+      </w:r>
+      <w:r>
+        <w:t>задач, которые необходимо решить</w:t>
       </w:r>
       <w:r>
         <w:t>.</w:t>
@@ -33491,7 +34388,15 @@
         </w:rPr>
       </w:pPr>
       <w:r>
-        <w:t xml:space="preserve">Если возможно построить матроид пересечений на множестве ребер геометрического графа </w:t>
+        <w:t xml:space="preserve">Если возможно построить </w:t>
+      </w:r>
+      <w:proofErr w:type="spellStart"/>
+      <w:r>
+        <w:t>матроид</w:t>
+      </w:r>
+      <w:proofErr w:type="spellEnd"/>
+      <w:r>
+        <w:t xml:space="preserve"> пересечений на множестве ребер геометрического графа </w:t>
       </w:r>
       <m:oMath>
         <m:sSub>
@@ -34405,7 +35310,15 @@
         </m:sSub>
       </m:oMath>
       <w:r>
-        <w:t xml:space="preserve"> и добавляем в очередь </w:t>
+        <w:t xml:space="preserve"> и до</w:t>
+      </w:r>
+      <w:proofErr w:type="spellStart"/>
+      <w:r>
+        <w:t>бавляем</w:t>
+      </w:r>
+      <w:proofErr w:type="spellEnd"/>
+      <w:r>
+        <w:t xml:space="preserve"> в очередь </w:t>
       </w:r>
       <m:oMath>
         <m:r>
@@ -34570,8 +35483,13 @@
       <w:r>
         <w:t>. Задачи могут извлекаться в порядке поступления, случайным образом, в соотв</w:t>
       </w:r>
-      <w:r>
-        <w:t>етствии с некоторым приоритетом</w:t>
+      <w:proofErr w:type="spellStart"/>
+      <w:r>
+        <w:t>етствии</w:t>
+      </w:r>
+      <w:proofErr w:type="spellEnd"/>
+      <w:r>
+        <w:t xml:space="preserve"> с некоторым приоритетом</w:t>
       </w:r>
       <w:r>
         <w:t xml:space="preserve"> </w:t>
@@ -34768,8 +35686,13 @@
           <w:u w:val="single"/>
         </w:rPr>
       </w:pPr>
-      <w:r>
-        <w:t>Мемоизация и кэ</w:t>
+      <w:proofErr w:type="spellStart"/>
+      <w:r>
+        <w:t>Мемоизация</w:t>
+      </w:r>
+      <w:proofErr w:type="spellEnd"/>
+      <w:r>
+        <w:t xml:space="preserve"> и кэ</w:t>
       </w:r>
       <w:r>
         <w:t>ширование с целью исключения повторных вычислений.</w:t>
@@ -35017,7 +35940,7 @@
       <w:pPr>
         <w:pStyle w:val="3"/>
       </w:pPr>
-      <w:bookmarkStart w:id="31" w:name="_Toc11265016"/>
+      <w:bookmarkStart w:id="31" w:name="_Toc11363561"/>
       <w:r>
         <w:lastRenderedPageBreak/>
         <w:t>Особенности программной реализации</w:t>
@@ -35114,7 +36037,15 @@
         <w:t>ы</w:t>
       </w:r>
       <w:r>
-        <w:t xml:space="preserve"> в следующем варианте: для хранения подзадач используется несколько потокобезопасных очередей с использованием </w:t>
+        <w:t xml:space="preserve"> в следующем варианте: для хранения подзадач используется несколько </w:t>
+      </w:r>
+      <w:proofErr w:type="spellStart"/>
+      <w:r>
+        <w:t>потокобезопасных</w:t>
+      </w:r>
+      <w:proofErr w:type="spellEnd"/>
+      <w:r>
+        <w:t xml:space="preserve"> очередей с использованием </w:t>
       </w:r>
       <w:r>
         <w:rPr>
@@ -35278,7 +36209,15 @@
       </w:r>
       <w:proofErr w:type="gramEnd"/>
       <w:r>
-        <w:t xml:space="preserve"> мемоизация и кэ</w:t>
+        <w:t xml:space="preserve"> </w:t>
+      </w:r>
+      <w:proofErr w:type="spellStart"/>
+      <w:r>
+        <w:t>мемоизация</w:t>
+      </w:r>
+      <w:proofErr w:type="spellEnd"/>
+      <w:r>
+        <w:t xml:space="preserve"> и кэ</w:t>
       </w:r>
       <w:r>
         <w:t>ширование не производятся, однако используется ряд вспомогательных классов, позволяющих ускорить некоторые вычисления</w:t>
@@ -35310,8 +36249,13 @@
         </m:r>
       </m:oMath>
       <w:r>
-        <w:t>, т.к. полная проверка, можно ли построить матроид пересечений на множестве ребер графа подзадачи, слишком трудоемка</w:t>
-      </w:r>
+        <w:t>, т.к. полная проверка, можно ли построить матроид пересечений на множестве ребер графа подзадачи, слишком т</w:t>
+      </w:r>
+      <w:proofErr w:type="spellStart"/>
+      <w:r>
+        <w:t>рудоемка</w:t>
+      </w:r>
+      <w:proofErr w:type="spellEnd"/>
       <w:r>
         <w:t>.</w:t>
       </w:r>
@@ -35332,12 +36276,14 @@
       <w:r>
         <w:t xml:space="preserve"> основана на общих очередях подзадач и использовании </w:t>
       </w:r>
+      <w:proofErr w:type="spellStart"/>
       <w:r>
         <w:rPr>
           <w:lang w:val="en-US"/>
         </w:rPr>
         <w:t>ForkJoinPool</w:t>
       </w:r>
+      <w:proofErr w:type="spellEnd"/>
       <w:r>
         <w:t>-а</w:t>
       </w:r>
@@ -35345,8 +36291,13 @@
         <w:t xml:space="preserve">. </w:t>
       </w:r>
       <w:r>
-        <w:t>Для упрощения реализации и повышения уровня параллелизации</w:t>
-      </w:r>
+        <w:t xml:space="preserve">Для упрощения реализации и повышения уровня </w:t>
+      </w:r>
+      <w:proofErr w:type="spellStart"/>
+      <w:r>
+        <w:t>параллелизации</w:t>
+      </w:r>
+      <w:proofErr w:type="spellEnd"/>
       <w:r>
         <w:t xml:space="preserve"> алгоритма решения задачи построения </w:t>
       </w:r>
@@ -35400,6 +36351,7 @@
       <w:r>
         <w:t xml:space="preserve">, хранятся в одних и тех же очередях подзадач и обрабатываются единообразно. </w:t>
       </w:r>
+      <w:proofErr w:type="spellStart"/>
       <w:proofErr w:type="gramStart"/>
       <w:r>
         <w:rPr>
@@ -35407,6 +36359,7 @@
         </w:rPr>
         <w:t>ForkJoinPool</w:t>
       </w:r>
+      <w:proofErr w:type="spellEnd"/>
       <w:r>
         <w:t xml:space="preserve"> </w:t>
       </w:r>
@@ -35429,12 +36382,14 @@
       <w:r>
         <w:t xml:space="preserve">Его ключевой особенностью являются эффективные механизмы порождения дочерних подзадач и ожидания завершения их обработки для агрегирования результатов, а также пониженное по сравнению с другими стандартными реализациями пула потоков потребление ресурсов процессора при решении задач, порождающих большое число подзадач. Такая эффективность </w:t>
       </w:r>
+      <w:proofErr w:type="spellStart"/>
       <w:r>
         <w:rPr>
           <w:lang w:val="en-US"/>
         </w:rPr>
         <w:t>ForkJoinPool</w:t>
       </w:r>
+      <w:proofErr w:type="spellEnd"/>
       <w:r>
         <w:t>-а обеспечивается</w:t>
       </w:r>
@@ -35499,12 +36454,14 @@
         <w:lastRenderedPageBreak/>
         <w:t xml:space="preserve">обрабатывать число подзадач, значительно превышающее число потоков в </w:t>
       </w:r>
+      <w:proofErr w:type="spellStart"/>
       <w:r>
         <w:rPr>
           <w:lang w:val="en-US"/>
         </w:rPr>
         <w:t>ForkJoinPool</w:t>
       </w:r>
+      <w:proofErr w:type="spellEnd"/>
       <w:r>
         <w:t>-</w:t>
       </w:r>
@@ -35541,8 +36498,13 @@
         <w:t xml:space="preserve">Таковыми, например, являются реализации интерфейсов </w:t>
       </w:r>
       <w:r>
-        <w:t>ребра, вершины, матроида</w:t>
-      </w:r>
+        <w:t xml:space="preserve">ребра, вершины, </w:t>
+      </w:r>
+      <w:proofErr w:type="spellStart"/>
+      <w:r>
+        <w:t>матроида</w:t>
+      </w:r>
+      <w:proofErr w:type="spellEnd"/>
       <w:r>
         <w:t xml:space="preserve">. </w:t>
       </w:r>
@@ -35577,7 +36539,15 @@
         <w:t xml:space="preserve"> </w:t>
       </w:r>
       <w:r>
-        <w:t>объекты в различных подзадачах (например, одни и те же инстансы вершин графа во всех графах подзадач), что избавляет от необходимости клонировать эти объекты и уменьшает объем потребляемой памяти.</w:t>
+        <w:t xml:space="preserve">объекты в различных подзадачах (например, одни и те же </w:t>
+      </w:r>
+      <w:proofErr w:type="spellStart"/>
+      <w:r>
+        <w:t>инстансы</w:t>
+      </w:r>
+      <w:proofErr w:type="spellEnd"/>
+      <w:r>
+        <w:t xml:space="preserve"> вершин графа во всех графах подзадач), что избавляет от необходимости клонировать эти объекты и уменьшает объем потребляемой памяти.</w:t>
       </w:r>
     </w:p>
     <w:p>
@@ -35591,7 +36561,15 @@
         <w:t>Кэ</w:t>
       </w:r>
       <w:r>
-        <w:t>ширование и мемоизация в явном виде не применяются, однако разработан и используется ряд вспомогательных классов, позволяющих ускорить некоторые вычисления, в том числе за счет исключения повторных вычислений. Например, для множества фиксированных ребер поддерживается система непересекающихся множеств, представляющая разбиение вершин на компоненты связности и позволяющая быстро ответить на вопрос, приводит ли добавление нового фиксированного ребра к образованию цикла.</w:t>
+        <w:t xml:space="preserve">ширование и </w:t>
+      </w:r>
+      <w:proofErr w:type="spellStart"/>
+      <w:r>
+        <w:t>мемоизация</w:t>
+      </w:r>
+      <w:proofErr w:type="spellEnd"/>
+      <w:r>
+        <w:t xml:space="preserve"> в явном виде не применяются, однако разработан и используется ряд вспомогательных классов, позволяющих ускорить некоторые вычисления, в том числе за счет исключения повторных вычислений. Например, для множества фиксированных ребер поддерживается система непересекающихся множеств, представляющая разбиение вершин на компоненты связности и позволяющая быстро ответить на вопрос, приводит ли добавление нового фиксированного ребра к образованию цикла.</w:t>
       </w:r>
     </w:p>
     <w:p>
@@ -35666,7 +36644,7 @@
       <w:pPr>
         <w:pStyle w:val="3"/>
       </w:pPr>
-      <w:bookmarkStart w:id="32" w:name="_Toc11265017"/>
+      <w:bookmarkStart w:id="32" w:name="_Toc11363562"/>
       <w:r>
         <w:t>Вычислительный эксперимент</w:t>
       </w:r>
@@ -36299,6 +37277,38 @@
     <w:p>
       <w:pPr>
         <w:pStyle w:val="aa"/>
+        <w:spacing w:after="0" w:line="360" w:lineRule="atLeast"/>
+        <w:ind w:left="0" w:firstLine="709"/>
+        <w:contextualSpacing w:val="0"/>
+      </w:pPr>
+    </w:p>
+    <w:p>
+      <w:pPr>
+        <w:pStyle w:val="aa"/>
+        <w:spacing w:after="0" w:line="360" w:lineRule="atLeast"/>
+        <w:ind w:left="0" w:firstLine="709"/>
+        <w:contextualSpacing w:val="0"/>
+      </w:pPr>
+    </w:p>
+    <w:p>
+      <w:pPr>
+        <w:pStyle w:val="aa"/>
+        <w:spacing w:after="0" w:line="360" w:lineRule="atLeast"/>
+        <w:ind w:left="0" w:firstLine="709"/>
+        <w:contextualSpacing w:val="0"/>
+      </w:pPr>
+    </w:p>
+    <w:p>
+      <w:pPr>
+        <w:pStyle w:val="aa"/>
+        <w:spacing w:after="0" w:line="360" w:lineRule="atLeast"/>
+        <w:ind w:left="0" w:firstLine="709"/>
+        <w:contextualSpacing w:val="0"/>
+      </w:pPr>
+    </w:p>
+    <w:p>
+      <w:pPr>
+        <w:pStyle w:val="aa"/>
         <w:spacing w:before="120" w:after="120" w:line="360" w:lineRule="atLeast"/>
         <w:ind w:left="0" w:firstLine="0"/>
         <w:contextualSpacing w:val="0"/>
@@ -36309,6 +37319,7 @@
           <w:noProof/>
           <w:lang w:eastAsia="ru-RU"/>
         </w:rPr>
+        <w:lastRenderedPageBreak/>
         <w:drawing>
           <wp:inline distT="0" distB="0" distL="0" distR="0">
             <wp:extent cx="4164747" cy="4190400"/>
@@ -36374,7 +37385,6 @@
           <w:b/>
           <w:sz w:val="24"/>
           <w:szCs w:val="24"/>
-          <w:highlight w:val="yellow"/>
         </w:rPr>
         <w:t>Рисунок 3.1</w:t>
       </w:r>
@@ -36383,7 +37393,6 @@
           <w:b/>
           <w:sz w:val="24"/>
           <w:szCs w:val="24"/>
-          <w:highlight w:val="yellow"/>
         </w:rPr>
         <w:t xml:space="preserve"> –</w:t>
       </w:r>
@@ -36392,7 +37401,6 @@
           <w:b/>
           <w:sz w:val="24"/>
           <w:szCs w:val="24"/>
-          <w:highlight w:val="yellow"/>
         </w:rPr>
         <w:t xml:space="preserve"> </w:t>
       </w:r>
@@ -36401,7 +37409,6 @@
           <w:b/>
           <w:sz w:val="24"/>
           <w:szCs w:val="24"/>
-          <w:highlight w:val="yellow"/>
         </w:rPr>
         <w:t xml:space="preserve">Геометрический граф, содержащий </w:t>
       </w:r>
@@ -36414,7 +37421,6 @@
             <w:rFonts w:ascii="Cambria Math" w:hAnsi="Cambria Math"/>
             <w:sz w:val="24"/>
             <w:szCs w:val="24"/>
-            <w:highlight w:val="yellow"/>
             <w:lang w:val="en-US"/>
           </w:rPr>
           <m:t>NST</m:t>
@@ -36442,7 +37448,6 @@
           <w:szCs w:val="24"/>
           <w:lang w:eastAsia="ru-RU"/>
         </w:rPr>
-        <w:lastRenderedPageBreak/>
         <w:drawing>
           <wp:inline distT="0" distB="0" distL="0" distR="0">
             <wp:extent cx="4163286" cy="4190400"/>
@@ -36552,6 +37557,7 @@
           <w:noProof/>
           <w:lang w:eastAsia="ru-RU"/>
         </w:rPr>
+        <w:lastRenderedPageBreak/>
         <w:drawing>
           <wp:inline distT="0" distB="0" distL="0" distR="0">
             <wp:extent cx="4208052" cy="4190400"/>
@@ -36675,7 +37681,6 @@
           <w:szCs w:val="24"/>
           <w:lang w:eastAsia="ru-RU"/>
         </w:rPr>
-        <w:lastRenderedPageBreak/>
         <w:drawing>
           <wp:inline distT="0" distB="0" distL="0" distR="0">
             <wp:extent cx="4207626" cy="4190400"/>
@@ -36767,7 +37772,7 @@
       <w:pPr>
         <w:pStyle w:val="10"/>
       </w:pPr>
-      <w:bookmarkStart w:id="33" w:name="_Toc11265018"/>
+      <w:bookmarkStart w:id="33" w:name="_Toc11363563"/>
       <w:r>
         <w:lastRenderedPageBreak/>
         <w:t>глава 4</w:t>
@@ -36896,15 +37901,27 @@
         <w:rPr>
           <w:rFonts w:eastAsiaTheme="minorEastAsia"/>
           <w:szCs w:val="28"/>
-          <w:highlight w:val="yellow"/>
-        </w:rPr>
-        <w:t xml:space="preserve">В данной главе </w:t>
-      </w:r>
-      <w:r>
-        <w:rPr>
-          <w:rFonts w:eastAsiaTheme="minorEastAsia"/>
-          <w:szCs w:val="28"/>
-          <w:highlight w:val="yellow"/>
+        </w:rPr>
+        <w:t xml:space="preserve">В </w:t>
+      </w:r>
+      <w:r>
+        <w:rPr>
+          <w:rFonts w:eastAsiaTheme="minorEastAsia"/>
+          <w:szCs w:val="28"/>
+        </w:rPr>
+        <w:t>настоящей</w:t>
+      </w:r>
+      <w:r>
+        <w:rPr>
+          <w:rFonts w:eastAsiaTheme="minorEastAsia"/>
+          <w:szCs w:val="28"/>
+        </w:rPr>
+        <w:t xml:space="preserve"> главе </w:t>
+      </w:r>
+      <w:r>
+        <w:rPr>
+          <w:rFonts w:eastAsiaTheme="minorEastAsia"/>
+          <w:szCs w:val="28"/>
         </w:rPr>
         <w:t>представлен алгоритм</w:t>
       </w:r>
@@ -36912,7 +37929,6 @@
         <w:rPr>
           <w:rFonts w:eastAsiaTheme="minorEastAsia"/>
           <w:szCs w:val="28"/>
-          <w:highlight w:val="yellow"/>
         </w:rPr>
         <w:t xml:space="preserve"> реш</w:t>
       </w:r>
@@ -36920,87 +37936,48 @@
         <w:rPr>
           <w:rFonts w:eastAsiaTheme="minorEastAsia"/>
           <w:szCs w:val="28"/>
-          <w:highlight w:val="yellow"/>
-        </w:rPr>
-        <w:t>ения данной задачи</w:t>
-      </w:r>
-      <w:r>
-        <w:rPr>
-          <w:rFonts w:eastAsiaTheme="minorEastAsia"/>
-          <w:szCs w:val="28"/>
-          <w:highlight w:val="yellow"/>
-        </w:rPr>
-        <w:t xml:space="preserve"> при помощи метода динамического программирования за время </w:t>
-      </w:r>
-      <m:oMath>
-        <m:r>
-          <w:rPr>
-            <w:rFonts w:ascii="Cambria Math" w:eastAsiaTheme="minorEastAsia" w:hAnsi="Cambria Math"/>
-            <w:szCs w:val="28"/>
-            <w:highlight w:val="yellow"/>
-          </w:rPr>
-          <m:t>O</m:t>
-        </m:r>
-        <m:d>
-          <m:dPr>
-            <m:ctrlPr>
-              <w:rPr>
-                <w:rFonts w:ascii="Cambria Math" w:eastAsiaTheme="minorEastAsia" w:hAnsi="Cambria Math"/>
-                <w:i/>
-                <w:szCs w:val="28"/>
-                <w:highlight w:val="yellow"/>
-              </w:rPr>
-            </m:ctrlPr>
-          </m:dPr>
-          <m:e>
-            <m:sSup>
-              <m:sSupPr>
-                <m:ctrlPr>
-                  <w:rPr>
-                    <w:rFonts w:ascii="Cambria Math" w:eastAsiaTheme="minorEastAsia" w:hAnsi="Cambria Math"/>
-                    <w:i/>
-                    <w:szCs w:val="28"/>
-                    <w:highlight w:val="yellow"/>
-                  </w:rPr>
-                </m:ctrlPr>
-              </m:sSupPr>
-              <m:e>
-                <m:r>
-                  <w:rPr>
-                    <w:rFonts w:ascii="Cambria Math" w:eastAsiaTheme="minorEastAsia" w:hAnsi="Cambria Math"/>
-                    <w:szCs w:val="28"/>
-                    <w:highlight w:val="yellow"/>
-                  </w:rPr>
-                  <m:t>n</m:t>
-                </m:r>
-              </m:e>
-              <m:sup>
-                <m:r>
-                  <w:rPr>
-                    <w:rFonts w:ascii="Cambria Math" w:eastAsiaTheme="minorEastAsia" w:hAnsi="Cambria Math"/>
-                    <w:szCs w:val="28"/>
-                    <w:highlight w:val="yellow"/>
-                  </w:rPr>
-                  <m:t>3</m:t>
-                </m:r>
-              </m:sup>
-            </m:sSup>
-          </m:e>
-        </m:d>
-      </m:oMath>
-      <w:r>
-        <w:rPr>
-          <w:rFonts w:eastAsiaTheme="minorEastAsia"/>
-          <w:szCs w:val="28"/>
-          <w:highlight w:val="yellow"/>
-        </w:rPr>
-        <w:t xml:space="preserve"> </w:t>
-      </w:r>
-      <w:r>
-        <w:rPr>
-          <w:rFonts w:eastAsiaTheme="minorEastAsia"/>
-          <w:szCs w:val="28"/>
-          <w:highlight w:val="yellow"/>
+        </w:rPr>
+        <w:t xml:space="preserve">ения </w:t>
+      </w:r>
+      <w:r>
+        <w:rPr>
+          <w:rFonts w:eastAsiaTheme="minorEastAsia"/>
+          <w:szCs w:val="28"/>
+        </w:rPr>
+        <w:t xml:space="preserve">данной </w:t>
+      </w:r>
+      <w:r>
+        <w:rPr>
+          <w:rFonts w:eastAsiaTheme="minorEastAsia"/>
+          <w:szCs w:val="28"/>
+        </w:rPr>
+        <w:t>задачи</w:t>
+      </w:r>
+      <w:r>
+        <w:rPr>
+          <w:rFonts w:eastAsiaTheme="minorEastAsia"/>
+          <w:szCs w:val="28"/>
+        </w:rPr>
+        <w:t xml:space="preserve"> за </w:t>
+      </w:r>
+      <w:r>
+        <w:rPr>
+          <w:rFonts w:eastAsiaTheme="minorEastAsia"/>
+          <w:szCs w:val="28"/>
+        </w:rPr>
+        <w:t>то же время, но</w:t>
+      </w:r>
+      <w:r>
+        <w:rPr>
+          <w:rFonts w:eastAsiaTheme="minorEastAsia"/>
+          <w:szCs w:val="28"/>
+        </w:rPr>
+        <w:t xml:space="preserve"> </w:t>
+      </w:r>
+      <w:r>
+        <w:rPr>
+          <w:rFonts w:eastAsiaTheme="minorEastAsia"/>
+          <w:szCs w:val="28"/>
         </w:rPr>
         <w:t>для существенно более общего случая.</w:t>
       </w:r>
@@ -37012,7 +37989,7 @@
           <w:rFonts w:eastAsiaTheme="minorEastAsia"/>
         </w:rPr>
       </w:pPr>
-      <w:bookmarkStart w:id="34" w:name="_Toc11265019"/>
+      <w:bookmarkStart w:id="34" w:name="_Toc11363564"/>
       <w:r>
         <w:rPr>
           <w:rFonts w:eastAsiaTheme="minorEastAsia"/>
@@ -37318,6 +38295,7 @@
         </w:rPr>
         <w:t xml:space="preserve">, или </w:t>
       </w:r>
+      <w:proofErr w:type="spellStart"/>
       <w:proofErr w:type="gramStart"/>
       <w:r>
         <w:rPr>
@@ -37327,6 +38305,7 @@
         </w:rPr>
         <w:t>ОМ-графом</w:t>
       </w:r>
+      <w:proofErr w:type="spellEnd"/>
       <w:proofErr w:type="gramEnd"/>
       <w:r>
         <w:rPr>
@@ -37502,6 +38481,7 @@
         </w:rPr>
         <w:t xml:space="preserve">является </w:t>
       </w:r>
+      <w:proofErr w:type="spellStart"/>
       <w:proofErr w:type="gramStart"/>
       <w:r>
         <w:rPr>
@@ -37510,6 +38490,7 @@
         </w:rPr>
         <w:t>ОМ-графом</w:t>
       </w:r>
+      <w:proofErr w:type="spellEnd"/>
       <w:proofErr w:type="gramEnd"/>
       <w:r>
         <w:rPr>
@@ -37615,15 +38596,13 @@
         <w:rPr>
           <w:rFonts w:eastAsiaTheme="minorEastAsia"/>
           <w:szCs w:val="28"/>
-          <w:highlight w:val="yellow"/>
-        </w:rPr>
-      </w:pPr>
-      <w:r>
-        <w:rPr>
-          <w:rFonts w:eastAsiaTheme="minorEastAsia"/>
-          <w:i/>
-          <w:szCs w:val="28"/>
-          <w:highlight w:val="yellow"/>
+        </w:rPr>
+      </w:pPr>
+      <w:r>
+        <w:rPr>
+          <w:rFonts w:eastAsiaTheme="minorEastAsia"/>
+          <w:i/>
+          <w:szCs w:val="28"/>
         </w:rPr>
         <w:t>Триангуляцией</w:t>
       </w:r>
@@ -37631,16 +38610,14 @@
         <w:rPr>
           <w:rFonts w:eastAsiaTheme="minorEastAsia"/>
           <w:szCs w:val="28"/>
-          <w:highlight w:val="yellow"/>
-        </w:rPr>
-        <w:t xml:space="preserve"> </w:t>
-      </w:r>
-      <w:r>
-        <w:rPr>
-          <w:rFonts w:eastAsiaTheme="minorEastAsia"/>
-          <w:i/>
-          <w:szCs w:val="28"/>
-          <w:highlight w:val="yellow"/>
+        </w:rPr>
+        <w:t xml:space="preserve"> </w:t>
+      </w:r>
+      <w:r>
+        <w:rPr>
+          <w:rFonts w:eastAsiaTheme="minorEastAsia"/>
+          <w:i/>
+          <w:szCs w:val="28"/>
         </w:rPr>
         <w:t>многоугольника</w:t>
       </w:r>
@@ -37648,15 +38625,27 @@
         <w:rPr>
           <w:rFonts w:eastAsiaTheme="minorEastAsia"/>
           <w:szCs w:val="28"/>
-          <w:highlight w:val="yellow"/>
-        </w:rPr>
-        <w:t xml:space="preserve"> называется такой геометрический граф, </w:t>
-      </w:r>
-      <w:r>
-        <w:rPr>
-          <w:rFonts w:eastAsiaTheme="minorEastAsia"/>
-          <w:szCs w:val="28"/>
-          <w:highlight w:val="yellow"/>
+        </w:rPr>
+        <w:t xml:space="preserve"> называется </w:t>
+      </w:r>
+      <w:r>
+        <w:rPr>
+          <w:rFonts w:eastAsiaTheme="minorEastAsia"/>
+          <w:szCs w:val="28"/>
+        </w:rPr>
+        <w:t xml:space="preserve">плоский </w:t>
+      </w:r>
+      <w:r>
+        <w:rPr>
+          <w:rFonts w:eastAsiaTheme="minorEastAsia"/>
+          <w:szCs w:val="28"/>
+        </w:rPr>
+        <w:t xml:space="preserve">геометрический граф, </w:t>
+      </w:r>
+      <w:r>
+        <w:rPr>
+          <w:rFonts w:eastAsiaTheme="minorEastAsia"/>
+          <w:szCs w:val="28"/>
         </w:rPr>
         <w:t>у которого</w:t>
       </w:r>
@@ -37664,7 +38653,6 @@
         <w:rPr>
           <w:rFonts w:eastAsiaTheme="minorEastAsia"/>
           <w:szCs w:val="28"/>
-          <w:highlight w:val="yellow"/>
         </w:rPr>
         <w:t>:</w:t>
       </w:r>
@@ -37679,15 +38667,9 @@
         <w:spacing w:after="0" w:line="360" w:lineRule="atLeast"/>
         <w:ind w:left="709" w:firstLine="0"/>
         <w:contextualSpacing w:val="0"/>
-        <w:rPr>
-          <w:highlight w:val="yellow"/>
-        </w:rPr>
-      </w:pPr>
-      <w:r>
-        <w:rPr>
-          <w:highlight w:val="yellow"/>
-        </w:rPr>
-        <w:t>каждая внутренняя грань ограничена треугольником;</w:t>
+      </w:pPr>
+      <w:r>
+        <w:t>множеством вершин является множество вершин многоугольника;</w:t>
       </w:r>
     </w:p>
     <w:p>
@@ -37700,25 +38682,34 @@
         <w:spacing w:after="0" w:line="360" w:lineRule="atLeast"/>
         <w:ind w:left="709" w:firstLine="0"/>
         <w:contextualSpacing w:val="0"/>
-        <w:rPr>
-          <w:highlight w:val="yellow"/>
-        </w:rPr>
-      </w:pPr>
-      <w:r>
-        <w:rPr>
-          <w:highlight w:val="yellow"/>
-        </w:rPr>
-        <w:t>граница внешней грани совпадает с границей триангулируемого многоугольника.</w:t>
+      </w:pPr>
+      <w:r>
+        <w:t>каждая внутренняя грань ограничена треугольником;</w:t>
       </w:r>
     </w:p>
     <w:p>
       <w:pPr>
+        <w:pStyle w:val="aa"/>
+        <w:numPr>
+          <w:ilvl w:val="0"/>
+          <w:numId w:val="26"/>
+        </w:numPr>
+        <w:spacing w:after="0" w:line="360" w:lineRule="atLeast"/>
+        <w:ind w:left="709" w:firstLine="0"/>
+        <w:contextualSpacing w:val="0"/>
+      </w:pPr>
+      <w:r>
+        <w:t>граница внешней грани совпадает с границей многоугольника.</w:t>
+      </w:r>
+    </w:p>
+    <w:p>
+      <w:pPr>
         <w:pStyle w:val="4"/>
         <w:rPr>
           <w:rFonts w:eastAsiaTheme="minorEastAsia"/>
         </w:rPr>
       </w:pPr>
-      <w:bookmarkStart w:id="35" w:name="_Toc11265020"/>
+      <w:bookmarkStart w:id="35" w:name="_Toc11363565"/>
       <w:r>
         <w:rPr>
           <w:rFonts w:eastAsiaTheme="minorEastAsia"/>
@@ -37768,6 +38759,7 @@
         </w:rPr>
         <w:t xml:space="preserve"> </w:t>
       </w:r>
+      <w:proofErr w:type="spellStart"/>
       <w:proofErr w:type="gramStart"/>
       <w:r>
         <w:rPr>
@@ -37776,6 +38768,7 @@
         </w:rPr>
         <w:t>ОМ-графе</w:t>
       </w:r>
+      <w:proofErr w:type="spellEnd"/>
       <w:proofErr w:type="gramEnd"/>
       <w:r>
         <w:rPr>
@@ -39835,6 +40828,7 @@
         </w:rPr>
         <w:t xml:space="preserve">является или геометрическим графом на двух вершинах, или </w:t>
       </w:r>
+      <w:proofErr w:type="spellStart"/>
       <w:proofErr w:type="gramStart"/>
       <w:r>
         <w:rPr>
@@ -39843,6 +40837,7 @@
         </w:rPr>
         <w:t>ОМ-графом</w:t>
       </w:r>
+      <w:proofErr w:type="spellEnd"/>
       <w:proofErr w:type="gramEnd"/>
       <w:r>
         <w:rPr>
@@ -39884,7 +40879,23 @@
           <w:rFonts w:eastAsiaTheme="minorEastAsia"/>
           <w:szCs w:val="28"/>
         </w:rPr>
-        <w:t xml:space="preserve"> непересекающиеся остовные леса </w:t>
+        <w:t xml:space="preserve"> непересекающиеся </w:t>
+      </w:r>
+      <w:proofErr w:type="spellStart"/>
+      <w:r>
+        <w:rPr>
+          <w:rFonts w:eastAsiaTheme="minorEastAsia"/>
+          <w:szCs w:val="28"/>
+        </w:rPr>
+        <w:t>остовные</w:t>
+      </w:r>
+      <w:proofErr w:type="spellEnd"/>
+      <w:r>
+        <w:rPr>
+          <w:rFonts w:eastAsiaTheme="minorEastAsia"/>
+          <w:szCs w:val="28"/>
+        </w:rPr>
+        <w:t xml:space="preserve"> леса </w:t>
       </w:r>
       <m:oMath>
         <m:sSub>
@@ -40080,7 +41091,23 @@
           <w:rFonts w:eastAsiaTheme="minorEastAsia"/>
           <w:szCs w:val="28"/>
         </w:rPr>
-        <w:t xml:space="preserve">Непересекающийся остовный лес графа </w:t>
+        <w:t xml:space="preserve">Непересекающийся </w:t>
+      </w:r>
+      <w:proofErr w:type="spellStart"/>
+      <w:r>
+        <w:rPr>
+          <w:rFonts w:eastAsiaTheme="minorEastAsia"/>
+          <w:szCs w:val="28"/>
+        </w:rPr>
+        <w:t>остовный</w:t>
+      </w:r>
+      <w:proofErr w:type="spellEnd"/>
+      <w:r>
+        <w:rPr>
+          <w:rFonts w:eastAsiaTheme="minorEastAsia"/>
+          <w:szCs w:val="28"/>
+        </w:rPr>
+        <w:t xml:space="preserve"> лес графа </w:t>
       </w:r>
       <m:oMath>
         <m:sSup>
@@ -40295,7 +41322,21 @@
           <w:rFonts w:eastAsiaTheme="minorEastAsia"/>
           <w:szCs w:val="28"/>
         </w:rPr>
-        <w:t xml:space="preserve"> объединением деревьев, содержащих вершину </w:t>
+        <w:t xml:space="preserve"> объединением </w:t>
+      </w:r>
+      <w:r>
+        <w:rPr>
+          <w:rFonts w:eastAsiaTheme="minorEastAsia"/>
+          <w:szCs w:val="28"/>
+        </w:rPr>
+        <w:t>компонент</w:t>
+      </w:r>
+      <w:r>
+        <w:rPr>
+          <w:rFonts w:eastAsiaTheme="minorEastAsia"/>
+          <w:szCs w:val="28"/>
+        </w:rPr>
+        <w:t xml:space="preserve">, содержащих вершину </w:t>
       </w:r>
       <m:oMath>
         <m:r>
@@ -40383,6 +41424,7 @@
         </w:rPr>
         <w:t xml:space="preserve"> в </w:t>
       </w:r>
+      <w:proofErr w:type="spellStart"/>
       <w:proofErr w:type="gramStart"/>
       <w:r>
         <w:rPr>
@@ -40391,6 +41433,7 @@
         </w:rPr>
         <w:t>ОМ-графе</w:t>
       </w:r>
+      <w:proofErr w:type="spellEnd"/>
       <w:proofErr w:type="gramEnd"/>
       <w:r>
         <w:rPr>
@@ -40852,7 +41895,15 @@
         <w:t xml:space="preserve">, </w:t>
       </w:r>
       <w:r>
-        <w:t xml:space="preserve">а другой – такой непересекающийся остовный лес на двух деревьях </w:t>
+        <w:t xml:space="preserve">а другой – такой непересекающийся </w:t>
+      </w:r>
+      <w:proofErr w:type="spellStart"/>
+      <w:r>
+        <w:t>остовный</w:t>
+      </w:r>
+      <w:proofErr w:type="spellEnd"/>
+      <w:r>
+        <w:t xml:space="preserve"> лес </w:t>
       </w:r>
       <m:oMath>
         <m:r>
@@ -40863,6 +41914,9 @@
         </m:r>
       </m:oMath>
       <w:r>
+        <w:t>, состоящий из двух компонент</w:t>
+      </w:r>
+      <w:r>
         <w:t xml:space="preserve">, </w:t>
       </w:r>
       <w:r>
@@ -40917,7 +41971,13 @@
         <w:t xml:space="preserve"> </w:t>
       </w:r>
       <w:r>
-        <w:t xml:space="preserve">принадлежат разным деревьям. </w:t>
+        <w:t xml:space="preserve">принадлежат разным </w:t>
+      </w:r>
+      <w:r>
+        <w:t>компонентам</w:t>
+      </w:r>
+      <w:r>
+        <w:t xml:space="preserve">. </w:t>
       </w:r>
       <w:r>
         <w:t xml:space="preserve">Если в графе </w:t>
@@ -41126,11 +42186,13 @@
       <w:r>
         <w:t xml:space="preserve">непересекающийся </w:t>
       </w:r>
-      <w:r>
-        <w:t>остовный лес на двух деревьях</w:t>
-      </w:r>
-      <w:r>
-        <w:t xml:space="preserve"> </w:t>
+      <w:proofErr w:type="spellStart"/>
+      <w:r>
+        <w:t>остовный</w:t>
+      </w:r>
+      <w:proofErr w:type="spellEnd"/>
+      <w:r>
+        <w:t xml:space="preserve"> лес </w:t>
       </w:r>
       <m:oMath>
         <m:r>
@@ -41151,6 +42213,9 @@
         </m:r>
       </m:oMath>
       <w:r>
+        <w:t>, состоящий из двух компонент</w:t>
+      </w:r>
+      <w:r>
         <w:t xml:space="preserve">, что вершины </w:t>
       </w:r>
       <m:oMath>
@@ -41173,7 +42238,13 @@
         </m:r>
       </m:oMath>
       <w:r>
-        <w:t xml:space="preserve"> принадлежат разным деревьям. </w:t>
+        <w:t xml:space="preserve"> принадлежат разным </w:t>
+      </w:r>
+      <w:r>
+        <w:t>компонентам</w:t>
+      </w:r>
+      <w:r>
+        <w:t xml:space="preserve">. </w:t>
       </w:r>
     </w:p>
     <w:p>
@@ -41344,7 +42415,13 @@
         <w:t xml:space="preserve"> </w:t>
       </w:r>
       <w:r>
-        <w:t xml:space="preserve">также не существует такого непересекающегося остовного леса на двух деревьях, что вершины </w:t>
+        <w:t>также не существует такого непересекающегося остовного леса</w:t>
+      </w:r>
+      <w:r>
+        <w:t>, состоящего из двух компонент</w:t>
+      </w:r>
+      <w:r>
+        <w:t xml:space="preserve">, что вершины </w:t>
       </w:r>
       <m:oMath>
         <m:r>
@@ -41369,7 +42446,13 @@
         <w:t xml:space="preserve"> </w:t>
       </w:r>
       <w:r>
-        <w:t xml:space="preserve">принадлежат разным деревьям. </w:t>
+        <w:t xml:space="preserve">принадлежат разным </w:t>
+      </w:r>
+      <w:r>
+        <w:t>компонентам</w:t>
+      </w:r>
+      <w:r>
+        <w:t xml:space="preserve">. </w:t>
       </w:r>
     </w:p>
     <w:p>
@@ -41417,6 +42500,7 @@
         </w:rPr>
         <w:t xml:space="preserve">в </w:t>
       </w:r>
+      <w:proofErr w:type="spellStart"/>
       <w:proofErr w:type="gramStart"/>
       <w:r>
         <w:rPr>
@@ -41425,6 +42509,7 @@
         </w:rPr>
         <w:t>ОМ-графе</w:t>
       </w:r>
+      <w:proofErr w:type="spellEnd"/>
       <w:proofErr w:type="gramEnd"/>
       <w:r>
         <w:rPr>
@@ -41760,14 +42845,14 @@
           <w:rFonts w:eastAsiaTheme="minorEastAsia"/>
           <w:szCs w:val="28"/>
         </w:rPr>
-        <w:t>леса</w:t>
-      </w:r>
-      <w:r>
-        <w:rPr>
-          <w:rFonts w:eastAsiaTheme="minorEastAsia"/>
-          <w:szCs w:val="28"/>
-        </w:rPr>
-        <w:t xml:space="preserve"> на двух деревьях определяется наличием ребра между этими двумя вершинами. </w:t>
+        <w:t>леса, состоящего из двух компонент,</w:t>
+      </w:r>
+      <w:r>
+        <w:rPr>
+          <w:rFonts w:eastAsiaTheme="minorEastAsia"/>
+          <w:szCs w:val="28"/>
+        </w:rPr>
+        <w:t xml:space="preserve"> определяется наличием ребра между этими двумя вершинами. </w:t>
       </w:r>
       <w:r>
         <w:rPr>
@@ -42000,6 +43085,7 @@
           <w:rFonts w:eastAsiaTheme="minorEastAsia"/>
         </w:rPr>
       </w:pPr>
+      <w:bookmarkStart w:id="36" w:name="_Toc11363566"/>
       <w:r>
         <w:rPr>
           <w:rFonts w:eastAsiaTheme="minorEastAsia"/>
@@ -42007,6 +43093,7 @@
         <w:lastRenderedPageBreak/>
         <w:t>Описание алгоритма</w:t>
       </w:r>
+      <w:bookmarkEnd w:id="36"/>
     </w:p>
     <w:p>
       <w:pPr>
@@ -42594,13 +43681,28 @@
         </w:rPr>
         <w:t xml:space="preserve">й непересекающийся </w:t>
       </w:r>
-      <w:r>
-        <w:rPr>
-          <w:rFonts w:eastAsiaTheme="minorEastAsia"/>
-          <w:szCs w:val="28"/>
-          <w:highlight w:val="yellow"/>
-        </w:rPr>
-        <w:t>остовный лес, содержаший две компоненты связности</w:t>
+      <w:proofErr w:type="spellStart"/>
+      <w:r>
+        <w:rPr>
+          <w:rFonts w:eastAsiaTheme="minorEastAsia"/>
+          <w:szCs w:val="28"/>
+        </w:rPr>
+        <w:t>остовный</w:t>
+      </w:r>
+      <w:proofErr w:type="spellEnd"/>
+      <w:r>
+        <w:rPr>
+          <w:rFonts w:eastAsiaTheme="minorEastAsia"/>
+          <w:szCs w:val="28"/>
+        </w:rPr>
+        <w:t xml:space="preserve"> лес, </w:t>
+      </w:r>
+      <w:r>
+        <w:rPr>
+          <w:rFonts w:eastAsiaTheme="minorEastAsia"/>
+          <w:szCs w:val="28"/>
+        </w:rPr>
+        <w:t>состоящий из двух компонент</w:t>
       </w:r>
       <w:r>
         <w:rPr>
@@ -42653,7 +43755,21 @@
           <w:rFonts w:eastAsiaTheme="minorEastAsia"/>
           <w:szCs w:val="28"/>
         </w:rPr>
-        <w:t xml:space="preserve">принадлежат разным деревьям; </w:t>
+        <w:t xml:space="preserve">принадлежат разным </w:t>
+      </w:r>
+      <w:r>
+        <w:rPr>
+          <w:rFonts w:eastAsiaTheme="minorEastAsia"/>
+          <w:szCs w:val="28"/>
+        </w:rPr>
+        <w:t>компонентам</w:t>
+      </w:r>
+      <w:r>
+        <w:rPr>
+          <w:rFonts w:eastAsiaTheme="minorEastAsia"/>
+          <w:szCs w:val="28"/>
+        </w:rPr>
+        <w:t xml:space="preserve">; </w:t>
       </w:r>
       <m:oMath>
         <m:r>
@@ -43168,6 +44284,7 @@
         </w:rPr>
         <w:t xml:space="preserve">в </w:t>
       </w:r>
+      <w:proofErr w:type="spellStart"/>
       <w:proofErr w:type="gramStart"/>
       <w:r>
         <w:rPr>
@@ -43175,6 +44292,7 @@
         </w:rPr>
         <w:t>ОМ-графе</w:t>
       </w:r>
+      <w:proofErr w:type="spellEnd"/>
       <w:proofErr w:type="gramEnd"/>
       <w:r>
         <w:rPr>
@@ -44463,10 +45581,12 @@
       <w:r>
         <w:t xml:space="preserve">то в </w:t>
       </w:r>
+      <w:proofErr w:type="spellStart"/>
       <w:proofErr w:type="gramStart"/>
       <w:r>
         <w:t>ОМ-графе</w:t>
       </w:r>
+      <w:proofErr w:type="spellEnd"/>
       <w:proofErr w:type="gramEnd"/>
       <w:r>
         <w:t xml:space="preserve"> </w:t>
@@ -44491,7 +45611,14 @@
             <w:rFonts w:ascii="Cambria Math" w:hAnsi="Cambria Math"/>
             <w:lang w:val="en-US"/>
           </w:rPr>
-          <m:t>NST</m:t>
+          <m:t>N</m:t>
+        </m:r>
+        <m:r>
+          <w:rPr>
+            <w:rFonts w:ascii="Cambria Math" w:hAnsi="Cambria Math"/>
+            <w:lang w:val="en-US"/>
+          </w:rPr>
+          <m:t>ST</m:t>
         </m:r>
       </m:oMath>
       <w:r>
@@ -46696,8 +47823,17 @@
           <w:rFonts w:eastAsiaTheme="minorEastAsia"/>
           <w:szCs w:val="28"/>
         </w:rPr>
-        <w:t>если предпросчитывать</w:t>
-      </w:r>
+        <w:t xml:space="preserve">если </w:t>
+      </w:r>
+      <w:proofErr w:type="spellStart"/>
+      <w:r>
+        <w:rPr>
+          <w:rFonts w:eastAsiaTheme="minorEastAsia"/>
+          <w:szCs w:val="28"/>
+        </w:rPr>
+        <w:t>предпросчитывать</w:t>
+      </w:r>
+      <w:proofErr w:type="spellEnd"/>
       <w:r>
         <w:rPr>
           <w:rFonts w:eastAsiaTheme="minorEastAsia"/>
@@ -47157,14 +48293,14 @@
           <w:rFonts w:eastAsiaTheme="minorEastAsia"/>
         </w:rPr>
       </w:pPr>
-      <w:bookmarkStart w:id="36" w:name="_Toc11265022"/>
+      <w:bookmarkStart w:id="37" w:name="_Toc11363567"/>
       <w:r>
         <w:rPr>
           <w:rFonts w:eastAsiaTheme="minorEastAsia"/>
         </w:rPr>
         <w:t>Особенности программной реализации</w:t>
       </w:r>
-      <w:bookmarkEnd w:id="36"/>
+      <w:bookmarkEnd w:id="37"/>
     </w:p>
     <w:p>
       <w:r>
@@ -47360,6 +48496,7 @@
       <w:r>
         <w:t xml:space="preserve"> Для этого сначала строится замкнутая кривая (класс </w:t>
       </w:r>
+      <w:proofErr w:type="spellStart"/>
       <w:r>
         <w:rPr>
           <w:i/>
@@ -47367,6 +48504,7 @@
         </w:rPr>
         <w:t>LinearRing</w:t>
       </w:r>
+      <w:proofErr w:type="spellEnd"/>
       <w:r>
         <w:t xml:space="preserve">) </w:t>
       </w:r>
@@ -47409,6 +48547,7 @@
       <w:r>
         <w:t xml:space="preserve">позволяет проверить, лежит ли диагональ (объект класса </w:t>
       </w:r>
+      <w:proofErr w:type="spellStart"/>
       <w:r>
         <w:rPr>
           <w:i/>
@@ -47416,6 +48555,7 @@
         </w:rPr>
         <w:t>LineString</w:t>
       </w:r>
+      <w:proofErr w:type="spellEnd"/>
       <w:r>
         <w:t>)</w:t>
       </w:r>
@@ -47462,7 +48602,23 @@
         <w:t>шагов 3-6</w:t>
       </w:r>
       <w:r>
-        <w:t xml:space="preserve"> алгоритма будет использована каждая из диагоналей, причем не однократно. Ленивая проверка допустимости диагонали с мемоизацией не даст выигрыша в производительности. Вычисление допустимости диагонали по необходимости без мемоизации позволит сэкономить </w:t>
+        <w:t xml:space="preserve"> алгоритма будет использована каждая из диагоналей, причем не однократно. Ленивая проверка допустимости диагонали с </w:t>
+      </w:r>
+      <w:proofErr w:type="spellStart"/>
+      <w:r>
+        <w:t>мемоизацией</w:t>
+      </w:r>
+      <w:proofErr w:type="spellEnd"/>
+      <w:r>
+        <w:t xml:space="preserve"> не даст выигрыша в производительности. Вычисление допустимости диагонали по необходимости без </w:t>
+      </w:r>
+      <w:proofErr w:type="spellStart"/>
+      <w:r>
+        <w:t>мемоизации</w:t>
+      </w:r>
+      <w:proofErr w:type="spellEnd"/>
+      <w:r>
+        <w:t xml:space="preserve"> позволит сэкономить </w:t>
       </w:r>
       <m:oMath>
         <m:r>
@@ -47715,7 +48871,15 @@
         <w:t>шаге 11</w:t>
       </w:r>
       <w:r>
-        <w:t xml:space="preserve">, а не предпросчитывается на </w:t>
+        <w:t xml:space="preserve">, а не </w:t>
+      </w:r>
+      <w:proofErr w:type="spellStart"/>
+      <w:r>
+        <w:t>предпросчитывается</w:t>
+      </w:r>
+      <w:proofErr w:type="spellEnd"/>
+      <w:r>
+        <w:t xml:space="preserve"> на </w:t>
       </w:r>
       <w:r>
         <w:rPr>
@@ -47786,14 +48950,14 @@
           <w:rFonts w:eastAsiaTheme="minorEastAsia"/>
         </w:rPr>
       </w:pPr>
-      <w:bookmarkStart w:id="37" w:name="_Toc11265023"/>
+      <w:bookmarkStart w:id="38" w:name="_Toc11363568"/>
       <w:r>
         <w:rPr>
           <w:rFonts w:eastAsiaTheme="minorEastAsia"/>
         </w:rPr>
         <w:t>Вычислительный эксперимент</w:t>
       </w:r>
-      <w:bookmarkEnd w:id="37"/>
+      <w:bookmarkEnd w:id="38"/>
     </w:p>
     <w:p>
       <w:r>
@@ -47822,10 +48986,12 @@
       <w:r>
         <w:t xml:space="preserve">в </w:t>
       </w:r>
+      <w:proofErr w:type="spellStart"/>
       <w:proofErr w:type="gramStart"/>
       <w:r>
         <w:t>ОМ-графе</w:t>
       </w:r>
+      <w:proofErr w:type="spellEnd"/>
       <w:proofErr w:type="gramEnd"/>
       <w:r>
         <w:t xml:space="preserve"> на примере.</w:t>
@@ -48089,7 +49255,21 @@
         <w:rPr>
           <w:szCs w:val="28"/>
         </w:rPr>
-        <w:t xml:space="preserve">, представленному в </w:t>
+        <w:t>, представле</w:t>
+      </w:r>
+      <w:proofErr w:type="spellStart"/>
+      <w:r>
+        <w:rPr>
+          <w:szCs w:val="28"/>
+        </w:rPr>
+        <w:t>нному</w:t>
+      </w:r>
+      <w:proofErr w:type="spellEnd"/>
+      <w:r>
+        <w:rPr>
+          <w:szCs w:val="28"/>
+        </w:rPr>
+        <w:t xml:space="preserve"> в </w:t>
       </w:r>
       <w:r>
         <w:rPr>
@@ -48552,12 +49732,14 @@
         </w:rPr>
         <w:t xml:space="preserve">в </w:t>
       </w:r>
+      <w:proofErr w:type="spellStart"/>
       <w:r>
         <w:rPr>
           <w:szCs w:val="28"/>
         </w:rPr>
         <w:t>ОМ-графе</w:t>
       </w:r>
+      <w:proofErr w:type="spellEnd"/>
       <w:r>
         <w:rPr>
           <w:szCs w:val="28"/>
@@ -48870,7 +50052,21 @@
         <w:rPr>
           <w:szCs w:val="28"/>
         </w:rPr>
-        <w:t xml:space="preserve"> раза. При этом важно отметить, что время работы алгоритма частичного перебора с отсечениями значительно меньше</w:t>
+        <w:t xml:space="preserve"> раза. При этом важно отметить, что время работы алгоритма частичного пер</w:t>
+      </w:r>
+      <w:proofErr w:type="spellStart"/>
+      <w:r>
+        <w:rPr>
+          <w:szCs w:val="28"/>
+        </w:rPr>
+        <w:t>ебора</w:t>
+      </w:r>
+      <w:proofErr w:type="spellEnd"/>
+      <w:r>
+        <w:rPr>
+          <w:szCs w:val="28"/>
+        </w:rPr>
+        <w:t xml:space="preserve"> с отсечениями значительно меньше</w:t>
       </w:r>
       <w:r>
         <w:rPr>
@@ -49281,6 +50477,7 @@
         </w:rPr>
         <w:t xml:space="preserve">в </w:t>
       </w:r>
+      <w:proofErr w:type="spellStart"/>
       <w:proofErr w:type="gramStart"/>
       <w:r>
         <w:rPr>
@@ -49290,6 +50487,7 @@
         </w:rPr>
         <w:t>ОМ-графе</w:t>
       </w:r>
+      <w:proofErr w:type="spellEnd"/>
       <w:proofErr w:type="gramEnd"/>
     </w:p>
     <w:p>
@@ -49632,12 +50830,12 @@
       <w:pPr>
         <w:pStyle w:val="aff6"/>
       </w:pPr>
-      <w:bookmarkStart w:id="38" w:name="_Toc11265024"/>
+      <w:bookmarkStart w:id="39" w:name="_Toc11363569"/>
       <w:r>
         <w:lastRenderedPageBreak/>
         <w:t>Заключение</w:t>
       </w:r>
-      <w:bookmarkEnd w:id="38"/>
+      <w:bookmarkEnd w:id="39"/>
     </w:p>
     <w:p>
       <w:pPr>
@@ -49705,8 +50903,13 @@
         <w:pStyle w:val="a0"/>
         <w:ind w:left="709" w:firstLine="0"/>
       </w:pPr>
-      <w:r>
-        <w:t>полиномиально разрешимые случаи задачи построения непересекающихся ациклических подграфов в геометрических графах;</w:t>
+      <w:proofErr w:type="spellStart"/>
+      <w:r>
+        <w:t>полиномиально</w:t>
+      </w:r>
+      <w:proofErr w:type="spellEnd"/>
+      <w:r>
+        <w:t xml:space="preserve"> разрешимые случаи задачи построения непересекающихся ациклических подграфов в геометрических графах;</w:t>
       </w:r>
     </w:p>
     <w:p>
@@ -49715,7 +50918,15 @@
         <w:ind w:left="709" w:firstLine="0"/>
       </w:pPr>
       <w:r>
-        <w:t>задача пересечения двух матроидов.</w:t>
+        <w:t xml:space="preserve">задача пересечения двух </w:t>
+      </w:r>
+      <w:proofErr w:type="spellStart"/>
+      <w:r>
+        <w:t>матроидов</w:t>
+      </w:r>
+      <w:proofErr w:type="spellEnd"/>
+      <w:r>
+        <w:t>.</w:t>
       </w:r>
     </w:p>
     <w:p>
@@ -49741,8 +50952,13 @@
         <w:t>алгоритм</w:t>
       </w:r>
       <w:r>
-        <w:t xml:space="preserve"> решения задачи пересечения двух матроидов</w:t>
-      </w:r>
+        <w:t xml:space="preserve"> решения задачи пересечения двух </w:t>
+      </w:r>
+      <w:proofErr w:type="spellStart"/>
+      <w:r>
+        <w:t>матроидов</w:t>
+      </w:r>
+      <w:proofErr w:type="spellEnd"/>
       <w:r>
         <w:t xml:space="preserve"> с возможностью фиксирования множества элементов, которое обязано входить в пересечение;</w:t>
       </w:r>
@@ -49761,7 +50977,23 @@
       </w:r>
       <w:proofErr w:type="gramEnd"/>
       <w:r>
-        <w:t xml:space="preserve"> матроидов с возможностью фиксирования множества обязательных элементов для решения задачи построения непересекающегося остовного дерева и задачи построения наибольшего непересекающегося ациклического подграфа в геометрическом графе, допускающем построение матроида пересечений на множестве ребер, с возможностью указания множества обязательных для вхождения в искомый подграф ребер;</w:t>
+        <w:t xml:space="preserve"> </w:t>
+      </w:r>
+      <w:proofErr w:type="spellStart"/>
+      <w:r>
+        <w:t>матроидов</w:t>
+      </w:r>
+      <w:proofErr w:type="spellEnd"/>
+      <w:r>
+        <w:t xml:space="preserve"> с возможностью фиксирования множества обязательных элементов для решения задачи построения непересекающегося остовного дерева и задачи построения наибольшего непересекающегося ациклического подграфа в геометрическом графе, допускающем построение </w:t>
+      </w:r>
+      <w:proofErr w:type="spellStart"/>
+      <w:r>
+        <w:t>матроида</w:t>
+      </w:r>
+      <w:proofErr w:type="spellEnd"/>
+      <w:r>
+        <w:t xml:space="preserve"> пересечений на множестве ребер, с возможностью указания множества обязательных для вхождения в искомый подграф ребер;</w:t>
       </w:r>
     </w:p>
     <w:p>
@@ -49791,21 +51023,13 @@
         <w:ind w:left="709" w:firstLine="0"/>
       </w:pPr>
       <w:r>
-        <w:t xml:space="preserve">введено </w:t>
-      </w:r>
-      <w:proofErr w:type="gramStart"/>
-      <w:r>
-        <w:t>понятие</w:t>
-      </w:r>
-      <w:proofErr w:type="gramEnd"/>
-      <w:r>
-        <w:t xml:space="preserve"> </w:t>
-      </w:r>
-      <w:r>
-        <w:t>ОМ-</w:t>
-      </w:r>
-      <w:r>
-        <w:t xml:space="preserve">графа, </w:t>
+        <w:t xml:space="preserve">введено понятие </w:t>
+      </w:r>
+      <w:r>
+        <w:t>графа, ограниченного многоугольником</w:t>
+      </w:r>
+      <w:r>
+        <w:t xml:space="preserve">, </w:t>
       </w:r>
       <w:r>
         <w:t>разработан и программно реализован</w:t>
@@ -49814,41 +51038,31 @@
         <w:t xml:space="preserve"> точный полиномиальный алгоритм решения задачи построения непересекающегося остовного дерева в </w:t>
       </w:r>
       <w:r>
-        <w:t>ОМ-</w:t>
-      </w:r>
-      <w:r>
-        <w:t>графе.</w:t>
+        <w:t>графе, ограниченном многоугольником;</w:t>
       </w:r>
     </w:p>
     <w:p>
       <w:pPr>
         <w:pStyle w:val="a0"/>
-        <w:numPr>
-          <w:ilvl w:val="0"/>
-          <w:numId w:val="0"/>
-        </w:numPr>
-        <w:ind w:firstLine="709"/>
-      </w:pPr>
+        <w:ind w:left="709" w:firstLine="0"/>
+      </w:pPr>
+      <w:r>
+        <w:t>проведены вычислительные эксперименты, целью которых является демонстрация работы разработанных алгоритмов и их сравнение.</w:t>
+      </w:r>
     </w:p>
     <w:p>
       <w:pPr>
         <w:pStyle w:val="aff8"/>
       </w:pPr>
-      <w:bookmarkStart w:id="39" w:name="_Toc11265025"/>
-      <w:r>
-        <w:rPr>
-          <w:highlight w:val="yellow"/>
-        </w:rPr>
+      <w:bookmarkStart w:id="40" w:name="_Toc11363570"/>
+      <w:r>
         <w:lastRenderedPageBreak/>
         <w:t>С</w:t>
       </w:r>
       <w:r>
-        <w:rPr>
-          <w:highlight w:val="yellow"/>
-        </w:rPr>
         <w:t>ПИСОК ИСПОЛЬЗОВАННЫХ ИСТОЧНИКОВ</w:t>
       </w:r>
-      <w:bookmarkEnd w:id="39"/>
+      <w:bookmarkEnd w:id="40"/>
     </w:p>
     <w:p>
       <w:pPr>
@@ -49863,13 +51077,45 @@
           <w:lang w:val="en-US"/>
         </w:rPr>
       </w:pPr>
-      <w:bookmarkStart w:id="40" w:name="_Ref482129968"/>
+      <w:bookmarkStart w:id="41" w:name="_Ref482129968"/>
       <w:r>
         <w:rPr>
           <w:szCs w:val="28"/>
           <w:lang w:val="en-US"/>
         </w:rPr>
-        <w:t>Jansen, K. The complexity of detecting crossingfree configurations in the plane / K. Jansen, G. J. Woeginger. – 1993. –</w:t>
+        <w:t xml:space="preserve">Jansen, K. The complexity of detecting </w:t>
+      </w:r>
+      <w:proofErr w:type="spellStart"/>
+      <w:r>
+        <w:rPr>
+          <w:szCs w:val="28"/>
+          <w:lang w:val="en-US"/>
+        </w:rPr>
+        <w:t>crossingfree</w:t>
+      </w:r>
+      <w:proofErr w:type="spellEnd"/>
+      <w:r>
+        <w:rPr>
+          <w:szCs w:val="28"/>
+          <w:lang w:val="en-US"/>
+        </w:rPr>
+        <w:t xml:space="preserve"> configurations in the plane / K. Jansen, G. J. </w:t>
+      </w:r>
+      <w:proofErr w:type="spellStart"/>
+      <w:r>
+        <w:rPr>
+          <w:szCs w:val="28"/>
+          <w:lang w:val="en-US"/>
+        </w:rPr>
+        <w:t>Woeginger</w:t>
+      </w:r>
+      <w:proofErr w:type="spellEnd"/>
+      <w:r>
+        <w:rPr>
+          <w:szCs w:val="28"/>
+          <w:lang w:val="en-US"/>
+        </w:rPr>
+        <w:t>. – 1993. –</w:t>
       </w:r>
       <w:r>
         <w:rPr>
@@ -49913,17 +51159,26 @@
           <w:lang w:val="en-US"/>
         </w:rPr>
       </w:pPr>
+      <w:proofErr w:type="spellStart"/>
       <w:r>
         <w:rPr>
           <w:szCs w:val="28"/>
           <w:lang w:val="en-US"/>
         </w:rPr>
-        <w:t xml:space="preserve">Knauer, C. Configurations with few crossings in topological graphs / </w:t>
-      </w:r>
-      <w:r>
-        <w:rPr>
+        <w:t>Knauer</w:t>
+      </w:r>
+      <w:proofErr w:type="spellEnd"/>
+      <w:r>
+        <w:rPr>
+          <w:szCs w:val="28"/>
           <w:lang w:val="en-US"/>
         </w:rPr>
+        <w:t xml:space="preserve">, C. Configurations with few crossings in topological graphs / </w:t>
+      </w:r>
+      <w:r>
+        <w:rPr>
+          <w:lang w:val="en-US"/>
+        </w:rPr>
         <w:t>C</w:t>
       </w:r>
       <w:r>
@@ -49932,12 +51187,14 @@
         </w:rPr>
         <w:t xml:space="preserve">. </w:t>
       </w:r>
+      <w:proofErr w:type="spellStart"/>
       <w:r>
         <w:rPr>
           <w:lang w:val="en-US"/>
         </w:rPr>
         <w:t>Knauer</w:t>
       </w:r>
+      <w:proofErr w:type="spellEnd"/>
       <w:r>
         <w:rPr>
           <w:lang w:val="en-US"/>
@@ -49950,19 +51207,61 @@
           <w:szCs w:val="28"/>
           <w:lang w:val="en-US"/>
         </w:rPr>
-        <w:t>E. Schramm, A. Spillner, A. Wolff</w:t>
-      </w:r>
-      <w:r>
-        <w:rPr>
+        <w:t xml:space="preserve">E. Schramm, A. </w:t>
+      </w:r>
+      <w:proofErr w:type="spellStart"/>
+      <w:r>
+        <w:rPr>
+          <w:color w:val="000000" w:themeColor="text1"/>
+          <w:szCs w:val="28"/>
           <w:lang w:val="en-US"/>
         </w:rPr>
-        <w:t xml:space="preserve"> // International Symposium on Algor</w:t>
-      </w:r>
-      <w:r>
-        <w:rPr>
+        <w:t>Spillner</w:t>
+      </w:r>
+      <w:proofErr w:type="spellEnd"/>
+      <w:r>
+        <w:rPr>
+          <w:color w:val="000000" w:themeColor="text1"/>
+          <w:szCs w:val="28"/>
           <w:lang w:val="en-US"/>
         </w:rPr>
-        <w:t>ithms and Computations (ISAAC)</w:t>
+        <w:t>, A. Wolff</w:t>
+      </w:r>
+      <w:r>
+        <w:rPr>
+          <w:lang w:val="en-US"/>
+        </w:rPr>
+        <w:t xml:space="preserve"> // Intern</w:t>
+      </w:r>
+      <w:r>
+        <w:rPr>
+          <w:lang w:val="en-US"/>
+        </w:rPr>
+        <w:t>ational</w:t>
+      </w:r>
+      <w:r>
+        <w:rPr>
+          <w:lang w:val="en-US"/>
+        </w:rPr>
+        <w:t>.</w:t>
+      </w:r>
+      <w:r>
+        <w:rPr>
+          <w:lang w:val="en-US"/>
+        </w:rPr>
+        <w:t xml:space="preserve"> Symposium on Algor</w:t>
+      </w:r>
+      <w:r>
+        <w:rPr>
+          <w:lang w:val="en-US"/>
+        </w:rPr>
+        <w:t>ithms and Computations</w:t>
+      </w:r>
+      <w:r>
+        <w:rPr>
+          <w:lang w:val="en-US"/>
+        </w:rPr>
+        <w:t xml:space="preserve"> (ISAAC)</w:t>
       </w:r>
       <w:r>
         <w:rPr>
@@ -49984,17 +51283,26 @@
           <w:lang w:val="en-US"/>
         </w:rPr>
       </w:pPr>
+      <w:proofErr w:type="spellStart"/>
       <w:r>
         <w:rPr>
           <w:szCs w:val="28"/>
           <w:lang w:val="en-US"/>
         </w:rPr>
-        <w:t xml:space="preserve">Halldorsson, M. Parameterized algorithms and complexity of non-crossing spanning trees / </w:t>
-      </w:r>
-      <w:r>
-        <w:rPr>
+        <w:t>Halldorsson</w:t>
+      </w:r>
+      <w:proofErr w:type="spellEnd"/>
+      <w:r>
+        <w:rPr>
+          <w:szCs w:val="28"/>
           <w:lang w:val="en-US"/>
         </w:rPr>
+        <w:t xml:space="preserve">, M. Parameterized algorithms and complexity of non-crossing spanning trees / </w:t>
+      </w:r>
+      <w:r>
+        <w:rPr>
+          <w:lang w:val="en-US"/>
+        </w:rPr>
         <w:t>M</w:t>
       </w:r>
       <w:r>
@@ -50003,12 +51311,14 @@
         </w:rPr>
         <w:t xml:space="preserve">. </w:t>
       </w:r>
+      <w:proofErr w:type="spellStart"/>
       <w:r>
         <w:rPr>
           <w:lang w:val="en-US"/>
         </w:rPr>
         <w:t>Halldorsson</w:t>
       </w:r>
+      <w:proofErr w:type="spellEnd"/>
       <w:r>
         <w:rPr>
           <w:lang w:val="en-US"/>
@@ -50027,12 +51337,14 @@
         </w:rPr>
         <w:t xml:space="preserve">. </w:t>
       </w:r>
+      <w:proofErr w:type="spellStart"/>
       <w:r>
         <w:rPr>
           <w:lang w:val="en-US"/>
         </w:rPr>
         <w:t>Knauer</w:t>
       </w:r>
+      <w:proofErr w:type="spellEnd"/>
       <w:r>
         <w:rPr>
           <w:lang w:val="en-US"/>
@@ -50051,12 +51363,14 @@
         </w:rPr>
         <w:t xml:space="preserve">. </w:t>
       </w:r>
+      <w:proofErr w:type="spellStart"/>
       <w:r>
         <w:rPr>
           <w:lang w:val="en-US"/>
         </w:rPr>
         <w:t>Spillner</w:t>
       </w:r>
+      <w:proofErr w:type="spellEnd"/>
       <w:r>
         <w:rPr>
           <w:lang w:val="en-US"/>
@@ -50108,11 +51422,19 @@
           <w:lang w:val="en-US"/>
         </w:rPr>
       </w:pPr>
+      <w:proofErr w:type="spellStart"/>
       <w:r>
         <w:rPr>
           <w:lang w:val="en-US"/>
         </w:rPr>
-        <w:t xml:space="preserve">Knauer, C. </w:t>
+        <w:t>Knauer</w:t>
+      </w:r>
+      <w:proofErr w:type="spellEnd"/>
+      <w:r>
+        <w:rPr>
+          <w:lang w:val="en-US"/>
+        </w:rPr>
+        <w:t xml:space="preserve">, C. </w:t>
       </w:r>
       <w:r>
         <w:rPr>
@@ -50130,8 +51452,9 @@
           <w:szCs w:val="28"/>
           <w:lang w:val="en-US" w:eastAsia="ru-RU"/>
         </w:rPr>
-        <w:t xml:space="preserve"> / C. Knauer, A. Spillner. – Department of Computer Science, </w:t>
-      </w:r>
+        <w:t xml:space="preserve"> / C. </w:t>
+      </w:r>
+      <w:proofErr w:type="spellStart"/>
       <w:r>
         <w:rPr>
           <w:rFonts w:eastAsia="Times New Roman"/>
@@ -50139,7 +51462,55 @@
           <w:szCs w:val="28"/>
           <w:lang w:val="en-US" w:eastAsia="ru-RU"/>
         </w:rPr>
-        <w:t>Friedrich-Schiller-Universitat Jena, 2006</w:t>
+        <w:t>Knauer</w:t>
+      </w:r>
+      <w:proofErr w:type="spellEnd"/>
+      <w:r>
+        <w:rPr>
+          <w:rFonts w:eastAsia="Times New Roman"/>
+          <w:color w:val="000000" w:themeColor="text1"/>
+          <w:szCs w:val="28"/>
+          <w:lang w:val="en-US" w:eastAsia="ru-RU"/>
+        </w:rPr>
+        <w:t xml:space="preserve">, A. </w:t>
+      </w:r>
+      <w:proofErr w:type="spellStart"/>
+      <w:r>
+        <w:rPr>
+          <w:rFonts w:eastAsia="Times New Roman"/>
+          <w:color w:val="000000" w:themeColor="text1"/>
+          <w:szCs w:val="28"/>
+          <w:lang w:val="en-US" w:eastAsia="ru-RU"/>
+        </w:rPr>
+        <w:t>Spillner</w:t>
+      </w:r>
+      <w:proofErr w:type="spellEnd"/>
+      <w:r>
+        <w:rPr>
+          <w:rFonts w:eastAsia="Times New Roman"/>
+          <w:color w:val="000000" w:themeColor="text1"/>
+          <w:szCs w:val="28"/>
+          <w:lang w:val="en-US" w:eastAsia="ru-RU"/>
+        </w:rPr>
+        <w:t>. –</w:t>
+      </w:r>
+      <w:r>
+        <w:rPr>
+          <w:rFonts w:eastAsia="Times New Roman"/>
+          <w:color w:val="000000" w:themeColor="text1"/>
+          <w:szCs w:val="28"/>
+          <w:lang w:val="en-US" w:eastAsia="ru-RU"/>
+        </w:rPr>
+        <w:t xml:space="preserve"> </w:t>
+      </w:r>
+      <w:r>
+        <w:rPr>
+          <w:rFonts w:eastAsia="Times New Roman"/>
+          <w:color w:val="000000" w:themeColor="text1"/>
+          <w:szCs w:val="28"/>
+          <w:lang w:val="en-US" w:eastAsia="ru-RU"/>
+        </w:rPr>
+        <w:t>Jena, 2006</w:t>
       </w:r>
       <w:r>
         <w:rPr>
@@ -50170,7 +51541,27 @@
           <w:szCs w:val="28"/>
           <w:lang w:eastAsia="ru-RU"/>
         </w:rPr>
-        <w:t xml:space="preserve">Бенедиктович, В.И. Алгоритмы и сложность построения некоторых комбинаторно-геометрических конфигураций: дис. канд. физ.-мат. наук: 01.01.09 / В.И. Бенедиктович. – Минск, 2001. – 97 </w:t>
+        <w:t xml:space="preserve">Бенедиктович, В.И. Алгоритмы и сложность построения некоторых комбинаторно-геометрических конфигураций: </w:t>
+      </w:r>
+      <w:proofErr w:type="spellStart"/>
+      <w:r>
+        <w:rPr>
+          <w:rFonts w:eastAsia="Times New Roman"/>
+          <w:color w:val="000000" w:themeColor="text1"/>
+          <w:szCs w:val="28"/>
+          <w:lang w:eastAsia="ru-RU"/>
+        </w:rPr>
+        <w:t>дис</w:t>
+      </w:r>
+      <w:proofErr w:type="spellEnd"/>
+      <w:r>
+        <w:rPr>
+          <w:rFonts w:eastAsia="Times New Roman"/>
+          <w:color w:val="000000" w:themeColor="text1"/>
+          <w:szCs w:val="28"/>
+          <w:lang w:eastAsia="ru-RU"/>
+        </w:rPr>
+        <w:t xml:space="preserve">. канд. физ.-мат. наук: 01.01.09 / В.И. Бенедиктович. – Минск, 2001. – 97 </w:t>
       </w:r>
       <w:proofErr w:type="gramStart"/>
       <w:r>
@@ -50211,7 +51602,23 @@
           <w:szCs w:val="28"/>
           <w:lang w:val="en-US"/>
         </w:rPr>
-        <w:t xml:space="preserve">Rivera-Campo, E. A sufficient condition for the existence of plane spanning trees on geometric graphs / E. Rivera-Campo, V. Urrutia-Galicia // Computational Geometry: Theory and Applications. </w:t>
+        <w:t xml:space="preserve">Rivera-Campo, E. A sufficient condition for the existence of plane spanning trees on geometric graphs / E. Rivera-Campo, V. </w:t>
+      </w:r>
+      <w:proofErr w:type="spellStart"/>
+      <w:r>
+        <w:rPr>
+          <w:szCs w:val="28"/>
+          <w:lang w:val="en-US"/>
+        </w:rPr>
+        <w:t>Urrutia</w:t>
+      </w:r>
+      <w:proofErr w:type="spellEnd"/>
+      <w:r>
+        <w:rPr>
+          <w:szCs w:val="28"/>
+          <w:lang w:val="en-US"/>
+        </w:rPr>
+        <w:t xml:space="preserve">-Galicia // Computational Geometry: Theory and Applications. </w:t>
       </w:r>
       <w:r>
         <w:rPr>
@@ -50286,14 +51693,44 @@
           <w:szCs w:val="28"/>
           <w:lang w:val="en-US"/>
         </w:rPr>
-        <w:t>Rivera-Campo, E. Proceedings of the Japanese Conference on Discrete and Computational Geomentry / E. Rivera-Campo</w:t>
-      </w:r>
+        <w:t xml:space="preserve">Rivera-Campo, E. Proceedings of the Japanese Conference on Discrete and Computational </w:t>
+      </w:r>
+      <w:proofErr w:type="spellStart"/>
       <w:r>
         <w:rPr>
           <w:szCs w:val="28"/>
           <w:lang w:val="en-US"/>
         </w:rPr>
-        <w:t xml:space="preserve"> // Conference on Discrete and Computational Geometry, Tokyo, Japan, December 1998. – 2000. – v. 1763</w:t>
+        <w:t>Geomentry</w:t>
+      </w:r>
+      <w:proofErr w:type="spellEnd"/>
+      <w:r>
+        <w:rPr>
+          <w:szCs w:val="28"/>
+          <w:lang w:val="en-US"/>
+        </w:rPr>
+        <w:t xml:space="preserve"> / E. Rivera-Campo</w:t>
+      </w:r>
+      <w:r>
+        <w:rPr>
+          <w:szCs w:val="28"/>
+          <w:lang w:val="en-US"/>
+        </w:rPr>
+        <w:t xml:space="preserve"> // Conference on Discrete and Computational Geometry, </w:t>
+      </w:r>
+      <w:r>
+        <w:rPr>
+          <w:szCs w:val="28"/>
+          <w:lang w:val="en-US"/>
+        </w:rPr>
+        <w:t>Japan</w:t>
+      </w:r>
+      <w:r>
+        <w:rPr>
+          <w:szCs w:val="28"/>
+          <w:lang w:val="en-US"/>
+        </w:rPr>
+        <w:t>, 1998. – 2000. – v. 1763</w:t>
       </w:r>
       <w:r>
         <w:rPr>
@@ -50694,7 +52131,47 @@
           <w:szCs w:val="28"/>
           <w:lang w:val="en-US" w:eastAsia="ru-RU"/>
         </w:rPr>
-        <w:t xml:space="preserve">C. Keller, M.A. Perles, E. Rivera-Campo, V. Urrutia-Galicia // Thirty Essays on Geometric Graph Theory. </w:t>
+        <w:t xml:space="preserve">C. Keller, M.A. </w:t>
+      </w:r>
+      <w:proofErr w:type="spellStart"/>
+      <w:r>
+        <w:rPr>
+          <w:rFonts w:eastAsia="Times New Roman"/>
+          <w:color w:val="000000" w:themeColor="text1"/>
+          <w:szCs w:val="28"/>
+          <w:lang w:val="en-US" w:eastAsia="ru-RU"/>
+        </w:rPr>
+        <w:t>Perles</w:t>
+      </w:r>
+      <w:proofErr w:type="spellEnd"/>
+      <w:r>
+        <w:rPr>
+          <w:rFonts w:eastAsia="Times New Roman"/>
+          <w:color w:val="000000" w:themeColor="text1"/>
+          <w:szCs w:val="28"/>
+          <w:lang w:val="en-US" w:eastAsia="ru-RU"/>
+        </w:rPr>
+        <w:t xml:space="preserve">, E. Rivera-Campo, V. </w:t>
+      </w:r>
+      <w:proofErr w:type="spellStart"/>
+      <w:r>
+        <w:rPr>
+          <w:rFonts w:eastAsia="Times New Roman"/>
+          <w:color w:val="000000" w:themeColor="text1"/>
+          <w:szCs w:val="28"/>
+          <w:lang w:val="en-US" w:eastAsia="ru-RU"/>
+        </w:rPr>
+        <w:t>Urrutia</w:t>
+      </w:r>
+      <w:proofErr w:type="spellEnd"/>
+      <w:r>
+        <w:rPr>
+          <w:rFonts w:eastAsia="Times New Roman"/>
+          <w:color w:val="000000" w:themeColor="text1"/>
+          <w:szCs w:val="28"/>
+          <w:lang w:val="en-US" w:eastAsia="ru-RU"/>
+        </w:rPr>
+        <w:t xml:space="preserve">-Galicia // Thirty Essays on Geometric Graph Theory. </w:t>
       </w:r>
       <w:r>
         <w:rPr>
@@ -50740,12 +52217,85 @@
           <w:lang w:val="en-US"/>
         </w:rPr>
       </w:pPr>
+      <w:proofErr w:type="spellStart"/>
       <w:r>
         <w:rPr>
           <w:szCs w:val="28"/>
           <w:lang w:val="en-US"/>
         </w:rPr>
-        <w:t xml:space="preserve">Aichholzer, O. Edge-Removal and Non-Crossing Configurations in Geometric Graphs / O. Aichholzer, S. Cabello, R. Fabila-Monroy, D. Flores-Penaloza, T. Hackl, et al. // Discrete Mathematics and Theoretical Computer Science. – 2010. – </w:t>
+        <w:t>Aichholzer</w:t>
+      </w:r>
+      <w:proofErr w:type="spellEnd"/>
+      <w:r>
+        <w:rPr>
+          <w:szCs w:val="28"/>
+          <w:lang w:val="en-US"/>
+        </w:rPr>
+        <w:t xml:space="preserve">, O. Edge-Removal and Non-Crossing Configurations in Geometric Graphs / O. </w:t>
+      </w:r>
+      <w:proofErr w:type="spellStart"/>
+      <w:r>
+        <w:rPr>
+          <w:szCs w:val="28"/>
+          <w:lang w:val="en-US"/>
+        </w:rPr>
+        <w:t>Aichholzer</w:t>
+      </w:r>
+      <w:proofErr w:type="spellEnd"/>
+      <w:r>
+        <w:rPr>
+          <w:szCs w:val="28"/>
+          <w:lang w:val="en-US"/>
+        </w:rPr>
+        <w:t xml:space="preserve">, S. Cabello, R. </w:t>
+      </w:r>
+      <w:proofErr w:type="spellStart"/>
+      <w:r>
+        <w:rPr>
+          <w:szCs w:val="28"/>
+          <w:lang w:val="en-US"/>
+        </w:rPr>
+        <w:t>Fabila-Monroy</w:t>
+      </w:r>
+      <w:proofErr w:type="spellEnd"/>
+      <w:r>
+        <w:rPr>
+          <w:szCs w:val="28"/>
+          <w:lang w:val="en-US"/>
+        </w:rPr>
+        <w:t>, D. Flores-</w:t>
+      </w:r>
+      <w:proofErr w:type="spellStart"/>
+      <w:r>
+        <w:rPr>
+          <w:szCs w:val="28"/>
+          <w:lang w:val="en-US"/>
+        </w:rPr>
+        <w:t>Penaloza</w:t>
+      </w:r>
+      <w:proofErr w:type="spellEnd"/>
+      <w:r>
+        <w:rPr>
+          <w:szCs w:val="28"/>
+          <w:lang w:val="en-US"/>
+        </w:rPr>
+        <w:t xml:space="preserve">, T. </w:t>
+      </w:r>
+      <w:proofErr w:type="spellStart"/>
+      <w:r>
+        <w:rPr>
+          <w:szCs w:val="28"/>
+          <w:lang w:val="en-US"/>
+        </w:rPr>
+        <w:t>Hackl</w:t>
+      </w:r>
+      <w:proofErr w:type="spellEnd"/>
+      <w:r>
+        <w:rPr>
+          <w:szCs w:val="28"/>
+          <w:lang w:val="en-US"/>
+        </w:rPr>
+        <w:t xml:space="preserve"> // Discrete Mathematics and Theoretical Computer Science. – 2010. – </w:t>
       </w:r>
       <w:r>
         <w:rPr>
@@ -50789,13 +52339,95 @@
           <w:lang w:val="en-US"/>
         </w:rPr>
       </w:pPr>
+      <w:proofErr w:type="spellStart"/>
       <w:r>
         <w:rPr>
           <w:szCs w:val="28"/>
           <w:lang w:val="en-US"/>
         </w:rPr>
-        <w:t>Alon, N. Long non-crossing configurations in the plane / N. Alon, S. Rajagopalan, S. Suri // Fundamenta Informaticae</w:t>
-      </w:r>
+        <w:t>Alon</w:t>
+      </w:r>
+      <w:proofErr w:type="spellEnd"/>
+      <w:r>
+        <w:rPr>
+          <w:szCs w:val="28"/>
+          <w:lang w:val="en-US"/>
+        </w:rPr>
+        <w:t xml:space="preserve">, N. Long non-crossing configurations in the plane / N. </w:t>
+      </w:r>
+      <w:proofErr w:type="spellStart"/>
+      <w:r>
+        <w:rPr>
+          <w:szCs w:val="28"/>
+          <w:lang w:val="en-US"/>
+        </w:rPr>
+        <w:t>Alon</w:t>
+      </w:r>
+      <w:proofErr w:type="spellEnd"/>
+      <w:r>
+        <w:rPr>
+          <w:szCs w:val="28"/>
+          <w:lang w:val="en-US"/>
+        </w:rPr>
+        <w:t xml:space="preserve">, S. </w:t>
+      </w:r>
+      <w:proofErr w:type="spellStart"/>
+      <w:r>
+        <w:rPr>
+          <w:szCs w:val="28"/>
+          <w:lang w:val="en-US"/>
+        </w:rPr>
+        <w:t>Rajagopalan</w:t>
+      </w:r>
+      <w:proofErr w:type="spellEnd"/>
+      <w:r>
+        <w:rPr>
+          <w:szCs w:val="28"/>
+          <w:lang w:val="en-US"/>
+        </w:rPr>
+        <w:t xml:space="preserve">, S. </w:t>
+      </w:r>
+      <w:proofErr w:type="spellStart"/>
+      <w:r>
+        <w:rPr>
+          <w:szCs w:val="28"/>
+          <w:lang w:val="en-US"/>
+        </w:rPr>
+        <w:t>Suri</w:t>
+      </w:r>
+      <w:proofErr w:type="spellEnd"/>
+      <w:r>
+        <w:rPr>
+          <w:szCs w:val="28"/>
+          <w:lang w:val="en-US"/>
+        </w:rPr>
+        <w:t xml:space="preserve"> // </w:t>
+      </w:r>
+      <w:proofErr w:type="spellStart"/>
+      <w:r>
+        <w:rPr>
+          <w:szCs w:val="28"/>
+          <w:lang w:val="en-US"/>
+        </w:rPr>
+        <w:t>Fundamenta</w:t>
+      </w:r>
+      <w:proofErr w:type="spellEnd"/>
+      <w:r>
+        <w:rPr>
+          <w:szCs w:val="28"/>
+          <w:lang w:val="en-US"/>
+        </w:rPr>
+        <w:t xml:space="preserve"> </w:t>
+      </w:r>
+      <w:proofErr w:type="spellStart"/>
+      <w:r>
+        <w:rPr>
+          <w:szCs w:val="28"/>
+          <w:lang w:val="en-US"/>
+        </w:rPr>
+        <w:t>Informaticae</w:t>
+      </w:r>
+      <w:proofErr w:type="spellEnd"/>
       <w:r>
         <w:rPr>
           <w:szCs w:val="28"/>
@@ -50828,8 +52460,21 @@
         <w:rPr>
           <w:lang w:val="en-US"/>
         </w:rPr>
-        <w:lastRenderedPageBreak/>
-        <w:t>Oxley, J.G. Matroid Theory / J.G. Oxley</w:t>
+        <w:t xml:space="preserve">Oxley, J.G. </w:t>
+      </w:r>
+      <w:proofErr w:type="spellStart"/>
+      <w:r>
+        <w:rPr>
+          <w:lang w:val="en-US"/>
+        </w:rPr>
+        <w:t>Matroid</w:t>
+      </w:r>
+      <w:proofErr w:type="spellEnd"/>
+      <w:r>
+        <w:rPr>
+          <w:lang w:val="en-US"/>
+        </w:rPr>
+        <w:t xml:space="preserve"> Theory / J.G. Oxley</w:t>
       </w:r>
       <w:r>
         <w:rPr>
@@ -50848,8 +52493,8 @@
       <w:pPr>
         <w:pStyle w:val="afff4"/>
       </w:pPr>
-      <w:bookmarkStart w:id="41" w:name="_Toc11265026"/>
-      <w:bookmarkEnd w:id="40"/>
+      <w:bookmarkStart w:id="42" w:name="_Toc11363571"/>
+      <w:bookmarkEnd w:id="41"/>
       <w:r>
         <w:lastRenderedPageBreak/>
         <w:t>Приложение</w:t>
@@ -50860,7 +52505,7 @@
       <w:r>
         <w:t>А</w:t>
       </w:r>
-      <w:bookmarkEnd w:id="41"/>
+      <w:bookmarkEnd w:id="42"/>
     </w:p>
     <w:p>
       <w:pPr>
@@ -50957,7 +52602,7 @@
         <w:rPr>
           <w:noProof/>
         </w:rPr>
-        <w:t>2</w:t>
+        <w:t>3</w:t>
       </w:r>
     </w:fldSimple>
   </w:p>
@@ -55829,6 +57474,319 @@
 </w:styles>
 </file>
 
+<file path=word/glossary/document.xml><?xml version="1.0" encoding="utf-8"?>
+<w:glossaryDocument xmlns:ve="http://schemas.openxmlformats.org/markup-compatibility/2006" xmlns:o="urn:schemas-microsoft-com:office:office" xmlns:r="http://schemas.openxmlformats.org/officeDocument/2006/relationships" xmlns:m="http://schemas.openxmlformats.org/officeDocument/2006/math" xmlns:v="urn:schemas-microsoft-com:vml" xmlns:wp="http://schemas.openxmlformats.org/drawingml/2006/wordprocessingDrawing" xmlns:w10="urn:schemas-microsoft-com:office:word" xmlns:w="http://schemas.openxmlformats.org/wordprocessingml/2006/main" xmlns:wne="http://schemas.microsoft.com/office/word/2006/wordml">
+  <w:docParts/>
+</w:glossaryDocument>
+</file>
+
+<file path=word/glossary/fontTable.xml><?xml version="1.0" encoding="utf-8"?>
+<w:fonts xmlns:r="http://schemas.openxmlformats.org/officeDocument/2006/relationships" xmlns:w="http://schemas.openxmlformats.org/wordprocessingml/2006/main">
+  <w:font w:name="Times New Roman">
+    <w:panose1 w:val="02020603050405020304"/>
+    <w:charset w:val="00"/>
+    <w:family w:val="roman"/>
+    <w:pitch w:val="variable"/>
+    <w:sig w:usb0="E0002EFF" w:usb1="C000785B" w:usb2="00000009" w:usb3="00000000" w:csb0="000001FF" w:csb1="00000000"/>
+  </w:font>
+  <w:font w:name="Symbol">
+    <w:panose1 w:val="05050102010706020507"/>
+    <w:charset w:val="02"/>
+    <w:family w:val="roman"/>
+    <w:pitch w:val="variable"/>
+    <w:sig w:usb0="00000000" w:usb1="10000000" w:usb2="00000000" w:usb3="00000000" w:csb0="80000000" w:csb1="00000000"/>
+  </w:font>
+  <w:font w:name="Courier New">
+    <w:panose1 w:val="02070309020205020404"/>
+    <w:charset w:val="00"/>
+    <w:family w:val="modern"/>
+    <w:pitch w:val="fixed"/>
+    <w:sig w:usb0="E0002EFF" w:usb1="C0007843" w:usb2="00000009" w:usb3="00000000" w:csb0="000001FF" w:csb1="00000000"/>
+  </w:font>
+  <w:font w:name="Wingdings">
+    <w:panose1 w:val="05000000000000000000"/>
+    <w:charset w:val="02"/>
+    <w:family w:val="auto"/>
+    <w:pitch w:val="variable"/>
+    <w:sig w:usb0="00000000" w:usb1="10000000" w:usb2="00000000" w:usb3="00000000" w:csb0="80000000" w:csb1="00000000"/>
+  </w:font>
+  <w:font w:name="Calibri">
+    <w:panose1 w:val="020F0502020204030204"/>
+    <w:charset w:val="00"/>
+    <w:family w:val="swiss"/>
+    <w:pitch w:val="variable"/>
+    <w:sig w:usb0="E4002EFF" w:usb1="C000247B" w:usb2="00000009" w:usb3="00000000" w:csb0="000001FF" w:csb1="00000000"/>
+  </w:font>
+  <w:font w:name="Calibri Light">
+    <w:panose1 w:val="020F0302020204030204"/>
+    <w:charset w:val="00"/>
+    <w:family w:val="swiss"/>
+    <w:pitch w:val="variable"/>
+    <w:sig w:usb0="E4002EFF" w:usb1="C000247B" w:usb2="00000009" w:usb3="00000000" w:csb0="000001FF" w:csb1="00000000"/>
+  </w:font>
+  <w:font w:name="Cambria">
+    <w:panose1 w:val="02040503050406030204"/>
+    <w:charset w:val="00"/>
+    <w:family w:val="roman"/>
+    <w:pitch w:val="variable"/>
+    <w:sig w:usb0="E00006FF" w:usb1="420024FF" w:usb2="02000000" w:usb3="00000000" w:csb0="0000019F" w:csb1="00000000"/>
+  </w:font>
+  <w:font w:name="Tahoma">
+    <w:panose1 w:val="020B0604030504040204"/>
+    <w:charset w:val="00"/>
+    <w:family w:val="swiss"/>
+    <w:pitch w:val="variable"/>
+    <w:sig w:usb0="E1002EFF" w:usb1="C000605B" w:usb2="00000029" w:usb3="00000000" w:csb0="000101FF" w:csb1="00000000"/>
+  </w:font>
+  <w:font w:name="Cambria Math">
+    <w:panose1 w:val="02040503050406030204"/>
+    <w:charset w:val="00"/>
+    <w:family w:val="roman"/>
+    <w:pitch w:val="variable"/>
+    <w:sig w:usb0="E00006FF" w:usb1="420024FF" w:usb2="02000000" w:usb3="00000000" w:csb0="0000019F" w:csb1="00000000"/>
+  </w:font>
+</w:fonts>
+</file>
+
+<file path=word/glossary/settings.xml><?xml version="1.0" encoding="utf-8"?>
+<w:settings xmlns:o="urn:schemas-microsoft-com:office:office" xmlns:r="http://schemas.openxmlformats.org/officeDocument/2006/relationships" xmlns:m="http://schemas.openxmlformats.org/officeDocument/2006/math" xmlns:v="urn:schemas-microsoft-com:vml" xmlns:w10="urn:schemas-microsoft-com:office:word" xmlns:w="http://schemas.openxmlformats.org/wordprocessingml/2006/main" xmlns:sl="http://schemas.openxmlformats.org/schemaLibrary/2006/main">
+  <w:view w:val="normal"/>
+  <w:defaultTabStop w:val="708"/>
+  <w:characterSpacingControl w:val="doNotCompress"/>
+  <w:compat>
+    <w:useFELayout/>
+  </w:compat>
+  <w:rsids>
+    <w:rsidRoot w:val="00F53BE3"/>
+    <w:rsid w:val="00A87E41"/>
+    <w:rsid w:val="00F53BE3"/>
+  </w:rsids>
+  <m:mathPr>
+    <m:mathFont m:val="Cambria Math"/>
+    <m:brkBin m:val="before"/>
+    <m:brkBinSub m:val="--"/>
+    <m:smallFrac m:val="off"/>
+    <m:dispDef/>
+    <m:lMargin m:val="0"/>
+    <m:rMargin m:val="0"/>
+    <m:defJc m:val="centerGroup"/>
+    <m:wrapIndent m:val="1440"/>
+    <m:intLim m:val="subSup"/>
+    <m:naryLim m:val="undOvr"/>
+  </m:mathPr>
+  <w:themeFontLang w:val="ru-RU"/>
+  <w:clrSchemeMapping w:bg1="light1" w:t1="dark1" w:bg2="light2" w:t2="dark2" w:accent1="accent1" w:accent2="accent2" w:accent3="accent3" w:accent4="accent4" w:accent5="accent5" w:accent6="accent6" w:hyperlink="hyperlink" w:followedHyperlink="followedHyperlink"/>
+  <w:decimalSymbol w:val=","/>
+  <w:listSeparator w:val=";"/>
+</w:settings>
+</file>
+
+<file path=word/glossary/styles.xml><?xml version="1.0" encoding="utf-8"?>
+<w:styles xmlns:r="http://schemas.openxmlformats.org/officeDocument/2006/relationships" xmlns:w="http://schemas.openxmlformats.org/wordprocessingml/2006/main">
+  <w:docDefaults>
+    <w:rPrDefault>
+      <w:rPr>
+        <w:rFonts w:asciiTheme="minorHAnsi" w:eastAsiaTheme="minorEastAsia" w:hAnsiTheme="minorHAnsi" w:cstheme="minorBidi"/>
+        <w:sz w:val="22"/>
+        <w:szCs w:val="22"/>
+        <w:lang w:val="ru-RU" w:eastAsia="ru-RU" w:bidi="ar-SA"/>
+      </w:rPr>
+    </w:rPrDefault>
+    <w:pPrDefault>
+      <w:pPr>
+        <w:spacing w:after="200" w:line="276" w:lineRule="auto"/>
+      </w:pPr>
+    </w:pPrDefault>
+  </w:docDefaults>
+  <w:latentStyles w:defLockedState="0" w:defUIPriority="99" w:defSemiHidden="1" w:defUnhideWhenUsed="1" w:defQFormat="0" w:count="267">
+    <w:lsdException w:name="Normal" w:semiHidden="0" w:uiPriority="0" w:unhideWhenUsed="0" w:qFormat="1"/>
+    <w:lsdException w:name="heading 1" w:semiHidden="0" w:uiPriority="9" w:unhideWhenUsed="0" w:qFormat="1"/>
+    <w:lsdException w:name="heading 2" w:uiPriority="9" w:qFormat="1"/>
+    <w:lsdException w:name="heading 3" w:uiPriority="9" w:qFormat="1"/>
+    <w:lsdException w:name="heading 4" w:uiPriority="9" w:qFormat="1"/>
+    <w:lsdException w:name="heading 5" w:uiPriority="9" w:qFormat="1"/>
+    <w:lsdException w:name="heading 6" w:uiPriority="9" w:qFormat="1"/>
+    <w:lsdException w:name="heading 7" w:uiPriority="9" w:qFormat="1"/>
+    <w:lsdException w:name="heading 8" w:uiPriority="9" w:qFormat="1"/>
+    <w:lsdException w:name="heading 9" w:uiPriority="9" w:qFormat="1"/>
+    <w:lsdException w:name="toc 1" w:uiPriority="39"/>
+    <w:lsdException w:name="toc 2" w:uiPriority="39"/>
+    <w:lsdException w:name="toc 3" w:uiPriority="39"/>
+    <w:lsdException w:name="toc 4" w:uiPriority="39"/>
+    <w:lsdException w:name="toc 5" w:uiPriority="39"/>
+    <w:lsdException w:name="toc 6" w:uiPriority="39"/>
+    <w:lsdException w:name="toc 7" w:uiPriority="39"/>
+    <w:lsdException w:name="toc 8" w:uiPriority="39"/>
+    <w:lsdException w:name="toc 9" w:uiPriority="39"/>
+    <w:lsdException w:name="caption" w:uiPriority="35" w:qFormat="1"/>
+    <w:lsdException w:name="Title" w:semiHidden="0" w:uiPriority="10" w:unhideWhenUsed="0" w:qFormat="1"/>
+    <w:lsdException w:name="Default Paragraph Font" w:uiPriority="1"/>
+    <w:lsdException w:name="Subtitle" w:semiHidden="0" w:uiPriority="11" w:unhideWhenUsed="0" w:qFormat="1"/>
+    <w:lsdException w:name="Strong" w:semiHidden="0" w:uiPriority="22" w:unhideWhenUsed="0" w:qFormat="1"/>
+    <w:lsdException w:name="Emphasis" w:semiHidden="0" w:uiPriority="20" w:unhideWhenUsed="0" w:qFormat="1"/>
+    <w:lsdException w:name="Table Grid" w:semiHidden="0" w:uiPriority="59" w:unhideWhenUsed="0"/>
+    <w:lsdException w:name="Placeholder Text" w:unhideWhenUsed="0"/>
+    <w:lsdException w:name="No Spacing" w:semiHidden="0" w:uiPriority="1" w:unhideWhenUsed="0" w:qFormat="1"/>
+    <w:lsdException w:name="Light Shading" w:semiHidden="0" w:uiPriority="60" w:unhideWhenUsed="0"/>
+    <w:lsdException w:name="Light List" w:semiHidden="0" w:uiPriority="61" w:unhideWhenUsed="0"/>
+    <w:lsdException w:name="Light Grid" w:semiHidden="0" w:uiPriority="62" w:unhideWhenUsed="0"/>
+    <w:lsdException w:name="Medium Shading 1" w:semiHidden="0" w:uiPriority="63" w:unhideWhenUsed="0"/>
+    <w:lsdException w:name="Medium Shading 2" w:semiHidden="0" w:uiPriority="64" w:unhideWhenUsed="0"/>
+    <w:lsdException w:name="Medium List 1" w:semiHidden="0" w:uiPriority="65" w:unhideWhenUsed="0"/>
+    <w:lsdException w:name="Medium List 2" w:semiHidden="0" w:uiPriority="66" w:unhideWhenUsed="0"/>
+    <w:lsdException w:name="Medium Grid 1" w:semiHidden="0" w:uiPriority="67" w:unhideWhenUsed="0"/>
+    <w:lsdException w:name="Medium Grid 2" w:semiHidden="0" w:uiPriority="68" w:unhideWhenUsed="0"/>
+    <w:lsdException w:name="Medium Grid 3" w:semiHidden="0" w:uiPriority="69" w:unhideWhenUsed="0"/>
+    <w:lsdException w:name="Dark List" w:semiHidden="0" w:uiPriority="70" w:unhideWhenUsed="0"/>
+    <w:lsdException w:name="Colorful Shading" w:semiHidden="0" w:uiPriority="71" w:unhideWhenUsed="0"/>
+    <w:lsdException w:name="Colorful List" w:semiHidden="0" w:uiPriority="72" w:unhideWhenUsed="0"/>
+    <w:lsdException w:name="Colorful Grid" w:semiHidden="0" w:uiPriority="73" w:unhideWhenUsed="0"/>
+    <w:lsdException w:name="Light Shading Accent 1" w:semiHidden="0" w:uiPriority="60" w:unhideWhenUsed="0"/>
+    <w:lsdException w:name="Light List Accent 1" w:semiHidden="0" w:uiPriority="61" w:unhideWhenUsed="0"/>
+    <w:lsdException w:name="Light Grid Accent 1" w:semiHidden="0" w:uiPriority="62" w:unhideWhenUsed="0"/>
+    <w:lsdException w:name="Medium Shading 1 Accent 1" w:semiHidden="0" w:uiPriority="63" w:unhideWhenUsed="0"/>
+    <w:lsdException w:name="Medium Shading 2 Accent 1" w:semiHidden="0" w:uiPriority="64" w:unhideWhenUsed="0"/>
+    <w:lsdException w:name="Medium List 1 Accent 1" w:semiHidden="0" w:uiPriority="65" w:unhideWhenUsed="0"/>
+    <w:lsdException w:name="Revision" w:unhideWhenUsed="0"/>
+    <w:lsdException w:name="List Paragraph" w:semiHidden="0" w:uiPriority="34" w:unhideWhenUsed="0" w:qFormat="1"/>
+    <w:lsdException w:name="Quote" w:semiHidden="0" w:uiPriority="29" w:unhideWhenUsed="0" w:qFormat="1"/>
+    <w:lsdException w:name="Intense Quote" w:semiHidden="0" w:uiPriority="30" w:unhideWhenUsed="0" w:qFormat="1"/>
+    <w:lsdException w:name="Medium List 2 Accent 1" w:semiHidden="0" w:uiPriority="66" w:unhideWhenUsed="0"/>
+    <w:lsdException w:name="Medium Grid 1 Accent 1" w:semiHidden="0" w:uiPriority="67" w:unhideWhenUsed="0"/>
+    <w:lsdException w:name="Medium Grid 2 Accent 1" w:semiHidden="0" w:uiPriority="68" w:unhideWhenUsed="0"/>
+    <w:lsdException w:name="Medium Grid 3 Accent 1" w:semiHidden="0" w:uiPriority="69" w:unhideWhenUsed="0"/>
+    <w:lsdException w:name="Dark List Accent 1" w:semiHidden="0" w:uiPriority="70" w:unhideWhenUsed="0"/>
+    <w:lsdException w:name="Colorful Shading Accent 1" w:semiHidden="0" w:uiPriority="71" w:unhideWhenUsed="0"/>
+    <w:lsdException w:name="Colorful List Accent 1" w:semiHidden="0" w:uiPriority="72" w:unhideWhenUsed="0"/>
+    <w:lsdException w:name="Colorful Grid Accent 1" w:semiHidden="0" w:uiPriority="73" w:unhideWhenUsed="0"/>
+    <w:lsdException w:name="Light Shading Accent 2" w:semiHidden="0" w:uiPriority="60" w:unhideWhenUsed="0"/>
+    <w:lsdException w:name="Light List Accent 2" w:semiHidden="0" w:uiPriority="61" w:unhideWhenUsed="0"/>
+    <w:lsdException w:name="Light Grid Accent 2" w:semiHidden="0" w:uiPriority="62" w:unhideWhenUsed="0"/>
+    <w:lsdException w:name="Medium Shading 1 Accent 2" w:semiHidden="0" w:uiPriority="63" w:unhideWhenUsed="0"/>
+    <w:lsdException w:name="Medium Shading 2 Accent 2" w:semiHidden="0" w:uiPriority="64" w:unhideWhenUsed="0"/>
+    <w:lsdException w:name="Medium List 1 Accent 2" w:semiHidden="0" w:uiPriority="65" w:unhideWhenUsed="0"/>
+    <w:lsdException w:name="Medium List 2 Accent 2" w:semiHidden="0" w:uiPriority="66" w:unhideWhenUsed="0"/>
+    <w:lsdException w:name="Medium Grid 1 Accent 2" w:semiHidden="0" w:uiPriority="67" w:unhideWhenUsed="0"/>
+    <w:lsdException w:name="Medium Grid 2 Accent 2" w:semiHidden="0" w:uiPriority="68" w:unhideWhenUsed="0"/>
+    <w:lsdException w:name="Medium Grid 3 Accent 2" w:semiHidden="0" w:uiPriority="69" w:unhideWhenUsed="0"/>
+    <w:lsdException w:name="Dark List Accent 2" w:semiHidden="0" w:uiPriority="70" w:unhideWhenUsed="0"/>
+    <w:lsdException w:name="Colorful Shading Accent 2" w:semiHidden="0" w:uiPriority="71" w:unhideWhenUsed="0"/>
+    <w:lsdException w:name="Colorful List Accent 2" w:semiHidden="0" w:uiPriority="72" w:unhideWhenUsed="0"/>
+    <w:lsdException w:name="Colorful Grid Accent 2" w:semiHidden="0" w:uiPriority="73" w:unhideWhenUsed="0"/>
+    <w:lsdException w:name="Light Shading Accent 3" w:semiHidden="0" w:uiPriority="60" w:unhideWhenUsed="0"/>
+    <w:lsdException w:name="Light List Accent 3" w:semiHidden="0" w:uiPriority="61" w:unhideWhenUsed="0"/>
+    <w:lsdException w:name="Light Grid Accent 3" w:semiHidden="0" w:uiPriority="62" w:unhideWhenUsed="0"/>
+    <w:lsdException w:name="Medium Shading 1 Accent 3" w:semiHidden="0" w:uiPriority="63" w:unhideWhenUsed="0"/>
+    <w:lsdException w:name="Medium Shading 2 Accent 3" w:semiHidden="0" w:uiPriority="64" w:unhideWhenUsed="0"/>
+    <w:lsdException w:name="Medium List 1 Accent 3" w:semiHidden="0" w:uiPriority="65" w:unhideWhenUsed="0"/>
+    <w:lsdException w:name="Medium List 2 Accent 3" w:semiHidden="0" w:uiPriority="66" w:unhideWhenUsed="0"/>
+    <w:lsdException w:name="Medium Grid 1 Accent 3" w:semiHidden="0" w:uiPriority="67" w:unhideWhenUsed="0"/>
+    <w:lsdException w:name="Medium Grid 2 Accent 3" w:semiHidden="0" w:uiPriority="68" w:unhideWhenUsed="0"/>
+    <w:lsdException w:name="Medium Grid 3 Accent 3" w:semiHidden="0" w:uiPriority="69" w:unhideWhenUsed="0"/>
+    <w:lsdException w:name="Dark List Accent 3" w:semiHidden="0" w:uiPriority="70" w:unhideWhenUsed="0"/>
+    <w:lsdException w:name="Colorful Shading Accent 3" w:semiHidden="0" w:uiPriority="71" w:unhideWhenUsed="0"/>
+    <w:lsdException w:name="Colorful List Accent 3" w:semiHidden="0" w:uiPriority="72" w:unhideWhenUsed="0"/>
+    <w:lsdException w:name="Colorful Grid Accent 3" w:semiHidden="0" w:uiPriority="73" w:unhideWhenUsed="0"/>
+    <w:lsdException w:name="Light Shading Accent 4" w:semiHidden="0" w:uiPriority="60" w:unhideWhenUsed="0"/>
+    <w:lsdException w:name="Light List Accent 4" w:semiHidden="0" w:uiPriority="61" w:unhideWhenUsed="0"/>
+    <w:lsdException w:name="Light Grid Accent 4" w:semiHidden="0" w:uiPriority="62" w:unhideWhenUsed="0"/>
+    <w:lsdException w:name="Medium Shading 1 Accent 4" w:semiHidden="0" w:uiPriority="63" w:unhideWhenUsed="0"/>
+    <w:lsdException w:name="Medium Shading 2 Accent 4" w:semiHidden="0" w:uiPriority="64" w:unhideWhenUsed="0"/>
+    <w:lsdException w:name="Medium List 1 Accent 4" w:semiHidden="0" w:uiPriority="65" w:unhideWhenUsed="0"/>
+    <w:lsdException w:name="Medium List 2 Accent 4" w:semiHidden="0" w:uiPriority="66" w:unhideWhenUsed="0"/>
+    <w:lsdException w:name="Medium Grid 1 Accent 4" w:semiHidden="0" w:uiPriority="67" w:unhideWhenUsed="0"/>
+    <w:lsdException w:name="Medium Grid 2 Accent 4" w:semiHidden="0" w:uiPriority="68" w:unhideWhenUsed="0"/>
+    <w:lsdException w:name="Medium Grid 3 Accent 4" w:semiHidden="0" w:uiPriority="69" w:unhideWhenUsed="0"/>
+    <w:lsdException w:name="Dark List Accent 4" w:semiHidden="0" w:uiPriority="70" w:unhideWhenUsed="0"/>
+    <w:lsdException w:name="Colorful Shading Accent 4" w:semiHidden="0" w:uiPriority="71" w:unhideWhenUsed="0"/>
+    <w:lsdException w:name="Colorful List Accent 4" w:semiHidden="0" w:uiPriority="72" w:unhideWhenUsed="0"/>
+    <w:lsdException w:name="Colorful Grid Accent 4" w:semiHidden="0" w:uiPriority="73" w:unhideWhenUsed="0"/>
+    <w:lsdException w:name="Light Shading Accent 5" w:semiHidden="0" w:uiPriority="60" w:unhideWhenUsed="0"/>
+    <w:lsdException w:name="Light List Accent 5" w:semiHidden="0" w:uiPriority="61" w:unhideWhenUsed="0"/>
+    <w:lsdException w:name="Light Grid Accent 5" w:semiHidden="0" w:uiPriority="62" w:unhideWhenUsed="0"/>
+    <w:lsdException w:name="Medium Shading 1 Accent 5" w:semiHidden="0" w:uiPriority="63" w:unhideWhenUsed="0"/>
+    <w:lsdException w:name="Medium Shading 2 Accent 5" w:semiHidden="0" w:uiPriority="64" w:unhideWhenUsed="0"/>
+    <w:lsdException w:name="Medium List 1 Accent 5" w:semiHidden="0" w:uiPriority="65" w:unhideWhenUsed="0"/>
+    <w:lsdException w:name="Medium List 2 Accent 5" w:semiHidden="0" w:uiPriority="66" w:unhideWhenUsed="0"/>
+    <w:lsdException w:name="Medium Grid 1 Accent 5" w:semiHidden="0" w:uiPriority="67" w:unhideWhenUsed="0"/>
+    <w:lsdException w:name="Medium Grid 2 Accent 5" w:semiHidden="0" w:uiPriority="68" w:unhideWhenUsed="0"/>
+    <w:lsdException w:name="Medium Grid 3 Accent 5" w:semiHidden="0" w:uiPriority="69" w:unhideWhenUsed="0"/>
+    <w:lsdException w:name="Dark List Accent 5" w:semiHidden="0" w:uiPriority="70" w:unhideWhenUsed="0"/>
+    <w:lsdException w:name="Colorful Shading Accent 5" w:semiHidden="0" w:uiPriority="71" w:unhideWhenUsed="0"/>
+    <w:lsdException w:name="Colorful List Accent 5" w:semiHidden="0" w:uiPriority="72" w:unhideWhenUsed="0"/>
+    <w:lsdException w:name="Colorful Grid Accent 5" w:semiHidden="0" w:uiPriority="73" w:unhideWhenUsed="0"/>
+    <w:lsdException w:name="Light Shading Accent 6" w:semiHidden="0" w:uiPriority="60" w:unhideWhenUsed="0"/>
+    <w:lsdException w:name="Light List Accent 6" w:semiHidden="0" w:uiPriority="61" w:unhideWhenUsed="0"/>
+    <w:lsdException w:name="Light Grid Accent 6" w:semiHidden="0" w:uiPriority="62" w:unhideWhenUsed="0"/>
+    <w:lsdException w:name="Medium Shading 1 Accent 6" w:semiHidden="0" w:uiPriority="63" w:unhideWhenUsed="0"/>
+    <w:lsdException w:name="Medium Shading 2 Accent 6" w:semiHidden="0" w:uiPriority="64" w:unhideWhenUsed="0"/>
+    <w:lsdException w:name="Medium List 1 Accent 6" w:semiHidden="0" w:uiPriority="65" w:unhideWhenUsed="0"/>
+    <w:lsdException w:name="Medium List 2 Accent 6" w:semiHidden="0" w:uiPriority="66" w:unhideWhenUsed="0"/>
+    <w:lsdException w:name="Medium Grid 1 Accent 6" w:semiHidden="0" w:uiPriority="67" w:unhideWhenUsed="0"/>
+    <w:lsdException w:name="Medium Grid 2 Accent 6" w:semiHidden="0" w:uiPriority="68" w:unhideWhenUsed="0"/>
+    <w:lsdException w:name="Medium Grid 3 Accent 6" w:semiHidden="0" w:uiPriority="69" w:unhideWhenUsed="0"/>
+    <w:lsdException w:name="Dark List Accent 6" w:semiHidden="0" w:uiPriority="70" w:unhideWhenUsed="0"/>
+    <w:lsdException w:name="Colorful Shading Accent 6" w:semiHidden="0" w:uiPriority="71" w:unhideWhenUsed="0"/>
+    <w:lsdException w:name="Colorful List Accent 6" w:semiHidden="0" w:uiPriority="72" w:unhideWhenUsed="0"/>
+    <w:lsdException w:name="Colorful Grid Accent 6" w:semiHidden="0" w:uiPriority="73" w:unhideWhenUsed="0"/>
+    <w:lsdException w:name="Subtle Emphasis" w:semiHidden="0" w:uiPriority="19" w:unhideWhenUsed="0" w:qFormat="1"/>
+    <w:lsdException w:name="Intense Emphasis" w:semiHidden="0" w:uiPriority="21" w:unhideWhenUsed="0" w:qFormat="1"/>
+    <w:lsdException w:name="Subtle Reference" w:semiHidden="0" w:uiPriority="31" w:unhideWhenUsed="0" w:qFormat="1"/>
+    <w:lsdException w:name="Intense Reference" w:semiHidden="0" w:uiPriority="32" w:unhideWhenUsed="0" w:qFormat="1"/>
+    <w:lsdException w:name="Book Title" w:semiHidden="0" w:uiPriority="33" w:unhideWhenUsed="0" w:qFormat="1"/>
+    <w:lsdException w:name="Bibliography" w:uiPriority="37"/>
+    <w:lsdException w:name="TOC Heading" w:uiPriority="39" w:qFormat="1"/>
+  </w:latentStyles>
+  <w:style w:type="paragraph" w:default="1" w:styleId="a">
+    <w:name w:val="Normal"/>
+    <w:qFormat/>
+  </w:style>
+  <w:style w:type="character" w:default="1" w:styleId="a0">
+    <w:name w:val="Default Paragraph Font"/>
+    <w:uiPriority w:val="1"/>
+    <w:semiHidden/>
+    <w:unhideWhenUsed/>
+  </w:style>
+  <w:style w:type="table" w:default="1" w:styleId="a1">
+    <w:name w:val="Normal Table"/>
+    <w:uiPriority w:val="99"/>
+    <w:semiHidden/>
+    <w:unhideWhenUsed/>
+    <w:qFormat/>
+    <w:tblPr>
+      <w:tblInd w:w="0" w:type="dxa"/>
+      <w:tblCellMar>
+        <w:top w:w="0" w:type="dxa"/>
+        <w:left w:w="108" w:type="dxa"/>
+        <w:bottom w:w="0" w:type="dxa"/>
+        <w:right w:w="108" w:type="dxa"/>
+      </w:tblCellMar>
+    </w:tblPr>
+  </w:style>
+  <w:style w:type="numbering" w:default="1" w:styleId="a2">
+    <w:name w:val="No List"/>
+    <w:uiPriority w:val="99"/>
+    <w:semiHidden/>
+    <w:unhideWhenUsed/>
+  </w:style>
+  <w:style w:type="character" w:styleId="a3">
+    <w:name w:val="Placeholder Text"/>
+    <w:uiPriority w:val="99"/>
+    <w:semiHidden/>
+    <w:rsid w:val="00F53BE3"/>
+    <w:rPr>
+      <w:color w:val="808080"/>
+    </w:rPr>
+  </w:style>
+</w:styles>
+</file>
+
+<file path=word/glossary/webSettings.xml><?xml version="1.0" encoding="utf-8"?>
+<w:webSettings xmlns:r="http://schemas.openxmlformats.org/officeDocument/2006/relationships" xmlns:w="http://schemas.openxmlformats.org/wordprocessingml/2006/main">
+  <w:optimizeForBrowser/>
+</w:webSettings>
+</file>
+
 <file path=word/theme/theme1.xml><?xml version="1.0" encoding="utf-8"?>
 <a:theme xmlns:a="http://schemas.openxmlformats.org/drawingml/2006/main" name="Тема Office">
   <a:themeElements>
@@ -56138,7 +58096,7 @@
 </file>
 
 <file path=customXml/itemProps1.xml><?xml version="1.0" encoding="utf-8"?>
-<ds:datastoreItem xmlns:ds="http://schemas.openxmlformats.org/officeDocument/2006/customXml" ds:itemID="{060ACB68-C58A-4DF7-B96C-7B8F6DA25C2B}">
+<ds:datastoreItem xmlns:ds="http://schemas.openxmlformats.org/officeDocument/2006/customXml" ds:itemID="{5F09A23B-2D62-469A-8861-E4C2A1A306B7}">
   <ds:schemaRefs>
     <ds:schemaRef ds:uri="http://schemas.openxmlformats.org/officeDocument/2006/bibliography"/>
   </ds:schemaRefs>

--- a/docs/thesis.docx
+++ b/docs/thesis.docx
@@ -591,7 +591,7 @@
         </w:docPartObj>
       </w:sdtPr>
       <w:sdtContent>
-        <w:bookmarkStart w:id="4" w:name="_Toc11363539" w:displacedByCustomXml="prev"/>
+        <w:bookmarkStart w:id="4" w:name="_Toc11373809" w:displacedByCustomXml="prev"/>
         <w:bookmarkStart w:id="5" w:name="_Toc3412868" w:displacedByCustomXml="prev"/>
         <w:bookmarkStart w:id="6" w:name="_Toc3412714" w:displacedByCustomXml="prev"/>
         <w:p>
@@ -625,7 +625,7 @@
           <w:r>
             <w:fldChar w:fldCharType="separate"/>
           </w:r>
-          <w:hyperlink w:anchor="_Toc11363539" w:history="1">
+          <w:hyperlink w:anchor="_Toc11373809" w:history="1">
             <w:r>
               <w:rPr>
                 <w:rStyle w:val="a9"/>
@@ -648,7 +648,7 @@
               <w:rPr>
                 <w:webHidden/>
               </w:rPr>
-              <w:instrText xml:space="preserve"> PAGEREF _Toc11363539 \h </w:instrText>
+              <w:instrText xml:space="preserve"> PAGEREF _Toc11373809 \h </w:instrText>
             </w:r>
             <w:r>
               <w:rPr>
@@ -686,7 +686,7 @@
               <w:lang w:eastAsia="ru-RU"/>
             </w:rPr>
           </w:pPr>
-          <w:hyperlink w:anchor="_Toc11363540" w:history="1">
+          <w:hyperlink w:anchor="_Toc11373810" w:history="1">
             <w:r>
               <w:rPr>
                 <w:rStyle w:val="a9"/>
@@ -709,7 +709,7 @@
               <w:rPr>
                 <w:webHidden/>
               </w:rPr>
-              <w:instrText xml:space="preserve"> PAGEREF _Toc11363540 \h </w:instrText>
+              <w:instrText xml:space="preserve"> PAGEREF _Toc11373810 \h </w:instrText>
             </w:r>
             <w:r>
               <w:rPr>
@@ -747,7 +747,7 @@
               <w:lang w:eastAsia="ru-RU"/>
             </w:rPr>
           </w:pPr>
-          <w:hyperlink w:anchor="_Toc11363541" w:history="1">
+          <w:hyperlink w:anchor="_Toc11373811" w:history="1">
             <w:r>
               <w:rPr>
                 <w:rStyle w:val="a9"/>
@@ -770,7 +770,7 @@
               <w:rPr>
                 <w:webHidden/>
               </w:rPr>
-              <w:instrText xml:space="preserve"> PAGEREF _Toc11363541 \h </w:instrText>
+              <w:instrText xml:space="preserve"> PAGEREF _Toc11373811 \h </w:instrText>
             </w:r>
             <w:r>
               <w:rPr>
@@ -808,7 +808,7 @@
               <w:lang w:eastAsia="ru-RU"/>
             </w:rPr>
           </w:pPr>
-          <w:hyperlink w:anchor="_Toc11363542" w:history="1">
+          <w:hyperlink w:anchor="_Toc11373812" w:history="1">
             <w:r>
               <w:rPr>
                 <w:rStyle w:val="a9"/>
@@ -831,7 +831,7 @@
               <w:rPr>
                 <w:webHidden/>
               </w:rPr>
-              <w:instrText xml:space="preserve"> PAGEREF _Toc11363542 \h </w:instrText>
+              <w:instrText xml:space="preserve"> PAGEREF _Toc11373812 \h </w:instrText>
             </w:r>
             <w:r>
               <w:rPr>
@@ -868,7 +868,7 @@
               <w:lang w:eastAsia="ru-RU"/>
             </w:rPr>
           </w:pPr>
-          <w:hyperlink w:anchor="_Toc11363543" w:history="1">
+          <w:hyperlink w:anchor="_Toc11373813" w:history="1">
             <w:r>
               <w:rPr>
                 <w:rStyle w:val="a9"/>
@@ -911,7 +911,7 @@
                 <w:noProof/>
                 <w:webHidden/>
               </w:rPr>
-              <w:instrText xml:space="preserve"> PAGEREF _Toc11363543 \h </w:instrText>
+              <w:instrText xml:space="preserve"> PAGEREF _Toc11373813 \h </w:instrText>
             </w:r>
             <w:r>
               <w:rPr>
@@ -952,7 +952,7 @@
               <w:lang w:eastAsia="ru-RU"/>
             </w:rPr>
           </w:pPr>
-          <w:hyperlink w:anchor="_Toc11363544" w:history="1">
+          <w:hyperlink w:anchor="_Toc11373814" w:history="1">
             <w:r>
               <w:rPr>
                 <w:rStyle w:val="a9"/>
@@ -995,7 +995,7 @@
                 <w:noProof/>
                 <w:webHidden/>
               </w:rPr>
-              <w:instrText xml:space="preserve"> PAGEREF _Toc11363544 \h </w:instrText>
+              <w:instrText xml:space="preserve"> PAGEREF _Toc11373814 \h </w:instrText>
             </w:r>
             <w:r>
               <w:rPr>
@@ -1036,7 +1036,7 @@
               <w:lang w:eastAsia="ru-RU"/>
             </w:rPr>
           </w:pPr>
-          <w:hyperlink w:anchor="_Toc11363545" w:history="1">
+          <w:hyperlink w:anchor="_Toc11373815" w:history="1">
             <w:r>
               <w:rPr>
                 <w:rStyle w:val="a9"/>
@@ -1079,7 +1079,7 @@
                 <w:noProof/>
                 <w:webHidden/>
               </w:rPr>
-              <w:instrText xml:space="preserve"> PAGEREF _Toc11363545 \h </w:instrText>
+              <w:instrText xml:space="preserve"> PAGEREF _Toc11373815 \h </w:instrText>
             </w:r>
             <w:r>
               <w:rPr>
@@ -1120,7 +1120,7 @@
               <w:lang w:eastAsia="ru-RU"/>
             </w:rPr>
           </w:pPr>
-          <w:hyperlink w:anchor="_Toc11363546" w:history="1">
+          <w:hyperlink w:anchor="_Toc11373816" w:history="1">
             <w:r>
               <w:rPr>
                 <w:rStyle w:val="a9"/>
@@ -1163,7 +1163,7 @@
                 <w:noProof/>
                 <w:webHidden/>
               </w:rPr>
-              <w:instrText xml:space="preserve"> PAGEREF _Toc11363546 \h </w:instrText>
+              <w:instrText xml:space="preserve"> PAGEREF _Toc11373816 \h </w:instrText>
             </w:r>
             <w:r>
               <w:rPr>
@@ -1204,7 +1204,7 @@
               <w:lang w:eastAsia="ru-RU"/>
             </w:rPr>
           </w:pPr>
-          <w:hyperlink w:anchor="_Toc11363547" w:history="1">
+          <w:hyperlink w:anchor="_Toc11373817" w:history="1">
             <w:r>
               <w:rPr>
                 <w:rStyle w:val="a9"/>
@@ -1247,7 +1247,7 @@
                 <w:noProof/>
                 <w:webHidden/>
               </w:rPr>
-              <w:instrText xml:space="preserve"> PAGEREF _Toc11363547 \h </w:instrText>
+              <w:instrText xml:space="preserve"> PAGEREF _Toc11373817 \h </w:instrText>
             </w:r>
             <w:r>
               <w:rPr>
@@ -1288,7 +1288,7 @@
               <w:lang w:eastAsia="ru-RU"/>
             </w:rPr>
           </w:pPr>
-          <w:hyperlink w:anchor="_Toc11363548" w:history="1">
+          <w:hyperlink w:anchor="_Toc11373818" w:history="1">
             <w:r>
               <w:rPr>
                 <w:rStyle w:val="a9"/>
@@ -1331,7 +1331,7 @@
                 <w:noProof/>
                 <w:webHidden/>
               </w:rPr>
-              <w:instrText xml:space="preserve"> PAGEREF _Toc11363548 \h </w:instrText>
+              <w:instrText xml:space="preserve"> PAGEREF _Toc11373818 \h </w:instrText>
             </w:r>
             <w:r>
               <w:rPr>
@@ -1372,7 +1372,7 @@
               <w:lang w:eastAsia="ru-RU"/>
             </w:rPr>
           </w:pPr>
-          <w:hyperlink w:anchor="_Toc11363549" w:history="1">
+          <w:hyperlink w:anchor="_Toc11373819" w:history="1">
             <w:r>
               <w:rPr>
                 <w:rStyle w:val="a9"/>
@@ -1415,7 +1415,7 @@
                 <w:noProof/>
                 <w:webHidden/>
               </w:rPr>
-              <w:instrText xml:space="preserve"> PAGEREF _Toc11363549 \h </w:instrText>
+              <w:instrText xml:space="preserve"> PAGEREF _Toc11373819 \h </w:instrText>
             </w:r>
             <w:r>
               <w:rPr>
@@ -1457,7 +1457,7 @@
               <w:lang w:eastAsia="ru-RU"/>
             </w:rPr>
           </w:pPr>
-          <w:hyperlink w:anchor="_Toc11363550" w:history="1">
+          <w:hyperlink w:anchor="_Toc11373820" w:history="1">
             <w:r>
               <w:rPr>
                 <w:rStyle w:val="a9"/>
@@ -1480,7 +1480,7 @@
               <w:rPr>
                 <w:webHidden/>
               </w:rPr>
-              <w:instrText xml:space="preserve"> PAGEREF _Toc11363550 \h </w:instrText>
+              <w:instrText xml:space="preserve"> PAGEREF _Toc11373820 \h </w:instrText>
             </w:r>
             <w:r>
               <w:rPr>
@@ -1517,7 +1517,7 @@
               <w:lang w:eastAsia="ru-RU"/>
             </w:rPr>
           </w:pPr>
-          <w:hyperlink w:anchor="_Toc11363551" w:history="1">
+          <w:hyperlink w:anchor="_Toc11373821" w:history="1">
             <w:r>
               <w:rPr>
                 <w:rStyle w:val="a9"/>
@@ -1560,7 +1560,7 @@
                 <w:noProof/>
                 <w:webHidden/>
               </w:rPr>
-              <w:instrText xml:space="preserve"> PAGEREF _Toc11363551 \h </w:instrText>
+              <w:instrText xml:space="preserve"> PAGEREF _Toc11373821 \h </w:instrText>
             </w:r>
             <w:r>
               <w:rPr>
@@ -1601,7 +1601,7 @@
               <w:lang w:eastAsia="ru-RU"/>
             </w:rPr>
           </w:pPr>
-          <w:hyperlink w:anchor="_Toc11363552" w:history="1">
+          <w:hyperlink w:anchor="_Toc11373822" w:history="1">
             <w:r>
               <w:rPr>
                 <w:rStyle w:val="a9"/>
@@ -1644,7 +1644,7 @@
                 <w:noProof/>
                 <w:webHidden/>
               </w:rPr>
-              <w:instrText xml:space="preserve"> PAGEREF _Toc11363552 \h </w:instrText>
+              <w:instrText xml:space="preserve"> PAGEREF _Toc11373822 \h </w:instrText>
             </w:r>
             <w:r>
               <w:rPr>
@@ -1685,7 +1685,7 @@
               <w:lang w:eastAsia="ru-RU"/>
             </w:rPr>
           </w:pPr>
-          <w:hyperlink w:anchor="_Toc11363553" w:history="1">
+          <w:hyperlink w:anchor="_Toc11373823" w:history="1">
             <w:r>
               <w:rPr>
                 <w:rStyle w:val="a9"/>
@@ -1728,7 +1728,7 @@
                 <w:noProof/>
                 <w:webHidden/>
               </w:rPr>
-              <w:instrText xml:space="preserve"> PAGEREF _Toc11363553 \h </w:instrText>
+              <w:instrText xml:space="preserve"> PAGEREF _Toc11373823 \h </w:instrText>
             </w:r>
             <w:r>
               <w:rPr>
@@ -1769,7 +1769,7 @@
               <w:lang w:eastAsia="ru-RU"/>
             </w:rPr>
           </w:pPr>
-          <w:hyperlink w:anchor="_Toc11363554" w:history="1">
+          <w:hyperlink w:anchor="_Toc11373824" w:history="1">
             <w:r>
               <w:rPr>
                 <w:rStyle w:val="a9"/>
@@ -1812,7 +1812,7 @@
                 <w:noProof/>
                 <w:webHidden/>
               </w:rPr>
-              <w:instrText xml:space="preserve"> PAGEREF _Toc11363554 \h </w:instrText>
+              <w:instrText xml:space="preserve"> PAGEREF _Toc11373824 \h </w:instrText>
             </w:r>
             <w:r>
               <w:rPr>
@@ -1853,7 +1853,7 @@
               <w:lang w:eastAsia="ru-RU"/>
             </w:rPr>
           </w:pPr>
-          <w:hyperlink w:anchor="_Toc11363555" w:history="1">
+          <w:hyperlink w:anchor="_Toc11373825" w:history="1">
             <w:r>
               <w:rPr>
                 <w:rStyle w:val="a9"/>
@@ -1896,7 +1896,7 @@
                 <w:noProof/>
                 <w:webHidden/>
               </w:rPr>
-              <w:instrText xml:space="preserve"> PAGEREF _Toc11363555 \h </w:instrText>
+              <w:instrText xml:space="preserve"> PAGEREF _Toc11373825 \h </w:instrText>
             </w:r>
             <w:r>
               <w:rPr>
@@ -1916,7 +1916,7 @@
                 <w:noProof/>
                 <w:webHidden/>
               </w:rPr>
-              <w:t>22</w:t>
+              <w:t>21</w:t>
             </w:r>
             <w:r>
               <w:rPr>
@@ -1937,7 +1937,7 @@
               <w:lang w:eastAsia="ru-RU"/>
             </w:rPr>
           </w:pPr>
-          <w:hyperlink w:anchor="_Toc11363556" w:history="1">
+          <w:hyperlink w:anchor="_Toc11373826" w:history="1">
             <w:r>
               <w:rPr>
                 <w:rStyle w:val="a9"/>
@@ -1980,7 +1980,7 @@
                 <w:noProof/>
                 <w:webHidden/>
               </w:rPr>
-              <w:instrText xml:space="preserve"> PAGEREF _Toc11363556 \h </w:instrText>
+              <w:instrText xml:space="preserve"> PAGEREF _Toc11373826 \h </w:instrText>
             </w:r>
             <w:r>
               <w:rPr>
@@ -2022,7 +2022,7 @@
               <w:lang w:eastAsia="ru-RU"/>
             </w:rPr>
           </w:pPr>
-          <w:hyperlink w:anchor="_Toc11363557" w:history="1">
+          <w:hyperlink w:anchor="_Toc11373827" w:history="1">
             <w:r>
               <w:rPr>
                 <w:rStyle w:val="a9"/>
@@ -2045,7 +2045,7 @@
               <w:rPr>
                 <w:webHidden/>
               </w:rPr>
-              <w:instrText xml:space="preserve"> PAGEREF _Toc11363557 \h </w:instrText>
+              <w:instrText xml:space="preserve"> PAGEREF _Toc11373827 \h </w:instrText>
             </w:r>
             <w:r>
               <w:rPr>
@@ -2082,7 +2082,7 @@
               <w:lang w:eastAsia="ru-RU"/>
             </w:rPr>
           </w:pPr>
-          <w:hyperlink w:anchor="_Toc11363558" w:history="1">
+          <w:hyperlink w:anchor="_Toc11373828" w:history="1">
             <w:r>
               <w:rPr>
                 <w:rStyle w:val="a9"/>
@@ -2125,7 +2125,7 @@
                 <w:noProof/>
                 <w:webHidden/>
               </w:rPr>
-              <w:instrText xml:space="preserve"> PAGEREF _Toc11363558 \h </w:instrText>
+              <w:instrText xml:space="preserve"> PAGEREF _Toc11373828 \h </w:instrText>
             </w:r>
             <w:r>
               <w:rPr>
@@ -2166,7 +2166,7 @@
               <w:lang w:eastAsia="ru-RU"/>
             </w:rPr>
           </w:pPr>
-          <w:hyperlink w:anchor="_Toc11363559" w:history="1">
+          <w:hyperlink w:anchor="_Toc11373829" w:history="1">
             <w:r>
               <w:rPr>
                 <w:rStyle w:val="a9"/>
@@ -2209,7 +2209,7 @@
                 <w:noProof/>
                 <w:webHidden/>
               </w:rPr>
-              <w:instrText xml:space="preserve"> PAGEREF _Toc11363559 \h </w:instrText>
+              <w:instrText xml:space="preserve"> PAGEREF _Toc11373829 \h </w:instrText>
             </w:r>
             <w:r>
               <w:rPr>
@@ -2250,7 +2250,7 @@
               <w:lang w:eastAsia="ru-RU"/>
             </w:rPr>
           </w:pPr>
-          <w:hyperlink w:anchor="_Toc11363560" w:history="1">
+          <w:hyperlink w:anchor="_Toc11373830" w:history="1">
             <w:r>
               <w:rPr>
                 <w:rStyle w:val="a9"/>
@@ -2293,7 +2293,7 @@
                 <w:noProof/>
                 <w:webHidden/>
               </w:rPr>
-              <w:instrText xml:space="preserve"> PAGEREF _Toc11363560 \h </w:instrText>
+              <w:instrText xml:space="preserve"> PAGEREF _Toc11373830 \h </w:instrText>
             </w:r>
             <w:r>
               <w:rPr>
@@ -2334,7 +2334,7 @@
               <w:lang w:eastAsia="ru-RU"/>
             </w:rPr>
           </w:pPr>
-          <w:hyperlink w:anchor="_Toc11363561" w:history="1">
+          <w:hyperlink w:anchor="_Toc11373831" w:history="1">
             <w:r>
               <w:rPr>
                 <w:rStyle w:val="a9"/>
@@ -2377,7 +2377,7 @@
                 <w:noProof/>
                 <w:webHidden/>
               </w:rPr>
-              <w:instrText xml:space="preserve"> PAGEREF _Toc11363561 \h </w:instrText>
+              <w:instrText xml:space="preserve"> PAGEREF _Toc11373831 \h </w:instrText>
             </w:r>
             <w:r>
               <w:rPr>
@@ -2418,7 +2418,7 @@
               <w:lang w:eastAsia="ru-RU"/>
             </w:rPr>
           </w:pPr>
-          <w:hyperlink w:anchor="_Toc11363562" w:history="1">
+          <w:hyperlink w:anchor="_Toc11373832" w:history="1">
             <w:r>
               <w:rPr>
                 <w:rStyle w:val="a9"/>
@@ -2461,7 +2461,7 @@
                 <w:noProof/>
                 <w:webHidden/>
               </w:rPr>
-              <w:instrText xml:space="preserve"> PAGEREF _Toc11363562 \h </w:instrText>
+              <w:instrText xml:space="preserve"> PAGEREF _Toc11373832 \h </w:instrText>
             </w:r>
             <w:r>
               <w:rPr>
@@ -2503,7 +2503,7 @@
               <w:lang w:eastAsia="ru-RU"/>
             </w:rPr>
           </w:pPr>
-          <w:hyperlink w:anchor="_Toc11363563" w:history="1">
+          <w:hyperlink w:anchor="_Toc11373833" w:history="1">
             <w:r>
               <w:rPr>
                 <w:rStyle w:val="a9"/>
@@ -2526,7 +2526,7 @@
               <w:rPr>
                 <w:webHidden/>
               </w:rPr>
-              <w:instrText xml:space="preserve"> PAGEREF _Toc11363563 \h </w:instrText>
+              <w:instrText xml:space="preserve"> PAGEREF _Toc11373833 \h </w:instrText>
             </w:r>
             <w:r>
               <w:rPr>
@@ -2563,7 +2563,7 @@
               <w:lang w:eastAsia="ru-RU"/>
             </w:rPr>
           </w:pPr>
-          <w:hyperlink w:anchor="_Toc11363564" w:history="1">
+          <w:hyperlink w:anchor="_Toc11373834" w:history="1">
             <w:r>
               <w:rPr>
                 <w:rStyle w:val="a9"/>
@@ -2606,7 +2606,7 @@
                 <w:noProof/>
                 <w:webHidden/>
               </w:rPr>
-              <w:instrText xml:space="preserve"> PAGEREF _Toc11363564 \h </w:instrText>
+              <w:instrText xml:space="preserve"> PAGEREF _Toc11373834 \h </w:instrText>
             </w:r>
             <w:r>
               <w:rPr>
@@ -2647,7 +2647,7 @@
               <w:lang w:eastAsia="ru-RU"/>
             </w:rPr>
           </w:pPr>
-          <w:hyperlink w:anchor="_Toc11363565" w:history="1">
+          <w:hyperlink w:anchor="_Toc11373835" w:history="1">
             <w:r>
               <w:rPr>
                 <w:rStyle w:val="a9"/>
@@ -2690,7 +2690,7 @@
                 <w:noProof/>
                 <w:webHidden/>
               </w:rPr>
-              <w:instrText xml:space="preserve"> PAGEREF _Toc11363565 \h </w:instrText>
+              <w:instrText xml:space="preserve"> PAGEREF _Toc11373835 \h </w:instrText>
             </w:r>
             <w:r>
               <w:rPr>
@@ -2731,7 +2731,7 @@
               <w:lang w:eastAsia="ru-RU"/>
             </w:rPr>
           </w:pPr>
-          <w:hyperlink w:anchor="_Toc11363566" w:history="1">
+          <w:hyperlink w:anchor="_Toc11373836" w:history="1">
             <w:r>
               <w:rPr>
                 <w:rStyle w:val="a9"/>
@@ -2774,7 +2774,7 @@
                 <w:noProof/>
                 <w:webHidden/>
               </w:rPr>
-              <w:instrText xml:space="preserve"> PAGEREF _Toc11363566 \h </w:instrText>
+              <w:instrText xml:space="preserve"> PAGEREF _Toc11373836 \h </w:instrText>
             </w:r>
             <w:r>
               <w:rPr>
@@ -2815,7 +2815,7 @@
               <w:lang w:eastAsia="ru-RU"/>
             </w:rPr>
           </w:pPr>
-          <w:hyperlink w:anchor="_Toc11363567" w:history="1">
+          <w:hyperlink w:anchor="_Toc11373837" w:history="1">
             <w:r>
               <w:rPr>
                 <w:rStyle w:val="a9"/>
@@ -2858,7 +2858,7 @@
                 <w:noProof/>
                 <w:webHidden/>
               </w:rPr>
-              <w:instrText xml:space="preserve"> PAGEREF _Toc11363567 \h </w:instrText>
+              <w:instrText xml:space="preserve"> PAGEREF _Toc11373837 \h </w:instrText>
             </w:r>
             <w:r>
               <w:rPr>
@@ -2899,7 +2899,7 @@
               <w:lang w:eastAsia="ru-RU"/>
             </w:rPr>
           </w:pPr>
-          <w:hyperlink w:anchor="_Toc11363568" w:history="1">
+          <w:hyperlink w:anchor="_Toc11373838" w:history="1">
             <w:r>
               <w:rPr>
                 <w:rStyle w:val="a9"/>
@@ -2942,7 +2942,7 @@
                 <w:noProof/>
                 <w:webHidden/>
               </w:rPr>
-              <w:instrText xml:space="preserve"> PAGEREF _Toc11363568 \h </w:instrText>
+              <w:instrText xml:space="preserve"> PAGEREF _Toc11373838 \h </w:instrText>
             </w:r>
             <w:r>
               <w:rPr>
@@ -2984,7 +2984,7 @@
               <w:lang w:eastAsia="ru-RU"/>
             </w:rPr>
           </w:pPr>
-          <w:hyperlink w:anchor="_Toc11363569" w:history="1">
+          <w:hyperlink w:anchor="_Toc11373839" w:history="1">
             <w:r>
               <w:rPr>
                 <w:rStyle w:val="a9"/>
@@ -3007,7 +3007,7 @@
               <w:rPr>
                 <w:webHidden/>
               </w:rPr>
-              <w:instrText xml:space="preserve"> PAGEREF _Toc11363569 \h </w:instrText>
+              <w:instrText xml:space="preserve"> PAGEREF _Toc11373839 \h </w:instrText>
             </w:r>
             <w:r>
               <w:rPr>
@@ -3045,7 +3045,7 @@
               <w:lang w:eastAsia="ru-RU"/>
             </w:rPr>
           </w:pPr>
-          <w:hyperlink w:anchor="_Toc11363570" w:history="1">
+          <w:hyperlink w:anchor="_Toc11373840" w:history="1">
             <w:r>
               <w:rPr>
                 <w:rStyle w:val="a9"/>
@@ -3068,7 +3068,7 @@
               <w:rPr>
                 <w:webHidden/>
               </w:rPr>
-              <w:instrText xml:space="preserve"> PAGEREF _Toc11363570 \h </w:instrText>
+              <w:instrText xml:space="preserve"> PAGEREF _Toc11373840 \h </w:instrText>
             </w:r>
             <w:r>
               <w:rPr>
@@ -3106,7 +3106,7 @@
               <w:lang w:eastAsia="ru-RU"/>
             </w:rPr>
           </w:pPr>
-          <w:hyperlink w:anchor="_Toc11363571" w:history="1">
+          <w:hyperlink w:anchor="_Toc11373841" w:history="1">
             <w:r>
               <w:rPr>
                 <w:rStyle w:val="a9"/>
@@ -3129,7 +3129,7 @@
               <w:rPr>
                 <w:webHidden/>
               </w:rPr>
-              <w:instrText xml:space="preserve"> PAGEREF _Toc11363571 \h </w:instrText>
+              <w:instrText xml:space="preserve"> PAGEREF _Toc11373841 \h </w:instrText>
             </w:r>
             <w:r>
               <w:rPr>
@@ -3198,7 +3198,7 @@
       <w:pPr>
         <w:pStyle w:val="10"/>
       </w:pPr>
-      <w:bookmarkStart w:id="7" w:name="_Toc11363540"/>
+      <w:bookmarkStart w:id="7" w:name="_Toc11373810"/>
       <w:r>
         <w:lastRenderedPageBreak/>
         <w:t>Общая характеристика работы</w:t>
@@ -3468,7 +3468,13 @@
         <w:rPr>
           <w:lang w:val="be-BY"/>
         </w:rPr>
-        <w:t xml:space="preserve">Аб’ект даследавання – праблема пабудовы вялікіх неперасякальных падграфаў у геаметрычных графах. У </w:t>
+        <w:t xml:space="preserve">Аб’ект даследавання – праблема пабудовы вялікіх неперасякальных </w:t>
+      </w:r>
+      <w:r>
+        <w:rPr>
+          <w:lang w:val="be-BY"/>
+        </w:rPr>
+        <w:t xml:space="preserve">падграфаў у геаметрычных графах. У </w:t>
       </w:r>
       <w:r>
         <w:rPr>
@@ -3517,7 +3523,13 @@
         <w:rPr>
           <w:lang w:val="be-BY"/>
         </w:rPr>
-        <w:t>Мэта працы – вывучыць асноўныя звесткі аб праблеме пабудовы вялікіх неперасякальных падграфаў у геаметрычных графах; даследаваць класы геаметрычных графаў, якія дапускаюць пабудову неперасякальнага остаўнага дрэва за паліномны час; распрацаваць дакладныя экспаненцыяльныя алгарытмы пабудовы вялікіх неперасякальных падграфаў у геаметрычных графах; рэалізаваць распрацаваныя алгарытмы.</w:t>
+        <w:t>Мэта працы – вывучыць асноўныя звесткі аб праблеме пабудовы вялікіх неперасякальных падграфаў у геаметрычных графах; даследаваць класы геаметрычных графаў, якія дапускаюць пабудову неперасякальнага остаўнага</w:t>
+      </w:r>
+      <w:r>
+        <w:rPr>
+          <w:lang w:val="be-BY"/>
+        </w:rPr>
+        <w:t xml:space="preserve"> дрэва за паліномны час; распрацаваць дакладныя экспаненцыяльныя алгарытмы пабудовы вялікіх неперасякальных падграфаў у геаметрычных графах; рэалізаваць распрацаваныя алгарытмы.</w:t>
       </w:r>
     </w:p>
     <w:p>
@@ -3823,7 +3835,7 @@
         <w:rPr>
           <w:lang w:val="en-US"/>
         </w:rPr>
-        <w:t>to research classes of geometric graphs that allow the construction of non-crossing s</w:t>
+        <w:t>to research classes of geometric graphs that allow construction of non-crossing s</w:t>
       </w:r>
       <w:r>
         <w:rPr>
@@ -3861,7 +3873,19 @@
         <w:rPr>
           <w:lang w:val="en-US"/>
         </w:rPr>
-        <w:t xml:space="preserve"> in geometric graphs; implement the developed algorithms.</w:t>
+        <w:t xml:space="preserve"> in geometric graphs;</w:t>
+      </w:r>
+      <w:r>
+        <w:rPr>
+          <w:lang w:val="en-US"/>
+        </w:rPr>
+        <w:t xml:space="preserve"> to</w:t>
+      </w:r>
+      <w:r>
+        <w:rPr>
+          <w:lang w:val="en-US"/>
+        </w:rPr>
+        <w:t xml:space="preserve"> implement the developed algorithms.</w:t>
       </w:r>
     </w:p>
     <w:p>
@@ -3899,7 +3923,7 @@
         <w:rPr>
           <w:lang w:val="en-US"/>
         </w:rPr>
-        <w:t xml:space="preserve"> – a new class of geometric graphs that allows the construction of non-crossing spanning tree in polynomial time; developed and implemented in Java programming language polynomial algorithm for constructing non-crossing spanning tree in the presented class of geometric graphs; developed and implemented in Java programming language algorithms for constructing large non-crossing </w:t>
+        <w:t xml:space="preserve"> – a new class of geometric graphs that allows construction of non-crossing spanning tree in polynomial time; developed and implemented in Java programming language polynomial algorithm for constructing non-crossing spanning tree in the presented class of geometric graphs; developed and implemented in Java programming language algorithms for constructing large non-crossing </w:t>
       </w:r>
       <w:proofErr w:type="spellStart"/>
       <w:r>
@@ -3935,7 +3959,7 @@
       <w:pPr>
         <w:pStyle w:val="aff4"/>
       </w:pPr>
-      <w:bookmarkStart w:id="8" w:name="_Toc11363541"/>
+      <w:bookmarkStart w:id="8" w:name="_Toc11373811"/>
       <w:r>
         <w:lastRenderedPageBreak/>
         <w:t>В</w:t>
@@ -4412,7 +4436,7 @@
         <w:pStyle w:val="10"/>
       </w:pPr>
       <w:bookmarkStart w:id="9" w:name="_Toc451113818"/>
-      <w:bookmarkStart w:id="10" w:name="_Toc11363542"/>
+      <w:bookmarkStart w:id="10" w:name="_Toc11373812"/>
       <w:r>
         <w:lastRenderedPageBreak/>
         <w:t>Глава 1</w:t>
@@ -4429,7 +4453,7 @@
       <w:pPr>
         <w:pStyle w:val="1"/>
       </w:pPr>
-      <w:bookmarkStart w:id="11" w:name="_Toc11363543"/>
+      <w:bookmarkStart w:id="11" w:name="_Toc11373813"/>
       <w:r>
         <w:t>Геометрические графы</w:t>
       </w:r>
@@ -5306,7 +5330,7 @@
       <w:pPr>
         <w:pStyle w:val="1"/>
       </w:pPr>
-      <w:bookmarkStart w:id="12" w:name="_Toc11363544"/>
+      <w:bookmarkStart w:id="12" w:name="_Toc11373814"/>
       <w:r>
         <w:t xml:space="preserve">Задача построения непересекающегося остовного дерева </w:t>
       </w:r>
@@ -7086,7 +7110,7 @@
       <w:pPr>
         <w:pStyle w:val="1"/>
       </w:pPr>
-      <w:bookmarkStart w:id="13" w:name="_Toc11363545"/>
+      <w:bookmarkStart w:id="13" w:name="_Toc11373815"/>
       <w:r>
         <w:t>Параметризованные алгоритмы</w:t>
       </w:r>
@@ -9312,7 +9336,7 @@
           <w:rFonts w:eastAsiaTheme="minorEastAsia"/>
         </w:rPr>
       </w:pPr>
-      <w:bookmarkStart w:id="14" w:name="_Toc11363546"/>
+      <w:bookmarkStart w:id="14" w:name="_Toc11373816"/>
       <w:proofErr w:type="spellStart"/>
       <w:r>
         <w:rPr>
@@ -10470,7 +10494,7 @@
       <w:pPr>
         <w:pStyle w:val="1"/>
       </w:pPr>
-      <w:bookmarkStart w:id="15" w:name="_Toc11363547"/>
+      <w:bookmarkStart w:id="15" w:name="_Toc11373817"/>
       <w:r>
         <w:lastRenderedPageBreak/>
         <w:t xml:space="preserve">Достаточные условия </w:t>
@@ -10797,7 +10821,21 @@
         <w:rPr>
           <w:szCs w:val="28"/>
         </w:rPr>
-        <w:t xml:space="preserve"> обозначим через </w:t>
+        <w:t xml:space="preserve"> обозначим </w:t>
+      </w:r>
+      <w:proofErr w:type="gramStart"/>
+      <w:r>
+        <w:rPr>
+          <w:szCs w:val="28"/>
+        </w:rPr>
+        <w:t>через</w:t>
+      </w:r>
+      <w:proofErr w:type="gramEnd"/>
+      <w:r>
+        <w:rPr>
+          <w:szCs w:val="28"/>
+        </w:rPr>
+        <w:t xml:space="preserve"> </w:t>
       </w:r>
       <m:oMath>
         <m:r>
@@ -10837,11 +10875,19 @@
         </w:rPr>
         <w:t xml:space="preserve">. </w:t>
       </w:r>
-      <w:r>
-        <w:rPr>
-          <w:szCs w:val="28"/>
-        </w:rPr>
-        <w:t xml:space="preserve">В работе </w:t>
+      <w:proofErr w:type="gramStart"/>
+      <w:r>
+        <w:rPr>
+          <w:szCs w:val="28"/>
+        </w:rPr>
+        <w:t>В</w:t>
+      </w:r>
+      <w:proofErr w:type="gramEnd"/>
+      <w:r>
+        <w:rPr>
+          <w:szCs w:val="28"/>
+        </w:rPr>
+        <w:t xml:space="preserve"> работе </w:t>
       </w:r>
       <w:r>
         <w:rPr>
@@ -10861,14 +10907,18 @@
         </w:rPr>
         <w:t xml:space="preserve"> </w:t>
       </w:r>
-      <w:proofErr w:type="gramStart"/>
       <w:r>
         <w:rPr>
           <w:szCs w:val="28"/>
         </w:rPr>
         <w:t>представлен</w:t>
       </w:r>
-      <w:proofErr w:type="gramEnd"/>
+      <w:r>
+        <w:rPr>
+          <w:szCs w:val="28"/>
+        </w:rPr>
+        <w:t>ы</w:t>
+      </w:r>
       <w:r>
         <w:rPr>
           <w:szCs w:val="28"/>
@@ -11802,7 +11852,15 @@
           <w:i/>
           <w:szCs w:val="28"/>
         </w:rPr>
-        <w:t xml:space="preserve">геометрический </w:t>
+        <w:t>гео</w:t>
+      </w:r>
+      <w:r>
+        <w:rPr>
+          <w:rFonts w:eastAsiaTheme="minorEastAsia"/>
+          <w:i/>
+          <w:szCs w:val="28"/>
+        </w:rPr>
+        <w:t xml:space="preserve">метрический граф </w:t>
       </w:r>
       <w:proofErr w:type="gramStart"/>
       <w:r>
@@ -11811,7 +11869,7 @@
           <w:i/>
           <w:szCs w:val="28"/>
         </w:rPr>
-        <w:t>граф</w:t>
+        <w:t>с</w:t>
       </w:r>
       <w:proofErr w:type="gramEnd"/>
       <w:r>
@@ -11828,7 +11886,7 @@
           <w:i/>
           <w:szCs w:val="28"/>
         </w:rPr>
-        <w:t xml:space="preserve"> с </w:t>
+        <w:t xml:space="preserve"> </w:t>
       </w:r>
       <m:oMath>
         <m:r>
@@ -12383,7 +12441,7 @@
       <w:pPr>
         <w:pStyle w:val="1"/>
       </w:pPr>
-      <w:bookmarkStart w:id="16" w:name="_Toc11363548"/>
+      <w:bookmarkStart w:id="16" w:name="_Toc11373818"/>
       <w:r>
         <w:lastRenderedPageBreak/>
         <w:t>Необходимые</w:t>
@@ -13950,7 +14008,24 @@
           <w:i/>
           <w:szCs w:val="28"/>
         </w:rPr>
-        <w:t xml:space="preserve">не существует непересекающееся остовное дерево, диаметр которого не превосходит </w:t>
+        <w:t xml:space="preserve">не существует </w:t>
+      </w:r>
+      <m:oMath>
+        <m:r>
+          <w:rPr>
+            <w:rFonts w:ascii="Cambria Math" w:hAnsi="Cambria Math"/>
+            <w:szCs w:val="28"/>
+            <w:lang w:val="en-US"/>
+          </w:rPr>
+          <m:t>NST</m:t>
+        </m:r>
+      </m:oMath>
+      <w:r>
+        <w:rPr>
+          <w:i/>
+          <w:szCs w:val="28"/>
+        </w:rPr>
+        <w:t xml:space="preserve">, диаметр которого не превосходит </w:t>
       </w:r>
       <m:oMath>
         <m:r>
@@ -14719,7 +14794,7 @@
       <w:pPr>
         <w:pStyle w:val="1"/>
       </w:pPr>
-      <w:bookmarkStart w:id="17" w:name="_Toc11363549"/>
+      <w:bookmarkStart w:id="17" w:name="_Toc11373819"/>
       <w:r>
         <w:lastRenderedPageBreak/>
         <w:t>Оптимизационные</w:t>
@@ -15274,7 +15349,7 @@
       <w:pPr>
         <w:pStyle w:val="10"/>
       </w:pPr>
-      <w:bookmarkStart w:id="18" w:name="_Toc11363550"/>
+      <w:bookmarkStart w:id="18" w:name="_Toc11373820"/>
       <w:bookmarkEnd w:id="9"/>
       <w:r>
         <w:lastRenderedPageBreak/>
@@ -15298,7 +15373,7 @@
       <w:pPr>
         <w:pStyle w:val="a1"/>
       </w:pPr>
-      <w:bookmarkStart w:id="19" w:name="_Toc11363551"/>
+      <w:bookmarkStart w:id="19" w:name="_Toc11373821"/>
       <w:proofErr w:type="spellStart"/>
       <w:r>
         <w:t>Матроиды</w:t>
@@ -17151,7 +17226,7 @@
       <w:pPr>
         <w:pStyle w:val="a1"/>
       </w:pPr>
-      <w:bookmarkStart w:id="20" w:name="_Toc11363552"/>
+      <w:bookmarkStart w:id="20" w:name="_Toc11373822"/>
       <w:r>
         <w:t>Постановка задачи</w:t>
       </w:r>
@@ -17807,6 +17882,53 @@
         <w:t>TMI</w:t>
       </w:r>
       <w:r>
+        <w:rPr>
+          <w:i/>
+        </w:rPr>
+        <w:t xml:space="preserve"> (</w:t>
+      </w:r>
+      <w:r>
+        <w:rPr>
+          <w:i/>
+          <w:lang w:val="en-US"/>
+        </w:rPr>
+        <w:t>Two</w:t>
+      </w:r>
+      <w:r>
+        <w:rPr>
+          <w:i/>
+        </w:rPr>
+        <w:t xml:space="preserve"> </w:t>
+      </w:r>
+      <w:proofErr w:type="spellStart"/>
+      <w:r>
+        <w:rPr>
+          <w:i/>
+          <w:lang w:val="en-US"/>
+        </w:rPr>
+        <w:t>Matroids</w:t>
+      </w:r>
+      <w:proofErr w:type="spellEnd"/>
+      <w:r>
+        <w:rPr>
+          <w:i/>
+        </w:rPr>
+        <w:t xml:space="preserve"> </w:t>
+      </w:r>
+      <w:r>
+        <w:rPr>
+          <w:i/>
+          <w:lang w:val="en-US"/>
+        </w:rPr>
+        <w:t>Intersection</w:t>
+      </w:r>
+      <w:r>
+        <w:rPr>
+          <w:i/>
+        </w:rPr>
+        <w:t>)</w:t>
+      </w:r>
+      <w:r>
         <w:t>.</w:t>
       </w:r>
     </w:p>
@@ -17880,7 +18002,7 @@
       <w:pPr>
         <w:pStyle w:val="a1"/>
       </w:pPr>
-      <w:bookmarkStart w:id="21" w:name="_Toc11363553"/>
+      <w:bookmarkStart w:id="21" w:name="_Toc11373823"/>
       <w:r>
         <w:t>Алгоритм</w:t>
       </w:r>
@@ -19330,7 +19452,10 @@
         <w:t>Выполняется</w:t>
       </w:r>
       <w:r>
-        <w:t xml:space="preserve"> инициализацию структур данных.</w:t>
+        <w:t xml:space="preserve"> инициализация</w:t>
+      </w:r>
+      <w:r>
+        <w:t xml:space="preserve"> структур данных.</w:t>
       </w:r>
     </w:p>
     <w:p>
@@ -19426,7 +19551,7 @@
         <w:t xml:space="preserve"> </w:t>
       </w:r>
       <w:r>
-        <w:t xml:space="preserve">инициализируется пустым списком смежности. </w:t>
+        <w:t xml:space="preserve">инициализируется пустым списком. </w:t>
       </w:r>
       <w:r>
         <w:t>Этот список смежности будет использоваться для хранения дуг</w:t>
@@ -19445,43 +19570,43 @@
         <w:ind w:left="2126" w:firstLine="0"/>
       </w:pPr>
       <w:r>
+        <w:t xml:space="preserve">Словарь </w:t>
+      </w:r>
+      <m:oMath>
+        <m:r>
+          <w:rPr>
+            <w:rFonts w:ascii="Cambria Math" w:hAnsi="Cambria Math"/>
+          </w:rPr>
+          <m:t>P</m:t>
+        </m:r>
+      </m:oMath>
+      <w:r>
+        <w:t xml:space="preserve"> инициализируется</w:t>
+      </w:r>
+      <w:r>
+        <w:t xml:space="preserve"> </w:t>
+      </w:r>
+      <w:r>
+        <w:t xml:space="preserve">пустым словарем. </w:t>
+      </w:r>
+      <w:proofErr w:type="gramStart"/>
+      <w:r>
+        <w:t xml:space="preserve">В этом словаре для </w:t>
+      </w:r>
+      <w:r>
+        <w:t>элементов</w:t>
+      </w:r>
+      <w:r>
+        <w:t xml:space="preserve"> будет храниться родительск</w:t>
+      </w:r>
+      <w:r>
+        <w:t>ий</w:t>
+      </w:r>
+      <w:r>
+        <w:t xml:space="preserve"> </w:t>
+      </w:r>
+      <w:r>
         <w:lastRenderedPageBreak/>
-        <w:t xml:space="preserve">Словарь </w:t>
-      </w:r>
-      <m:oMath>
-        <m:r>
-          <w:rPr>
-            <w:rFonts w:ascii="Cambria Math" w:hAnsi="Cambria Math"/>
-          </w:rPr>
-          <m:t>P</m:t>
-        </m:r>
-      </m:oMath>
-      <w:r>
-        <w:t xml:space="preserve"> инициализируется</w:t>
-      </w:r>
-      <w:r>
-        <w:t xml:space="preserve"> </w:t>
-      </w:r>
-      <w:r>
-        <w:t xml:space="preserve">пустым словарем. </w:t>
-      </w:r>
-      <w:proofErr w:type="gramStart"/>
-      <w:r>
-        <w:t xml:space="preserve">В этом словаре для </w:t>
-      </w:r>
-      <w:r>
-        <w:t>элементов</w:t>
-      </w:r>
-      <w:r>
-        <w:t xml:space="preserve"> будет храниться родительск</w:t>
-      </w:r>
-      <w:r>
-        <w:t>ий</w:t>
-      </w:r>
-      <w:r>
-        <w:t xml:space="preserve"> </w:t>
-      </w:r>
-      <w:r>
         <w:t>элемент</w:t>
       </w:r>
       <w:r>
@@ -19995,7 +20120,19 @@
         <w:rPr>
           <w:i/>
         </w:rPr>
-        <w:t xml:space="preserve">утверждению 2, </w:t>
+        <w:t xml:space="preserve">утверждению </w:t>
+      </w:r>
+      <w:r>
+        <w:rPr>
+          <w:i/>
+        </w:rPr>
+        <w:t>2.</w:t>
+      </w:r>
+      <w:r>
+        <w:rPr>
+          <w:i/>
+        </w:rPr>
+        <w:t xml:space="preserve">2, </w:t>
       </w:r>
       <w:r>
         <w:t xml:space="preserve">множество </w:t>
@@ -20369,7 +20506,19 @@
         <w:rPr>
           <w:i/>
         </w:rPr>
-        <w:t xml:space="preserve">утверждению 2, </w:t>
+        <w:t xml:space="preserve">утверждению </w:t>
+      </w:r>
+      <w:r>
+        <w:rPr>
+          <w:i/>
+        </w:rPr>
+        <w:t>2.</w:t>
+      </w:r>
+      <w:r>
+        <w:rPr>
+          <w:i/>
+        </w:rPr>
+        <w:t xml:space="preserve">2, </w:t>
       </w:r>
       <w:r>
         <w:t xml:space="preserve">множество </w:t>
@@ -20991,7 +21140,6 @@
         <w:ind w:left="1418" w:firstLine="0"/>
       </w:pPr>
       <w:r>
-        <w:lastRenderedPageBreak/>
         <w:t>Восстанавлив</w:t>
       </w:r>
       <w:r>
@@ -21034,6 +21182,7 @@
         <w:ind w:left="709" w:firstLine="0"/>
       </w:pPr>
       <w:r>
+        <w:lastRenderedPageBreak/>
         <w:t xml:space="preserve">Если увеличивающий путь найден, то применяем его к множеству </w:t>
       </w:r>
       <m:oMath>
@@ -21556,26 +21705,25 @@
         <w:rPr>
           <w:i/>
         </w:rPr>
-        <w:t xml:space="preserve">. Тогда </w:t>
-      </w:r>
-      <w:r>
-        <w:rPr>
-          <w:i/>
-        </w:rPr>
-        <w:t xml:space="preserve">алгоритм решения задачи </w:t>
-      </w:r>
-      <w:r>
-        <w:rPr>
-          <w:i/>
-          <w:lang w:val="en-US"/>
-        </w:rPr>
-        <w:t>TMI</w:t>
-      </w:r>
-      <w:r>
-        <w:rPr>
-          <w:i/>
-        </w:rPr>
-        <w:t xml:space="preserve"> корректно решает задачу </w:t>
+        <w:t>. Тогда</w:t>
+      </w:r>
+      <w:r>
+        <w:rPr>
+          <w:i/>
+        </w:rPr>
+        <w:t xml:space="preserve"> представленный</w:t>
+      </w:r>
+      <w:r>
+        <w:rPr>
+          <w:i/>
+        </w:rPr>
+        <w:t xml:space="preserve"> </w:t>
+      </w:r>
+      <w:r>
+        <w:rPr>
+          <w:i/>
+        </w:rPr>
+        <w:t xml:space="preserve">алгоритм корректно решает задачу </w:t>
       </w:r>
       <w:r>
         <w:rPr>
@@ -21702,7 +21850,7 @@
           <w:rFonts w:eastAsiaTheme="minorEastAsia"/>
         </w:rPr>
       </w:pPr>
-      <w:bookmarkStart w:id="23" w:name="_Toc11363554"/>
+      <w:bookmarkStart w:id="23" w:name="_Toc11373824"/>
       <w:r>
         <w:rPr>
           <w:rFonts w:eastAsiaTheme="minorEastAsia"/>
@@ -21804,7 +21952,7 @@
           <w:szCs w:val="36"/>
           <w:lang w:val="en-US"/>
         </w:rPr>
-        <w:t>Intellij</w:t>
+        <w:t>IntelliJ</w:t>
       </w:r>
       <w:proofErr w:type="spellEnd"/>
       <w:r>
@@ -22073,33 +22221,39 @@
           <w:rFonts w:eastAsiaTheme="minorEastAsia"/>
           <w:szCs w:val="36"/>
         </w:rPr>
-        <w:t xml:space="preserve">, второй – находит цикл, если таковой имеется, </w:t>
-      </w:r>
-      <w:proofErr w:type="gramStart"/>
+        <w:t>, второй – нах</w:t>
+      </w:r>
       <w:r>
         <w:rPr>
           <w:rFonts w:eastAsiaTheme="minorEastAsia"/>
           <w:szCs w:val="36"/>
         </w:rPr>
-        <w:t>в</w:t>
-      </w:r>
-      <w:proofErr w:type="gramEnd"/>
+        <w:t xml:space="preserve">одит </w:t>
+      </w:r>
+      <w:r>
+        <w:t xml:space="preserve">в </w:t>
+      </w:r>
+      <w:r>
+        <w:t>заданном под</w:t>
+      </w:r>
+      <w:r>
+        <w:t xml:space="preserve">множестве </w:t>
+      </w:r>
+      <w:r>
+        <w:t xml:space="preserve">носителя </w:t>
+      </w:r>
+      <w:proofErr w:type="spellStart"/>
+      <w:r>
+        <w:t>матроида</w:t>
+      </w:r>
+      <w:proofErr w:type="spellEnd"/>
       <w:r>
         <w:rPr>
           <w:rFonts w:eastAsiaTheme="minorEastAsia"/>
           <w:szCs w:val="36"/>
         </w:rPr>
-        <w:t xml:space="preserve"> множестве </w:t>
-      </w:r>
-      <w:proofErr w:type="spellStart"/>
-      <w:r>
-        <w:rPr>
-          <w:rFonts w:eastAsiaTheme="minorEastAsia"/>
-          <w:szCs w:val="36"/>
-        </w:rPr>
-        <w:t>матроида</w:t>
-      </w:r>
-      <w:proofErr w:type="spellEnd"/>
+        <w:t xml:space="preserve"> цикл, если таковой имеется</w:t>
+      </w:r>
       <w:r>
         <w:rPr>
           <w:rFonts w:eastAsiaTheme="minorEastAsia"/>
@@ -22149,14 +22303,7 @@
         <w:rPr>
           <w:szCs w:val="28"/>
         </w:rPr>
-        <w:t xml:space="preserve"> На реализацию </w:t>
-      </w:r>
-      <w:r>
-        <w:rPr>
-          <w:szCs w:val="28"/>
-        </w:rPr>
-        <w:lastRenderedPageBreak/>
-        <w:t>интерфейса вершины накладывается ограни</w:t>
+        <w:t xml:space="preserve"> На реализацию интерфейса вершины накладывается ограни</w:t>
       </w:r>
       <w:r>
         <w:rPr>
@@ -22181,6 +22328,7 @@
         <w:rPr>
           <w:szCs w:val="28"/>
         </w:rPr>
+        <w:lastRenderedPageBreak/>
         <w:t>Интерфейс ребра позволяет получить его альтернативные представления: в виде пары вершин, в виде отрезка на плоскости, в виде потока вершин. Как и в случае вершины, на реализацию интерфейса ребра накладывае</w:t>
       </w:r>
       <w:r>
@@ -22600,9 +22748,8 @@
       <w:pPr>
         <w:pStyle w:val="a1"/>
       </w:pPr>
-      <w:bookmarkStart w:id="24" w:name="_Toc11363555"/>
-      <w:r>
-        <w:lastRenderedPageBreak/>
+      <w:bookmarkStart w:id="24" w:name="_Toc11373825"/>
+      <w:r>
         <w:t xml:space="preserve">Применение для решения задачи построения </w:t>
       </w:r>
       <w:r>
@@ -22686,7 +22833,11 @@
       </w:r>
       <w:proofErr w:type="spellEnd"/>
       <w:r>
-        <w:t xml:space="preserve"> пересечений. Напомним, что графический </w:t>
+        <w:t xml:space="preserve"> пересечений. </w:t>
+      </w:r>
+      <w:r>
+        <w:lastRenderedPageBreak/>
+        <w:t xml:space="preserve">Напомним, что графический </w:t>
       </w:r>
       <w:proofErr w:type="spellStart"/>
       <w:r>
@@ -23165,11 +23316,7 @@
       </w:r>
       <w:proofErr w:type="spellEnd"/>
       <w:r>
-        <w:t xml:space="preserve"> пересечений на множестве ребер, является геометрический граф, имеющий </w:t>
-      </w:r>
-      <w:r>
-        <w:lastRenderedPageBreak/>
-        <w:t>индекс пересечения, равный единице.</w:t>
+        <w:t xml:space="preserve"> пересечений на множестве ребер, является геометрический граф, имеющий индекс пересечения, равный единице.</w:t>
       </w:r>
       <w:r>
         <w:t xml:space="preserve"> </w:t>
@@ -23210,6 +23357,7 @@
           <w:noProof/>
           <w:lang w:eastAsia="ru-RU"/>
         </w:rPr>
+        <w:lastRenderedPageBreak/>
         <w:drawing>
           <wp:inline distT="0" distB="0" distL="0" distR="0">
             <wp:extent cx="1890000" cy="2160000"/>
@@ -23286,7 +23434,7 @@
       <w:pPr>
         <w:pStyle w:val="a1"/>
       </w:pPr>
-      <w:bookmarkStart w:id="25" w:name="_Toc11363556"/>
+      <w:bookmarkStart w:id="25" w:name="_Toc11373826"/>
       <w:r>
         <w:t xml:space="preserve">Применение для решения задачи построения </w:t>
       </w:r>
@@ -23469,8 +23617,11 @@
       <w:r>
         <w:t>е(</w:t>
       </w:r>
+      <w:proofErr w:type="gramEnd"/>
+      <w:r>
+        <w:t>-</w:t>
+      </w:r>
       <w:proofErr w:type="spellStart"/>
-      <w:proofErr w:type="gramEnd"/>
       <w:r>
         <w:t>ый</w:t>
       </w:r>
@@ -24655,7 +24806,6 @@
       </w:pPr>
       <w:proofErr w:type="gramStart"/>
       <w:r>
-        <w:lastRenderedPageBreak/>
         <w:t xml:space="preserve">Предположим, что </w:t>
       </w:r>
       <m:oMath>
@@ -26865,7 +27015,7 @@
       <w:pPr>
         <w:pStyle w:val="10"/>
       </w:pPr>
-      <w:bookmarkStart w:id="26" w:name="_Toc11363557"/>
+      <w:bookmarkStart w:id="26" w:name="_Toc11373827"/>
       <w:bookmarkEnd w:id="22"/>
       <w:r>
         <w:lastRenderedPageBreak/>
@@ -26953,13 +27103,11 @@
       <w:r>
         <w:t>, базирующие</w:t>
       </w:r>
-      <w:proofErr w:type="spellStart"/>
-      <w:r>
-        <w:t>ся</w:t>
-      </w:r>
-      <w:proofErr w:type="spellEnd"/>
-      <w:r>
-        <w:t xml:space="preserve"> на методе </w:t>
+      <w:r>
+        <w:t>с</w:t>
+      </w:r>
+      <w:r>
+        <w:t xml:space="preserve">я на методе </w:t>
       </w:r>
       <w:r>
         <w:t xml:space="preserve">частичного перебора с отсечениями. </w:t>
@@ -27191,7 +27339,7 @@
       <w:pPr>
         <w:pStyle w:val="3"/>
       </w:pPr>
-      <w:bookmarkStart w:id="28" w:name="_Toc11363558"/>
+      <w:bookmarkStart w:id="28" w:name="_Toc11373828"/>
       <w:r>
         <w:t>Свойства геометрического графа, и</w:t>
       </w:r>
@@ -27685,7 +27833,7 @@
       <w:pPr>
         <w:pStyle w:val="3"/>
       </w:pPr>
-      <w:bookmarkStart w:id="29" w:name="_Toc11363559"/>
+      <w:bookmarkStart w:id="29" w:name="_Toc11373829"/>
       <w:r>
         <w:t>Алгоритм</w:t>
       </w:r>
@@ -27940,13 +28088,14 @@
       <w:r>
         <w:t xml:space="preserve"> ини</w:t>
       </w:r>
-      <w:proofErr w:type="spellStart"/>
-      <w:r>
-        <w:t>циализируется</w:t>
-      </w:r>
-      <w:proofErr w:type="spellEnd"/>
-      <w:r>
-        <w:t xml:space="preserve"> пустым множеством</w:t>
+      <w:r>
+        <w:t>циализирует</w:t>
+      </w:r>
+      <w:r>
+        <w:t>с</w:t>
+      </w:r>
+      <w:r>
+        <w:t>я пустым множеством</w:t>
       </w:r>
       <w:r>
         <w:t xml:space="preserve">, </w:t>
@@ -30135,13 +30284,8 @@
       <w:r>
         <w:t>. Задачи могут извлекаться в порядке поступления, случайным образом, в соответствии с нек</w:t>
       </w:r>
-      <w:proofErr w:type="spellStart"/>
-      <w:r>
-        <w:t>оторым</w:t>
-      </w:r>
-      <w:proofErr w:type="spellEnd"/>
-      <w:r>
-        <w:t xml:space="preserve"> приоритетом или</w:t>
+      <w:r>
+        <w:t>оторым приоритетом или</w:t>
       </w:r>
       <w:r>
         <w:t xml:space="preserve"> иным образом.</w:t>
@@ -33256,7 +33400,7 @@
       <w:pPr>
         <w:pStyle w:val="3"/>
       </w:pPr>
-      <w:bookmarkStart w:id="30" w:name="_Toc11363560"/>
+      <w:bookmarkStart w:id="30" w:name="_Toc11373830"/>
       <w:r>
         <w:t>Алгоритм частичного перебора с отсечениями для решения задачи построения наибольшего непересекающегося ациклического подграфа</w:t>
       </w:r>
@@ -35310,15 +35454,7 @@
         </m:sSub>
       </m:oMath>
       <w:r>
-        <w:t xml:space="preserve"> и до</w:t>
-      </w:r>
-      <w:proofErr w:type="spellStart"/>
-      <w:r>
-        <w:t>бавляем</w:t>
-      </w:r>
-      <w:proofErr w:type="spellEnd"/>
-      <w:r>
-        <w:t xml:space="preserve"> в очередь </w:t>
+        <w:t xml:space="preserve"> и добавляем в очередь </w:t>
       </w:r>
       <m:oMath>
         <m:r>
@@ -35483,13 +35619,8 @@
       <w:r>
         <w:t>. Задачи могут извлекаться в порядке поступления, случайным образом, в соотв</w:t>
       </w:r>
-      <w:proofErr w:type="spellStart"/>
-      <w:r>
-        <w:t>етствии</w:t>
-      </w:r>
-      <w:proofErr w:type="spellEnd"/>
-      <w:r>
-        <w:t xml:space="preserve"> с некоторым приоритетом</w:t>
+      <w:r>
+        <w:t>етствии с некоторым приоритетом</w:t>
       </w:r>
       <w:r>
         <w:t xml:space="preserve"> </w:t>
@@ -35523,7 +35654,13 @@
           <w:rPr>
             <w:rFonts w:ascii="Cambria Math" w:hAnsi="Cambria Math"/>
           </w:rPr>
-          <m:t>LNAS</m:t>
+          <m:t>M</m:t>
+        </m:r>
+        <m:r>
+          <w:rPr>
+            <w:rFonts w:ascii="Cambria Math" w:hAnsi="Cambria Math"/>
+          </w:rPr>
+          <m:t>NAS</m:t>
         </m:r>
       </m:oMath>
       <w:r>
@@ -35940,7 +36077,7 @@
       <w:pPr>
         <w:pStyle w:val="3"/>
       </w:pPr>
-      <w:bookmarkStart w:id="31" w:name="_Toc11363561"/>
+      <w:bookmarkStart w:id="31" w:name="_Toc11373831"/>
       <w:r>
         <w:lastRenderedPageBreak/>
         <w:t>Особенности программной реализации</w:t>
@@ -36448,11 +36585,17 @@
         <w:t>)</w:t>
       </w:r>
       <w:r>
-        <w:t xml:space="preserve"> подзадачи, порожденные подзадачами, обрабатываемыми другими потоками. Это позволяет одновременно </w:t>
+        <w:t xml:space="preserve"> подзадачи, порожденные </w:t>
+      </w:r>
+      <w:r>
+        <w:t xml:space="preserve">задачами, обрабатываемыми другими потоками. Это позволяет одновременно </w:t>
       </w:r>
       <w:r>
         <w:lastRenderedPageBreak/>
-        <w:t xml:space="preserve">обрабатывать число подзадач, значительно превышающее число потоков в </w:t>
+        <w:t xml:space="preserve">обрабатывать число </w:t>
+      </w:r>
+      <w:r>
+        <w:t xml:space="preserve">задач, значительно превышающее число потоков в </w:t>
       </w:r>
       <w:proofErr w:type="spellStart"/>
       <w:r>
@@ -36644,7 +36787,7 @@
       <w:pPr>
         <w:pStyle w:val="3"/>
       </w:pPr>
-      <w:bookmarkStart w:id="32" w:name="_Toc11363562"/>
+      <w:bookmarkStart w:id="32" w:name="_Toc11373832"/>
       <w:r>
         <w:t>Вычислительный эксперимент</w:t>
       </w:r>
@@ -37165,7 +37308,13 @@
         <w:t>могут сильно варьироваться. Это обусловлено тем</w:t>
       </w:r>
       <w:r>
-        <w:t xml:space="preserve">, что общее число рассматриваемых подзадач сильно зависит от структуры пересечений ребер в геометрическом графе. </w:t>
+        <w:t xml:space="preserve">, что общее число рассматриваемых подзадач </w:t>
+      </w:r>
+      <w:r>
+        <w:t>в значительной степени</w:t>
+      </w:r>
+      <w:r>
+        <w:t xml:space="preserve"> зависит от структуры пересечений ребер в геометрическом графе. </w:t>
       </w:r>
     </w:p>
     <w:p>
@@ -37772,7 +37921,7 @@
       <w:pPr>
         <w:pStyle w:val="10"/>
       </w:pPr>
-      <w:bookmarkStart w:id="33" w:name="_Toc11363563"/>
+      <w:bookmarkStart w:id="33" w:name="_Toc11373833"/>
       <w:r>
         <w:lastRenderedPageBreak/>
         <w:t>глава 4</w:t>
@@ -37989,7 +38138,7 @@
           <w:rFonts w:eastAsiaTheme="minorEastAsia"/>
         </w:rPr>
       </w:pPr>
-      <w:bookmarkStart w:id="34" w:name="_Toc11363564"/>
+      <w:bookmarkStart w:id="34" w:name="_Toc11373834"/>
       <w:r>
         <w:rPr>
           <w:rFonts w:eastAsiaTheme="minorEastAsia"/>
@@ -38709,7 +38858,7 @@
           <w:rFonts w:eastAsiaTheme="minorEastAsia"/>
         </w:rPr>
       </w:pPr>
-      <w:bookmarkStart w:id="35" w:name="_Toc11363565"/>
+      <w:bookmarkStart w:id="35" w:name="_Toc11373835"/>
       <w:r>
         <w:rPr>
           <w:rFonts w:eastAsiaTheme="minorEastAsia"/>
@@ -43085,7 +43234,7 @@
           <w:rFonts w:eastAsiaTheme="minorEastAsia"/>
         </w:rPr>
       </w:pPr>
-      <w:bookmarkStart w:id="36" w:name="_Toc11363566"/>
+      <w:bookmarkStart w:id="36" w:name="_Toc11373836"/>
       <w:r>
         <w:rPr>
           <w:rFonts w:eastAsiaTheme="minorEastAsia"/>
@@ -48293,7 +48442,7 @@
           <w:rFonts w:eastAsiaTheme="minorEastAsia"/>
         </w:rPr>
       </w:pPr>
-      <w:bookmarkStart w:id="37" w:name="_Toc11363567"/>
+      <w:bookmarkStart w:id="37" w:name="_Toc11373837"/>
       <w:r>
         <w:rPr>
           <w:rFonts w:eastAsiaTheme="minorEastAsia"/>
@@ -48950,7 +49099,7 @@
           <w:rFonts w:eastAsiaTheme="minorEastAsia"/>
         </w:rPr>
       </w:pPr>
-      <w:bookmarkStart w:id="38" w:name="_Toc11363568"/>
+      <w:bookmarkStart w:id="38" w:name="_Toc11373838"/>
       <w:r>
         <w:rPr>
           <w:rFonts w:eastAsiaTheme="minorEastAsia"/>
@@ -49132,19 +49281,39 @@
         <w:rPr>
           <w:szCs w:val="28"/>
         </w:rPr>
-        <w:t xml:space="preserve"> граф является невыпуклым.</w:t>
-      </w:r>
-      <w:r>
-        <w:rPr>
-          <w:szCs w:val="28"/>
-        </w:rPr>
-        <w:t xml:space="preserve"> </w:t>
-      </w:r>
-      <w:r>
-        <w:rPr>
-          <w:szCs w:val="28"/>
-        </w:rPr>
-        <w:t>Отметим</w:t>
+        <w:t xml:space="preserve"> граф является невыпуклым</w:t>
+      </w:r>
+      <w:proofErr w:type="gramStart"/>
+      <w:r>
+        <w:rPr>
+          <w:szCs w:val="28"/>
+        </w:rPr>
+        <w:t>.</w:t>
+      </w:r>
+      <w:proofErr w:type="gramEnd"/>
+      <w:r>
+        <w:rPr>
+          <w:szCs w:val="28"/>
+        </w:rPr>
+        <w:t xml:space="preserve"> </w:t>
+      </w:r>
+      <w:r>
+        <w:rPr>
+          <w:szCs w:val="28"/>
+        </w:rPr>
+        <w:t>За</w:t>
+      </w:r>
+      <w:r>
+        <w:rPr>
+          <w:szCs w:val="28"/>
+        </w:rPr>
+        <w:t>метим</w:t>
+      </w:r>
+      <w:r>
+        <w:rPr>
+          <w:szCs w:val="28"/>
+        </w:rPr>
+        <w:t xml:space="preserve"> также</w:t>
       </w:r>
       <w:r>
         <w:rPr>
@@ -50052,21 +50221,7 @@
         <w:rPr>
           <w:szCs w:val="28"/>
         </w:rPr>
-        <w:t xml:space="preserve"> раза. При этом важно отметить, что время работы алгоритма частичного пер</w:t>
-      </w:r>
-      <w:proofErr w:type="spellStart"/>
-      <w:r>
-        <w:rPr>
-          <w:szCs w:val="28"/>
-        </w:rPr>
-        <w:t>ебора</w:t>
-      </w:r>
-      <w:proofErr w:type="spellEnd"/>
-      <w:r>
-        <w:rPr>
-          <w:szCs w:val="28"/>
-        </w:rPr>
-        <w:t xml:space="preserve"> с отсечениями значительно меньше</w:t>
+        <w:t xml:space="preserve"> раза. При этом важно отметить, что время работы алгоритма частичного перебора с отсечениями значительно меньше</w:t>
       </w:r>
       <w:r>
         <w:rPr>
@@ -50830,7 +50985,7 @@
       <w:pPr>
         <w:pStyle w:val="aff6"/>
       </w:pPr>
-      <w:bookmarkStart w:id="39" w:name="_Toc11363569"/>
+      <w:bookmarkStart w:id="39" w:name="_Toc11373839"/>
       <w:r>
         <w:lastRenderedPageBreak/>
         <w:t>Заключение</w:t>
@@ -51054,7 +51209,7 @@
       <w:pPr>
         <w:pStyle w:val="aff8"/>
       </w:pPr>
-      <w:bookmarkStart w:id="40" w:name="_Toc11363570"/>
+      <w:bookmarkStart w:id="40" w:name="_Toc11373840"/>
       <w:r>
         <w:lastRenderedPageBreak/>
         <w:t>С</w:t>
@@ -52493,7 +52648,7 @@
       <w:pPr>
         <w:pStyle w:val="afff4"/>
       </w:pPr>
-      <w:bookmarkStart w:id="42" w:name="_Toc11363571"/>
+      <w:bookmarkStart w:id="42" w:name="_Toc11373841"/>
       <w:bookmarkEnd w:id="41"/>
       <w:r>
         <w:lastRenderedPageBreak/>
@@ -52602,7 +52757,7 @@
         <w:rPr>
           <w:noProof/>
         </w:rPr>
-        <w:t>3</w:t>
+        <w:t>11</w:t>
       </w:r>
     </w:fldSimple>
   </w:p>
@@ -56235,7 +56390,6 @@
   <w:style w:type="character" w:default="1" w:styleId="a4">
     <w:name w:val="Default Paragraph Font"/>
     <w:uiPriority w:val="1"/>
-    <w:semiHidden/>
     <w:unhideWhenUsed/>
   </w:style>
   <w:style w:type="table" w:default="1" w:styleId="a5">
@@ -57558,7 +57712,7 @@
   </w:compat>
   <w:rsids>
     <w:rsidRoot w:val="00F53BE3"/>
-    <w:rsid w:val="00A87E41"/>
+    <w:rsid w:val="000F68F0"/>
     <w:rsid w:val="00F53BE3"/>
   </w:rsids>
   <m:mathPr>
@@ -58096,7 +58250,7 @@
 </file>
 
 <file path=customXml/itemProps1.xml><?xml version="1.0" encoding="utf-8"?>
-<ds:datastoreItem xmlns:ds="http://schemas.openxmlformats.org/officeDocument/2006/customXml" ds:itemID="{5F09A23B-2D62-469A-8861-E4C2A1A306B7}">
+<ds:datastoreItem xmlns:ds="http://schemas.openxmlformats.org/officeDocument/2006/customXml" ds:itemID="{1DBF9A5F-62B0-4204-ADD8-E0D1A8C12715}">
   <ds:schemaRefs>
     <ds:schemaRef ds:uri="http://schemas.openxmlformats.org/officeDocument/2006/bibliography"/>
   </ds:schemaRefs>

--- a/docs/thesis.docx
+++ b/docs/thesis.docx
@@ -575,13 +575,11 @@
     <w:sdt>
       <w:sdtPr>
         <w:rPr>
-          <w:rFonts w:eastAsia="Calibri"/>
-          <w:b w:val="0"/>
+          <w:b/>
           <w:bCs/>
-          <w:caps w:val="0"/>
+          <w:caps/>
           <w:smallCaps/>
           <w:spacing w:val="5"/>
-          <w:sz w:val="28"/>
           <w:szCs w:val="22"/>
         </w:rPr>
         <w:id w:val="11370026"/>
@@ -590,20 +588,28 @@
           <w:docPartUnique/>
         </w:docPartObj>
       </w:sdtPr>
+      <w:sdtEndPr>
+        <w:rPr>
+          <w:b w:val="0"/>
+          <w:caps w:val="0"/>
+        </w:rPr>
+      </w:sdtEndPr>
       <w:sdtContent>
-        <w:bookmarkStart w:id="4" w:name="_Toc11373809" w:displacedByCustomXml="prev"/>
-        <w:bookmarkStart w:id="5" w:name="_Toc3412868" w:displacedByCustomXml="prev"/>
-        <w:bookmarkStart w:id="6" w:name="_Toc3412714" w:displacedByCustomXml="prev"/>
         <w:p>
           <w:pPr>
-            <w:pStyle w:val="10"/>
+            <w:pStyle w:val="aa"/>
+            <w:spacing w:after="1080" w:line="360" w:lineRule="atLeast"/>
+            <w:ind w:left="0" w:firstLine="0"/>
+            <w:jc w:val="center"/>
           </w:pPr>
           <w:r>
-            <w:t>Оглавление</w:t>
+            <w:rPr>
+              <w:b/>
+              <w:sz w:val="32"/>
+              <w:szCs w:val="32"/>
+            </w:rPr>
+            <w:t>ОГЛАВЛЕНИЕ</w:t>
           </w:r>
-          <w:bookmarkEnd w:id="6"/>
-          <w:bookmarkEnd w:id="5"/>
-          <w:bookmarkEnd w:id="4"/>
         </w:p>
         <w:p>
           <w:pPr>
@@ -625,12 +631,12 @@
           <w:r>
             <w:fldChar w:fldCharType="separate"/>
           </w:r>
-          <w:hyperlink w:anchor="_Toc11373809" w:history="1">
+          <w:hyperlink w:anchor="_Toc11374338" w:history="1">
             <w:r>
               <w:rPr>
                 <w:rStyle w:val="a9"/>
               </w:rPr>
-              <w:t>Оглавление</w:t>
+              <w:t>Общая характеристика работы</w:t>
             </w:r>
             <w:r>
               <w:rPr>
@@ -648,7 +654,7 @@
               <w:rPr>
                 <w:webHidden/>
               </w:rPr>
-              <w:instrText xml:space="preserve"> PAGEREF _Toc11373809 \h </w:instrText>
+              <w:instrText xml:space="preserve"> PAGEREF _Toc11374338 \h </w:instrText>
             </w:r>
             <w:r>
               <w:rPr>
@@ -665,7 +671,7 @@
               <w:rPr>
                 <w:webHidden/>
               </w:rPr>
-              <w:t>2</w:t>
+              <w:t>4</w:t>
             </w:r>
             <w:r>
               <w:rPr>
@@ -686,12 +692,12 @@
               <w:lang w:eastAsia="ru-RU"/>
             </w:rPr>
           </w:pPr>
-          <w:hyperlink w:anchor="_Toc11373810" w:history="1">
+          <w:hyperlink w:anchor="_Toc11374339" w:history="1">
             <w:r>
               <w:rPr>
                 <w:rStyle w:val="a9"/>
               </w:rPr>
-              <w:t>Общая характеристика работы</w:t>
+              <w:t>Введение</w:t>
             </w:r>
             <w:r>
               <w:rPr>
@@ -709,7 +715,7 @@
               <w:rPr>
                 <w:webHidden/>
               </w:rPr>
-              <w:instrText xml:space="preserve"> PAGEREF _Toc11373810 \h </w:instrText>
+              <w:instrText xml:space="preserve"> PAGEREF _Toc11374339 \h </w:instrText>
             </w:r>
             <w:r>
               <w:rPr>
@@ -726,7 +732,7 @@
               <w:rPr>
                 <w:webHidden/>
               </w:rPr>
-              <w:t>4</w:t>
+              <w:t>7</w:t>
             </w:r>
             <w:r>
               <w:rPr>
@@ -747,12 +753,12 @@
               <w:lang w:eastAsia="ru-RU"/>
             </w:rPr>
           </w:pPr>
-          <w:hyperlink w:anchor="_Toc11373811" w:history="1">
+          <w:hyperlink w:anchor="_Toc11374340" w:history="1">
             <w:r>
               <w:rPr>
                 <w:rStyle w:val="a9"/>
               </w:rPr>
-              <w:t>Введение</w:t>
+              <w:t>Глава 1 основные сведения о проблеме построения непересекающегося остовного дерева в геометрическом графе</w:t>
             </w:r>
             <w:r>
               <w:rPr>
@@ -770,7 +776,7 @@
               <w:rPr>
                 <w:webHidden/>
               </w:rPr>
-              <w:instrText xml:space="preserve"> PAGEREF _Toc11373811 \h </w:instrText>
+              <w:instrText xml:space="preserve"> PAGEREF _Toc11374340 \h </w:instrText>
             </w:r>
             <w:r>
               <w:rPr>
@@ -787,10 +793,598 @@
               <w:rPr>
                 <w:webHidden/>
               </w:rPr>
-              <w:t>7</w:t>
+              <w:t>8</w:t>
             </w:r>
             <w:r>
               <w:rPr>
+                <w:webHidden/>
+              </w:rPr>
+              <w:fldChar w:fldCharType="end"/>
+            </w:r>
+          </w:hyperlink>
+        </w:p>
+        <w:p>
+          <w:pPr>
+            <w:pStyle w:val="21"/>
+            <w:rPr>
+              <w:rFonts w:asciiTheme="minorHAnsi" w:eastAsiaTheme="minorEastAsia" w:hAnsiTheme="minorHAnsi" w:cstheme="minorBidi"/>
+              <w:noProof/>
+              <w:sz w:val="22"/>
+              <w:lang w:eastAsia="ru-RU"/>
+            </w:rPr>
+          </w:pPr>
+          <w:hyperlink w:anchor="_Toc11374341" w:history="1">
+            <w:r>
+              <w:rPr>
+                <w:rStyle w:val="a9"/>
+                <w:noProof/>
+              </w:rPr>
+              <w:t>1.1</w:t>
+            </w:r>
+            <w:r>
+              <w:rPr>
+                <w:rFonts w:asciiTheme="minorHAnsi" w:eastAsiaTheme="minorEastAsia" w:hAnsiTheme="minorHAnsi" w:cstheme="minorBidi"/>
+                <w:noProof/>
+                <w:sz w:val="22"/>
+                <w:lang w:eastAsia="ru-RU"/>
+              </w:rPr>
+              <w:tab/>
+            </w:r>
+            <w:r>
+              <w:rPr>
+                <w:rStyle w:val="a9"/>
+                <w:noProof/>
+              </w:rPr>
+              <w:t>Геометрические графы</w:t>
+            </w:r>
+            <w:r>
+              <w:rPr>
+                <w:noProof/>
+                <w:webHidden/>
+              </w:rPr>
+              <w:tab/>
+            </w:r>
+            <w:r>
+              <w:rPr>
+                <w:noProof/>
+                <w:webHidden/>
+              </w:rPr>
+              <w:fldChar w:fldCharType="begin"/>
+            </w:r>
+            <w:r>
+              <w:rPr>
+                <w:noProof/>
+                <w:webHidden/>
+              </w:rPr>
+              <w:instrText xml:space="preserve"> PAGEREF _Toc11374341 \h </w:instrText>
+            </w:r>
+            <w:r>
+              <w:rPr>
+                <w:noProof/>
+                <w:webHidden/>
+              </w:rPr>
+            </w:r>
+            <w:r>
+              <w:rPr>
+                <w:noProof/>
+                <w:webHidden/>
+              </w:rPr>
+              <w:fldChar w:fldCharType="separate"/>
+            </w:r>
+            <w:r>
+              <w:rPr>
+                <w:noProof/>
+                <w:webHidden/>
+              </w:rPr>
+              <w:t>8</w:t>
+            </w:r>
+            <w:r>
+              <w:rPr>
+                <w:noProof/>
+                <w:webHidden/>
+              </w:rPr>
+              <w:fldChar w:fldCharType="end"/>
+            </w:r>
+          </w:hyperlink>
+        </w:p>
+        <w:p>
+          <w:pPr>
+            <w:pStyle w:val="21"/>
+            <w:rPr>
+              <w:rFonts w:asciiTheme="minorHAnsi" w:eastAsiaTheme="minorEastAsia" w:hAnsiTheme="minorHAnsi" w:cstheme="minorBidi"/>
+              <w:noProof/>
+              <w:sz w:val="22"/>
+              <w:lang w:eastAsia="ru-RU"/>
+            </w:rPr>
+          </w:pPr>
+          <w:hyperlink w:anchor="_Toc11374342" w:history="1">
+            <w:r>
+              <w:rPr>
+                <w:rStyle w:val="a9"/>
+                <w:noProof/>
+              </w:rPr>
+              <w:t>1.2</w:t>
+            </w:r>
+            <w:r>
+              <w:rPr>
+                <w:rFonts w:asciiTheme="minorHAnsi" w:eastAsiaTheme="minorEastAsia" w:hAnsiTheme="minorHAnsi" w:cstheme="minorBidi"/>
+                <w:noProof/>
+                <w:sz w:val="22"/>
+                <w:lang w:eastAsia="ru-RU"/>
+              </w:rPr>
+              <w:tab/>
+            </w:r>
+            <w:r>
+              <w:rPr>
+                <w:rStyle w:val="a9"/>
+                <w:noProof/>
+              </w:rPr>
+              <w:t>Задача построения непересекающегося остовного дерева и ее сложность</w:t>
+            </w:r>
+            <w:r>
+              <w:rPr>
+                <w:noProof/>
+                <w:webHidden/>
+              </w:rPr>
+              <w:tab/>
+            </w:r>
+            <w:r>
+              <w:rPr>
+                <w:noProof/>
+                <w:webHidden/>
+              </w:rPr>
+              <w:fldChar w:fldCharType="begin"/>
+            </w:r>
+            <w:r>
+              <w:rPr>
+                <w:noProof/>
+                <w:webHidden/>
+              </w:rPr>
+              <w:instrText xml:space="preserve"> PAGEREF _Toc11374342 \h </w:instrText>
+            </w:r>
+            <w:r>
+              <w:rPr>
+                <w:noProof/>
+                <w:webHidden/>
+              </w:rPr>
+            </w:r>
+            <w:r>
+              <w:rPr>
+                <w:noProof/>
+                <w:webHidden/>
+              </w:rPr>
+              <w:fldChar w:fldCharType="separate"/>
+            </w:r>
+            <w:r>
+              <w:rPr>
+                <w:noProof/>
+                <w:webHidden/>
+              </w:rPr>
+              <w:t>9</w:t>
+            </w:r>
+            <w:r>
+              <w:rPr>
+                <w:noProof/>
+                <w:webHidden/>
+              </w:rPr>
+              <w:fldChar w:fldCharType="end"/>
+            </w:r>
+          </w:hyperlink>
+        </w:p>
+        <w:p>
+          <w:pPr>
+            <w:pStyle w:val="21"/>
+            <w:rPr>
+              <w:rFonts w:asciiTheme="minorHAnsi" w:eastAsiaTheme="minorEastAsia" w:hAnsiTheme="minorHAnsi" w:cstheme="minorBidi"/>
+              <w:noProof/>
+              <w:sz w:val="22"/>
+              <w:lang w:eastAsia="ru-RU"/>
+            </w:rPr>
+          </w:pPr>
+          <w:hyperlink w:anchor="_Toc11374343" w:history="1">
+            <w:r>
+              <w:rPr>
+                <w:rStyle w:val="a9"/>
+                <w:noProof/>
+              </w:rPr>
+              <w:t>1.3</w:t>
+            </w:r>
+            <w:r>
+              <w:rPr>
+                <w:rFonts w:asciiTheme="minorHAnsi" w:eastAsiaTheme="minorEastAsia" w:hAnsiTheme="minorHAnsi" w:cstheme="minorBidi"/>
+                <w:noProof/>
+                <w:sz w:val="22"/>
+                <w:lang w:eastAsia="ru-RU"/>
+              </w:rPr>
+              <w:tab/>
+            </w:r>
+            <w:r>
+              <w:rPr>
+                <w:rStyle w:val="a9"/>
+                <w:noProof/>
+              </w:rPr>
+              <w:t>Параметризованные алгоритмы</w:t>
+            </w:r>
+            <w:r>
+              <w:rPr>
+                <w:noProof/>
+                <w:webHidden/>
+              </w:rPr>
+              <w:tab/>
+            </w:r>
+            <w:r>
+              <w:rPr>
+                <w:noProof/>
+                <w:webHidden/>
+              </w:rPr>
+              <w:fldChar w:fldCharType="begin"/>
+            </w:r>
+            <w:r>
+              <w:rPr>
+                <w:noProof/>
+                <w:webHidden/>
+              </w:rPr>
+              <w:instrText xml:space="preserve"> PAGEREF _Toc11374343 \h </w:instrText>
+            </w:r>
+            <w:r>
+              <w:rPr>
+                <w:noProof/>
+                <w:webHidden/>
+              </w:rPr>
+            </w:r>
+            <w:r>
+              <w:rPr>
+                <w:noProof/>
+                <w:webHidden/>
+              </w:rPr>
+              <w:fldChar w:fldCharType="separate"/>
+            </w:r>
+            <w:r>
+              <w:rPr>
+                <w:noProof/>
+                <w:webHidden/>
+              </w:rPr>
+              <w:t>10</w:t>
+            </w:r>
+            <w:r>
+              <w:rPr>
+                <w:noProof/>
+                <w:webHidden/>
+              </w:rPr>
+              <w:fldChar w:fldCharType="end"/>
+            </w:r>
+          </w:hyperlink>
+        </w:p>
+        <w:p>
+          <w:pPr>
+            <w:pStyle w:val="21"/>
+            <w:rPr>
+              <w:rFonts w:asciiTheme="minorHAnsi" w:eastAsiaTheme="minorEastAsia" w:hAnsiTheme="minorHAnsi" w:cstheme="minorBidi"/>
+              <w:noProof/>
+              <w:sz w:val="22"/>
+              <w:lang w:eastAsia="ru-RU"/>
+            </w:rPr>
+          </w:pPr>
+          <w:hyperlink w:anchor="_Toc11374344" w:history="1">
+            <w:r>
+              <w:rPr>
+                <w:rStyle w:val="a9"/>
+                <w:noProof/>
+              </w:rPr>
+              <w:t>1.4</w:t>
+            </w:r>
+            <w:r>
+              <w:rPr>
+                <w:rFonts w:asciiTheme="minorHAnsi" w:eastAsiaTheme="minorEastAsia" w:hAnsiTheme="minorHAnsi" w:cstheme="minorBidi"/>
+                <w:noProof/>
+                <w:sz w:val="22"/>
+                <w:lang w:eastAsia="ru-RU"/>
+              </w:rPr>
+              <w:tab/>
+            </w:r>
+            <w:r>
+              <w:rPr>
+                <w:rStyle w:val="a9"/>
+                <w:noProof/>
+              </w:rPr>
+              <w:t>Полиномиально разрешимые случаи проблемы</w:t>
+            </w:r>
+            <w:r>
+              <w:rPr>
+                <w:noProof/>
+                <w:webHidden/>
+              </w:rPr>
+              <w:tab/>
+            </w:r>
+            <w:r>
+              <w:rPr>
+                <w:noProof/>
+                <w:webHidden/>
+              </w:rPr>
+              <w:fldChar w:fldCharType="begin"/>
+            </w:r>
+            <w:r>
+              <w:rPr>
+                <w:noProof/>
+                <w:webHidden/>
+              </w:rPr>
+              <w:instrText xml:space="preserve"> PAGEREF _Toc11374344 \h </w:instrText>
+            </w:r>
+            <w:r>
+              <w:rPr>
+                <w:noProof/>
+                <w:webHidden/>
+              </w:rPr>
+            </w:r>
+            <w:r>
+              <w:rPr>
+                <w:noProof/>
+                <w:webHidden/>
+              </w:rPr>
+              <w:fldChar w:fldCharType="separate"/>
+            </w:r>
+            <w:r>
+              <w:rPr>
+                <w:noProof/>
+                <w:webHidden/>
+              </w:rPr>
+              <w:t>12</w:t>
+            </w:r>
+            <w:r>
+              <w:rPr>
+                <w:noProof/>
+                <w:webHidden/>
+              </w:rPr>
+              <w:fldChar w:fldCharType="end"/>
+            </w:r>
+          </w:hyperlink>
+        </w:p>
+        <w:p>
+          <w:pPr>
+            <w:pStyle w:val="21"/>
+            <w:rPr>
+              <w:rFonts w:asciiTheme="minorHAnsi" w:eastAsiaTheme="minorEastAsia" w:hAnsiTheme="minorHAnsi" w:cstheme="minorBidi"/>
+              <w:noProof/>
+              <w:sz w:val="22"/>
+              <w:lang w:eastAsia="ru-RU"/>
+            </w:rPr>
+          </w:pPr>
+          <w:hyperlink w:anchor="_Toc11374345" w:history="1">
+            <w:r>
+              <w:rPr>
+                <w:rStyle w:val="a9"/>
+                <w:noProof/>
+              </w:rPr>
+              <w:t>1.5</w:t>
+            </w:r>
+            <w:r>
+              <w:rPr>
+                <w:rFonts w:asciiTheme="minorHAnsi" w:eastAsiaTheme="minorEastAsia" w:hAnsiTheme="minorHAnsi" w:cstheme="minorBidi"/>
+                <w:noProof/>
+                <w:sz w:val="22"/>
+                <w:lang w:eastAsia="ru-RU"/>
+              </w:rPr>
+              <w:tab/>
+            </w:r>
+            <w:r>
+              <w:rPr>
+                <w:rStyle w:val="a9"/>
+                <w:noProof/>
+              </w:rPr>
+              <w:t>Достаточные условия существования непересекающегося остовного дерева</w:t>
+            </w:r>
+            <w:r>
+              <w:rPr>
+                <w:noProof/>
+                <w:webHidden/>
+              </w:rPr>
+              <w:tab/>
+            </w:r>
+            <w:r>
+              <w:rPr>
+                <w:noProof/>
+                <w:webHidden/>
+              </w:rPr>
+              <w:fldChar w:fldCharType="begin"/>
+            </w:r>
+            <w:r>
+              <w:rPr>
+                <w:noProof/>
+                <w:webHidden/>
+              </w:rPr>
+              <w:instrText xml:space="preserve"> PAGEREF _Toc11374345 \h </w:instrText>
+            </w:r>
+            <w:r>
+              <w:rPr>
+                <w:noProof/>
+                <w:webHidden/>
+              </w:rPr>
+            </w:r>
+            <w:r>
+              <w:rPr>
+                <w:noProof/>
+                <w:webHidden/>
+              </w:rPr>
+              <w:fldChar w:fldCharType="separate"/>
+            </w:r>
+            <w:r>
+              <w:rPr>
+                <w:noProof/>
+                <w:webHidden/>
+              </w:rPr>
+              <w:t>13</w:t>
+            </w:r>
+            <w:r>
+              <w:rPr>
+                <w:noProof/>
+                <w:webHidden/>
+              </w:rPr>
+              <w:fldChar w:fldCharType="end"/>
+            </w:r>
+          </w:hyperlink>
+        </w:p>
+        <w:p>
+          <w:pPr>
+            <w:pStyle w:val="21"/>
+            <w:rPr>
+              <w:rFonts w:asciiTheme="minorHAnsi" w:eastAsiaTheme="minorEastAsia" w:hAnsiTheme="minorHAnsi" w:cstheme="minorBidi"/>
+              <w:noProof/>
+              <w:sz w:val="22"/>
+              <w:lang w:eastAsia="ru-RU"/>
+            </w:rPr>
+          </w:pPr>
+          <w:hyperlink w:anchor="_Toc11374346" w:history="1">
+            <w:r>
+              <w:rPr>
+                <w:rStyle w:val="a9"/>
+                <w:noProof/>
+              </w:rPr>
+              <w:t>1.6</w:t>
+            </w:r>
+            <w:r>
+              <w:rPr>
+                <w:rFonts w:asciiTheme="minorHAnsi" w:eastAsiaTheme="minorEastAsia" w:hAnsiTheme="minorHAnsi" w:cstheme="minorBidi"/>
+                <w:noProof/>
+                <w:sz w:val="22"/>
+                <w:lang w:eastAsia="ru-RU"/>
+              </w:rPr>
+              <w:tab/>
+            </w:r>
+            <w:r>
+              <w:rPr>
+                <w:rStyle w:val="a9"/>
+                <w:noProof/>
+              </w:rPr>
+              <w:t>Необходимые условия существования непересекающегося остовного дерева</w:t>
+            </w:r>
+            <w:r>
+              <w:rPr>
+                <w:noProof/>
+                <w:webHidden/>
+              </w:rPr>
+              <w:tab/>
+            </w:r>
+            <w:r>
+              <w:rPr>
+                <w:noProof/>
+                <w:webHidden/>
+              </w:rPr>
+              <w:fldChar w:fldCharType="begin"/>
+            </w:r>
+            <w:r>
+              <w:rPr>
+                <w:noProof/>
+                <w:webHidden/>
+              </w:rPr>
+              <w:instrText xml:space="preserve"> PAGEREF _Toc11374346 \h </w:instrText>
+            </w:r>
+            <w:r>
+              <w:rPr>
+                <w:noProof/>
+                <w:webHidden/>
+              </w:rPr>
+            </w:r>
+            <w:r>
+              <w:rPr>
+                <w:noProof/>
+                <w:webHidden/>
+              </w:rPr>
+              <w:fldChar w:fldCharType="separate"/>
+            </w:r>
+            <w:r>
+              <w:rPr>
+                <w:noProof/>
+                <w:webHidden/>
+              </w:rPr>
+              <w:t>14</w:t>
+            </w:r>
+            <w:r>
+              <w:rPr>
+                <w:noProof/>
+                <w:webHidden/>
+              </w:rPr>
+              <w:fldChar w:fldCharType="end"/>
+            </w:r>
+          </w:hyperlink>
+        </w:p>
+        <w:p>
+          <w:pPr>
+            <w:pStyle w:val="21"/>
+            <w:rPr>
+              <w:rFonts w:asciiTheme="minorHAnsi" w:eastAsiaTheme="minorEastAsia" w:hAnsiTheme="minorHAnsi" w:cstheme="minorBidi"/>
+              <w:noProof/>
+              <w:sz w:val="22"/>
+              <w:lang w:eastAsia="ru-RU"/>
+            </w:rPr>
+          </w:pPr>
+          <w:hyperlink w:anchor="_Toc11374347" w:history="1">
+            <w:r>
+              <w:rPr>
+                <w:rStyle w:val="a9"/>
+                <w:noProof/>
+              </w:rPr>
+              <w:t>1.7</w:t>
+            </w:r>
+            <w:r>
+              <w:rPr>
+                <w:rFonts w:asciiTheme="minorHAnsi" w:eastAsiaTheme="minorEastAsia" w:hAnsiTheme="minorHAnsi" w:cstheme="minorBidi"/>
+                <w:noProof/>
+                <w:sz w:val="22"/>
+                <w:lang w:eastAsia="ru-RU"/>
+              </w:rPr>
+              <w:tab/>
+            </w:r>
+            <w:r>
+              <w:rPr>
+                <w:rStyle w:val="a9"/>
+                <w:noProof/>
+              </w:rPr>
+              <w:t>Оптимизационные версии задачи</w:t>
+            </w:r>
+            <w:r>
+              <w:rPr>
+                <w:noProof/>
+                <w:webHidden/>
+              </w:rPr>
+              <w:tab/>
+            </w:r>
+            <w:r>
+              <w:rPr>
+                <w:noProof/>
+                <w:webHidden/>
+              </w:rPr>
+              <w:fldChar w:fldCharType="begin"/>
+            </w:r>
+            <w:r>
+              <w:rPr>
+                <w:noProof/>
+                <w:webHidden/>
+              </w:rPr>
+              <w:instrText xml:space="preserve"> PAGEREF _Toc11374347 \h </w:instrText>
+            </w:r>
+            <w:r>
+              <w:rPr>
+                <w:noProof/>
+                <w:webHidden/>
+              </w:rPr>
+            </w:r>
+            <w:r>
+              <w:rPr>
+                <w:noProof/>
+                <w:webHidden/>
+              </w:rPr>
+              <w:fldChar w:fldCharType="separate"/>
+            </w:r>
+            <w:r>
+              <w:rPr>
+                <w:noProof/>
+                <w:webHidden/>
+              </w:rPr>
+              <w:t>15</w:t>
+            </w:r>
+            <w:r>
+              <w:rPr>
+                <w:noProof/>
                 <w:webHidden/>
               </w:rPr>
               <w:fldChar w:fldCharType="end"/>
@@ -808,12 +1402,12 @@
               <w:lang w:eastAsia="ru-RU"/>
             </w:rPr>
           </w:pPr>
-          <w:hyperlink w:anchor="_Toc11373812" w:history="1">
+          <w:hyperlink w:anchor="_Toc11374348" w:history="1">
             <w:r>
               <w:rPr>
                 <w:rStyle w:val="a9"/>
               </w:rPr>
-              <w:t>Глава 1 основные сведения о проблеме построения непересекающегося остовного дерева в геометрическом графе</w:t>
+              <w:t>Глава 2 задача пересечения двух матроидов</w:t>
             </w:r>
             <w:r>
               <w:rPr>
@@ -831,7 +1425,7 @@
               <w:rPr>
                 <w:webHidden/>
               </w:rPr>
-              <w:instrText xml:space="preserve"> PAGEREF _Toc11373812 \h </w:instrText>
+              <w:instrText xml:space="preserve"> PAGEREF _Toc11374348 \h </w:instrText>
             </w:r>
             <w:r>
               <w:rPr>
@@ -848,7 +1442,7 @@
               <w:rPr>
                 <w:webHidden/>
               </w:rPr>
-              <w:t>8</w:t>
+              <w:t>16</w:t>
             </w:r>
             <w:r>
               <w:rPr>
@@ -868,13 +1462,13 @@
               <w:lang w:eastAsia="ru-RU"/>
             </w:rPr>
           </w:pPr>
-          <w:hyperlink w:anchor="_Toc11373813" w:history="1">
+          <w:hyperlink w:anchor="_Toc11374349" w:history="1">
             <w:r>
               <w:rPr>
                 <w:rStyle w:val="a9"/>
                 <w:noProof/>
               </w:rPr>
-              <w:t>1.1</w:t>
+              <w:t>2.1</w:t>
             </w:r>
             <w:r>
               <w:rPr>
@@ -890,7 +1484,7 @@
                 <w:rStyle w:val="a9"/>
                 <w:noProof/>
               </w:rPr>
-              <w:t>Геометрические графы</w:t>
+              <w:t>Матроиды</w:t>
             </w:r>
             <w:r>
               <w:rPr>
@@ -911,7 +1505,7 @@
                 <w:noProof/>
                 <w:webHidden/>
               </w:rPr>
-              <w:instrText xml:space="preserve"> PAGEREF _Toc11373813 \h </w:instrText>
+              <w:instrText xml:space="preserve"> PAGEREF _Toc11374349 \h </w:instrText>
             </w:r>
             <w:r>
               <w:rPr>
@@ -931,7 +1525,7 @@
                 <w:noProof/>
                 <w:webHidden/>
               </w:rPr>
-              <w:t>8</w:t>
+              <w:t>16</w:t>
             </w:r>
             <w:r>
               <w:rPr>
@@ -952,13 +1546,13 @@
               <w:lang w:eastAsia="ru-RU"/>
             </w:rPr>
           </w:pPr>
-          <w:hyperlink w:anchor="_Toc11373814" w:history="1">
+          <w:hyperlink w:anchor="_Toc11374350" w:history="1">
             <w:r>
               <w:rPr>
                 <w:rStyle w:val="a9"/>
                 <w:noProof/>
               </w:rPr>
-              <w:t>1.2</w:t>
+              <w:t>2.2</w:t>
             </w:r>
             <w:r>
               <w:rPr>
@@ -974,7 +1568,7 @@
                 <w:rStyle w:val="a9"/>
                 <w:noProof/>
               </w:rPr>
-              <w:t>Задача построения непересекающегося остовного дерева и ее сложность</w:t>
+              <w:t>Постановка задачи</w:t>
             </w:r>
             <w:r>
               <w:rPr>
@@ -995,7 +1589,7 @@
                 <w:noProof/>
                 <w:webHidden/>
               </w:rPr>
-              <w:instrText xml:space="preserve"> PAGEREF _Toc11373814 \h </w:instrText>
+              <w:instrText xml:space="preserve"> PAGEREF _Toc11374350 \h </w:instrText>
             </w:r>
             <w:r>
               <w:rPr>
@@ -1015,7 +1609,7 @@
                 <w:noProof/>
                 <w:webHidden/>
               </w:rPr>
-              <w:t>9</w:t>
+              <w:t>17</w:t>
             </w:r>
             <w:r>
               <w:rPr>
@@ -1036,13 +1630,13 @@
               <w:lang w:eastAsia="ru-RU"/>
             </w:rPr>
           </w:pPr>
-          <w:hyperlink w:anchor="_Toc11373815" w:history="1">
+          <w:hyperlink w:anchor="_Toc11374351" w:history="1">
             <w:r>
               <w:rPr>
                 <w:rStyle w:val="a9"/>
                 <w:noProof/>
               </w:rPr>
-              <w:t>1.3</w:t>
+              <w:t>2.3</w:t>
             </w:r>
             <w:r>
               <w:rPr>
@@ -1058,7 +1652,7 @@
                 <w:rStyle w:val="a9"/>
                 <w:noProof/>
               </w:rPr>
-              <w:t>Параметризованные алгоритмы</w:t>
+              <w:t>Алгоритм решения задачи</w:t>
             </w:r>
             <w:r>
               <w:rPr>
@@ -1079,7 +1673,7 @@
                 <w:noProof/>
                 <w:webHidden/>
               </w:rPr>
-              <w:instrText xml:space="preserve"> PAGEREF _Toc11373815 \h </w:instrText>
+              <w:instrText xml:space="preserve"> PAGEREF _Toc11374351 \h </w:instrText>
             </w:r>
             <w:r>
               <w:rPr>
@@ -1099,7 +1693,7 @@
                 <w:noProof/>
                 <w:webHidden/>
               </w:rPr>
-              <w:t>10</w:t>
+              <w:t>17</w:t>
             </w:r>
             <w:r>
               <w:rPr>
@@ -1120,13 +1714,13 @@
               <w:lang w:eastAsia="ru-RU"/>
             </w:rPr>
           </w:pPr>
-          <w:hyperlink w:anchor="_Toc11373816" w:history="1">
+          <w:hyperlink w:anchor="_Toc11374352" w:history="1">
             <w:r>
               <w:rPr>
                 <w:rStyle w:val="a9"/>
                 <w:noProof/>
               </w:rPr>
-              <w:t>1.4</w:t>
+              <w:t>2.4</w:t>
             </w:r>
             <w:r>
               <w:rPr>
@@ -1142,7 +1736,7 @@
                 <w:rStyle w:val="a9"/>
                 <w:noProof/>
               </w:rPr>
-              <w:t>Полиномиально разрешимые случаи проблемы</w:t>
+              <w:t>Особенности программной реализации</w:t>
             </w:r>
             <w:r>
               <w:rPr>
@@ -1163,7 +1757,7 @@
                 <w:noProof/>
                 <w:webHidden/>
               </w:rPr>
-              <w:instrText xml:space="preserve"> PAGEREF _Toc11373816 \h </w:instrText>
+              <w:instrText xml:space="preserve"> PAGEREF _Toc11374352 \h </w:instrText>
             </w:r>
             <w:r>
               <w:rPr>
@@ -1183,7 +1777,7 @@
                 <w:noProof/>
                 <w:webHidden/>
               </w:rPr>
-              <w:t>12</w:t>
+              <w:t>20</w:t>
             </w:r>
             <w:r>
               <w:rPr>
@@ -1204,13 +1798,13 @@
               <w:lang w:eastAsia="ru-RU"/>
             </w:rPr>
           </w:pPr>
-          <w:hyperlink w:anchor="_Toc11373817" w:history="1">
+          <w:hyperlink w:anchor="_Toc11374353" w:history="1">
             <w:r>
               <w:rPr>
                 <w:rStyle w:val="a9"/>
                 <w:noProof/>
               </w:rPr>
-              <w:t>1.5</w:t>
+              <w:t>2.5</w:t>
             </w:r>
             <w:r>
               <w:rPr>
@@ -1226,7 +1820,7 @@
                 <w:rStyle w:val="a9"/>
                 <w:noProof/>
               </w:rPr>
-              <w:t>Достаточные условия существования непересекающегося остовного дерева</w:t>
+              <w:t>Применение для решения задачи построения наибольшего непересекающегося ациклического подграфа</w:t>
             </w:r>
             <w:r>
               <w:rPr>
@@ -1247,7 +1841,7 @@
                 <w:noProof/>
                 <w:webHidden/>
               </w:rPr>
-              <w:instrText xml:space="preserve"> PAGEREF _Toc11373817 \h </w:instrText>
+              <w:instrText xml:space="preserve"> PAGEREF _Toc11374353 \h </w:instrText>
             </w:r>
             <w:r>
               <w:rPr>
@@ -1267,7 +1861,7 @@
                 <w:noProof/>
                 <w:webHidden/>
               </w:rPr>
-              <w:t>13</w:t>
+              <w:t>21</w:t>
             </w:r>
             <w:r>
               <w:rPr>
@@ -1288,13 +1882,13 @@
               <w:lang w:eastAsia="ru-RU"/>
             </w:rPr>
           </w:pPr>
-          <w:hyperlink w:anchor="_Toc11373818" w:history="1">
+          <w:hyperlink w:anchor="_Toc11374354" w:history="1">
             <w:r>
               <w:rPr>
                 <w:rStyle w:val="a9"/>
                 <w:noProof/>
               </w:rPr>
-              <w:t>1.6</w:t>
+              <w:t>2.6</w:t>
             </w:r>
             <w:r>
               <w:rPr>
@@ -1310,7 +1904,7 @@
                 <w:rStyle w:val="a9"/>
                 <w:noProof/>
               </w:rPr>
-              <w:t>Необходимые условия существования непересекающегося остовного дерева</w:t>
+              <w:t>Применение для решения задачи построения наибольшего непересекающегося ациклического подграфа с множеством зафиксированных ребер</w:t>
             </w:r>
             <w:r>
               <w:rPr>
@@ -1331,7 +1925,7 @@
                 <w:noProof/>
                 <w:webHidden/>
               </w:rPr>
-              <w:instrText xml:space="preserve"> PAGEREF _Toc11373818 \h </w:instrText>
+              <w:instrText xml:space="preserve"> PAGEREF _Toc11374354 \h </w:instrText>
             </w:r>
             <w:r>
               <w:rPr>
@@ -1351,91 +1945,7 @@
                 <w:noProof/>
                 <w:webHidden/>
               </w:rPr>
-              <w:t>14</w:t>
-            </w:r>
-            <w:r>
-              <w:rPr>
-                <w:noProof/>
-                <w:webHidden/>
-              </w:rPr>
-              <w:fldChar w:fldCharType="end"/>
-            </w:r>
-          </w:hyperlink>
-        </w:p>
-        <w:p>
-          <w:pPr>
-            <w:pStyle w:val="21"/>
-            <w:rPr>
-              <w:rFonts w:asciiTheme="minorHAnsi" w:eastAsiaTheme="minorEastAsia" w:hAnsiTheme="minorHAnsi" w:cstheme="minorBidi"/>
-              <w:noProof/>
-              <w:sz w:val="22"/>
-              <w:lang w:eastAsia="ru-RU"/>
-            </w:rPr>
-          </w:pPr>
-          <w:hyperlink w:anchor="_Toc11373819" w:history="1">
-            <w:r>
-              <w:rPr>
-                <w:rStyle w:val="a9"/>
-                <w:noProof/>
-              </w:rPr>
-              <w:t>1.7</w:t>
-            </w:r>
-            <w:r>
-              <w:rPr>
-                <w:rFonts w:asciiTheme="minorHAnsi" w:eastAsiaTheme="minorEastAsia" w:hAnsiTheme="minorHAnsi" w:cstheme="minorBidi"/>
-                <w:noProof/>
-                <w:sz w:val="22"/>
-                <w:lang w:eastAsia="ru-RU"/>
-              </w:rPr>
-              <w:tab/>
-            </w:r>
-            <w:r>
-              <w:rPr>
-                <w:rStyle w:val="a9"/>
-                <w:noProof/>
-              </w:rPr>
-              <w:t>Оптимизационные версии задачи</w:t>
-            </w:r>
-            <w:r>
-              <w:rPr>
-                <w:noProof/>
-                <w:webHidden/>
-              </w:rPr>
-              <w:tab/>
-            </w:r>
-            <w:r>
-              <w:rPr>
-                <w:noProof/>
-                <w:webHidden/>
-              </w:rPr>
-              <w:fldChar w:fldCharType="begin"/>
-            </w:r>
-            <w:r>
-              <w:rPr>
-                <w:noProof/>
-                <w:webHidden/>
-              </w:rPr>
-              <w:instrText xml:space="preserve"> PAGEREF _Toc11373819 \h </w:instrText>
-            </w:r>
-            <w:r>
-              <w:rPr>
-                <w:noProof/>
-                <w:webHidden/>
-              </w:rPr>
-            </w:r>
-            <w:r>
-              <w:rPr>
-                <w:noProof/>
-                <w:webHidden/>
-              </w:rPr>
-              <w:fldChar w:fldCharType="separate"/>
-            </w:r>
-            <w:r>
-              <w:rPr>
-                <w:noProof/>
-                <w:webHidden/>
-              </w:rPr>
-              <w:t>15</w:t>
+              <w:t>23</w:t>
             </w:r>
             <w:r>
               <w:rPr>
@@ -1457,12 +1967,12 @@
               <w:lang w:eastAsia="ru-RU"/>
             </w:rPr>
           </w:pPr>
-          <w:hyperlink w:anchor="_Toc11373820" w:history="1">
+          <w:hyperlink w:anchor="_Toc11374355" w:history="1">
             <w:r>
               <w:rPr>
                 <w:rStyle w:val="a9"/>
               </w:rPr>
-              <w:t>Глава 2 задача пересечения двух матроидов</w:t>
+              <w:t>глава 3 точные алгоритмы построения наибольших непересекающихся ациклических подграфов</w:t>
             </w:r>
             <w:r>
               <w:rPr>
@@ -1480,7 +1990,7 @@
               <w:rPr>
                 <w:webHidden/>
               </w:rPr>
-              <w:instrText xml:space="preserve"> PAGEREF _Toc11373820 \h </w:instrText>
+              <w:instrText xml:space="preserve"> PAGEREF _Toc11374355 \h </w:instrText>
             </w:r>
             <w:r>
               <w:rPr>
@@ -1497,7 +2007,7 @@
               <w:rPr>
                 <w:webHidden/>
               </w:rPr>
-              <w:t>16</w:t>
+              <w:t>25</w:t>
             </w:r>
             <w:r>
               <w:rPr>
@@ -1517,13 +2027,13 @@
               <w:lang w:eastAsia="ru-RU"/>
             </w:rPr>
           </w:pPr>
-          <w:hyperlink w:anchor="_Toc11373821" w:history="1">
+          <w:hyperlink w:anchor="_Toc11374356" w:history="1">
             <w:r>
               <w:rPr>
                 <w:rStyle w:val="a9"/>
                 <w:noProof/>
               </w:rPr>
-              <w:t>2.1</w:t>
+              <w:t>3.1</w:t>
             </w:r>
             <w:r>
               <w:rPr>
@@ -1539,7 +2049,7 @@
                 <w:rStyle w:val="a9"/>
                 <w:noProof/>
               </w:rPr>
-              <w:t>Матроиды</w:t>
+              <w:t>Свойства геометрического графа, используемые в алгоритмах частичного перебора с отсечениями</w:t>
             </w:r>
             <w:r>
               <w:rPr>
@@ -1560,7 +2070,7 @@
                 <w:noProof/>
                 <w:webHidden/>
               </w:rPr>
-              <w:instrText xml:space="preserve"> PAGEREF _Toc11373821 \h </w:instrText>
+              <w:instrText xml:space="preserve"> PAGEREF _Toc11374356 \h </w:instrText>
             </w:r>
             <w:r>
               <w:rPr>
@@ -1580,7 +2090,7 @@
                 <w:noProof/>
                 <w:webHidden/>
               </w:rPr>
-              <w:t>16</w:t>
+              <w:t>25</w:t>
             </w:r>
             <w:r>
               <w:rPr>
@@ -1601,13 +2111,13 @@
               <w:lang w:eastAsia="ru-RU"/>
             </w:rPr>
           </w:pPr>
-          <w:hyperlink w:anchor="_Toc11373822" w:history="1">
+          <w:hyperlink w:anchor="_Toc11374357" w:history="1">
             <w:r>
               <w:rPr>
                 <w:rStyle w:val="a9"/>
                 <w:noProof/>
               </w:rPr>
-              <w:t>2.2</w:t>
+              <w:t>3.2</w:t>
             </w:r>
             <w:r>
               <w:rPr>
@@ -1623,7 +2133,7 @@
                 <w:rStyle w:val="a9"/>
                 <w:noProof/>
               </w:rPr>
-              <w:t>Постановка задачи</w:t>
+              <w:t>Алгоритм частичного перебора с отсечениями для решения задачи построения непересекающегося остовного дерева</w:t>
             </w:r>
             <w:r>
               <w:rPr>
@@ -1644,7 +2154,7 @@
                 <w:noProof/>
                 <w:webHidden/>
               </w:rPr>
-              <w:instrText xml:space="preserve"> PAGEREF _Toc11373822 \h </w:instrText>
+              <w:instrText xml:space="preserve"> PAGEREF _Toc11374357 \h </w:instrText>
             </w:r>
             <w:r>
               <w:rPr>
@@ -1664,7 +2174,7 @@
                 <w:noProof/>
                 <w:webHidden/>
               </w:rPr>
-              <w:t>17</w:t>
+              <w:t>26</w:t>
             </w:r>
             <w:r>
               <w:rPr>
@@ -1685,13 +2195,13 @@
               <w:lang w:eastAsia="ru-RU"/>
             </w:rPr>
           </w:pPr>
-          <w:hyperlink w:anchor="_Toc11373823" w:history="1">
+          <w:hyperlink w:anchor="_Toc11374358" w:history="1">
             <w:r>
               <w:rPr>
                 <w:rStyle w:val="a9"/>
                 <w:noProof/>
               </w:rPr>
-              <w:t>2.3</w:t>
+              <w:t>3.3</w:t>
             </w:r>
             <w:r>
               <w:rPr>
@@ -1707,7 +2217,7 @@
                 <w:rStyle w:val="a9"/>
                 <w:noProof/>
               </w:rPr>
-              <w:t>Алгоритм решения задачи</w:t>
+              <w:t>Алгоритм частичного перебора с отсечениями для решения задачи построения наибольшего непересекающегося ациклического подграфа</w:t>
             </w:r>
             <w:r>
               <w:rPr>
@@ -1728,7 +2238,7 @@
                 <w:noProof/>
                 <w:webHidden/>
               </w:rPr>
-              <w:instrText xml:space="preserve"> PAGEREF _Toc11373823 \h </w:instrText>
+              <w:instrText xml:space="preserve"> PAGEREF _Toc11374358 \h </w:instrText>
             </w:r>
             <w:r>
               <w:rPr>
@@ -1748,7 +2258,7 @@
                 <w:noProof/>
                 <w:webHidden/>
               </w:rPr>
-              <w:t>17</w:t>
+              <w:t>30</w:t>
             </w:r>
             <w:r>
               <w:rPr>
@@ -1769,13 +2279,13 @@
               <w:lang w:eastAsia="ru-RU"/>
             </w:rPr>
           </w:pPr>
-          <w:hyperlink w:anchor="_Toc11373824" w:history="1">
+          <w:hyperlink w:anchor="_Toc11374359" w:history="1">
             <w:r>
               <w:rPr>
                 <w:rStyle w:val="a9"/>
                 <w:noProof/>
               </w:rPr>
-              <w:t>2.4</w:t>
+              <w:t>3.4</w:t>
             </w:r>
             <w:r>
               <w:rPr>
@@ -1812,7 +2322,7 @@
                 <w:noProof/>
                 <w:webHidden/>
               </w:rPr>
-              <w:instrText xml:space="preserve"> PAGEREF _Toc11373824 \h </w:instrText>
+              <w:instrText xml:space="preserve"> PAGEREF _Toc11374359 \h </w:instrText>
             </w:r>
             <w:r>
               <w:rPr>
@@ -1832,7 +2342,7 @@
                 <w:noProof/>
                 <w:webHidden/>
               </w:rPr>
-              <w:t>20</w:t>
+              <w:t>32</w:t>
             </w:r>
             <w:r>
               <w:rPr>
@@ -1853,13 +2363,13 @@
               <w:lang w:eastAsia="ru-RU"/>
             </w:rPr>
           </w:pPr>
-          <w:hyperlink w:anchor="_Toc11373825" w:history="1">
+          <w:hyperlink w:anchor="_Toc11374360" w:history="1">
             <w:r>
               <w:rPr>
                 <w:rStyle w:val="a9"/>
                 <w:noProof/>
               </w:rPr>
-              <w:t>2.5</w:t>
+              <w:t>3.5</w:t>
             </w:r>
             <w:r>
               <w:rPr>
@@ -1875,7 +2385,7 @@
                 <w:rStyle w:val="a9"/>
                 <w:noProof/>
               </w:rPr>
-              <w:t>Применение для решения задачи построения наибольшего непересекающегося ациклического подграфа</w:t>
+              <w:t>Вычислительный эксперимент</w:t>
             </w:r>
             <w:r>
               <w:rPr>
@@ -1896,7 +2406,7 @@
                 <w:noProof/>
                 <w:webHidden/>
               </w:rPr>
-              <w:instrText xml:space="preserve"> PAGEREF _Toc11373825 \h </w:instrText>
+              <w:instrText xml:space="preserve"> PAGEREF _Toc11374360 \h </w:instrText>
             </w:r>
             <w:r>
               <w:rPr>
@@ -1916,91 +2426,7 @@
                 <w:noProof/>
                 <w:webHidden/>
               </w:rPr>
-              <w:t>21</w:t>
-            </w:r>
-            <w:r>
-              <w:rPr>
-                <w:noProof/>
-                <w:webHidden/>
-              </w:rPr>
-              <w:fldChar w:fldCharType="end"/>
-            </w:r>
-          </w:hyperlink>
-        </w:p>
-        <w:p>
-          <w:pPr>
-            <w:pStyle w:val="21"/>
-            <w:rPr>
-              <w:rFonts w:asciiTheme="minorHAnsi" w:eastAsiaTheme="minorEastAsia" w:hAnsiTheme="minorHAnsi" w:cstheme="minorBidi"/>
-              <w:noProof/>
-              <w:sz w:val="22"/>
-              <w:lang w:eastAsia="ru-RU"/>
-            </w:rPr>
-          </w:pPr>
-          <w:hyperlink w:anchor="_Toc11373826" w:history="1">
-            <w:r>
-              <w:rPr>
-                <w:rStyle w:val="a9"/>
-                <w:noProof/>
-              </w:rPr>
-              <w:t>2.6</w:t>
-            </w:r>
-            <w:r>
-              <w:rPr>
-                <w:rFonts w:asciiTheme="minorHAnsi" w:eastAsiaTheme="minorEastAsia" w:hAnsiTheme="minorHAnsi" w:cstheme="minorBidi"/>
-                <w:noProof/>
-                <w:sz w:val="22"/>
-                <w:lang w:eastAsia="ru-RU"/>
-              </w:rPr>
-              <w:tab/>
-            </w:r>
-            <w:r>
-              <w:rPr>
-                <w:rStyle w:val="a9"/>
-                <w:noProof/>
-              </w:rPr>
-              <w:t>Применение для решения задачи построения наибольшего непересекающегося ациклического подграфа с множеством зафиксированных ребер</w:t>
-            </w:r>
-            <w:r>
-              <w:rPr>
-                <w:noProof/>
-                <w:webHidden/>
-              </w:rPr>
-              <w:tab/>
-            </w:r>
-            <w:r>
-              <w:rPr>
-                <w:noProof/>
-                <w:webHidden/>
-              </w:rPr>
-              <w:fldChar w:fldCharType="begin"/>
-            </w:r>
-            <w:r>
-              <w:rPr>
-                <w:noProof/>
-                <w:webHidden/>
-              </w:rPr>
-              <w:instrText xml:space="preserve"> PAGEREF _Toc11373826 \h </w:instrText>
-            </w:r>
-            <w:r>
-              <w:rPr>
-                <w:noProof/>
-                <w:webHidden/>
-              </w:rPr>
-            </w:r>
-            <w:r>
-              <w:rPr>
-                <w:noProof/>
-                <w:webHidden/>
-              </w:rPr>
-              <w:fldChar w:fldCharType="separate"/>
-            </w:r>
-            <w:r>
-              <w:rPr>
-                <w:noProof/>
-                <w:webHidden/>
-              </w:rPr>
-              <w:t>23</w:t>
+              <w:t>33</w:t>
             </w:r>
             <w:r>
               <w:rPr>
@@ -2022,12 +2448,12 @@
               <w:lang w:eastAsia="ru-RU"/>
             </w:rPr>
           </w:pPr>
-          <w:hyperlink w:anchor="_Toc11373827" w:history="1">
+          <w:hyperlink w:anchor="_Toc11374361" w:history="1">
             <w:r>
               <w:rPr>
                 <w:rStyle w:val="a9"/>
               </w:rPr>
-              <w:t>глава 3 точные алгоритмы построения наибольших непересекающихся ациклических подграфов</w:t>
+              <w:t>глава 4 задача построения непересекающегося остовного дерева в геометрическом графе, ограниченном многоугольником</w:t>
             </w:r>
             <w:r>
               <w:rPr>
@@ -2045,7 +2471,7 @@
               <w:rPr>
                 <w:webHidden/>
               </w:rPr>
-              <w:instrText xml:space="preserve"> PAGEREF _Toc11373827 \h </w:instrText>
+              <w:instrText xml:space="preserve"> PAGEREF _Toc11374361 \h </w:instrText>
             </w:r>
             <w:r>
               <w:rPr>
@@ -2062,7 +2488,7 @@
               <w:rPr>
                 <w:webHidden/>
               </w:rPr>
-              <w:t>25</w:t>
+              <w:t>37</w:t>
             </w:r>
             <w:r>
               <w:rPr>
@@ -2082,13 +2508,13 @@
               <w:lang w:eastAsia="ru-RU"/>
             </w:rPr>
           </w:pPr>
-          <w:hyperlink w:anchor="_Toc11373828" w:history="1">
+          <w:hyperlink w:anchor="_Toc11374362" w:history="1">
             <w:r>
               <w:rPr>
                 <w:rStyle w:val="a9"/>
                 <w:noProof/>
               </w:rPr>
-              <w:t>3.1</w:t>
+              <w:t>4.1</w:t>
             </w:r>
             <w:r>
               <w:rPr>
@@ -2104,7 +2530,7 @@
                 <w:rStyle w:val="a9"/>
                 <w:noProof/>
               </w:rPr>
-              <w:t>Свойства геометрического графа, используемые в алгоритмах частичного перебора с отсечениями</w:t>
+              <w:t>Геометрические графы, ограниченные многоугольником</w:t>
             </w:r>
             <w:r>
               <w:rPr>
@@ -2125,7 +2551,7 @@
                 <w:noProof/>
                 <w:webHidden/>
               </w:rPr>
-              <w:instrText xml:space="preserve"> PAGEREF _Toc11373828 \h </w:instrText>
+              <w:instrText xml:space="preserve"> PAGEREF _Toc11374362 \h </w:instrText>
             </w:r>
             <w:r>
               <w:rPr>
@@ -2145,7 +2571,7 @@
                 <w:noProof/>
                 <w:webHidden/>
               </w:rPr>
-              <w:t>25</w:t>
+              <w:t>37</w:t>
             </w:r>
             <w:r>
               <w:rPr>
@@ -2166,13 +2592,13 @@
               <w:lang w:eastAsia="ru-RU"/>
             </w:rPr>
           </w:pPr>
-          <w:hyperlink w:anchor="_Toc11373829" w:history="1">
+          <w:hyperlink w:anchor="_Toc11374363" w:history="1">
             <w:r>
               <w:rPr>
                 <w:rStyle w:val="a9"/>
                 <w:noProof/>
               </w:rPr>
-              <w:t>3.2</w:t>
+              <w:t>4.2</w:t>
             </w:r>
             <w:r>
               <w:rPr>
@@ -2188,7 +2614,7 @@
                 <w:rStyle w:val="a9"/>
                 <w:noProof/>
               </w:rPr>
-              <w:t>Алгоритм частичного перебора с отсечениями для решения задачи построения непересекающегося остовного дерева</w:t>
+              <w:t>Метод решения задачи</w:t>
             </w:r>
             <w:r>
               <w:rPr>
@@ -2209,7 +2635,7 @@
                 <w:noProof/>
                 <w:webHidden/>
               </w:rPr>
-              <w:instrText xml:space="preserve"> PAGEREF _Toc11373829 \h </w:instrText>
+              <w:instrText xml:space="preserve"> PAGEREF _Toc11374363 \h </w:instrText>
             </w:r>
             <w:r>
               <w:rPr>
@@ -2229,7 +2655,7 @@
                 <w:noProof/>
                 <w:webHidden/>
               </w:rPr>
-              <w:t>26</w:t>
+              <w:t>38</w:t>
             </w:r>
             <w:r>
               <w:rPr>
@@ -2250,13 +2676,13 @@
               <w:lang w:eastAsia="ru-RU"/>
             </w:rPr>
           </w:pPr>
-          <w:hyperlink w:anchor="_Toc11373830" w:history="1">
+          <w:hyperlink w:anchor="_Toc11374364" w:history="1">
             <w:r>
               <w:rPr>
                 <w:rStyle w:val="a9"/>
                 <w:noProof/>
               </w:rPr>
-              <w:t>3.3</w:t>
+              <w:t>4.3</w:t>
             </w:r>
             <w:r>
               <w:rPr>
@@ -2272,7 +2698,7 @@
                 <w:rStyle w:val="a9"/>
                 <w:noProof/>
               </w:rPr>
-              <w:t>Алгоритм частичного перебора с отсечениями для решения задачи построения наибольшего непересекающегося ациклического подграфа</w:t>
+              <w:t>Описание алгоритма</w:t>
             </w:r>
             <w:r>
               <w:rPr>
@@ -2293,7 +2719,7 @@
                 <w:noProof/>
                 <w:webHidden/>
               </w:rPr>
-              <w:instrText xml:space="preserve"> PAGEREF _Toc11373830 \h </w:instrText>
+              <w:instrText xml:space="preserve"> PAGEREF _Toc11374364 \h </w:instrText>
             </w:r>
             <w:r>
               <w:rPr>
@@ -2313,7 +2739,7 @@
                 <w:noProof/>
                 <w:webHidden/>
               </w:rPr>
-              <w:t>30</w:t>
+              <w:t>40</w:t>
             </w:r>
             <w:r>
               <w:rPr>
@@ -2334,13 +2760,13 @@
               <w:lang w:eastAsia="ru-RU"/>
             </w:rPr>
           </w:pPr>
-          <w:hyperlink w:anchor="_Toc11373831" w:history="1">
+          <w:hyperlink w:anchor="_Toc11374365" w:history="1">
             <w:r>
               <w:rPr>
                 <w:rStyle w:val="a9"/>
                 <w:noProof/>
               </w:rPr>
-              <w:t>3.4</w:t>
+              <w:t>4.4</w:t>
             </w:r>
             <w:r>
               <w:rPr>
@@ -2377,7 +2803,7 @@
                 <w:noProof/>
                 <w:webHidden/>
               </w:rPr>
-              <w:instrText xml:space="preserve"> PAGEREF _Toc11373831 \h </w:instrText>
+              <w:instrText xml:space="preserve"> PAGEREF _Toc11374365 \h </w:instrText>
             </w:r>
             <w:r>
               <w:rPr>
@@ -2397,7 +2823,7 @@
                 <w:noProof/>
                 <w:webHidden/>
               </w:rPr>
-              <w:t>32</w:t>
+              <w:t>41</w:t>
             </w:r>
             <w:r>
               <w:rPr>
@@ -2418,13 +2844,13 @@
               <w:lang w:eastAsia="ru-RU"/>
             </w:rPr>
           </w:pPr>
-          <w:hyperlink w:anchor="_Toc11373832" w:history="1">
+          <w:hyperlink w:anchor="_Toc11374366" w:history="1">
             <w:r>
               <w:rPr>
                 <w:rStyle w:val="a9"/>
                 <w:noProof/>
               </w:rPr>
-              <w:t>3.5</w:t>
+              <w:t>4.5</w:t>
             </w:r>
             <w:r>
               <w:rPr>
@@ -2461,7 +2887,7 @@
                 <w:noProof/>
                 <w:webHidden/>
               </w:rPr>
-              <w:instrText xml:space="preserve"> PAGEREF _Toc11373832 \h </w:instrText>
+              <w:instrText xml:space="preserve"> PAGEREF _Toc11374366 \h </w:instrText>
             </w:r>
             <w:r>
               <w:rPr>
@@ -2481,7 +2907,7 @@
                 <w:noProof/>
                 <w:webHidden/>
               </w:rPr>
-              <w:t>33</w:t>
+              <w:t>42</w:t>
             </w:r>
             <w:r>
               <w:rPr>
@@ -2503,12 +2929,12 @@
               <w:lang w:eastAsia="ru-RU"/>
             </w:rPr>
           </w:pPr>
-          <w:hyperlink w:anchor="_Toc11373833" w:history="1">
+          <w:hyperlink w:anchor="_Toc11374367" w:history="1">
             <w:r>
               <w:rPr>
                 <w:rStyle w:val="a9"/>
               </w:rPr>
-              <w:t>глава 4 задача построения непересекающегося остовного дерева в геометрическом графе, ограниченном многоугольником</w:t>
+              <w:t>Заключение</w:t>
             </w:r>
             <w:r>
               <w:rPr>
@@ -2526,7 +2952,7 @@
               <w:rPr>
                 <w:webHidden/>
               </w:rPr>
-              <w:instrText xml:space="preserve"> PAGEREF _Toc11373833 \h </w:instrText>
+              <w:instrText xml:space="preserve"> PAGEREF _Toc11374367 \h </w:instrText>
             </w:r>
             <w:r>
               <w:rPr>
@@ -2543,430 +2969,10 @@
               <w:rPr>
                 <w:webHidden/>
               </w:rPr>
-              <w:t>37</w:t>
+              <w:t>47</w:t>
             </w:r>
             <w:r>
               <w:rPr>
-                <w:webHidden/>
-              </w:rPr>
-              <w:fldChar w:fldCharType="end"/>
-            </w:r>
-          </w:hyperlink>
-        </w:p>
-        <w:p>
-          <w:pPr>
-            <w:pStyle w:val="21"/>
-            <w:rPr>
-              <w:rFonts w:asciiTheme="minorHAnsi" w:eastAsiaTheme="minorEastAsia" w:hAnsiTheme="minorHAnsi" w:cstheme="minorBidi"/>
-              <w:noProof/>
-              <w:sz w:val="22"/>
-              <w:lang w:eastAsia="ru-RU"/>
-            </w:rPr>
-          </w:pPr>
-          <w:hyperlink w:anchor="_Toc11373834" w:history="1">
-            <w:r>
-              <w:rPr>
-                <w:rStyle w:val="a9"/>
-                <w:noProof/>
-              </w:rPr>
-              <w:t>4.1</w:t>
-            </w:r>
-            <w:r>
-              <w:rPr>
-                <w:rFonts w:asciiTheme="minorHAnsi" w:eastAsiaTheme="minorEastAsia" w:hAnsiTheme="minorHAnsi" w:cstheme="minorBidi"/>
-                <w:noProof/>
-                <w:sz w:val="22"/>
-                <w:lang w:eastAsia="ru-RU"/>
-              </w:rPr>
-              <w:tab/>
-            </w:r>
-            <w:r>
-              <w:rPr>
-                <w:rStyle w:val="a9"/>
-                <w:noProof/>
-              </w:rPr>
-              <w:t>Геометрические графы, ограниченные многоугольником</w:t>
-            </w:r>
-            <w:r>
-              <w:rPr>
-                <w:noProof/>
-                <w:webHidden/>
-              </w:rPr>
-              <w:tab/>
-            </w:r>
-            <w:r>
-              <w:rPr>
-                <w:noProof/>
-                <w:webHidden/>
-              </w:rPr>
-              <w:fldChar w:fldCharType="begin"/>
-            </w:r>
-            <w:r>
-              <w:rPr>
-                <w:noProof/>
-                <w:webHidden/>
-              </w:rPr>
-              <w:instrText xml:space="preserve"> PAGEREF _Toc11373834 \h </w:instrText>
-            </w:r>
-            <w:r>
-              <w:rPr>
-                <w:noProof/>
-                <w:webHidden/>
-              </w:rPr>
-            </w:r>
-            <w:r>
-              <w:rPr>
-                <w:noProof/>
-                <w:webHidden/>
-              </w:rPr>
-              <w:fldChar w:fldCharType="separate"/>
-            </w:r>
-            <w:r>
-              <w:rPr>
-                <w:noProof/>
-                <w:webHidden/>
-              </w:rPr>
-              <w:t>37</w:t>
-            </w:r>
-            <w:r>
-              <w:rPr>
-                <w:noProof/>
-                <w:webHidden/>
-              </w:rPr>
-              <w:fldChar w:fldCharType="end"/>
-            </w:r>
-          </w:hyperlink>
-        </w:p>
-        <w:p>
-          <w:pPr>
-            <w:pStyle w:val="21"/>
-            <w:rPr>
-              <w:rFonts w:asciiTheme="minorHAnsi" w:eastAsiaTheme="minorEastAsia" w:hAnsiTheme="minorHAnsi" w:cstheme="minorBidi"/>
-              <w:noProof/>
-              <w:sz w:val="22"/>
-              <w:lang w:eastAsia="ru-RU"/>
-            </w:rPr>
-          </w:pPr>
-          <w:hyperlink w:anchor="_Toc11373835" w:history="1">
-            <w:r>
-              <w:rPr>
-                <w:rStyle w:val="a9"/>
-                <w:noProof/>
-              </w:rPr>
-              <w:t>4.2</w:t>
-            </w:r>
-            <w:r>
-              <w:rPr>
-                <w:rFonts w:asciiTheme="minorHAnsi" w:eastAsiaTheme="minorEastAsia" w:hAnsiTheme="minorHAnsi" w:cstheme="minorBidi"/>
-                <w:noProof/>
-                <w:sz w:val="22"/>
-                <w:lang w:eastAsia="ru-RU"/>
-              </w:rPr>
-              <w:tab/>
-            </w:r>
-            <w:r>
-              <w:rPr>
-                <w:rStyle w:val="a9"/>
-                <w:noProof/>
-              </w:rPr>
-              <w:t>Метод решения задачи</w:t>
-            </w:r>
-            <w:r>
-              <w:rPr>
-                <w:noProof/>
-                <w:webHidden/>
-              </w:rPr>
-              <w:tab/>
-            </w:r>
-            <w:r>
-              <w:rPr>
-                <w:noProof/>
-                <w:webHidden/>
-              </w:rPr>
-              <w:fldChar w:fldCharType="begin"/>
-            </w:r>
-            <w:r>
-              <w:rPr>
-                <w:noProof/>
-                <w:webHidden/>
-              </w:rPr>
-              <w:instrText xml:space="preserve"> PAGEREF _Toc11373835 \h </w:instrText>
-            </w:r>
-            <w:r>
-              <w:rPr>
-                <w:noProof/>
-                <w:webHidden/>
-              </w:rPr>
-            </w:r>
-            <w:r>
-              <w:rPr>
-                <w:noProof/>
-                <w:webHidden/>
-              </w:rPr>
-              <w:fldChar w:fldCharType="separate"/>
-            </w:r>
-            <w:r>
-              <w:rPr>
-                <w:noProof/>
-                <w:webHidden/>
-              </w:rPr>
-              <w:t>38</w:t>
-            </w:r>
-            <w:r>
-              <w:rPr>
-                <w:noProof/>
-                <w:webHidden/>
-              </w:rPr>
-              <w:fldChar w:fldCharType="end"/>
-            </w:r>
-          </w:hyperlink>
-        </w:p>
-        <w:p>
-          <w:pPr>
-            <w:pStyle w:val="21"/>
-            <w:rPr>
-              <w:rFonts w:asciiTheme="minorHAnsi" w:eastAsiaTheme="minorEastAsia" w:hAnsiTheme="minorHAnsi" w:cstheme="minorBidi"/>
-              <w:noProof/>
-              <w:sz w:val="22"/>
-              <w:lang w:eastAsia="ru-RU"/>
-            </w:rPr>
-          </w:pPr>
-          <w:hyperlink w:anchor="_Toc11373836" w:history="1">
-            <w:r>
-              <w:rPr>
-                <w:rStyle w:val="a9"/>
-                <w:noProof/>
-              </w:rPr>
-              <w:t>4.3</w:t>
-            </w:r>
-            <w:r>
-              <w:rPr>
-                <w:rFonts w:asciiTheme="minorHAnsi" w:eastAsiaTheme="minorEastAsia" w:hAnsiTheme="minorHAnsi" w:cstheme="minorBidi"/>
-                <w:noProof/>
-                <w:sz w:val="22"/>
-                <w:lang w:eastAsia="ru-RU"/>
-              </w:rPr>
-              <w:tab/>
-            </w:r>
-            <w:r>
-              <w:rPr>
-                <w:rStyle w:val="a9"/>
-                <w:noProof/>
-              </w:rPr>
-              <w:t>Описание алгоритма</w:t>
-            </w:r>
-            <w:r>
-              <w:rPr>
-                <w:noProof/>
-                <w:webHidden/>
-              </w:rPr>
-              <w:tab/>
-            </w:r>
-            <w:r>
-              <w:rPr>
-                <w:noProof/>
-                <w:webHidden/>
-              </w:rPr>
-              <w:fldChar w:fldCharType="begin"/>
-            </w:r>
-            <w:r>
-              <w:rPr>
-                <w:noProof/>
-                <w:webHidden/>
-              </w:rPr>
-              <w:instrText xml:space="preserve"> PAGEREF _Toc11373836 \h </w:instrText>
-            </w:r>
-            <w:r>
-              <w:rPr>
-                <w:noProof/>
-                <w:webHidden/>
-              </w:rPr>
-            </w:r>
-            <w:r>
-              <w:rPr>
-                <w:noProof/>
-                <w:webHidden/>
-              </w:rPr>
-              <w:fldChar w:fldCharType="separate"/>
-            </w:r>
-            <w:r>
-              <w:rPr>
-                <w:noProof/>
-                <w:webHidden/>
-              </w:rPr>
-              <w:t>40</w:t>
-            </w:r>
-            <w:r>
-              <w:rPr>
-                <w:noProof/>
-                <w:webHidden/>
-              </w:rPr>
-              <w:fldChar w:fldCharType="end"/>
-            </w:r>
-          </w:hyperlink>
-        </w:p>
-        <w:p>
-          <w:pPr>
-            <w:pStyle w:val="21"/>
-            <w:rPr>
-              <w:rFonts w:asciiTheme="minorHAnsi" w:eastAsiaTheme="minorEastAsia" w:hAnsiTheme="minorHAnsi" w:cstheme="minorBidi"/>
-              <w:noProof/>
-              <w:sz w:val="22"/>
-              <w:lang w:eastAsia="ru-RU"/>
-            </w:rPr>
-          </w:pPr>
-          <w:hyperlink w:anchor="_Toc11373837" w:history="1">
-            <w:r>
-              <w:rPr>
-                <w:rStyle w:val="a9"/>
-                <w:noProof/>
-              </w:rPr>
-              <w:t>4.4</w:t>
-            </w:r>
-            <w:r>
-              <w:rPr>
-                <w:rFonts w:asciiTheme="minorHAnsi" w:eastAsiaTheme="minorEastAsia" w:hAnsiTheme="minorHAnsi" w:cstheme="minorBidi"/>
-                <w:noProof/>
-                <w:sz w:val="22"/>
-                <w:lang w:eastAsia="ru-RU"/>
-              </w:rPr>
-              <w:tab/>
-            </w:r>
-            <w:r>
-              <w:rPr>
-                <w:rStyle w:val="a9"/>
-                <w:noProof/>
-              </w:rPr>
-              <w:t>Особенности программной реализации</w:t>
-            </w:r>
-            <w:r>
-              <w:rPr>
-                <w:noProof/>
-                <w:webHidden/>
-              </w:rPr>
-              <w:tab/>
-            </w:r>
-            <w:r>
-              <w:rPr>
-                <w:noProof/>
-                <w:webHidden/>
-              </w:rPr>
-              <w:fldChar w:fldCharType="begin"/>
-            </w:r>
-            <w:r>
-              <w:rPr>
-                <w:noProof/>
-                <w:webHidden/>
-              </w:rPr>
-              <w:instrText xml:space="preserve"> PAGEREF _Toc11373837 \h </w:instrText>
-            </w:r>
-            <w:r>
-              <w:rPr>
-                <w:noProof/>
-                <w:webHidden/>
-              </w:rPr>
-            </w:r>
-            <w:r>
-              <w:rPr>
-                <w:noProof/>
-                <w:webHidden/>
-              </w:rPr>
-              <w:fldChar w:fldCharType="separate"/>
-            </w:r>
-            <w:r>
-              <w:rPr>
-                <w:noProof/>
-                <w:webHidden/>
-              </w:rPr>
-              <w:t>41</w:t>
-            </w:r>
-            <w:r>
-              <w:rPr>
-                <w:noProof/>
-                <w:webHidden/>
-              </w:rPr>
-              <w:fldChar w:fldCharType="end"/>
-            </w:r>
-          </w:hyperlink>
-        </w:p>
-        <w:p>
-          <w:pPr>
-            <w:pStyle w:val="21"/>
-            <w:rPr>
-              <w:rFonts w:asciiTheme="minorHAnsi" w:eastAsiaTheme="minorEastAsia" w:hAnsiTheme="minorHAnsi" w:cstheme="minorBidi"/>
-              <w:noProof/>
-              <w:sz w:val="22"/>
-              <w:lang w:eastAsia="ru-RU"/>
-            </w:rPr>
-          </w:pPr>
-          <w:hyperlink w:anchor="_Toc11373838" w:history="1">
-            <w:r>
-              <w:rPr>
-                <w:rStyle w:val="a9"/>
-                <w:noProof/>
-              </w:rPr>
-              <w:t>4.5</w:t>
-            </w:r>
-            <w:r>
-              <w:rPr>
-                <w:rFonts w:asciiTheme="minorHAnsi" w:eastAsiaTheme="minorEastAsia" w:hAnsiTheme="minorHAnsi" w:cstheme="minorBidi"/>
-                <w:noProof/>
-                <w:sz w:val="22"/>
-                <w:lang w:eastAsia="ru-RU"/>
-              </w:rPr>
-              <w:tab/>
-            </w:r>
-            <w:r>
-              <w:rPr>
-                <w:rStyle w:val="a9"/>
-                <w:noProof/>
-              </w:rPr>
-              <w:t>Вычислительный эксперимент</w:t>
-            </w:r>
-            <w:r>
-              <w:rPr>
-                <w:noProof/>
-                <w:webHidden/>
-              </w:rPr>
-              <w:tab/>
-            </w:r>
-            <w:r>
-              <w:rPr>
-                <w:noProof/>
-                <w:webHidden/>
-              </w:rPr>
-              <w:fldChar w:fldCharType="begin"/>
-            </w:r>
-            <w:r>
-              <w:rPr>
-                <w:noProof/>
-                <w:webHidden/>
-              </w:rPr>
-              <w:instrText xml:space="preserve"> PAGEREF _Toc11373838 \h </w:instrText>
-            </w:r>
-            <w:r>
-              <w:rPr>
-                <w:noProof/>
-                <w:webHidden/>
-              </w:rPr>
-            </w:r>
-            <w:r>
-              <w:rPr>
-                <w:noProof/>
-                <w:webHidden/>
-              </w:rPr>
-              <w:fldChar w:fldCharType="separate"/>
-            </w:r>
-            <w:r>
-              <w:rPr>
-                <w:noProof/>
-                <w:webHidden/>
-              </w:rPr>
-              <w:t>42</w:t>
-            </w:r>
-            <w:r>
-              <w:rPr>
-                <w:noProof/>
                 <w:webHidden/>
               </w:rPr>
               <w:fldChar w:fldCharType="end"/>
@@ -2984,12 +2990,12 @@
               <w:lang w:eastAsia="ru-RU"/>
             </w:rPr>
           </w:pPr>
-          <w:hyperlink w:anchor="_Toc11373839" w:history="1">
+          <w:hyperlink w:anchor="_Toc11374368" w:history="1">
             <w:r>
               <w:rPr>
                 <w:rStyle w:val="a9"/>
               </w:rPr>
-              <w:t>Заключение</w:t>
+              <w:t>СПИСОК ИСПОЛЬЗОВАННЫХ ИСТОЧНИКОВ</w:t>
             </w:r>
             <w:r>
               <w:rPr>
@@ -3007,7 +3013,7 @@
               <w:rPr>
                 <w:webHidden/>
               </w:rPr>
-              <w:instrText xml:space="preserve"> PAGEREF _Toc11373839 \h </w:instrText>
+              <w:instrText xml:space="preserve"> PAGEREF _Toc11374368 \h </w:instrText>
             </w:r>
             <w:r>
               <w:rPr>
@@ -3024,7 +3030,7 @@
               <w:rPr>
                 <w:webHidden/>
               </w:rPr>
-              <w:t>47</w:t>
+              <w:t>48</w:t>
             </w:r>
             <w:r>
               <w:rPr>
@@ -3045,12 +3051,12 @@
               <w:lang w:eastAsia="ru-RU"/>
             </w:rPr>
           </w:pPr>
-          <w:hyperlink w:anchor="_Toc11373840" w:history="1">
+          <w:hyperlink w:anchor="_Toc11374369" w:history="1">
             <w:r>
               <w:rPr>
                 <w:rStyle w:val="a9"/>
               </w:rPr>
-              <w:t>СПИСОК ИСПОЛЬЗОВАННЫХ ИСТОЧНИКОВ</w:t>
+              <w:t>Приложение А</w:t>
             </w:r>
             <w:r>
               <w:rPr>
@@ -3068,68 +3074,7 @@
               <w:rPr>
                 <w:webHidden/>
               </w:rPr>
-              <w:instrText xml:space="preserve"> PAGEREF _Toc11373840 \h </w:instrText>
-            </w:r>
-            <w:r>
-              <w:rPr>
-                <w:webHidden/>
-              </w:rPr>
-            </w:r>
-            <w:r>
-              <w:rPr>
-                <w:webHidden/>
-              </w:rPr>
-              <w:fldChar w:fldCharType="separate"/>
-            </w:r>
-            <w:r>
-              <w:rPr>
-                <w:webHidden/>
-              </w:rPr>
-              <w:t>48</w:t>
-            </w:r>
-            <w:r>
-              <w:rPr>
-                <w:webHidden/>
-              </w:rPr>
-              <w:fldChar w:fldCharType="end"/>
-            </w:r>
-          </w:hyperlink>
-        </w:p>
-        <w:p>
-          <w:pPr>
-            <w:pStyle w:val="12"/>
-            <w:rPr>
-              <w:rFonts w:asciiTheme="minorHAnsi" w:eastAsiaTheme="minorEastAsia" w:hAnsiTheme="minorHAnsi" w:cstheme="minorBidi"/>
-              <w:b w:val="0"/>
-              <w:caps w:val="0"/>
-              <w:sz w:val="22"/>
-              <w:lang w:eastAsia="ru-RU"/>
-            </w:rPr>
-          </w:pPr>
-          <w:hyperlink w:anchor="_Toc11373841" w:history="1">
-            <w:r>
-              <w:rPr>
-                <w:rStyle w:val="a9"/>
-              </w:rPr>
-              <w:t>Приложение А</w:t>
-            </w:r>
-            <w:r>
-              <w:rPr>
-                <w:webHidden/>
-              </w:rPr>
-              <w:tab/>
-            </w:r>
-            <w:r>
-              <w:rPr>
-                <w:webHidden/>
-              </w:rPr>
-              <w:fldChar w:fldCharType="begin"/>
-            </w:r>
-            <w:r>
-              <w:rPr>
-                <w:webHidden/>
-              </w:rPr>
-              <w:instrText xml:space="preserve"> PAGEREF _Toc11373841 \h </w:instrText>
+              <w:instrText xml:space="preserve"> PAGEREF _Toc11374369 \h </w:instrText>
             </w:r>
             <w:r>
               <w:rPr>
@@ -3198,12 +3143,12 @@
       <w:pPr>
         <w:pStyle w:val="10"/>
       </w:pPr>
-      <w:bookmarkStart w:id="7" w:name="_Toc11373810"/>
+      <w:bookmarkStart w:id="4" w:name="_Toc11374338"/>
       <w:r>
         <w:lastRenderedPageBreak/>
         <w:t>Общая характеристика работы</w:t>
       </w:r>
-      <w:bookmarkEnd w:id="7"/>
+      <w:bookmarkEnd w:id="4"/>
     </w:p>
     <w:p>
       <w:r>
@@ -3959,7 +3904,7 @@
       <w:pPr>
         <w:pStyle w:val="aff4"/>
       </w:pPr>
-      <w:bookmarkStart w:id="8" w:name="_Toc11373811"/>
+      <w:bookmarkStart w:id="5" w:name="_Toc11374339"/>
       <w:r>
         <w:lastRenderedPageBreak/>
         <w:t>В</w:t>
@@ -3967,7 +3912,7 @@
       <w:r>
         <w:t>ведение</w:t>
       </w:r>
-      <w:bookmarkEnd w:id="8"/>
+      <w:bookmarkEnd w:id="5"/>
     </w:p>
     <w:p>
       <w:pPr>
@@ -4435,8 +4380,8 @@
       <w:pPr>
         <w:pStyle w:val="10"/>
       </w:pPr>
-      <w:bookmarkStart w:id="9" w:name="_Toc451113818"/>
-      <w:bookmarkStart w:id="10" w:name="_Toc11373812"/>
+      <w:bookmarkStart w:id="6" w:name="_Toc451113818"/>
+      <w:bookmarkStart w:id="7" w:name="_Toc11374340"/>
       <w:r>
         <w:lastRenderedPageBreak/>
         <w:t>Глава 1</w:t>
@@ -4447,17 +4392,17 @@
       <w:r>
         <w:t>основные сведения о проблеме построения непересекающегося остовного дерева в геометрическом графе</w:t>
       </w:r>
-      <w:bookmarkEnd w:id="10"/>
+      <w:bookmarkEnd w:id="7"/>
     </w:p>
     <w:p>
       <w:pPr>
         <w:pStyle w:val="1"/>
       </w:pPr>
-      <w:bookmarkStart w:id="11" w:name="_Toc11373813"/>
+      <w:bookmarkStart w:id="8" w:name="_Toc11374341"/>
       <w:r>
         <w:t>Геометрические графы</w:t>
       </w:r>
-      <w:bookmarkEnd w:id="11"/>
+      <w:bookmarkEnd w:id="8"/>
     </w:p>
     <w:p>
       <w:pPr>
@@ -5330,7 +5275,7 @@
       <w:pPr>
         <w:pStyle w:val="1"/>
       </w:pPr>
-      <w:bookmarkStart w:id="12" w:name="_Toc11373814"/>
+      <w:bookmarkStart w:id="9" w:name="_Toc11374342"/>
       <w:r>
         <w:t xml:space="preserve">Задача построения непересекающегося остовного дерева </w:t>
       </w:r>
@@ -5340,7 +5285,7 @@
       <w:r>
         <w:t>сложность</w:t>
       </w:r>
-      <w:bookmarkEnd w:id="12"/>
+      <w:bookmarkEnd w:id="9"/>
     </w:p>
     <w:p>
       <w:pPr>
@@ -5915,21 +5860,7 @@
         <w:rPr>
           <w:szCs w:val="28"/>
         </w:rPr>
-        <w:t xml:space="preserve">Первый способ заключается в построении остовного дерева </w:t>
-      </w:r>
-      <w:proofErr w:type="gramStart"/>
-      <w:r>
-        <w:rPr>
-          <w:szCs w:val="28"/>
-        </w:rPr>
-        <w:t>с</w:t>
-      </w:r>
-      <w:proofErr w:type="gramEnd"/>
-      <w:r>
-        <w:rPr>
-          <w:szCs w:val="28"/>
-        </w:rPr>
-        <w:t xml:space="preserve"> минимальным числом пересечений. Обозначим</w:t>
+        <w:t>Первый способ заключается в построении остовного дерева с минимальным числом пересечений. Обозначим</w:t>
       </w:r>
       <w:r>
         <w:rPr>
@@ -7110,11 +7041,11 @@
       <w:pPr>
         <w:pStyle w:val="1"/>
       </w:pPr>
-      <w:bookmarkStart w:id="13" w:name="_Toc11373815"/>
+      <w:bookmarkStart w:id="10" w:name="_Toc11374343"/>
       <w:r>
         <w:t>Параметризованные алгоритмы</w:t>
       </w:r>
-      <w:bookmarkEnd w:id="13"/>
+      <w:bookmarkEnd w:id="10"/>
     </w:p>
     <w:p>
       <w:pPr>
@@ -7834,15 +7765,7 @@
       </w:r>
       <w:proofErr w:type="gramEnd"/>
       <w:r>
-        <w:t xml:space="preserve"> за пол</w:t>
-      </w:r>
-      <w:proofErr w:type="spellStart"/>
-      <w:r>
-        <w:t>иномиальное</w:t>
-      </w:r>
-      <w:proofErr w:type="spellEnd"/>
-      <w:r>
-        <w:t xml:space="preserve"> (на самом деле, линейное) время. Для ряда графов </w:t>
+        <w:t xml:space="preserve"> за полиномиальное (на самом деле, линейное) время. Для ряда графов </w:t>
       </w:r>
       <w:proofErr w:type="spellStart"/>
       <w:r>
@@ -9336,7 +9259,7 @@
           <w:rFonts w:eastAsiaTheme="minorEastAsia"/>
         </w:rPr>
       </w:pPr>
-      <w:bookmarkStart w:id="14" w:name="_Toc11373816"/>
+      <w:bookmarkStart w:id="11" w:name="_Toc11374344"/>
       <w:proofErr w:type="spellStart"/>
       <w:r>
         <w:rPr>
@@ -9363,7 +9286,7 @@
         </w:rPr>
         <w:t xml:space="preserve"> проблемы</w:t>
       </w:r>
-      <w:bookmarkEnd w:id="14"/>
+      <w:bookmarkEnd w:id="11"/>
     </w:p>
     <w:p>
       <w:r>
@@ -10494,7 +10417,7 @@
       <w:pPr>
         <w:pStyle w:val="1"/>
       </w:pPr>
-      <w:bookmarkStart w:id="15" w:name="_Toc11373817"/>
+      <w:bookmarkStart w:id="12" w:name="_Toc11374345"/>
       <w:r>
         <w:lastRenderedPageBreak/>
         <w:t xml:space="preserve">Достаточные условия </w:t>
@@ -10505,7 +10428,7 @@
       <w:r>
         <w:t xml:space="preserve"> непересекающегося остовного дерева</w:t>
       </w:r>
-      <w:bookmarkEnd w:id="15"/>
+      <w:bookmarkEnd w:id="12"/>
     </w:p>
     <w:p>
       <w:pPr>
@@ -12441,7 +12364,7 @@
       <w:pPr>
         <w:pStyle w:val="1"/>
       </w:pPr>
-      <w:bookmarkStart w:id="16" w:name="_Toc11373818"/>
+      <w:bookmarkStart w:id="13" w:name="_Toc11374346"/>
       <w:r>
         <w:lastRenderedPageBreak/>
         <w:t>Необходимые</w:t>
@@ -12455,7 +12378,7 @@
       <w:r>
         <w:t>непересекающегося остовного дерева</w:t>
       </w:r>
-      <w:bookmarkEnd w:id="16"/>
+      <w:bookmarkEnd w:id="13"/>
     </w:p>
     <w:p>
       <w:pPr>
@@ -14794,7 +14717,7 @@
       <w:pPr>
         <w:pStyle w:val="1"/>
       </w:pPr>
-      <w:bookmarkStart w:id="17" w:name="_Toc11373819"/>
+      <w:bookmarkStart w:id="14" w:name="_Toc11374347"/>
       <w:r>
         <w:lastRenderedPageBreak/>
         <w:t>Оптимизационные</w:t>
@@ -14811,7 +14734,7 @@
       <w:r>
         <w:t>задачи</w:t>
       </w:r>
-      <w:bookmarkEnd w:id="17"/>
+      <w:bookmarkEnd w:id="14"/>
     </w:p>
     <w:p>
       <w:pPr>
@@ -15349,8 +15272,8 @@
       <w:pPr>
         <w:pStyle w:val="10"/>
       </w:pPr>
-      <w:bookmarkStart w:id="18" w:name="_Toc11373820"/>
-      <w:bookmarkEnd w:id="9"/>
+      <w:bookmarkStart w:id="15" w:name="_Toc11374348"/>
+      <w:bookmarkEnd w:id="6"/>
       <w:r>
         <w:lastRenderedPageBreak/>
         <w:t>Глава 2</w:t>
@@ -15367,18 +15290,18 @@
       <w:r>
         <w:t xml:space="preserve"> двух матроидов</w:t>
       </w:r>
-      <w:bookmarkEnd w:id="18"/>
+      <w:bookmarkEnd w:id="15"/>
     </w:p>
     <w:p>
       <w:pPr>
         <w:pStyle w:val="a1"/>
       </w:pPr>
-      <w:bookmarkStart w:id="19" w:name="_Toc11373821"/>
+      <w:bookmarkStart w:id="16" w:name="_Toc11374349"/>
       <w:proofErr w:type="spellStart"/>
       <w:r>
         <w:t>Матроиды</w:t>
       </w:r>
-      <w:bookmarkEnd w:id="19"/>
+      <w:bookmarkEnd w:id="16"/>
       <w:proofErr w:type="spellEnd"/>
     </w:p>
     <w:p>
@@ -17190,8 +17113,13 @@
         </m:r>
       </m:oMath>
       <w:r>
-        <w:t xml:space="preserve"> можно разбить на непересекающиеся подмножества так, что любые два ребра одно и того же подмножества пересекаются, а любые два ребра из разных подмножеств – нет. Будем называть такой матроид</w:t>
-      </w:r>
+        <w:t xml:space="preserve"> можно разбить на непересекающиеся подмножества так, что любые два ребра одно и того же подмножества пересекаются, а любые два ребра из разных подмножеств – нет. Будем называть такой </w:t>
+      </w:r>
+      <w:proofErr w:type="spellStart"/>
+      <w:r>
+        <w:t>матроид</w:t>
+      </w:r>
+      <w:proofErr w:type="spellEnd"/>
       <w:r>
         <w:rPr>
           <w:lang w:val="en-US"/>
@@ -17226,11 +17154,11 @@
       <w:pPr>
         <w:pStyle w:val="a1"/>
       </w:pPr>
-      <w:bookmarkStart w:id="20" w:name="_Toc11373822"/>
+      <w:bookmarkStart w:id="17" w:name="_Toc11374350"/>
       <w:r>
         <w:t>Постановка задачи</w:t>
       </w:r>
-      <w:bookmarkEnd w:id="20"/>
+      <w:bookmarkEnd w:id="17"/>
     </w:p>
     <w:p>
       <w:r>
@@ -18002,14 +17930,14 @@
       <w:pPr>
         <w:pStyle w:val="a1"/>
       </w:pPr>
-      <w:bookmarkStart w:id="21" w:name="_Toc11373823"/>
+      <w:bookmarkStart w:id="18" w:name="_Toc11374351"/>
       <w:r>
         <w:t>Алгоритм</w:t>
       </w:r>
       <w:r>
         <w:t xml:space="preserve"> решения задачи</w:t>
       </w:r>
-      <w:bookmarkEnd w:id="21"/>
+      <w:bookmarkEnd w:id="18"/>
     </w:p>
     <w:p>
       <w:pPr>
@@ -18019,7 +17947,7 @@
         </w:tabs>
         <w:spacing w:before="240"/>
       </w:pPr>
-      <w:bookmarkStart w:id="22" w:name="_Toc451113821"/>
+      <w:bookmarkStart w:id="19" w:name="_Toc451113821"/>
       <w:r>
         <w:t xml:space="preserve">Рассмотрим два </w:t>
       </w:r>
@@ -18961,15 +18889,7 @@
         </m:r>
       </m:oMath>
       <w:r>
-        <w:t xml:space="preserve"> содержит элементы (вершины), с которых может начинаться увеличива</w:t>
-      </w:r>
-      <w:proofErr w:type="spellStart"/>
-      <w:r>
-        <w:t>ющий</w:t>
-      </w:r>
-      <w:proofErr w:type="spellEnd"/>
-      <w:r>
-        <w:t xml:space="preserve"> путь, множество </w:t>
+        <w:t xml:space="preserve"> содержит элементы (вершины), с которых может начинаться увеличивающий путь, множество </w:t>
       </w:r>
       <m:oMath>
         <m:r>
@@ -21850,7 +21770,7 @@
           <w:rFonts w:eastAsiaTheme="minorEastAsia"/>
         </w:rPr>
       </w:pPr>
-      <w:bookmarkStart w:id="23" w:name="_Toc11373824"/>
+      <w:bookmarkStart w:id="20" w:name="_Toc11374352"/>
       <w:r>
         <w:rPr>
           <w:rFonts w:eastAsiaTheme="minorEastAsia"/>
@@ -21875,7 +21795,7 @@
         </w:rPr>
         <w:t>и</w:t>
       </w:r>
-      <w:bookmarkEnd w:id="23"/>
+      <w:bookmarkEnd w:id="20"/>
     </w:p>
     <w:p>
       <w:pPr>
@@ -22748,7 +22668,7 @@
       <w:pPr>
         <w:pStyle w:val="a1"/>
       </w:pPr>
-      <w:bookmarkStart w:id="24" w:name="_Toc11373825"/>
+      <w:bookmarkStart w:id="21" w:name="_Toc11374353"/>
       <w:r>
         <w:t xml:space="preserve">Применение для решения задачи построения </w:t>
       </w:r>
@@ -22770,7 +22690,7 @@
       <w:r>
         <w:t>подграфа</w:t>
       </w:r>
-      <w:bookmarkEnd w:id="24"/>
+      <w:bookmarkEnd w:id="21"/>
     </w:p>
     <w:p>
       <w:r>
@@ -23434,7 +23354,7 @@
       <w:pPr>
         <w:pStyle w:val="a1"/>
       </w:pPr>
-      <w:bookmarkStart w:id="25" w:name="_Toc11373826"/>
+      <w:bookmarkStart w:id="22" w:name="_Toc11374354"/>
       <w:r>
         <w:t xml:space="preserve">Применение для решения задачи построения </w:t>
       </w:r>
@@ -23456,7 +23376,7 @@
       <w:r>
         <w:t>ребер</w:t>
       </w:r>
-      <w:bookmarkEnd w:id="25"/>
+      <w:bookmarkEnd w:id="22"/>
     </w:p>
     <w:p>
       <w:r>
@@ -27015,8 +26935,8 @@
       <w:pPr>
         <w:pStyle w:val="10"/>
       </w:pPr>
-      <w:bookmarkStart w:id="26" w:name="_Toc11373827"/>
-      <w:bookmarkEnd w:id="22"/>
+      <w:bookmarkStart w:id="23" w:name="_Toc11374355"/>
+      <w:bookmarkEnd w:id="19"/>
       <w:r>
         <w:lastRenderedPageBreak/>
         <w:t>глава 3</w:t>
@@ -27048,10 +26968,10 @@
       <w:r>
         <w:t>екающихся ациклических подграфов</w:t>
       </w:r>
-      <w:bookmarkEnd w:id="26"/>
+      <w:bookmarkEnd w:id="23"/>
     </w:p>
     <w:p>
-      <w:bookmarkStart w:id="27" w:name="_Toc451113830"/>
+      <w:bookmarkStart w:id="24" w:name="_Toc451113830"/>
       <w:r>
         <w:t>В данной главе буду</w:t>
       </w:r>
@@ -27339,7 +27259,7 @@
       <w:pPr>
         <w:pStyle w:val="3"/>
       </w:pPr>
-      <w:bookmarkStart w:id="28" w:name="_Toc11373828"/>
+      <w:bookmarkStart w:id="25" w:name="_Toc11374356"/>
       <w:r>
         <w:t>Свойства геометрического графа, и</w:t>
       </w:r>
@@ -27349,7 +27269,7 @@
       <w:r>
         <w:t xml:space="preserve"> частичного перебора с отсечениями</w:t>
       </w:r>
-      <w:bookmarkEnd w:id="28"/>
+      <w:bookmarkEnd w:id="25"/>
     </w:p>
     <w:p>
       <w:r>
@@ -27833,7 +27753,7 @@
       <w:pPr>
         <w:pStyle w:val="3"/>
       </w:pPr>
-      <w:bookmarkStart w:id="29" w:name="_Toc11373829"/>
+      <w:bookmarkStart w:id="26" w:name="_Toc11374357"/>
       <w:r>
         <w:t>Алгоритм</w:t>
       </w:r>
@@ -27849,7 +27769,7 @@
       <w:r>
         <w:t xml:space="preserve"> для решения задачи построения непересекающегося остовного дерева</w:t>
       </w:r>
-      <w:bookmarkEnd w:id="29"/>
+      <w:bookmarkEnd w:id="26"/>
     </w:p>
     <w:p>
       <w:r>
@@ -30498,13 +30418,8 @@
       <w:r>
         <w:t xml:space="preserve"> могут обрабатываться независ</w:t>
       </w:r>
-      <w:proofErr w:type="spellStart"/>
-      <w:r>
-        <w:t>имо</w:t>
-      </w:r>
-      <w:proofErr w:type="spellEnd"/>
-      <w:r>
-        <w:t xml:space="preserve"> друг от друга.</w:t>
+      <w:r>
+        <w:t>имо друг от друга.</w:t>
       </w:r>
     </w:p>
     <w:p>
@@ -31956,15 +31871,7 @@
         </m:r>
       </m:oMath>
       <w:r>
-        <w:t xml:space="preserve"> меньше размера исхо</w:t>
-      </w:r>
-      <w:proofErr w:type="spellStart"/>
-      <w:r>
-        <w:t>дной</w:t>
-      </w:r>
-      <w:proofErr w:type="spellEnd"/>
-      <w:r>
-        <w:t xml:space="preserve"> составной подзадачи. Действительно, если подзадача является составной, то индекс пересечения </w:t>
+        <w:t xml:space="preserve"> меньше размера исходной составной подзадачи. Действительно, если подзадача является составной, то индекс пересечения </w:t>
       </w:r>
       <w:r>
         <w:t xml:space="preserve">ее графа </w:t>
@@ -32348,15 +32255,7 @@
       </w:r>
       <w:proofErr w:type="gramStart"/>
       <w:r>
-        <w:t>Сле</w:t>
-      </w:r>
-      <w:proofErr w:type="spellStart"/>
-      <w:r>
-        <w:t>довательно</w:t>
-      </w:r>
-      <w:proofErr w:type="spellEnd"/>
-      <w:r>
-        <w:t xml:space="preserve">, общее время работы алгоритма составляет </w:t>
+        <w:t xml:space="preserve">Следовательно, общее время работы алгоритма составляет </w:t>
       </w:r>
       <m:oMath>
         <m:r>
@@ -33400,11 +33299,11 @@
       <w:pPr>
         <w:pStyle w:val="3"/>
       </w:pPr>
-      <w:bookmarkStart w:id="30" w:name="_Toc11373830"/>
+      <w:bookmarkStart w:id="27" w:name="_Toc11374358"/>
       <w:r>
         <w:t>Алгоритм частичного перебора с отсечениями для решения задачи построения наибольшего непересекающегося ациклического подграфа</w:t>
       </w:r>
-      <w:bookmarkEnd w:id="30"/>
+      <w:bookmarkEnd w:id="27"/>
     </w:p>
     <w:p>
       <w:r>
@@ -35654,13 +35553,7 @@
           <w:rPr>
             <w:rFonts w:ascii="Cambria Math" w:hAnsi="Cambria Math"/>
           </w:rPr>
-          <m:t>M</m:t>
-        </m:r>
-        <m:r>
-          <w:rPr>
-            <w:rFonts w:ascii="Cambria Math" w:hAnsi="Cambria Math"/>
-          </w:rPr>
-          <m:t>NAS</m:t>
+          <m:t>MNAS</m:t>
         </m:r>
       </m:oMath>
       <w:r>
@@ -36077,12 +35970,12 @@
       <w:pPr>
         <w:pStyle w:val="3"/>
       </w:pPr>
-      <w:bookmarkStart w:id="31" w:name="_Toc11373831"/>
+      <w:bookmarkStart w:id="28" w:name="_Toc11374359"/>
       <w:r>
         <w:lastRenderedPageBreak/>
         <w:t>Особенности программной реализации</w:t>
       </w:r>
-      <w:bookmarkEnd w:id="31"/>
+      <w:bookmarkEnd w:id="28"/>
     </w:p>
     <w:p>
       <w:r>
@@ -36386,13 +36279,8 @@
         </m:r>
       </m:oMath>
       <w:r>
-        <w:t>, т.к. полная проверка, можно ли построить матроид пересечений на множестве ребер графа подзадачи, слишком т</w:t>
-      </w:r>
-      <w:proofErr w:type="spellStart"/>
-      <w:r>
-        <w:t>рудоемка</w:t>
-      </w:r>
-      <w:proofErr w:type="spellEnd"/>
+        <w:t>, т.к. полная проверка, можно ли построить матроид пересечений на множестве ребер графа подзадачи, слишком трудоемка</w:t>
+      </w:r>
       <w:r>
         <w:t>.</w:t>
       </w:r>
@@ -36787,11 +36675,11 @@
       <w:pPr>
         <w:pStyle w:val="3"/>
       </w:pPr>
-      <w:bookmarkStart w:id="32" w:name="_Toc11373832"/>
+      <w:bookmarkStart w:id="29" w:name="_Toc11374360"/>
       <w:r>
         <w:t>Вычислительный эксперимент</w:t>
       </w:r>
-      <w:bookmarkEnd w:id="32"/>
+      <w:bookmarkEnd w:id="29"/>
     </w:p>
     <w:p>
       <w:pPr>
@@ -37900,7 +37788,7 @@
         <w:t xml:space="preserve"> – </w:t>
       </w:r>
       <m:oMath>
-        <w:bookmarkEnd w:id="27"/>
+        <w:bookmarkEnd w:id="24"/>
         <m:r>
           <m:rPr>
             <m:sty m:val="bi"/>
@@ -37921,7 +37809,7 @@
       <w:pPr>
         <w:pStyle w:val="10"/>
       </w:pPr>
-      <w:bookmarkStart w:id="33" w:name="_Toc11373833"/>
+      <w:bookmarkStart w:id="30" w:name="_Toc11374361"/>
       <w:r>
         <w:lastRenderedPageBreak/>
         <w:t>глава 4</w:t>
@@ -37941,7 +37829,7 @@
       <w:r>
         <w:t>, ограниченном многоугольником</w:t>
       </w:r>
-      <w:bookmarkEnd w:id="33"/>
+      <w:bookmarkEnd w:id="30"/>
     </w:p>
     <w:p>
       <w:pPr>
@@ -38138,7 +38026,7 @@
           <w:rFonts w:eastAsiaTheme="minorEastAsia"/>
         </w:rPr>
       </w:pPr>
-      <w:bookmarkStart w:id="34" w:name="_Toc11373834"/>
+      <w:bookmarkStart w:id="31" w:name="_Toc11374362"/>
       <w:r>
         <w:rPr>
           <w:rFonts w:eastAsiaTheme="minorEastAsia"/>
@@ -38157,7 +38045,7 @@
         </w:rPr>
         <w:t>, ограниченные многоугольником</w:t>
       </w:r>
-      <w:bookmarkEnd w:id="34"/>
+      <w:bookmarkEnd w:id="31"/>
     </w:p>
     <w:p>
       <w:pPr>
@@ -38858,7 +38746,7 @@
           <w:rFonts w:eastAsiaTheme="minorEastAsia"/>
         </w:rPr>
       </w:pPr>
-      <w:bookmarkStart w:id="35" w:name="_Toc11373835"/>
+      <w:bookmarkStart w:id="32" w:name="_Toc11374363"/>
       <w:r>
         <w:rPr>
           <w:rFonts w:eastAsiaTheme="minorEastAsia"/>
@@ -38871,7 +38759,7 @@
         </w:rPr>
         <w:t>ешения задачи</w:t>
       </w:r>
-      <w:bookmarkEnd w:id="35"/>
+      <w:bookmarkEnd w:id="32"/>
     </w:p>
     <w:p>
       <w:pPr>
@@ -43234,7 +43122,7 @@
           <w:rFonts w:eastAsiaTheme="minorEastAsia"/>
         </w:rPr>
       </w:pPr>
-      <w:bookmarkStart w:id="36" w:name="_Toc11373836"/>
+      <w:bookmarkStart w:id="33" w:name="_Toc11374364"/>
       <w:r>
         <w:rPr>
           <w:rFonts w:eastAsiaTheme="minorEastAsia"/>
@@ -43242,7 +43130,7 @@
         <w:lastRenderedPageBreak/>
         <w:t>Описание алгоритма</w:t>
       </w:r>
-      <w:bookmarkEnd w:id="36"/>
+      <w:bookmarkEnd w:id="33"/>
     </w:p>
     <w:p>
       <w:pPr>
@@ -45760,14 +45648,7 @@
             <w:rFonts w:ascii="Cambria Math" w:hAnsi="Cambria Math"/>
             <w:lang w:val="en-US"/>
           </w:rPr>
-          <m:t>N</m:t>
-        </m:r>
-        <m:r>
-          <w:rPr>
-            <w:rFonts w:ascii="Cambria Math" w:hAnsi="Cambria Math"/>
-            <w:lang w:val="en-US"/>
-          </w:rPr>
-          <m:t>ST</m:t>
+          <m:t>NST</m:t>
         </m:r>
       </m:oMath>
       <w:r>
@@ -48442,14 +48323,14 @@
           <w:rFonts w:eastAsiaTheme="minorEastAsia"/>
         </w:rPr>
       </w:pPr>
-      <w:bookmarkStart w:id="37" w:name="_Toc11373837"/>
+      <w:bookmarkStart w:id="34" w:name="_Toc11374365"/>
       <w:r>
         <w:rPr>
           <w:rFonts w:eastAsiaTheme="minorEastAsia"/>
         </w:rPr>
         <w:t>Особенности программной реализации</w:t>
       </w:r>
-      <w:bookmarkEnd w:id="37"/>
+      <w:bookmarkEnd w:id="34"/>
     </w:p>
     <w:p>
       <w:r>
@@ -49099,14 +48980,14 @@
           <w:rFonts w:eastAsiaTheme="minorEastAsia"/>
         </w:rPr>
       </w:pPr>
-      <w:bookmarkStart w:id="38" w:name="_Toc11373838"/>
+      <w:bookmarkStart w:id="35" w:name="_Toc11374366"/>
       <w:r>
         <w:rPr>
           <w:rFonts w:eastAsiaTheme="minorEastAsia"/>
         </w:rPr>
         <w:t>Вычислительный эксперимент</w:t>
       </w:r>
-      <w:bookmarkEnd w:id="38"/>
+      <w:bookmarkEnd w:id="35"/>
     </w:p>
     <w:p>
       <w:r>
@@ -49281,16 +49162,8 @@
         <w:rPr>
           <w:szCs w:val="28"/>
         </w:rPr>
-        <w:t xml:space="preserve"> граф является невыпуклым</w:t>
-      </w:r>
-      <w:proofErr w:type="gramStart"/>
-      <w:r>
-        <w:rPr>
-          <w:szCs w:val="28"/>
-        </w:rPr>
-        <w:t>.</w:t>
-      </w:r>
-      <w:proofErr w:type="gramEnd"/>
+        <w:t xml:space="preserve"> граф является невыпуклым.</w:t>
+      </w:r>
       <w:r>
         <w:rPr>
           <w:szCs w:val="28"/>
@@ -49424,21 +49297,7 @@
         <w:rPr>
           <w:szCs w:val="28"/>
         </w:rPr>
-        <w:t>, представле</w:t>
-      </w:r>
-      <w:proofErr w:type="spellStart"/>
-      <w:r>
-        <w:rPr>
-          <w:szCs w:val="28"/>
-        </w:rPr>
-        <w:t>нному</w:t>
-      </w:r>
-      <w:proofErr w:type="spellEnd"/>
-      <w:r>
-        <w:rPr>
-          <w:szCs w:val="28"/>
-        </w:rPr>
-        <w:t xml:space="preserve"> в </w:t>
+        <w:t xml:space="preserve">, представленному в </w:t>
       </w:r>
       <w:r>
         <w:rPr>
@@ -50985,12 +50844,12 @@
       <w:pPr>
         <w:pStyle w:val="aff6"/>
       </w:pPr>
-      <w:bookmarkStart w:id="39" w:name="_Toc11373839"/>
+      <w:bookmarkStart w:id="36" w:name="_Toc11374367"/>
       <w:r>
         <w:lastRenderedPageBreak/>
         <w:t>Заключение</w:t>
       </w:r>
-      <w:bookmarkEnd w:id="39"/>
+      <w:bookmarkEnd w:id="36"/>
     </w:p>
     <w:p>
       <w:pPr>
@@ -51209,7 +51068,7 @@
       <w:pPr>
         <w:pStyle w:val="aff8"/>
       </w:pPr>
-      <w:bookmarkStart w:id="40" w:name="_Toc11373840"/>
+      <w:bookmarkStart w:id="37" w:name="_Toc11374368"/>
       <w:r>
         <w:lastRenderedPageBreak/>
         <w:t>С</w:t>
@@ -51217,7 +51076,7 @@
       <w:r>
         <w:t>ПИСОК ИСПОЛЬЗОВАННЫХ ИСТОЧНИКОВ</w:t>
       </w:r>
-      <w:bookmarkEnd w:id="40"/>
+      <w:bookmarkEnd w:id="37"/>
     </w:p>
     <w:p>
       <w:pPr>
@@ -51232,7 +51091,7 @@
           <w:lang w:val="en-US"/>
         </w:rPr>
       </w:pPr>
-      <w:bookmarkStart w:id="41" w:name="_Ref482129968"/>
+      <w:bookmarkStart w:id="38" w:name="_Ref482129968"/>
       <w:r>
         <w:rPr>
           <w:szCs w:val="28"/>
@@ -52648,8 +52507,8 @@
       <w:pPr>
         <w:pStyle w:val="afff4"/>
       </w:pPr>
-      <w:bookmarkStart w:id="42" w:name="_Toc11373841"/>
-      <w:bookmarkEnd w:id="41"/>
+      <w:bookmarkStart w:id="39" w:name="_Toc11374369"/>
+      <w:bookmarkEnd w:id="38"/>
       <w:r>
         <w:lastRenderedPageBreak/>
         <w:t>Приложение</w:t>
@@ -52660,7 +52519,7 @@
       <w:r>
         <w:t>А</w:t>
       </w:r>
-      <w:bookmarkEnd w:id="42"/>
+      <w:bookmarkEnd w:id="39"/>
     </w:p>
     <w:p>
       <w:pPr>
@@ -52757,7 +52616,7 @@
         <w:rPr>
           <w:noProof/>
         </w:rPr>
-        <w:t>11</w:t>
+        <w:t>3</w:t>
       </w:r>
     </w:fldSimple>
   </w:p>
@@ -57628,319 +57487,6 @@
 </w:styles>
 </file>
 
-<file path=word/glossary/document.xml><?xml version="1.0" encoding="utf-8"?>
-<w:glossaryDocument xmlns:ve="http://schemas.openxmlformats.org/markup-compatibility/2006" xmlns:o="urn:schemas-microsoft-com:office:office" xmlns:r="http://schemas.openxmlformats.org/officeDocument/2006/relationships" xmlns:m="http://schemas.openxmlformats.org/officeDocument/2006/math" xmlns:v="urn:schemas-microsoft-com:vml" xmlns:wp="http://schemas.openxmlformats.org/drawingml/2006/wordprocessingDrawing" xmlns:w10="urn:schemas-microsoft-com:office:word" xmlns:w="http://schemas.openxmlformats.org/wordprocessingml/2006/main" xmlns:wne="http://schemas.microsoft.com/office/word/2006/wordml">
-  <w:docParts/>
-</w:glossaryDocument>
-</file>
-
-<file path=word/glossary/fontTable.xml><?xml version="1.0" encoding="utf-8"?>
-<w:fonts xmlns:r="http://schemas.openxmlformats.org/officeDocument/2006/relationships" xmlns:w="http://schemas.openxmlformats.org/wordprocessingml/2006/main">
-  <w:font w:name="Times New Roman">
-    <w:panose1 w:val="02020603050405020304"/>
-    <w:charset w:val="00"/>
-    <w:family w:val="roman"/>
-    <w:pitch w:val="variable"/>
-    <w:sig w:usb0="E0002EFF" w:usb1="C000785B" w:usb2="00000009" w:usb3="00000000" w:csb0="000001FF" w:csb1="00000000"/>
-  </w:font>
-  <w:font w:name="Symbol">
-    <w:panose1 w:val="05050102010706020507"/>
-    <w:charset w:val="02"/>
-    <w:family w:val="roman"/>
-    <w:pitch w:val="variable"/>
-    <w:sig w:usb0="00000000" w:usb1="10000000" w:usb2="00000000" w:usb3="00000000" w:csb0="80000000" w:csb1="00000000"/>
-  </w:font>
-  <w:font w:name="Courier New">
-    <w:panose1 w:val="02070309020205020404"/>
-    <w:charset w:val="00"/>
-    <w:family w:val="modern"/>
-    <w:pitch w:val="fixed"/>
-    <w:sig w:usb0="E0002EFF" w:usb1="C0007843" w:usb2="00000009" w:usb3="00000000" w:csb0="000001FF" w:csb1="00000000"/>
-  </w:font>
-  <w:font w:name="Wingdings">
-    <w:panose1 w:val="05000000000000000000"/>
-    <w:charset w:val="02"/>
-    <w:family w:val="auto"/>
-    <w:pitch w:val="variable"/>
-    <w:sig w:usb0="00000000" w:usb1="10000000" w:usb2="00000000" w:usb3="00000000" w:csb0="80000000" w:csb1="00000000"/>
-  </w:font>
-  <w:font w:name="Calibri">
-    <w:panose1 w:val="020F0502020204030204"/>
-    <w:charset w:val="00"/>
-    <w:family w:val="swiss"/>
-    <w:pitch w:val="variable"/>
-    <w:sig w:usb0="E4002EFF" w:usb1="C000247B" w:usb2="00000009" w:usb3="00000000" w:csb0="000001FF" w:csb1="00000000"/>
-  </w:font>
-  <w:font w:name="Calibri Light">
-    <w:panose1 w:val="020F0302020204030204"/>
-    <w:charset w:val="00"/>
-    <w:family w:val="swiss"/>
-    <w:pitch w:val="variable"/>
-    <w:sig w:usb0="E4002EFF" w:usb1="C000247B" w:usb2="00000009" w:usb3="00000000" w:csb0="000001FF" w:csb1="00000000"/>
-  </w:font>
-  <w:font w:name="Cambria">
-    <w:panose1 w:val="02040503050406030204"/>
-    <w:charset w:val="00"/>
-    <w:family w:val="roman"/>
-    <w:pitch w:val="variable"/>
-    <w:sig w:usb0="E00006FF" w:usb1="420024FF" w:usb2="02000000" w:usb3="00000000" w:csb0="0000019F" w:csb1="00000000"/>
-  </w:font>
-  <w:font w:name="Tahoma">
-    <w:panose1 w:val="020B0604030504040204"/>
-    <w:charset w:val="00"/>
-    <w:family w:val="swiss"/>
-    <w:pitch w:val="variable"/>
-    <w:sig w:usb0="E1002EFF" w:usb1="C000605B" w:usb2="00000029" w:usb3="00000000" w:csb0="000101FF" w:csb1="00000000"/>
-  </w:font>
-  <w:font w:name="Cambria Math">
-    <w:panose1 w:val="02040503050406030204"/>
-    <w:charset w:val="00"/>
-    <w:family w:val="roman"/>
-    <w:pitch w:val="variable"/>
-    <w:sig w:usb0="E00006FF" w:usb1="420024FF" w:usb2="02000000" w:usb3="00000000" w:csb0="0000019F" w:csb1="00000000"/>
-  </w:font>
-</w:fonts>
-</file>
-
-<file path=word/glossary/settings.xml><?xml version="1.0" encoding="utf-8"?>
-<w:settings xmlns:o="urn:schemas-microsoft-com:office:office" xmlns:r="http://schemas.openxmlformats.org/officeDocument/2006/relationships" xmlns:m="http://schemas.openxmlformats.org/officeDocument/2006/math" xmlns:v="urn:schemas-microsoft-com:vml" xmlns:w10="urn:schemas-microsoft-com:office:word" xmlns:w="http://schemas.openxmlformats.org/wordprocessingml/2006/main" xmlns:sl="http://schemas.openxmlformats.org/schemaLibrary/2006/main">
-  <w:view w:val="normal"/>
-  <w:defaultTabStop w:val="708"/>
-  <w:characterSpacingControl w:val="doNotCompress"/>
-  <w:compat>
-    <w:useFELayout/>
-  </w:compat>
-  <w:rsids>
-    <w:rsidRoot w:val="00F53BE3"/>
-    <w:rsid w:val="000F68F0"/>
-    <w:rsid w:val="00F53BE3"/>
-  </w:rsids>
-  <m:mathPr>
-    <m:mathFont m:val="Cambria Math"/>
-    <m:brkBin m:val="before"/>
-    <m:brkBinSub m:val="--"/>
-    <m:smallFrac m:val="off"/>
-    <m:dispDef/>
-    <m:lMargin m:val="0"/>
-    <m:rMargin m:val="0"/>
-    <m:defJc m:val="centerGroup"/>
-    <m:wrapIndent m:val="1440"/>
-    <m:intLim m:val="subSup"/>
-    <m:naryLim m:val="undOvr"/>
-  </m:mathPr>
-  <w:themeFontLang w:val="ru-RU"/>
-  <w:clrSchemeMapping w:bg1="light1" w:t1="dark1" w:bg2="light2" w:t2="dark2" w:accent1="accent1" w:accent2="accent2" w:accent3="accent3" w:accent4="accent4" w:accent5="accent5" w:accent6="accent6" w:hyperlink="hyperlink" w:followedHyperlink="followedHyperlink"/>
-  <w:decimalSymbol w:val=","/>
-  <w:listSeparator w:val=";"/>
-</w:settings>
-</file>
-
-<file path=word/glossary/styles.xml><?xml version="1.0" encoding="utf-8"?>
-<w:styles xmlns:r="http://schemas.openxmlformats.org/officeDocument/2006/relationships" xmlns:w="http://schemas.openxmlformats.org/wordprocessingml/2006/main">
-  <w:docDefaults>
-    <w:rPrDefault>
-      <w:rPr>
-        <w:rFonts w:asciiTheme="minorHAnsi" w:eastAsiaTheme="minorEastAsia" w:hAnsiTheme="minorHAnsi" w:cstheme="minorBidi"/>
-        <w:sz w:val="22"/>
-        <w:szCs w:val="22"/>
-        <w:lang w:val="ru-RU" w:eastAsia="ru-RU" w:bidi="ar-SA"/>
-      </w:rPr>
-    </w:rPrDefault>
-    <w:pPrDefault>
-      <w:pPr>
-        <w:spacing w:after="200" w:line="276" w:lineRule="auto"/>
-      </w:pPr>
-    </w:pPrDefault>
-  </w:docDefaults>
-  <w:latentStyles w:defLockedState="0" w:defUIPriority="99" w:defSemiHidden="1" w:defUnhideWhenUsed="1" w:defQFormat="0" w:count="267">
-    <w:lsdException w:name="Normal" w:semiHidden="0" w:uiPriority="0" w:unhideWhenUsed="0" w:qFormat="1"/>
-    <w:lsdException w:name="heading 1" w:semiHidden="0" w:uiPriority="9" w:unhideWhenUsed="0" w:qFormat="1"/>
-    <w:lsdException w:name="heading 2" w:uiPriority="9" w:qFormat="1"/>
-    <w:lsdException w:name="heading 3" w:uiPriority="9" w:qFormat="1"/>
-    <w:lsdException w:name="heading 4" w:uiPriority="9" w:qFormat="1"/>
-    <w:lsdException w:name="heading 5" w:uiPriority="9" w:qFormat="1"/>
-    <w:lsdException w:name="heading 6" w:uiPriority="9" w:qFormat="1"/>
-    <w:lsdException w:name="heading 7" w:uiPriority="9" w:qFormat="1"/>
-    <w:lsdException w:name="heading 8" w:uiPriority="9" w:qFormat="1"/>
-    <w:lsdException w:name="heading 9" w:uiPriority="9" w:qFormat="1"/>
-    <w:lsdException w:name="toc 1" w:uiPriority="39"/>
-    <w:lsdException w:name="toc 2" w:uiPriority="39"/>
-    <w:lsdException w:name="toc 3" w:uiPriority="39"/>
-    <w:lsdException w:name="toc 4" w:uiPriority="39"/>
-    <w:lsdException w:name="toc 5" w:uiPriority="39"/>
-    <w:lsdException w:name="toc 6" w:uiPriority="39"/>
-    <w:lsdException w:name="toc 7" w:uiPriority="39"/>
-    <w:lsdException w:name="toc 8" w:uiPriority="39"/>
-    <w:lsdException w:name="toc 9" w:uiPriority="39"/>
-    <w:lsdException w:name="caption" w:uiPriority="35" w:qFormat="1"/>
-    <w:lsdException w:name="Title" w:semiHidden="0" w:uiPriority="10" w:unhideWhenUsed="0" w:qFormat="1"/>
-    <w:lsdException w:name="Default Paragraph Font" w:uiPriority="1"/>
-    <w:lsdException w:name="Subtitle" w:semiHidden="0" w:uiPriority="11" w:unhideWhenUsed="0" w:qFormat="1"/>
-    <w:lsdException w:name="Strong" w:semiHidden="0" w:uiPriority="22" w:unhideWhenUsed="0" w:qFormat="1"/>
-    <w:lsdException w:name="Emphasis" w:semiHidden="0" w:uiPriority="20" w:unhideWhenUsed="0" w:qFormat="1"/>
-    <w:lsdException w:name="Table Grid" w:semiHidden="0" w:uiPriority="59" w:unhideWhenUsed="0"/>
-    <w:lsdException w:name="Placeholder Text" w:unhideWhenUsed="0"/>
-    <w:lsdException w:name="No Spacing" w:semiHidden="0" w:uiPriority="1" w:unhideWhenUsed="0" w:qFormat="1"/>
-    <w:lsdException w:name="Light Shading" w:semiHidden="0" w:uiPriority="60" w:unhideWhenUsed="0"/>
-    <w:lsdException w:name="Light List" w:semiHidden="0" w:uiPriority="61" w:unhideWhenUsed="0"/>
-    <w:lsdException w:name="Light Grid" w:semiHidden="0" w:uiPriority="62" w:unhideWhenUsed="0"/>
-    <w:lsdException w:name="Medium Shading 1" w:semiHidden="0" w:uiPriority="63" w:unhideWhenUsed="0"/>
-    <w:lsdException w:name="Medium Shading 2" w:semiHidden="0" w:uiPriority="64" w:unhideWhenUsed="0"/>
-    <w:lsdException w:name="Medium List 1" w:semiHidden="0" w:uiPriority="65" w:unhideWhenUsed="0"/>
-    <w:lsdException w:name="Medium List 2" w:semiHidden="0" w:uiPriority="66" w:unhideWhenUsed="0"/>
-    <w:lsdException w:name="Medium Grid 1" w:semiHidden="0" w:uiPriority="67" w:unhideWhenUsed="0"/>
-    <w:lsdException w:name="Medium Grid 2" w:semiHidden="0" w:uiPriority="68" w:unhideWhenUsed="0"/>
-    <w:lsdException w:name="Medium Grid 3" w:semiHidden="0" w:uiPriority="69" w:unhideWhenUsed="0"/>
-    <w:lsdException w:name="Dark List" w:semiHidden="0" w:uiPriority="70" w:unhideWhenUsed="0"/>
-    <w:lsdException w:name="Colorful Shading" w:semiHidden="0" w:uiPriority="71" w:unhideWhenUsed="0"/>
-    <w:lsdException w:name="Colorful List" w:semiHidden="0" w:uiPriority="72" w:unhideWhenUsed="0"/>
-    <w:lsdException w:name="Colorful Grid" w:semiHidden="0" w:uiPriority="73" w:unhideWhenUsed="0"/>
-    <w:lsdException w:name="Light Shading Accent 1" w:semiHidden="0" w:uiPriority="60" w:unhideWhenUsed="0"/>
-    <w:lsdException w:name="Light List Accent 1" w:semiHidden="0" w:uiPriority="61" w:unhideWhenUsed="0"/>
-    <w:lsdException w:name="Light Grid Accent 1" w:semiHidden="0" w:uiPriority="62" w:unhideWhenUsed="0"/>
-    <w:lsdException w:name="Medium Shading 1 Accent 1" w:semiHidden="0" w:uiPriority="63" w:unhideWhenUsed="0"/>
-    <w:lsdException w:name="Medium Shading 2 Accent 1" w:semiHidden="0" w:uiPriority="64" w:unhideWhenUsed="0"/>
-    <w:lsdException w:name="Medium List 1 Accent 1" w:semiHidden="0" w:uiPriority="65" w:unhideWhenUsed="0"/>
-    <w:lsdException w:name="Revision" w:unhideWhenUsed="0"/>
-    <w:lsdException w:name="List Paragraph" w:semiHidden="0" w:uiPriority="34" w:unhideWhenUsed="0" w:qFormat="1"/>
-    <w:lsdException w:name="Quote" w:semiHidden="0" w:uiPriority="29" w:unhideWhenUsed="0" w:qFormat="1"/>
-    <w:lsdException w:name="Intense Quote" w:semiHidden="0" w:uiPriority="30" w:unhideWhenUsed="0" w:qFormat="1"/>
-    <w:lsdException w:name="Medium List 2 Accent 1" w:semiHidden="0" w:uiPriority="66" w:unhideWhenUsed="0"/>
-    <w:lsdException w:name="Medium Grid 1 Accent 1" w:semiHidden="0" w:uiPriority="67" w:unhideWhenUsed="0"/>
-    <w:lsdException w:name="Medium Grid 2 Accent 1" w:semiHidden="0" w:uiPriority="68" w:unhideWhenUsed="0"/>
-    <w:lsdException w:name="Medium Grid 3 Accent 1" w:semiHidden="0" w:uiPriority="69" w:unhideWhenUsed="0"/>
-    <w:lsdException w:name="Dark List Accent 1" w:semiHidden="0" w:uiPriority="70" w:unhideWhenUsed="0"/>
-    <w:lsdException w:name="Colorful Shading Accent 1" w:semiHidden="0" w:uiPriority="71" w:unhideWhenUsed="0"/>
-    <w:lsdException w:name="Colorful List Accent 1" w:semiHidden="0" w:uiPriority="72" w:unhideWhenUsed="0"/>
-    <w:lsdException w:name="Colorful Grid Accent 1" w:semiHidden="0" w:uiPriority="73" w:unhideWhenUsed="0"/>
-    <w:lsdException w:name="Light Shading Accent 2" w:semiHidden="0" w:uiPriority="60" w:unhideWhenUsed="0"/>
-    <w:lsdException w:name="Light List Accent 2" w:semiHidden="0" w:uiPriority="61" w:unhideWhenUsed="0"/>
-    <w:lsdException w:name="Light Grid Accent 2" w:semiHidden="0" w:uiPriority="62" w:unhideWhenUsed="0"/>
-    <w:lsdException w:name="Medium Shading 1 Accent 2" w:semiHidden="0" w:uiPriority="63" w:unhideWhenUsed="0"/>
-    <w:lsdException w:name="Medium Shading 2 Accent 2" w:semiHidden="0" w:uiPriority="64" w:unhideWhenUsed="0"/>
-    <w:lsdException w:name="Medium List 1 Accent 2" w:semiHidden="0" w:uiPriority="65" w:unhideWhenUsed="0"/>
-    <w:lsdException w:name="Medium List 2 Accent 2" w:semiHidden="0" w:uiPriority="66" w:unhideWhenUsed="0"/>
-    <w:lsdException w:name="Medium Grid 1 Accent 2" w:semiHidden="0" w:uiPriority="67" w:unhideWhenUsed="0"/>
-    <w:lsdException w:name="Medium Grid 2 Accent 2" w:semiHidden="0" w:uiPriority="68" w:unhideWhenUsed="0"/>
-    <w:lsdException w:name="Medium Grid 3 Accent 2" w:semiHidden="0" w:uiPriority="69" w:unhideWhenUsed="0"/>
-    <w:lsdException w:name="Dark List Accent 2" w:semiHidden="0" w:uiPriority="70" w:unhideWhenUsed="0"/>
-    <w:lsdException w:name="Colorful Shading Accent 2" w:semiHidden="0" w:uiPriority="71" w:unhideWhenUsed="0"/>
-    <w:lsdException w:name="Colorful List Accent 2" w:semiHidden="0" w:uiPriority="72" w:unhideWhenUsed="0"/>
-    <w:lsdException w:name="Colorful Grid Accent 2" w:semiHidden="0" w:uiPriority="73" w:unhideWhenUsed="0"/>
-    <w:lsdException w:name="Light Shading Accent 3" w:semiHidden="0" w:uiPriority="60" w:unhideWhenUsed="0"/>
-    <w:lsdException w:name="Light List Accent 3" w:semiHidden="0" w:uiPriority="61" w:unhideWhenUsed="0"/>
-    <w:lsdException w:name="Light Grid Accent 3" w:semiHidden="0" w:uiPriority="62" w:unhideWhenUsed="0"/>
-    <w:lsdException w:name="Medium Shading 1 Accent 3" w:semiHidden="0" w:uiPriority="63" w:unhideWhenUsed="0"/>
-    <w:lsdException w:name="Medium Shading 2 Accent 3" w:semiHidden="0" w:uiPriority="64" w:unhideWhenUsed="0"/>
-    <w:lsdException w:name="Medium List 1 Accent 3" w:semiHidden="0" w:uiPriority="65" w:unhideWhenUsed="0"/>
-    <w:lsdException w:name="Medium List 2 Accent 3" w:semiHidden="0" w:uiPriority="66" w:unhideWhenUsed="0"/>
-    <w:lsdException w:name="Medium Grid 1 Accent 3" w:semiHidden="0" w:uiPriority="67" w:unhideWhenUsed="0"/>
-    <w:lsdException w:name="Medium Grid 2 Accent 3" w:semiHidden="0" w:uiPriority="68" w:unhideWhenUsed="0"/>
-    <w:lsdException w:name="Medium Grid 3 Accent 3" w:semiHidden="0" w:uiPriority="69" w:unhideWhenUsed="0"/>
-    <w:lsdException w:name="Dark List Accent 3" w:semiHidden="0" w:uiPriority="70" w:unhideWhenUsed="0"/>
-    <w:lsdException w:name="Colorful Shading Accent 3" w:semiHidden="0" w:uiPriority="71" w:unhideWhenUsed="0"/>
-    <w:lsdException w:name="Colorful List Accent 3" w:semiHidden="0" w:uiPriority="72" w:unhideWhenUsed="0"/>
-    <w:lsdException w:name="Colorful Grid Accent 3" w:semiHidden="0" w:uiPriority="73" w:unhideWhenUsed="0"/>
-    <w:lsdException w:name="Light Shading Accent 4" w:semiHidden="0" w:uiPriority="60" w:unhideWhenUsed="0"/>
-    <w:lsdException w:name="Light List Accent 4" w:semiHidden="0" w:uiPriority="61" w:unhideWhenUsed="0"/>
-    <w:lsdException w:name="Light Grid Accent 4" w:semiHidden="0" w:uiPriority="62" w:unhideWhenUsed="0"/>
-    <w:lsdException w:name="Medium Shading 1 Accent 4" w:semiHidden="0" w:uiPriority="63" w:unhideWhenUsed="0"/>
-    <w:lsdException w:name="Medium Shading 2 Accent 4" w:semiHidden="0" w:uiPriority="64" w:unhideWhenUsed="0"/>
-    <w:lsdException w:name="Medium List 1 Accent 4" w:semiHidden="0" w:uiPriority="65" w:unhideWhenUsed="0"/>
-    <w:lsdException w:name="Medium List 2 Accent 4" w:semiHidden="0" w:uiPriority="66" w:unhideWhenUsed="0"/>
-    <w:lsdException w:name="Medium Grid 1 Accent 4" w:semiHidden="0" w:uiPriority="67" w:unhideWhenUsed="0"/>
-    <w:lsdException w:name="Medium Grid 2 Accent 4" w:semiHidden="0" w:uiPriority="68" w:unhideWhenUsed="0"/>
-    <w:lsdException w:name="Medium Grid 3 Accent 4" w:semiHidden="0" w:uiPriority="69" w:unhideWhenUsed="0"/>
-    <w:lsdException w:name="Dark List Accent 4" w:semiHidden="0" w:uiPriority="70" w:unhideWhenUsed="0"/>
-    <w:lsdException w:name="Colorful Shading Accent 4" w:semiHidden="0" w:uiPriority="71" w:unhideWhenUsed="0"/>
-    <w:lsdException w:name="Colorful List Accent 4" w:semiHidden="0" w:uiPriority="72" w:unhideWhenUsed="0"/>
-    <w:lsdException w:name="Colorful Grid Accent 4" w:semiHidden="0" w:uiPriority="73" w:unhideWhenUsed="0"/>
-    <w:lsdException w:name="Light Shading Accent 5" w:semiHidden="0" w:uiPriority="60" w:unhideWhenUsed="0"/>
-    <w:lsdException w:name="Light List Accent 5" w:semiHidden="0" w:uiPriority="61" w:unhideWhenUsed="0"/>
-    <w:lsdException w:name="Light Grid Accent 5" w:semiHidden="0" w:uiPriority="62" w:unhideWhenUsed="0"/>
-    <w:lsdException w:name="Medium Shading 1 Accent 5" w:semiHidden="0" w:uiPriority="63" w:unhideWhenUsed="0"/>
-    <w:lsdException w:name="Medium Shading 2 Accent 5" w:semiHidden="0" w:uiPriority="64" w:unhideWhenUsed="0"/>
-    <w:lsdException w:name="Medium List 1 Accent 5" w:semiHidden="0" w:uiPriority="65" w:unhideWhenUsed="0"/>
-    <w:lsdException w:name="Medium List 2 Accent 5" w:semiHidden="0" w:uiPriority="66" w:unhideWhenUsed="0"/>
-    <w:lsdException w:name="Medium Grid 1 Accent 5" w:semiHidden="0" w:uiPriority="67" w:unhideWhenUsed="0"/>
-    <w:lsdException w:name="Medium Grid 2 Accent 5" w:semiHidden="0" w:uiPriority="68" w:unhideWhenUsed="0"/>
-    <w:lsdException w:name="Medium Grid 3 Accent 5" w:semiHidden="0" w:uiPriority="69" w:unhideWhenUsed="0"/>
-    <w:lsdException w:name="Dark List Accent 5" w:semiHidden="0" w:uiPriority="70" w:unhideWhenUsed="0"/>
-    <w:lsdException w:name="Colorful Shading Accent 5" w:semiHidden="0" w:uiPriority="71" w:unhideWhenUsed="0"/>
-    <w:lsdException w:name="Colorful List Accent 5" w:semiHidden="0" w:uiPriority="72" w:unhideWhenUsed="0"/>
-    <w:lsdException w:name="Colorful Grid Accent 5" w:semiHidden="0" w:uiPriority="73" w:unhideWhenUsed="0"/>
-    <w:lsdException w:name="Light Shading Accent 6" w:semiHidden="0" w:uiPriority="60" w:unhideWhenUsed="0"/>
-    <w:lsdException w:name="Light List Accent 6" w:semiHidden="0" w:uiPriority="61" w:unhideWhenUsed="0"/>
-    <w:lsdException w:name="Light Grid Accent 6" w:semiHidden="0" w:uiPriority="62" w:unhideWhenUsed="0"/>
-    <w:lsdException w:name="Medium Shading 1 Accent 6" w:semiHidden="0" w:uiPriority="63" w:unhideWhenUsed="0"/>
-    <w:lsdException w:name="Medium Shading 2 Accent 6" w:semiHidden="0" w:uiPriority="64" w:unhideWhenUsed="0"/>
-    <w:lsdException w:name="Medium List 1 Accent 6" w:semiHidden="0" w:uiPriority="65" w:unhideWhenUsed="0"/>
-    <w:lsdException w:name="Medium List 2 Accent 6" w:semiHidden="0" w:uiPriority="66" w:unhideWhenUsed="0"/>
-    <w:lsdException w:name="Medium Grid 1 Accent 6" w:semiHidden="0" w:uiPriority="67" w:unhideWhenUsed="0"/>
-    <w:lsdException w:name="Medium Grid 2 Accent 6" w:semiHidden="0" w:uiPriority="68" w:unhideWhenUsed="0"/>
-    <w:lsdException w:name="Medium Grid 3 Accent 6" w:semiHidden="0" w:uiPriority="69" w:unhideWhenUsed="0"/>
-    <w:lsdException w:name="Dark List Accent 6" w:semiHidden="0" w:uiPriority="70" w:unhideWhenUsed="0"/>
-    <w:lsdException w:name="Colorful Shading Accent 6" w:semiHidden="0" w:uiPriority="71" w:unhideWhenUsed="0"/>
-    <w:lsdException w:name="Colorful List Accent 6" w:semiHidden="0" w:uiPriority="72" w:unhideWhenUsed="0"/>
-    <w:lsdException w:name="Colorful Grid Accent 6" w:semiHidden="0" w:uiPriority="73" w:unhideWhenUsed="0"/>
-    <w:lsdException w:name="Subtle Emphasis" w:semiHidden="0" w:uiPriority="19" w:unhideWhenUsed="0" w:qFormat="1"/>
-    <w:lsdException w:name="Intense Emphasis" w:semiHidden="0" w:uiPriority="21" w:unhideWhenUsed="0" w:qFormat="1"/>
-    <w:lsdException w:name="Subtle Reference" w:semiHidden="0" w:uiPriority="31" w:unhideWhenUsed="0" w:qFormat="1"/>
-    <w:lsdException w:name="Intense Reference" w:semiHidden="0" w:uiPriority="32" w:unhideWhenUsed="0" w:qFormat="1"/>
-    <w:lsdException w:name="Book Title" w:semiHidden="0" w:uiPriority="33" w:unhideWhenUsed="0" w:qFormat="1"/>
-    <w:lsdException w:name="Bibliography" w:uiPriority="37"/>
-    <w:lsdException w:name="TOC Heading" w:uiPriority="39" w:qFormat="1"/>
-  </w:latentStyles>
-  <w:style w:type="paragraph" w:default="1" w:styleId="a">
-    <w:name w:val="Normal"/>
-    <w:qFormat/>
-  </w:style>
-  <w:style w:type="character" w:default="1" w:styleId="a0">
-    <w:name w:val="Default Paragraph Font"/>
-    <w:uiPriority w:val="1"/>
-    <w:semiHidden/>
-    <w:unhideWhenUsed/>
-  </w:style>
-  <w:style w:type="table" w:default="1" w:styleId="a1">
-    <w:name w:val="Normal Table"/>
-    <w:uiPriority w:val="99"/>
-    <w:semiHidden/>
-    <w:unhideWhenUsed/>
-    <w:qFormat/>
-    <w:tblPr>
-      <w:tblInd w:w="0" w:type="dxa"/>
-      <w:tblCellMar>
-        <w:top w:w="0" w:type="dxa"/>
-        <w:left w:w="108" w:type="dxa"/>
-        <w:bottom w:w="0" w:type="dxa"/>
-        <w:right w:w="108" w:type="dxa"/>
-      </w:tblCellMar>
-    </w:tblPr>
-  </w:style>
-  <w:style w:type="numbering" w:default="1" w:styleId="a2">
-    <w:name w:val="No List"/>
-    <w:uiPriority w:val="99"/>
-    <w:semiHidden/>
-    <w:unhideWhenUsed/>
-  </w:style>
-  <w:style w:type="character" w:styleId="a3">
-    <w:name w:val="Placeholder Text"/>
-    <w:uiPriority w:val="99"/>
-    <w:semiHidden/>
-    <w:rsid w:val="00F53BE3"/>
-    <w:rPr>
-      <w:color w:val="808080"/>
-    </w:rPr>
-  </w:style>
-</w:styles>
-</file>
-
-<file path=word/glossary/webSettings.xml><?xml version="1.0" encoding="utf-8"?>
-<w:webSettings xmlns:r="http://schemas.openxmlformats.org/officeDocument/2006/relationships" xmlns:w="http://schemas.openxmlformats.org/wordprocessingml/2006/main">
-  <w:optimizeForBrowser/>
-</w:webSettings>
-</file>
-
 <file path=word/theme/theme1.xml><?xml version="1.0" encoding="utf-8"?>
 <a:theme xmlns:a="http://schemas.openxmlformats.org/drawingml/2006/main" name="Тема Office">
   <a:themeElements>
@@ -58250,7 +57796,7 @@
 </file>
 
 <file path=customXml/itemProps1.xml><?xml version="1.0" encoding="utf-8"?>
-<ds:datastoreItem xmlns:ds="http://schemas.openxmlformats.org/officeDocument/2006/customXml" ds:itemID="{1DBF9A5F-62B0-4204-ADD8-E0D1A8C12715}">
+<ds:datastoreItem xmlns:ds="http://schemas.openxmlformats.org/officeDocument/2006/customXml" ds:itemID="{809CF562-3748-4ABC-8483-8115892EBBB0}">
   <ds:schemaRefs>
     <ds:schemaRef ds:uri="http://schemas.openxmlformats.org/officeDocument/2006/bibliography"/>
   </ds:schemaRefs>

--- a/docs/thesis.docx
+++ b/docs/thesis.docx
@@ -3171,7 +3171,13 @@
     </w:p>
     <w:p>
       <w:r>
-        <w:t xml:space="preserve">Объект исследования – проблема построения больших непересекающихся подграфов в геометрических графах. </w:t>
+        <w:t xml:space="preserve">Объект исследования – проблема построения больших непересекающихся </w:t>
+      </w:r>
+      <w:r>
+        <w:t xml:space="preserve">ациклических </w:t>
+      </w:r>
+      <w:r>
+        <w:t xml:space="preserve">подграфов в геометрических графах. </w:t>
       </w:r>
       <w:r>
         <w:t>В частности, исследуются задачи распознавания и построения</w:t>
@@ -3183,7 +3189,19 @@
     <w:p>
       <w:proofErr w:type="gramStart"/>
       <w:r>
-        <w:t>Цель работы – изучить основные сведения о проблеме построения больших непересекающихся подграфов в геометрических графах; исследовать классы геометрических графов, допускающие построение непересекающегося остовного дерева за полиномиальное время; разработать точные экспоненциальные алгоритмы построения больших непересекающихся подграфов в геометрических графах; реализовать разработанные алгоритмы.</w:t>
+        <w:t>Цель работы – изучить основные сведения о проблеме построения больших непересекающихся</w:t>
+      </w:r>
+      <w:r>
+        <w:t xml:space="preserve"> ациклических</w:t>
+      </w:r>
+      <w:r>
+        <w:t xml:space="preserve"> подграфов в геометрических графах; исследовать классы геометрических графов, допускающие построение непересекающегося остовного дерева за полиномиальное время; разработать точные экспоненциальные алгоритмы построения больших непересекающихся</w:t>
+      </w:r>
+      <w:r>
+        <w:t xml:space="preserve"> ациклических</w:t>
+      </w:r>
+      <w:r>
+        <w:t xml:space="preserve"> подграфов в геометрических графах; реализовать разработанные алгоритмы.</w:t>
       </w:r>
       <w:proofErr w:type="gramEnd"/>
     </w:p>
@@ -3240,7 +3258,13 @@
         <w:t xml:space="preserve">алгоритмы частичного перебора с отсечениями </w:t>
       </w:r>
       <w:r>
-        <w:t>для решения задачи построения больших непересекающихся подграфов в геометрических графах.</w:t>
+        <w:t xml:space="preserve">для решения задачи построения больших непересекающихся </w:t>
+      </w:r>
+      <w:r>
+        <w:t xml:space="preserve">ациклических </w:t>
+      </w:r>
+      <w:r>
+        <w:t>подграфов в геометрических графах.</w:t>
       </w:r>
       <w:proofErr w:type="gramEnd"/>
     </w:p>
@@ -3419,6 +3443,24 @@
         <w:rPr>
           <w:lang w:val="be-BY"/>
         </w:rPr>
+        <w:t>ацыкл</w:t>
+      </w:r>
+      <w:r>
+        <w:rPr>
+          <w:lang w:val="be-BY"/>
+        </w:rPr>
+        <w:t>і</w:t>
+      </w:r>
+      <w:r>
+        <w:rPr>
+          <w:lang w:val="be-BY"/>
+        </w:rPr>
+        <w:t xml:space="preserve">чных </w:t>
+      </w:r>
+      <w:r>
+        <w:rPr>
+          <w:lang w:val="be-BY"/>
+        </w:rPr>
         <w:t xml:space="preserve">падграфаў у геаметрычных графах. У </w:t>
       </w:r>
       <w:r>
@@ -3468,13 +3510,61 @@
         <w:rPr>
           <w:lang w:val="be-BY"/>
         </w:rPr>
-        <w:t>Мэта працы – вывучыць асноўныя звесткі аб праблеме пабудовы вялікіх неперасякальных падграфаў у геаметрычных графах; даследаваць класы геаметрычных графаў, якія дапускаюць пабудову неперасякальнага остаўнага</w:t>
+        <w:t>Мэта працы – вывучыць асноўныя звесткі аб праблеме пабудовы вялікіх неперасякальных</w:t>
       </w:r>
       <w:r>
         <w:rPr>
           <w:lang w:val="be-BY"/>
         </w:rPr>
-        <w:t xml:space="preserve"> дрэва за паліномны час; распрацаваць дакладныя экспаненцыяльныя алгарытмы пабудовы вялікіх неперасякальных падграфаў у геаметрычных графах; рэалізаваць распрацаваныя алгарытмы.</w:t>
+        <w:t xml:space="preserve"> ацыкл</w:t>
+      </w:r>
+      <w:r>
+        <w:rPr>
+          <w:lang w:val="be-BY"/>
+        </w:rPr>
+        <w:t>і</w:t>
+      </w:r>
+      <w:r>
+        <w:rPr>
+          <w:lang w:val="be-BY"/>
+        </w:rPr>
+        <w:t>чных</w:t>
+      </w:r>
+      <w:r>
+        <w:rPr>
+          <w:lang w:val="be-BY"/>
+        </w:rPr>
+        <w:t xml:space="preserve"> падграфаў у геаметрычных графах; даследаваць класы геаметрычных графаў, якія дапускаюць пабудову неперасякальнага остаўнага</w:t>
+      </w:r>
+      <w:r>
+        <w:rPr>
+          <w:lang w:val="be-BY"/>
+        </w:rPr>
+        <w:t xml:space="preserve"> дрэва за паліномны час; распрацаваць дакладныя экспаненцыяльныя алгарытмы пабудовы вялікіх неперасякальных </w:t>
+      </w:r>
+      <w:r>
+        <w:rPr>
+          <w:lang w:val="be-BY"/>
+        </w:rPr>
+        <w:t>ацыкл</w:t>
+      </w:r>
+      <w:r>
+        <w:rPr>
+          <w:lang w:val="be-BY"/>
+        </w:rPr>
+        <w:t>і</w:t>
+      </w:r>
+      <w:r>
+        <w:rPr>
+          <w:lang w:val="be-BY"/>
+        </w:rPr>
+        <w:t xml:space="preserve">чных </w:t>
+      </w:r>
+      <w:r>
+        <w:rPr>
+          <w:lang w:val="be-BY"/>
+        </w:rPr>
+        <w:t>падграфаў у геаметрычных графах; рэалізаваць распрацаваныя алгарытмы.</w:t>
       </w:r>
     </w:p>
     <w:p>
@@ -3554,7 +3644,31 @@
         <w:rPr>
           <w:lang w:val="be-BY"/>
         </w:rPr>
-        <w:t>алгарытмы частковага перабору з адсячэннямі для вырашэння задачы пабудовы вялікіх неперасякальных падграфаў у геаметрычных графах.</w:t>
+        <w:t xml:space="preserve">алгарытмы частковага перабору з адсячэннямі для вырашэння задачы пабудовы вялікіх неперасякальных </w:t>
+      </w:r>
+      <w:r>
+        <w:rPr>
+          <w:lang w:val="be-BY"/>
+        </w:rPr>
+        <w:t>ацыкл</w:t>
+      </w:r>
+      <w:r>
+        <w:rPr>
+          <w:lang w:val="be-BY"/>
+        </w:rPr>
+        <w:t>і</w:t>
+      </w:r>
+      <w:r>
+        <w:rPr>
+          <w:lang w:val="be-BY"/>
+        </w:rPr>
+        <w:t xml:space="preserve">чных </w:t>
+      </w:r>
+      <w:r>
+        <w:rPr>
+          <w:lang w:val="be-BY"/>
+        </w:rPr>
+        <w:t>падграфаў у геаметрычных графах.</w:t>
       </w:r>
     </w:p>
     <w:p>
@@ -3711,7 +3825,25 @@
         <w:rPr>
           <w:lang w:val="en-US"/>
         </w:rPr>
-        <w:t xml:space="preserve">the problem of constructing large non-crossing </w:t>
+        <w:t>the problem of constructing large non-crossing</w:t>
+      </w:r>
+      <w:r>
+        <w:rPr>
+          <w:lang w:val="en-US"/>
+        </w:rPr>
+        <w:t xml:space="preserve"> </w:t>
+      </w:r>
+      <w:r>
+        <w:rPr>
+          <w:lang w:val="en-US"/>
+        </w:rPr>
+        <w:t>acyclic</w:t>
+      </w:r>
+      <w:r>
+        <w:rPr>
+          <w:lang w:val="en-US"/>
+        </w:rPr>
+        <w:t xml:space="preserve"> </w:t>
       </w:r>
       <w:proofErr w:type="spellStart"/>
       <w:r>
@@ -3762,6 +3894,12 @@
         </w:rPr>
         <w:t xml:space="preserve">Objective – to study the basic information about the problem of constructing large non-crossing </w:t>
       </w:r>
+      <w:r>
+        <w:rPr>
+          <w:lang w:val="en-US"/>
+        </w:rPr>
+        <w:t xml:space="preserve">acyclic </w:t>
+      </w:r>
       <w:proofErr w:type="spellStart"/>
       <w:r>
         <w:rPr>
@@ -3804,7 +3942,19 @@
         <w:rPr>
           <w:lang w:val="en-US"/>
         </w:rPr>
-        <w:t xml:space="preserve">develop exact exponential algorithms for constructing large non-crossing </w:t>
+        <w:t>develop exact exponential algorithms for constructing large non-crossing</w:t>
+      </w:r>
+      <w:r>
+        <w:rPr>
+          <w:lang w:val="en-US"/>
+        </w:rPr>
+        <w:t xml:space="preserve"> acyclic</w:t>
+      </w:r>
+      <w:r>
+        <w:rPr>
+          <w:lang w:val="en-US"/>
+        </w:rPr>
+        <w:t xml:space="preserve"> </w:t>
       </w:r>
       <w:proofErr w:type="spellStart"/>
       <w:r>
@@ -3869,6 +4019,12 @@
           <w:lang w:val="en-US"/>
         </w:rPr>
         <w:t xml:space="preserve"> – a new class of geometric graphs that allows construction of non-crossing spanning tree in polynomial time; developed and implemented in Java programming language polynomial algorithm for constructing non-crossing spanning tree in the presented class of geometric graphs; developed and implemented in Java programming language algorithms for constructing large non-crossing </w:t>
+      </w:r>
+      <w:r>
+        <w:rPr>
+          <w:lang w:val="en-US"/>
+        </w:rPr>
+        <w:t xml:space="preserve">acyclic </w:t>
       </w:r>
       <w:proofErr w:type="spellStart"/>
       <w:r>
@@ -4380,8 +4536,8 @@
       <w:pPr>
         <w:pStyle w:val="10"/>
       </w:pPr>
-      <w:bookmarkStart w:id="6" w:name="_Toc451113818"/>
-      <w:bookmarkStart w:id="7" w:name="_Toc11374340"/>
+      <w:bookmarkStart w:id="6" w:name="_Toc11374340"/>
+      <w:bookmarkStart w:id="7" w:name="_Toc451113818"/>
       <w:r>
         <w:lastRenderedPageBreak/>
         <w:t>Глава 1</w:t>
@@ -4392,7 +4548,7 @@
       <w:r>
         <w:t>основные сведения о проблеме построения непересекающегося остовного дерева в геометрическом графе</w:t>
       </w:r>
-      <w:bookmarkEnd w:id="7"/>
+      <w:bookmarkEnd w:id="6"/>
     </w:p>
     <w:p>
       <w:pPr>
@@ -15273,7 +15429,7 @@
         <w:pStyle w:val="10"/>
       </w:pPr>
       <w:bookmarkStart w:id="15" w:name="_Toc11374348"/>
-      <w:bookmarkEnd w:id="6"/>
+      <w:bookmarkEnd w:id="7"/>
       <w:r>
         <w:lastRenderedPageBreak/>
         <w:t>Глава 2</w:t>
@@ -52616,7 +52772,7 @@
         <w:rPr>
           <w:noProof/>
         </w:rPr>
-        <w:t>3</w:t>
+        <w:t>6</w:t>
       </w:r>
     </w:fldSimple>
   </w:p>
@@ -56249,6 +56405,7 @@
   <w:style w:type="character" w:default="1" w:styleId="a4">
     <w:name w:val="Default Paragraph Font"/>
     <w:uiPriority w:val="1"/>
+    <w:semiHidden/>
     <w:unhideWhenUsed/>
   </w:style>
   <w:style w:type="table" w:default="1" w:styleId="a5">
@@ -57796,7 +57953,7 @@
 </file>
 
 <file path=customXml/itemProps1.xml><?xml version="1.0" encoding="utf-8"?>
-<ds:datastoreItem xmlns:ds="http://schemas.openxmlformats.org/officeDocument/2006/customXml" ds:itemID="{809CF562-3748-4ABC-8483-8115892EBBB0}">
+<ds:datastoreItem xmlns:ds="http://schemas.openxmlformats.org/officeDocument/2006/customXml" ds:itemID="{A6AADF2B-7B67-44B1-9789-FE87A91F981E}">
   <ds:schemaRefs>
     <ds:schemaRef ds:uri="http://schemas.openxmlformats.org/officeDocument/2006/bibliography"/>
   </ds:schemaRefs>

--- a/docs/thesis.docx
+++ b/docs/thesis.docx
@@ -14560,7 +14560,15 @@
           <w:i/>
           <w:szCs w:val="28"/>
         </w:rPr>
-        <w:t xml:space="preserve">вершин, геометрический граф </w:t>
+        <w:t>ребер</w:t>
+      </w:r>
+      <w:r>
+        <w:rPr>
+          <w:rFonts w:eastAsiaTheme="minorEastAsia"/>
+          <w:i/>
+          <w:szCs w:val="28"/>
+        </w:rPr>
+        <w:t xml:space="preserve">, геометрический граф </w:t>
       </w:r>
       <m:oMath>
         <m:r>
@@ -15284,14 +15292,58 @@
           <w:i/>
           <w:szCs w:val="28"/>
         </w:rPr>
-        <w:t xml:space="preserve"> </w:t>
-      </w:r>
-      <w:r>
-        <w:rPr>
-          <w:i/>
-          <w:szCs w:val="28"/>
-        </w:rPr>
-        <w:t xml:space="preserve">в геометрическом графе с </w:t>
+        <w:t xml:space="preserve"> максимальной длины</w:t>
+      </w:r>
+      <w:r>
+        <w:rPr>
+          <w:i/>
+          <w:szCs w:val="28"/>
+        </w:rPr>
+        <w:t xml:space="preserve"> </w:t>
+      </w:r>
+      <w:r>
+        <w:rPr>
+          <w:i/>
+          <w:szCs w:val="28"/>
+        </w:rPr>
+        <w:t>в</w:t>
+      </w:r>
+      <w:r>
+        <w:rPr>
+          <w:i/>
+          <w:szCs w:val="28"/>
+        </w:rPr>
+        <w:t xml:space="preserve"> </w:t>
+      </w:r>
+      <w:r>
+        <w:rPr>
+          <w:i/>
+          <w:szCs w:val="28"/>
+        </w:rPr>
+        <w:t>графе</w:t>
+      </w:r>
+      <w:r>
+        <w:rPr>
+          <w:i/>
+          <w:szCs w:val="28"/>
+        </w:rPr>
+        <w:t xml:space="preserve"> </w:t>
+      </w:r>
+      <m:oMath>
+        <m:r>
+          <w:rPr>
+            <w:rFonts w:ascii="Cambria Math" w:hAnsi="Cambria Math"/>
+            <w:szCs w:val="28"/>
+          </w:rPr>
+          <m:t>G</m:t>
+        </m:r>
+      </m:oMath>
+      <w:r>
+        <w:rPr>
+          <w:i/>
+          <w:szCs w:val="28"/>
+        </w:rPr>
+        <w:t xml:space="preserve"> с </w:t>
       </w:r>
       <w:r>
         <w:rPr>
@@ -26734,7 +26786,7 @@
         <w:rPr>
           <w:b/>
         </w:rPr>
-        <w:t>Теорема.</w:t>
+        <w:t>Теорема</w:t>
       </w:r>
       <w:r>
         <w:rPr>
@@ -26885,7 +26937,13 @@
         <w:rPr>
           <w:i/>
         </w:rPr>
-        <w:t xml:space="preserve">. Тогда задача построения </w:t>
+        <w:t>. Тогда задачи</w:t>
+      </w:r>
+      <w:r>
+        <w:rPr>
+          <w:i/>
+        </w:rPr>
+        <w:t xml:space="preserve"> построения </w:t>
       </w:r>
       <m:oMath>
         <m:r>
@@ -26927,25 +26985,23 @@
         </w:rPr>
         <w:t xml:space="preserve">с </w:t>
       </w:r>
-      <w:proofErr w:type="gramStart"/>
-      <w:r>
-        <w:rPr>
-          <w:i/>
-        </w:rPr>
-        <w:t>множеством</w:t>
-      </w:r>
-      <w:proofErr w:type="gramEnd"/>
-      <w:r>
-        <w:rPr>
-          <w:i/>
-        </w:rPr>
-        <w:t xml:space="preserve"> </w:t>
-      </w:r>
-      <w:r>
-        <w:rPr>
-          <w:i/>
-        </w:rPr>
-        <w:t xml:space="preserve">зафиксированным ребер </w:t>
+      <w:r>
+        <w:rPr>
+          <w:i/>
+        </w:rPr>
+        <w:t xml:space="preserve">множеством </w:t>
+      </w:r>
+      <w:r>
+        <w:rPr>
+          <w:i/>
+        </w:rPr>
+        <w:t>зафиксированных</w:t>
+      </w:r>
+      <w:r>
+        <w:rPr>
+          <w:i/>
+        </w:rPr>
+        <w:t xml:space="preserve"> ребер </w:t>
       </w:r>
       <m:oMath>
         <m:sSup>
@@ -52772,7 +52828,7 @@
         <w:rPr>
           <w:noProof/>
         </w:rPr>
-        <w:t>6</w:t>
+        <w:t>3</w:t>
       </w:r>
     </w:fldSimple>
   </w:p>
@@ -57953,7 +58009,7 @@
 </file>
 
 <file path=customXml/itemProps1.xml><?xml version="1.0" encoding="utf-8"?>
-<ds:datastoreItem xmlns:ds="http://schemas.openxmlformats.org/officeDocument/2006/customXml" ds:itemID="{A6AADF2B-7B67-44B1-9789-FE87A91F981E}">
+<ds:datastoreItem xmlns:ds="http://schemas.openxmlformats.org/officeDocument/2006/customXml" ds:itemID="{35F708A8-A905-438E-8D3A-05A377433A03}">
   <ds:schemaRefs>
     <ds:schemaRef ds:uri="http://schemas.openxmlformats.org/officeDocument/2006/bibliography"/>
   </ds:schemaRefs>
